--- a/Machine learning and Data analysis.docx
+++ b/Machine learning and Data analysis.docx
@@ -73,67 +73,1678 @@
           <w:u w:val="single"/>
         </w:rPr>
       </w:pPr>
-      <w:r>
-        <w:rPr>
-          <w:u w:val="single"/>
-        </w:rPr>
+    </w:p>
+    <w:p>
+      <w:pPr>
+        <w:rPr>
+          <w:u w:val="single"/>
+        </w:rPr>
+      </w:pPr>
+    </w:p>
+    <w:p>
+      <w:pPr>
+        <w:rPr>
+          <w:u w:val="single"/>
+        </w:rPr>
+      </w:pPr>
+    </w:p>
+    <w:p>
+      <w:pPr>
+        <w:rPr>
+          <w:u w:val="single"/>
+        </w:rPr>
+      </w:pPr>
+    </w:p>
+    <w:p>
+      <w:pPr>
+        <w:rPr>
+          <w:u w:val="single"/>
+        </w:rPr>
+      </w:pPr>
+    </w:p>
+    <w:p>
+      <w:pPr>
+        <w:rPr>
+          <w:u w:val="single"/>
+        </w:rPr>
+      </w:pPr>
+    </w:p>
+    <w:p>
+      <w:pPr>
+        <w:rPr>
+          <w:u w:val="single"/>
+        </w:rPr>
+      </w:pPr>
+    </w:p>
+    <w:p>
+      <w:pPr>
+        <w:rPr>
+          <w:u w:val="single"/>
+        </w:rPr>
+      </w:pPr>
+    </w:p>
+    <w:p>
+      <w:pPr>
+        <w:rPr>
+          <w:u w:val="single"/>
+        </w:rPr>
+      </w:pPr>
+    </w:p>
+    <w:p>
+      <w:pPr>
+        <w:rPr>
+          <w:u w:val="single"/>
+        </w:rPr>
+      </w:pPr>
+    </w:p>
+    <w:p>
+      <w:pPr>
+        <w:rPr>
+          <w:u w:val="single"/>
+        </w:rPr>
+      </w:pPr>
+    </w:p>
+    <w:p>
+      <w:pPr>
+        <w:rPr>
+          <w:u w:val="single"/>
+        </w:rPr>
+      </w:pPr>
+    </w:p>
+    <w:p>
+      <w:pPr>
+        <w:rPr>
+          <w:u w:val="single"/>
+        </w:rPr>
+      </w:pPr>
+    </w:p>
+    <w:p>
+      <w:pPr>
+        <w:rPr>
+          <w:u w:val="single"/>
+        </w:rPr>
+      </w:pPr>
+    </w:p>
+    <w:p>
+      <w:pPr>
+        <w:rPr>
+          <w:u w:val="single"/>
+        </w:rPr>
+      </w:pPr>
+    </w:p>
+    <w:p>
+      <w:pPr>
+        <w:rPr>
+          <w:u w:val="single"/>
+        </w:rPr>
+      </w:pPr>
+    </w:p>
+    <w:p>
+      <w:pPr>
+        <w:rPr>
+          <w:u w:val="single"/>
+        </w:rPr>
+      </w:pPr>
+    </w:p>
+    <w:p>
+      <w:pPr>
+        <w:rPr>
+          <w:u w:val="single"/>
+        </w:rPr>
+      </w:pPr>
+    </w:p>
+    <w:p>
+      <w:pPr>
+        <w:rPr>
+          <w:u w:val="single"/>
+        </w:rPr>
+      </w:pPr>
+    </w:p>
+    <w:p>
+      <w:pPr>
+        <w:rPr>
+          <w:u w:val="single"/>
+        </w:rPr>
+      </w:pPr>
+      <w:r>
+        <w:rPr>
+          <w:u w:val="single"/>
+        </w:rPr>
+        <w:lastRenderedPageBreak/>
         <w:t>Description of data and the problem</w:t>
       </w:r>
     </w:p>
     <w:p>
       <w:r>
-        <w:t xml:space="preserve">The chosen dataset relates to information collected from players of the popular </w:t>
-      </w:r>
-      <w:r>
-        <w:t xml:space="preserve">video game league of legends, which is a multiplayer online battle arena (MOBA) videogame where two teams of five fight to destroy each other’s base. Players eliminate other players and obtain objectives to earn currency which can be used to gain an advantage over other players, with the eventual goal of the game to destroy the other teams base resulting in a victory. The data collected is from the first 10 minutes of roughly 10 thousand games, with each instance of the dataset relating to a game of league of legends. Since the average length of a game of league of legends is usually 30-40 minutes long, the first 10 minutes of data refers specifically to the “early game” as it is referred to. This “early game” is arguably one of the most impactful parts of a game of league of legends and the choices made during this 10-minute window could decide the outcome of a game. </w:t>
-      </w:r>
-    </w:p>
-    <w:p>
-      <w:r>
-        <w:t xml:space="preserve">The chosen dataset has roughly </w:t>
-      </w:r>
-      <w:r>
-        <w:t xml:space="preserve">10 thousand instances of data with each relating to the first 10 minutes of an individual game of league of legends, each with </w:t>
-      </w:r>
-      <w:r>
-        <w:t>40 different attributes,</w:t>
-      </w:r>
-      <w:r>
-        <w:t xml:space="preserve"> with numerical data on gold earned, experience earned, how many objectives have been taken by a team and many other important pieces of information</w:t>
-      </w:r>
-      <w:r>
-        <w:t xml:space="preserve">. </w:t>
-      </w:r>
-      <w:r>
-        <w:t>Minimizing the dataset to information on a game from the first 10 minutes helps to keep the size of the dataset small while still being able to include thousands of games worth of data.</w:t>
-      </w:r>
-    </w:p>
-    <w:p>
-      <w:r>
-        <w:t xml:space="preserve">Therefore, it makes sense that the information held in the data structure could be used to predict whether or not a team may or may not win a game of league of legends. Most importantly the dataset specifically </w:t>
-      </w:r>
-      <w:r>
-        <w:t xml:space="preserve">already contains a variable which has a record of whether or not </w:t>
-      </w:r>
-      <w:r>
-        <w:t>a team won or lost their game</w:t>
-      </w:r>
-      <w:r>
-        <w:t xml:space="preserve">, </w:t>
-      </w:r>
-      <w:r>
-        <w:t xml:space="preserve">and can be used as a target value for a supervised machine learning algorithm to predict the outcome of a game using the information </w:t>
-      </w:r>
-      <w:r>
-        <w:t>in the dataset</w:t>
-      </w:r>
+        <w:t xml:space="preserve">The chosen data structure contains information on in game statistics from the video game league of legends, consisting of information about how well players performed up until the 10-minute mark of a game. Each instance of the data structure counts as an individual game, with almost 10 </w:t>
+      </w:r>
+      <w:r>
+        <w:t>thousands</w:t>
+      </w:r>
+      <w:r>
+        <w:t xml:space="preserve"> games in the dataset, containing almost 40 different columns all containing statistics on how well the two teams playing against each other in each game performed. </w:t>
+      </w:r>
+    </w:p>
+    <w:p>
+      <w:r>
+        <w:drawing>
+          <wp:inline distT="0" distB="0" distL="0" distR="0" wp14:anchorId="6CA108A6" wp14:editId="2ADA134B">
+            <wp:extent cx="5731510" cy="1534795"/>
+            <wp:effectExtent l="0" t="0" r="2540" b="8255"/>
+            <wp:docPr id="1" name="Picture 1" descr="Graphical user interface, application, table, Excel&#10;&#10;Description automatically generated"/>
+            <wp:cNvGraphicFramePr>
+              <a:graphicFrameLocks xmlns:a="http://schemas.openxmlformats.org/drawingml/2006/main" noChangeAspect="1"/>
+            </wp:cNvGraphicFramePr>
+            <a:graphic xmlns:a="http://schemas.openxmlformats.org/drawingml/2006/main">
+              <a:graphicData uri="http://schemas.openxmlformats.org/drawingml/2006/picture">
+                <pic:pic xmlns:pic="http://schemas.openxmlformats.org/drawingml/2006/picture">
+                  <pic:nvPicPr>
+                    <pic:cNvPr id="1" name="Picture 1" descr="Graphical user interface, application, table, Excel&#10;&#10;Description automatically generated"/>
+                    <pic:cNvPicPr/>
+                  </pic:nvPicPr>
+                  <pic:blipFill>
+                    <a:blip r:embed="rId5"/>
+                    <a:stretch>
+                      <a:fillRect/>
+                    </a:stretch>
+                  </pic:blipFill>
+                  <pic:spPr>
+                    <a:xfrm>
+                      <a:off x="0" y="0"/>
+                      <a:ext cx="5731510" cy="1534795"/>
+                    </a:xfrm>
+                    <a:prstGeom prst="rect">
+                      <a:avLst/>
+                    </a:prstGeom>
+                  </pic:spPr>
+                </pic:pic>
+              </a:graphicData>
+            </a:graphic>
+          </wp:inline>
+        </w:drawing>
+      </w:r>
+    </w:p>
+    <w:p/>
+    <w:p>
+      <w:r>
+        <w:drawing>
+          <wp:inline distT="0" distB="0" distL="0" distR="0" wp14:anchorId="48175771" wp14:editId="7A372286">
+            <wp:extent cx="2536899" cy="1562100"/>
+            <wp:effectExtent l="0" t="0" r="0" b="0"/>
+            <wp:docPr id="18" name="Picture 18" descr="Graphical user interface, text, application, chat or text message&#10;&#10;Description automatically generated"/>
+            <wp:cNvGraphicFramePr>
+              <a:graphicFrameLocks xmlns:a="http://schemas.openxmlformats.org/drawingml/2006/main" noChangeAspect="1"/>
+            </wp:cNvGraphicFramePr>
+            <a:graphic xmlns:a="http://schemas.openxmlformats.org/drawingml/2006/main">
+              <a:graphicData uri="http://schemas.openxmlformats.org/drawingml/2006/picture">
+                <pic:pic xmlns:pic="http://schemas.openxmlformats.org/drawingml/2006/picture">
+                  <pic:nvPicPr>
+                    <pic:cNvPr id="18" name="Picture 18" descr="Graphical user interface, text, application, chat or text message&#10;&#10;Description automatically generated"/>
+                    <pic:cNvPicPr/>
+                  </pic:nvPicPr>
+                  <pic:blipFill>
+                    <a:blip r:embed="rId6"/>
+                    <a:stretch>
+                      <a:fillRect/>
+                    </a:stretch>
+                  </pic:blipFill>
+                  <pic:spPr>
+                    <a:xfrm>
+                      <a:off x="0" y="0"/>
+                      <a:ext cx="2544075" cy="1566519"/>
+                    </a:xfrm>
+                    <a:prstGeom prst="rect">
+                      <a:avLst/>
+                    </a:prstGeom>
+                  </pic:spPr>
+                </pic:pic>
+              </a:graphicData>
+            </a:graphic>
+          </wp:inline>
+        </w:drawing>
+      </w:r>
+    </w:p>
+    <w:p/>
+    <w:p>
+      <w:r>
+        <w:t>Player statistics by the 10-minute mark of each of these instances is collected, with the datasets variables containing:</w:t>
+      </w:r>
+    </w:p>
+    <w:p>
+      <w:pPr>
+        <w:pStyle w:val="ListParagraph"/>
+        <w:numPr>
+          <w:ilvl w:val="0"/>
+          <w:numId w:val="1"/>
+        </w:numPr>
+      </w:pPr>
+      <w:r>
+        <w:t xml:space="preserve">Kills </w:t>
+      </w:r>
+    </w:p>
+    <w:p>
+      <w:pPr>
+        <w:pStyle w:val="ListParagraph"/>
+        <w:numPr>
+          <w:ilvl w:val="0"/>
+          <w:numId w:val="1"/>
+        </w:numPr>
+      </w:pPr>
+      <w:r>
+        <w:t>First bloods</w:t>
+      </w:r>
+    </w:p>
+    <w:p>
+      <w:pPr>
+        <w:pStyle w:val="ListParagraph"/>
+        <w:numPr>
+          <w:ilvl w:val="0"/>
+          <w:numId w:val="1"/>
+        </w:numPr>
+      </w:pPr>
+      <w:r>
+        <w:t>Gold difference between teams</w:t>
+      </w:r>
+    </w:p>
+    <w:p>
+      <w:pPr>
+        <w:pStyle w:val="ListParagraph"/>
+        <w:numPr>
+          <w:ilvl w:val="0"/>
+          <w:numId w:val="1"/>
+        </w:numPr>
+      </w:pPr>
+      <w:r>
+        <w:t>Experience point difference between teams</w:t>
+      </w:r>
+    </w:p>
+    <w:p>
+      <w:pPr>
+        <w:pStyle w:val="ListParagraph"/>
+        <w:numPr>
+          <w:ilvl w:val="0"/>
+          <w:numId w:val="1"/>
+        </w:numPr>
+      </w:pPr>
+      <w:r>
+        <w:t>Deaths</w:t>
+      </w:r>
+    </w:p>
+    <w:p>
+      <w:pPr>
+        <w:pStyle w:val="ListParagraph"/>
+        <w:numPr>
+          <w:ilvl w:val="0"/>
+          <w:numId w:val="1"/>
+        </w:numPr>
+      </w:pPr>
+      <w:r>
+        <w:t>Assists</w:t>
+      </w:r>
+    </w:p>
+    <w:p>
+      <w:pPr>
+        <w:pStyle w:val="ListParagraph"/>
+        <w:numPr>
+          <w:ilvl w:val="0"/>
+          <w:numId w:val="1"/>
+        </w:numPr>
+      </w:pPr>
+      <w:r>
+        <w:t>Objectives</w:t>
+      </w:r>
+    </w:p>
+    <w:p>
+      <w:pPr>
+        <w:pStyle w:val="ListParagraph"/>
+        <w:numPr>
+          <w:ilvl w:val="0"/>
+          <w:numId w:val="1"/>
+        </w:numPr>
+      </w:pPr>
+      <w:r>
+        <w:t>Minions killed</w:t>
+      </w:r>
+    </w:p>
+    <w:p>
+      <w:pPr>
+        <w:pStyle w:val="ListParagraph"/>
+        <w:numPr>
+          <w:ilvl w:val="0"/>
+          <w:numId w:val="1"/>
+        </w:numPr>
+      </w:pPr>
+      <w:r>
+        <w:t>Etc</w:t>
+      </w:r>
+    </w:p>
+    <w:p>
+      <w:r>
+        <w:t xml:space="preserve">These are all very important pieces of information which all contribute overall to the outcome of a game of league of legends. These pieces of information can decide whether or not one team or the other team ends up winning a game of league of legends. </w:t>
+      </w:r>
+    </w:p>
+    <w:p>
+      <w:r>
+        <w:t xml:space="preserve">As outlined in figures 1 &amp; 2, there are 9,879 instances with 40 variables in this dataset, entirely made up of numerical values without any null or empty values in the dataset. </w:t>
+      </w:r>
+    </w:p>
+    <w:p>
+      <w:r>
+        <w:lastRenderedPageBreak/>
+        <w:t>The report problem is as follows: Can the chosen dataset be used to predict the outcome of a game of league of legends based on player statistics collected in the first 10 minutes of a game. Given the nature of the question and dataset, this can be considered a classification problem, meaning a support vector machine (SVM) algorithm would be suitable to solve the problem</w:t>
+      </w:r>
+      <w:r>
+        <w:t xml:space="preserve">, which is a effective supervised machine learning algorithm. Supervised machine learning algorithms involve labelled data, with these algorithms being very good at predicting new data based on old data provided. </w:t>
+      </w:r>
+      <w:r>
+        <w:t>(</w:t>
+      </w:r>
+      <w:r>
+        <w:t>McGregor</w:t>
+      </w:r>
+      <w:r>
+        <w:t>, 2020)</w:t>
+      </w:r>
+    </w:p>
+    <w:p>
+      <w:pPr>
+        <w:rPr>
+          <w:u w:val="single"/>
+        </w:rPr>
+      </w:pPr>
+    </w:p>
+    <w:p>
+      <w:pPr>
+        <w:rPr>
+          <w:u w:val="single"/>
+        </w:rPr>
+      </w:pPr>
+    </w:p>
+    <w:p>
+      <w:pPr>
+        <w:rPr>
+          <w:u w:val="single"/>
+        </w:rPr>
+      </w:pPr>
+    </w:p>
+    <w:p>
+      <w:pPr>
+        <w:rPr>
+          <w:u w:val="single"/>
+        </w:rPr>
+      </w:pPr>
+    </w:p>
+    <w:p>
+      <w:pPr>
+        <w:rPr>
+          <w:u w:val="single"/>
+        </w:rPr>
+      </w:pPr>
+    </w:p>
+    <w:p>
+      <w:pPr>
+        <w:rPr>
+          <w:u w:val="single"/>
+        </w:rPr>
+      </w:pPr>
+    </w:p>
+    <w:p>
+      <w:pPr>
+        <w:rPr>
+          <w:u w:val="single"/>
+        </w:rPr>
+      </w:pPr>
+    </w:p>
+    <w:p>
+      <w:pPr>
+        <w:rPr>
+          <w:u w:val="single"/>
+        </w:rPr>
+      </w:pPr>
+    </w:p>
+    <w:p>
+      <w:pPr>
+        <w:rPr>
+          <w:u w:val="single"/>
+        </w:rPr>
+      </w:pPr>
+    </w:p>
+    <w:p>
+      <w:pPr>
+        <w:rPr>
+          <w:u w:val="single"/>
+        </w:rPr>
+      </w:pPr>
+    </w:p>
+    <w:p>
+      <w:pPr>
+        <w:rPr>
+          <w:u w:val="single"/>
+        </w:rPr>
+      </w:pPr>
+    </w:p>
+    <w:p>
+      <w:pPr>
+        <w:rPr>
+          <w:u w:val="single"/>
+        </w:rPr>
+      </w:pPr>
+    </w:p>
+    <w:p>
+      <w:pPr>
+        <w:rPr>
+          <w:u w:val="single"/>
+        </w:rPr>
+      </w:pPr>
+    </w:p>
+    <w:p>
+      <w:pPr>
+        <w:rPr>
+          <w:u w:val="single"/>
+        </w:rPr>
+      </w:pPr>
+    </w:p>
+    <w:p>
+      <w:pPr>
+        <w:rPr>
+          <w:u w:val="single"/>
+        </w:rPr>
+      </w:pPr>
+    </w:p>
+    <w:p>
+      <w:pPr>
+        <w:rPr>
+          <w:u w:val="single"/>
+        </w:rPr>
+      </w:pPr>
+    </w:p>
+    <w:p>
+      <w:pPr>
+        <w:rPr>
+          <w:u w:val="single"/>
+        </w:rPr>
+      </w:pPr>
+    </w:p>
+    <w:p>
+      <w:pPr>
+        <w:rPr>
+          <w:u w:val="single"/>
+        </w:rPr>
+      </w:pPr>
+    </w:p>
+    <w:p>
+      <w:pPr>
+        <w:rPr>
+          <w:u w:val="single"/>
+        </w:rPr>
+      </w:pPr>
+    </w:p>
+    <w:p>
+      <w:pPr>
+        <w:rPr>
+          <w:u w:val="single"/>
+        </w:rPr>
+      </w:pPr>
+    </w:p>
+    <w:p>
+      <w:pPr>
+        <w:rPr>
+          <w:u w:val="single"/>
+        </w:rPr>
+      </w:pPr>
+    </w:p>
+    <w:p>
+      <w:pPr>
+        <w:rPr>
+          <w:u w:val="single"/>
+        </w:rPr>
+      </w:pPr>
+    </w:p>
+    <w:p>
+      <w:pPr>
+        <w:rPr>
+          <w:u w:val="single"/>
+        </w:rPr>
+      </w:pPr>
+    </w:p>
+    <w:p>
+      <w:pPr>
+        <w:rPr>
+          <w:u w:val="single"/>
+        </w:rPr>
+      </w:pPr>
+    </w:p>
+    <w:p>
+      <w:pPr>
+        <w:rPr>
+          <w:u w:val="single"/>
+        </w:rPr>
+      </w:pPr>
+    </w:p>
+    <w:p>
+      <w:pPr>
+        <w:rPr>
+          <w:u w:val="single"/>
+        </w:rPr>
+      </w:pPr>
+    </w:p>
+    <w:p>
+      <w:pPr>
+        <w:rPr>
+          <w:u w:val="single"/>
+        </w:rPr>
+      </w:pPr>
+    </w:p>
+    <w:p>
+      <w:r>
+        <w:rPr>
+          <w:u w:val="single"/>
+        </w:rPr>
+        <w:t>Data Pre-processing</w:t>
+      </w:r>
+    </w:p>
+    <w:p>
+      <w:r>
+        <w:t xml:space="preserve">Before any model can be created to predict the outcome of a game based on data collected from the first 10 minutes, the data must be properly sanitised and processed, as this can ensure that the data isn’t volatile or unstructured in anyway that could negatively affect </w:t>
+      </w:r>
+      <w:r>
+        <w:t xml:space="preserve">the SVM classifier. </w:t>
+      </w:r>
+      <w:r>
+        <w:t xml:space="preserve"> </w:t>
+      </w:r>
+    </w:p>
+    <w:p>
+      <w:r>
+        <w:t>Checking the dtypes of the dataset we can see that all data type are either an integer or a float, which is fine for an SVM model and does not need changed. Usually if there are any objects or strings present, they would need sanitised before it is used by the SVM classifier.</w:t>
+      </w:r>
+    </w:p>
+    <w:p>
+      <w:r>
+        <w:drawing>
+          <wp:inline distT="0" distB="0" distL="0" distR="0" wp14:anchorId="6DC1F22E" wp14:editId="1E74FECF">
+            <wp:extent cx="3260949" cy="3611033"/>
+            <wp:effectExtent l="0" t="0" r="0" b="8890"/>
+            <wp:docPr id="8" name="Picture 8" descr="Text&#10;&#10;Description automatically generated"/>
+            <wp:cNvGraphicFramePr>
+              <a:graphicFrameLocks xmlns:a="http://schemas.openxmlformats.org/drawingml/2006/main" noChangeAspect="1"/>
+            </wp:cNvGraphicFramePr>
+            <a:graphic xmlns:a="http://schemas.openxmlformats.org/drawingml/2006/main">
+              <a:graphicData uri="http://schemas.openxmlformats.org/drawingml/2006/picture">
+                <pic:pic xmlns:pic="http://schemas.openxmlformats.org/drawingml/2006/picture">
+                  <pic:nvPicPr>
+                    <pic:cNvPr id="8" name="Picture 8" descr="Text&#10;&#10;Description automatically generated"/>
+                    <pic:cNvPicPr/>
+                  </pic:nvPicPr>
+                  <pic:blipFill>
+                    <a:blip r:embed="rId7"/>
+                    <a:stretch>
+                      <a:fillRect/>
+                    </a:stretch>
+                  </pic:blipFill>
+                  <pic:spPr>
+                    <a:xfrm>
+                      <a:off x="0" y="0"/>
+                      <a:ext cx="3262905" cy="3613199"/>
+                    </a:xfrm>
+                    <a:prstGeom prst="rect">
+                      <a:avLst/>
+                    </a:prstGeom>
+                  </pic:spPr>
+                </pic:pic>
+              </a:graphicData>
+            </a:graphic>
+          </wp:inline>
+        </w:drawing>
+      </w:r>
+    </w:p>
+    <w:p>
+      <w:r>
+        <w:t>Next any variables that are not needed for the classifier are removed, as data about the blueTeam and redTeam is available, however data about the redTeam is not necessary, as the aim of the model is to predict if data collected can predict a win or a loss for an individual team. This cleans up the dataset and reduces the amount of processing when it comes to constructing and tuning the SVM model.</w:t>
+      </w:r>
+    </w:p>
+    <w:p>
+      <w:r>
+        <w:drawing>
+          <wp:inline distT="0" distB="0" distL="0" distR="0" wp14:anchorId="065C844D" wp14:editId="264C31C0">
+            <wp:extent cx="5731510" cy="464185"/>
+            <wp:effectExtent l="0" t="0" r="2540" b="0"/>
+            <wp:docPr id="4" name="Picture 4"/>
+            <wp:cNvGraphicFramePr>
+              <a:graphicFrameLocks xmlns:a="http://schemas.openxmlformats.org/drawingml/2006/main" noChangeAspect="1"/>
+            </wp:cNvGraphicFramePr>
+            <a:graphic xmlns:a="http://schemas.openxmlformats.org/drawingml/2006/main">
+              <a:graphicData uri="http://schemas.openxmlformats.org/drawingml/2006/picture">
+                <pic:pic xmlns:pic="http://schemas.openxmlformats.org/drawingml/2006/picture">
+                  <pic:nvPicPr>
+                    <pic:cNvPr id="1" name=""/>
+                    <pic:cNvPicPr/>
+                  </pic:nvPicPr>
+                  <pic:blipFill>
+                    <a:blip r:embed="rId8"/>
+                    <a:stretch>
+                      <a:fillRect/>
+                    </a:stretch>
+                  </pic:blipFill>
+                  <pic:spPr>
+                    <a:xfrm>
+                      <a:off x="0" y="0"/>
+                      <a:ext cx="5731510" cy="464185"/>
+                    </a:xfrm>
+                    <a:prstGeom prst="rect">
+                      <a:avLst/>
+                    </a:prstGeom>
+                  </pic:spPr>
+                </pic:pic>
+              </a:graphicData>
+            </a:graphic>
+          </wp:inline>
+        </w:drawing>
+      </w:r>
+    </w:p>
+    <w:p/>
+    <w:p>
+      <w:r>
+        <w:t xml:space="preserve">Next the dataset must be checked for any null values and duplicate values, which there are none of in the dataset, so no processing is necessary at this point. </w:t>
+      </w:r>
+    </w:p>
+    <w:p>
+      <w:r>
+        <w:t xml:space="preserve">The number of instances in each variable are counted as well. </w:t>
+      </w:r>
+    </w:p>
+    <w:p>
+      <w:r>
+        <w:lastRenderedPageBreak/>
+        <w:drawing>
+          <wp:inline distT="0" distB="0" distL="0" distR="0" wp14:anchorId="541D59EE" wp14:editId="050FEEBC">
+            <wp:extent cx="4393167" cy="3191933"/>
+            <wp:effectExtent l="0" t="0" r="7620" b="8890"/>
+            <wp:docPr id="5" name="Picture 5" descr="A picture containing text&#10;&#10;Description automatically generated"/>
+            <wp:cNvGraphicFramePr>
+              <a:graphicFrameLocks xmlns:a="http://schemas.openxmlformats.org/drawingml/2006/main" noChangeAspect="1"/>
+            </wp:cNvGraphicFramePr>
+            <a:graphic xmlns:a="http://schemas.openxmlformats.org/drawingml/2006/main">
+              <a:graphicData uri="http://schemas.openxmlformats.org/drawingml/2006/picture">
+                <pic:pic xmlns:pic="http://schemas.openxmlformats.org/drawingml/2006/picture">
+                  <pic:nvPicPr>
+                    <pic:cNvPr id="5" name="Picture 5" descr="A picture containing text&#10;&#10;Description automatically generated"/>
+                    <pic:cNvPicPr/>
+                  </pic:nvPicPr>
+                  <pic:blipFill>
+                    <a:blip r:embed="rId9"/>
+                    <a:stretch>
+                      <a:fillRect/>
+                    </a:stretch>
+                  </pic:blipFill>
+                  <pic:spPr>
+                    <a:xfrm>
+                      <a:off x="0" y="0"/>
+                      <a:ext cx="4399843" cy="3196784"/>
+                    </a:xfrm>
+                    <a:prstGeom prst="rect">
+                      <a:avLst/>
+                    </a:prstGeom>
+                  </pic:spPr>
+                </pic:pic>
+              </a:graphicData>
+            </a:graphic>
+          </wp:inline>
+        </w:drawing>
+      </w:r>
+    </w:p>
+    <w:p>
+      <w:r>
+        <w:t xml:space="preserve">Then if there are any duplicates present, which there are not, they are dropped. The data is also checked for any null values to ensure there aren’t any values that could affect the accuracy of the model. </w:t>
+      </w:r>
+    </w:p>
+    <w:p>
+      <w:r>
+        <w:drawing>
+          <wp:inline distT="0" distB="0" distL="0" distR="0" wp14:anchorId="4F464BA8" wp14:editId="56D1500F">
+            <wp:extent cx="3937000" cy="1245743"/>
+            <wp:effectExtent l="0" t="0" r="6350" b="0"/>
+            <wp:docPr id="6" name="Picture 6" descr="Text&#10;&#10;Description automatically generated"/>
+            <wp:cNvGraphicFramePr>
+              <a:graphicFrameLocks xmlns:a="http://schemas.openxmlformats.org/drawingml/2006/main" noChangeAspect="1"/>
+            </wp:cNvGraphicFramePr>
+            <a:graphic xmlns:a="http://schemas.openxmlformats.org/drawingml/2006/main">
+              <a:graphicData uri="http://schemas.openxmlformats.org/drawingml/2006/picture">
+                <pic:pic xmlns:pic="http://schemas.openxmlformats.org/drawingml/2006/picture">
+                  <pic:nvPicPr>
+                    <pic:cNvPr id="6" name="Picture 6" descr="Text&#10;&#10;Description automatically generated"/>
+                    <pic:cNvPicPr/>
+                  </pic:nvPicPr>
+                  <pic:blipFill>
+                    <a:blip r:embed="rId10"/>
+                    <a:stretch>
+                      <a:fillRect/>
+                    </a:stretch>
+                  </pic:blipFill>
+                  <pic:spPr>
+                    <a:xfrm>
+                      <a:off x="0" y="0"/>
+                      <a:ext cx="3951341" cy="1250281"/>
+                    </a:xfrm>
+                    <a:prstGeom prst="rect">
+                      <a:avLst/>
+                    </a:prstGeom>
+                  </pic:spPr>
+                </pic:pic>
+              </a:graphicData>
+            </a:graphic>
+          </wp:inline>
+        </w:drawing>
+      </w:r>
+    </w:p>
+    <w:p>
+      <w:r>
+        <w:t xml:space="preserve">The value of ‘blueWins’ was double checked to ensure there are an even number of instances where the blue team won and game and lost a game. Since this will be the target variable for the model this helps the accuracy of the model. </w:t>
+      </w:r>
+    </w:p>
+    <w:p>
+      <w:r>
+        <w:drawing>
+          <wp:inline distT="0" distB="0" distL="0" distR="0" wp14:anchorId="36F93C19" wp14:editId="7E2CE7A0">
+            <wp:extent cx="4847167" cy="1320539"/>
+            <wp:effectExtent l="0" t="0" r="0" b="0"/>
+            <wp:docPr id="7" name="Picture 7" descr="Graphical user interface, text, application&#10;&#10;Description automatically generated"/>
+            <wp:cNvGraphicFramePr>
+              <a:graphicFrameLocks xmlns:a="http://schemas.openxmlformats.org/drawingml/2006/main" noChangeAspect="1"/>
+            </wp:cNvGraphicFramePr>
+            <a:graphic xmlns:a="http://schemas.openxmlformats.org/drawingml/2006/main">
+              <a:graphicData uri="http://schemas.openxmlformats.org/drawingml/2006/picture">
+                <pic:pic xmlns:pic="http://schemas.openxmlformats.org/drawingml/2006/picture">
+                  <pic:nvPicPr>
+                    <pic:cNvPr id="7" name="Picture 7" descr="Graphical user interface, text, application&#10;&#10;Description automatically generated"/>
+                    <pic:cNvPicPr/>
+                  </pic:nvPicPr>
+                  <pic:blipFill>
+                    <a:blip r:embed="rId11"/>
+                    <a:stretch>
+                      <a:fillRect/>
+                    </a:stretch>
+                  </pic:blipFill>
+                  <pic:spPr>
+                    <a:xfrm>
+                      <a:off x="0" y="0"/>
+                      <a:ext cx="4870390" cy="1326866"/>
+                    </a:xfrm>
+                    <a:prstGeom prst="rect">
+                      <a:avLst/>
+                    </a:prstGeom>
+                  </pic:spPr>
+                </pic:pic>
+              </a:graphicData>
+            </a:graphic>
+          </wp:inline>
+        </w:drawing>
+      </w:r>
+    </w:p>
+    <w:p/>
+    <w:p>
+      <w:pPr>
+        <w:tabs>
+          <w:tab w:val="left" w:pos="2080"/>
+        </w:tabs>
+      </w:pPr>
+    </w:p>
+    <w:p>
+      <w:pPr>
+        <w:rPr>
+          <w:u w:val="single"/>
+        </w:rPr>
+      </w:pPr>
+    </w:p>
+    <w:p>
+      <w:pPr>
+        <w:rPr>
+          <w:u w:val="single"/>
+        </w:rPr>
+      </w:pPr>
+    </w:p>
+    <w:p>
+      <w:pPr>
+        <w:rPr>
+          <w:u w:val="single"/>
+        </w:rPr>
+      </w:pPr>
+    </w:p>
+    <w:p>
+      <w:pPr>
+        <w:rPr>
+          <w:u w:val="single"/>
+        </w:rPr>
+      </w:pPr>
+      <w:r>
+        <w:rPr>
+          <w:u w:val="single"/>
+        </w:rPr>
+        <w:lastRenderedPageBreak/>
+        <w:t xml:space="preserve">Constructing and tuning the </w:t>
+      </w:r>
+      <w:r>
+        <w:rPr>
+          <w:u w:val="single"/>
+        </w:rPr>
+        <w:t>SVM Model</w:t>
+      </w:r>
+    </w:p>
+    <w:p>
+      <w:r>
+        <w:t>Once the dataset has been properly sanitised and pre-processed the model can be constructed. The SVM model was chosen due to its ability to create a classification model between two groups of data</w:t>
+      </w:r>
+      <w:r>
+        <w:t xml:space="preserve">, creating a hyperplane between these two groups to be able to predict data. In this case the first group is “blueWins” which specifies whether the game was won or lost. The rest of the data specific to how well the team is performing in the first 10 minutes of the game is used to create a hyperplane between the models target data, “blueWins” and the rest of the dataset. </w:t>
+      </w:r>
+    </w:p>
+    <w:p>
+      <w:r>
+        <w:drawing>
+          <wp:inline distT="0" distB="0" distL="0" distR="0" wp14:anchorId="0DDDAE09" wp14:editId="11133126">
+            <wp:extent cx="5731510" cy="2549525"/>
+            <wp:effectExtent l="0" t="0" r="2540" b="3175"/>
+            <wp:docPr id="9" name="Picture 9" descr="Text&#10;&#10;Description automatically generated"/>
+            <wp:cNvGraphicFramePr>
+              <a:graphicFrameLocks xmlns:a="http://schemas.openxmlformats.org/drawingml/2006/main" noChangeAspect="1"/>
+            </wp:cNvGraphicFramePr>
+            <a:graphic xmlns:a="http://schemas.openxmlformats.org/drawingml/2006/main">
+              <a:graphicData uri="http://schemas.openxmlformats.org/drawingml/2006/picture">
+                <pic:pic xmlns:pic="http://schemas.openxmlformats.org/drawingml/2006/picture">
+                  <pic:nvPicPr>
+                    <pic:cNvPr id="9" name="Picture 9" descr="Text&#10;&#10;Description automatically generated"/>
+                    <pic:cNvPicPr/>
+                  </pic:nvPicPr>
+                  <pic:blipFill>
+                    <a:blip r:embed="rId12"/>
+                    <a:stretch>
+                      <a:fillRect/>
+                    </a:stretch>
+                  </pic:blipFill>
+                  <pic:spPr>
+                    <a:xfrm>
+                      <a:off x="0" y="0"/>
+                      <a:ext cx="5731510" cy="2549525"/>
+                    </a:xfrm>
+                    <a:prstGeom prst="rect">
+                      <a:avLst/>
+                    </a:prstGeom>
+                  </pic:spPr>
+                </pic:pic>
+              </a:graphicData>
+            </a:graphic>
+          </wp:inline>
+        </w:drawing>
+      </w:r>
+    </w:p>
+    <w:p>
+      <w:r>
+        <w:t xml:space="preserve">First two variables called “X” and “y” should be specified, with X being the value of “blueWins”, and y being the rest of the dataset. </w:t>
+      </w:r>
+      <w:r>
+        <w:t xml:space="preserve">X represents the target variable required to build a SVM classifier, and the y represents all other columns of the dataset. </w:t>
+      </w:r>
+    </w:p>
+    <w:p>
+      <w:r>
+        <w:drawing>
+          <wp:inline distT="0" distB="0" distL="0" distR="0" wp14:anchorId="35166129" wp14:editId="61F1ED2A">
+            <wp:extent cx="5731510" cy="969645"/>
+            <wp:effectExtent l="0" t="0" r="2540" b="1905"/>
+            <wp:docPr id="10" name="Picture 10" descr="Text&#10;&#10;Description automatically generated"/>
+            <wp:cNvGraphicFramePr>
+              <a:graphicFrameLocks xmlns:a="http://schemas.openxmlformats.org/drawingml/2006/main" noChangeAspect="1"/>
+            </wp:cNvGraphicFramePr>
+            <a:graphic xmlns:a="http://schemas.openxmlformats.org/drawingml/2006/main">
+              <a:graphicData uri="http://schemas.openxmlformats.org/drawingml/2006/picture">
+                <pic:pic xmlns:pic="http://schemas.openxmlformats.org/drawingml/2006/picture">
+                  <pic:nvPicPr>
+                    <pic:cNvPr id="10" name="Picture 10" descr="Text&#10;&#10;Description automatically generated"/>
+                    <pic:cNvPicPr/>
+                  </pic:nvPicPr>
+                  <pic:blipFill>
+                    <a:blip r:embed="rId13"/>
+                    <a:stretch>
+                      <a:fillRect/>
+                    </a:stretch>
+                  </pic:blipFill>
+                  <pic:spPr>
+                    <a:xfrm>
+                      <a:off x="0" y="0"/>
+                      <a:ext cx="5731510" cy="969645"/>
+                    </a:xfrm>
+                    <a:prstGeom prst="rect">
+                      <a:avLst/>
+                    </a:prstGeom>
+                  </pic:spPr>
+                </pic:pic>
+              </a:graphicData>
+            </a:graphic>
+          </wp:inline>
+        </w:drawing>
+      </w:r>
+    </w:p>
+    <w:p>
+      <w:r>
+        <w:t>The dataset is then split up into three parts, with the training set holding 70% of the dataset, with the remaining 30% of the dataset being split between the validation and test set.</w:t>
+      </w:r>
+    </w:p>
+    <w:p>
+      <w:r>
+        <w:t xml:space="preserve">Next the SVM classifier is created using the “fit” function, with the training set passed through as the parameter for the model. </w:t>
+      </w:r>
+    </w:p>
+    <w:p>
+      <w:r>
+        <w:t xml:space="preserve">After this the model has been created, the “predict” function can be used to measure and print out the accuracy of the model we have created. </w:t>
+      </w:r>
+    </w:p>
+    <w:p>
+      <w:r>
+        <w:lastRenderedPageBreak/>
+        <w:drawing>
+          <wp:inline distT="0" distB="0" distL="0" distR="0" wp14:anchorId="2FB8FAA4" wp14:editId="0DC8AB5E">
+            <wp:extent cx="5731510" cy="1667510"/>
+            <wp:effectExtent l="0" t="0" r="2540" b="8890"/>
+            <wp:docPr id="13" name="Picture 13" descr="Text&#10;&#10;Description automatically generated"/>
+            <wp:cNvGraphicFramePr>
+              <a:graphicFrameLocks xmlns:a="http://schemas.openxmlformats.org/drawingml/2006/main" noChangeAspect="1"/>
+            </wp:cNvGraphicFramePr>
+            <a:graphic xmlns:a="http://schemas.openxmlformats.org/drawingml/2006/main">
+              <a:graphicData uri="http://schemas.openxmlformats.org/drawingml/2006/picture">
+                <pic:pic xmlns:pic="http://schemas.openxmlformats.org/drawingml/2006/picture">
+                  <pic:nvPicPr>
+                    <pic:cNvPr id="13" name="Picture 13" descr="Text&#10;&#10;Description automatically generated"/>
+                    <pic:cNvPicPr/>
+                  </pic:nvPicPr>
+                  <pic:blipFill>
+                    <a:blip r:embed="rId14"/>
+                    <a:stretch>
+                      <a:fillRect/>
+                    </a:stretch>
+                  </pic:blipFill>
+                  <pic:spPr>
+                    <a:xfrm>
+                      <a:off x="0" y="0"/>
+                      <a:ext cx="5731510" cy="1667510"/>
+                    </a:xfrm>
+                    <a:prstGeom prst="rect">
+                      <a:avLst/>
+                    </a:prstGeom>
+                  </pic:spPr>
+                </pic:pic>
+              </a:graphicData>
+            </a:graphic>
+          </wp:inline>
+        </w:drawing>
+      </w:r>
+    </w:p>
+    <w:p>
+      <w:r>
+        <w:t>The accuracy of the first SVM model created was 73%. This model should be tuned appropriately to see if the accuracy of the model could potentially be greater</w:t>
+      </w:r>
+      <w:r>
+        <w:t xml:space="preserve">, as the current model has not been tuned at all. </w:t>
+      </w:r>
+    </w:p>
+    <w:p>
+      <w:r>
+        <w:t xml:space="preserve">For tuning the model, a GridSearchCV function was used to see if a more accurate model could be found, while also finding appropriate parameters and hyperparameters which can be used to create more accurate models using the validation and testing datasets which have not be classified yet. </w:t>
+      </w:r>
+    </w:p>
+    <w:p>
+      <w:r>
+        <w:t>This function takes in parameters and used to brute force through several SVM classifications to find the most accurate. However, this process is very time and performance sensitive, with this process taking as much as an hour to complete using the provided parameters.</w:t>
+      </w:r>
+    </w:p>
+    <w:p>
+      <w:r>
+        <w:drawing>
+          <wp:inline distT="0" distB="0" distL="0" distR="0" wp14:anchorId="24D3B09D" wp14:editId="0F384BDE">
+            <wp:extent cx="5731510" cy="1539240"/>
+            <wp:effectExtent l="0" t="0" r="2540" b="3810"/>
+            <wp:docPr id="12" name="Picture 12" descr="A screenshot of a computer&#10;&#10;Description automatically generated with medium confidence"/>
+            <wp:cNvGraphicFramePr>
+              <a:graphicFrameLocks xmlns:a="http://schemas.openxmlformats.org/drawingml/2006/main" noChangeAspect="1"/>
+            </wp:cNvGraphicFramePr>
+            <a:graphic xmlns:a="http://schemas.openxmlformats.org/drawingml/2006/main">
+              <a:graphicData uri="http://schemas.openxmlformats.org/drawingml/2006/picture">
+                <pic:pic xmlns:pic="http://schemas.openxmlformats.org/drawingml/2006/picture">
+                  <pic:nvPicPr>
+                    <pic:cNvPr id="12" name="Picture 12" descr="A screenshot of a computer&#10;&#10;Description automatically generated with medium confidence"/>
+                    <pic:cNvPicPr/>
+                  </pic:nvPicPr>
+                  <pic:blipFill>
+                    <a:blip r:embed="rId15"/>
+                    <a:stretch>
+                      <a:fillRect/>
+                    </a:stretch>
+                  </pic:blipFill>
+                  <pic:spPr>
+                    <a:xfrm>
+                      <a:off x="0" y="0"/>
+                      <a:ext cx="5731510" cy="1539240"/>
+                    </a:xfrm>
+                    <a:prstGeom prst="rect">
+                      <a:avLst/>
+                    </a:prstGeom>
+                  </pic:spPr>
+                </pic:pic>
+              </a:graphicData>
+            </a:graphic>
+          </wp:inline>
+        </w:drawing>
+      </w:r>
+    </w:p>
+    <w:p>
+      <w:r>
+        <w:drawing>
+          <wp:inline distT="0" distB="0" distL="0" distR="0" wp14:anchorId="169D0E3F" wp14:editId="2685A23D">
+            <wp:extent cx="5731510" cy="1674495"/>
+            <wp:effectExtent l="0" t="0" r="2540" b="1905"/>
+            <wp:docPr id="14" name="Picture 14" descr="Text&#10;&#10;Description automatically generated"/>
+            <wp:cNvGraphicFramePr>
+              <a:graphicFrameLocks xmlns:a="http://schemas.openxmlformats.org/drawingml/2006/main" noChangeAspect="1"/>
+            </wp:cNvGraphicFramePr>
+            <a:graphic xmlns:a="http://schemas.openxmlformats.org/drawingml/2006/main">
+              <a:graphicData uri="http://schemas.openxmlformats.org/drawingml/2006/picture">
+                <pic:pic xmlns:pic="http://schemas.openxmlformats.org/drawingml/2006/picture">
+                  <pic:nvPicPr>
+                    <pic:cNvPr id="14" name="Picture 14" descr="Text&#10;&#10;Description automatically generated"/>
+                    <pic:cNvPicPr/>
+                  </pic:nvPicPr>
+                  <pic:blipFill>
+                    <a:blip r:embed="rId16"/>
+                    <a:stretch>
+                      <a:fillRect/>
+                    </a:stretch>
+                  </pic:blipFill>
+                  <pic:spPr>
+                    <a:xfrm>
+                      <a:off x="0" y="0"/>
+                      <a:ext cx="5731510" cy="1674495"/>
+                    </a:xfrm>
+                    <a:prstGeom prst="rect">
+                      <a:avLst/>
+                    </a:prstGeom>
+                  </pic:spPr>
+                </pic:pic>
+              </a:graphicData>
+            </a:graphic>
+          </wp:inline>
+        </w:drawing>
+      </w:r>
+    </w:p>
+    <w:p>
+      <w:r>
+        <w:t>The accuracy produced from the tuned model was actually smaller than the first model created, however this process provided the correct hyperparameters which can be used in a model which uses the validation and testing dataset which was split up before any SVM model was constructed.</w:t>
+      </w:r>
+    </w:p>
+    <w:p/>
+    <w:p>
+      <w:pPr>
+        <w:rPr>
+          <w:u w:val="single"/>
+        </w:rPr>
+      </w:pPr>
+    </w:p>
+    <w:p>
+      <w:pPr>
+        <w:rPr>
+          <w:u w:val="single"/>
+        </w:rPr>
+      </w:pPr>
+    </w:p>
+    <w:p>
+      <w:r>
+        <w:rPr>
+          <w:u w:val="single"/>
+        </w:rPr>
+        <w:lastRenderedPageBreak/>
+        <w:t>Testing Results</w:t>
+      </w:r>
+    </w:p>
+    <w:p>
+      <w:r>
+        <w:t xml:space="preserve">One a tuned model has been created, the hyperparameters </w:t>
+      </w:r>
+      <w:r>
+        <w:t>taken from the results of the GridSearchCV function can be used alongside the validation dataset which can be properly classified.</w:t>
+      </w:r>
+    </w:p>
+    <w:p>
+      <w:r>
+        <w:drawing>
+          <wp:inline distT="0" distB="0" distL="0" distR="0" wp14:anchorId="65F505EE" wp14:editId="6B39A5AE">
+            <wp:extent cx="5731510" cy="1680210"/>
+            <wp:effectExtent l="0" t="0" r="2540" b="0"/>
+            <wp:docPr id="15" name="Picture 15" descr="Text&#10;&#10;Description automatically generated"/>
+            <wp:cNvGraphicFramePr>
+              <a:graphicFrameLocks xmlns:a="http://schemas.openxmlformats.org/drawingml/2006/main" noChangeAspect="1"/>
+            </wp:cNvGraphicFramePr>
+            <a:graphic xmlns:a="http://schemas.openxmlformats.org/drawingml/2006/main">
+              <a:graphicData uri="http://schemas.openxmlformats.org/drawingml/2006/picture">
+                <pic:pic xmlns:pic="http://schemas.openxmlformats.org/drawingml/2006/picture">
+                  <pic:nvPicPr>
+                    <pic:cNvPr id="15" name="Picture 15" descr="Text&#10;&#10;Description automatically generated"/>
+                    <pic:cNvPicPr/>
+                  </pic:nvPicPr>
+                  <pic:blipFill>
+                    <a:blip r:embed="rId17"/>
+                    <a:stretch>
+                      <a:fillRect/>
+                    </a:stretch>
+                  </pic:blipFill>
+                  <pic:spPr>
+                    <a:xfrm>
+                      <a:off x="0" y="0"/>
+                      <a:ext cx="5731510" cy="1680210"/>
+                    </a:xfrm>
+                    <a:prstGeom prst="rect">
+                      <a:avLst/>
+                    </a:prstGeom>
+                  </pic:spPr>
+                </pic:pic>
+              </a:graphicData>
+            </a:graphic>
+          </wp:inline>
+        </w:drawing>
+      </w:r>
+    </w:p>
+    <w:p>
+      <w:r>
+        <w:t xml:space="preserve">This model produces an accuracy of 75%, the most accurate model produced so far. </w:t>
+      </w:r>
+    </w:p>
+    <w:p>
+      <w:r>
+        <w:t>Finally,</w:t>
+      </w:r>
+      <w:r>
+        <w:t xml:space="preserve"> the classification of the testing dataset is outputted, showing an accuracy of 73% which is slightly lower than the classification of the validation data set. </w:t>
+      </w:r>
+    </w:p>
+    <w:p>
+      <w:r>
+        <w:drawing>
+          <wp:inline distT="0" distB="0" distL="0" distR="0" wp14:anchorId="5D43682A" wp14:editId="7E7AAF1D">
+            <wp:extent cx="5731510" cy="1347470"/>
+            <wp:effectExtent l="0" t="0" r="2540" b="5080"/>
+            <wp:docPr id="17" name="Picture 17" descr="Graphical user interface, text, application&#10;&#10;Description automatically generated"/>
+            <wp:cNvGraphicFramePr>
+              <a:graphicFrameLocks xmlns:a="http://schemas.openxmlformats.org/drawingml/2006/main" noChangeAspect="1"/>
+            </wp:cNvGraphicFramePr>
+            <a:graphic xmlns:a="http://schemas.openxmlformats.org/drawingml/2006/main">
+              <a:graphicData uri="http://schemas.openxmlformats.org/drawingml/2006/picture">
+                <pic:pic xmlns:pic="http://schemas.openxmlformats.org/drawingml/2006/picture">
+                  <pic:nvPicPr>
+                    <pic:cNvPr id="17" name="Picture 17" descr="Graphical user interface, text, application&#10;&#10;Description automatically generated"/>
+                    <pic:cNvPicPr/>
+                  </pic:nvPicPr>
+                  <pic:blipFill>
+                    <a:blip r:embed="rId18"/>
+                    <a:stretch>
+                      <a:fillRect/>
+                    </a:stretch>
+                  </pic:blipFill>
+                  <pic:spPr>
+                    <a:xfrm>
+                      <a:off x="0" y="0"/>
+                      <a:ext cx="5731510" cy="1347470"/>
+                    </a:xfrm>
+                    <a:prstGeom prst="rect">
+                      <a:avLst/>
+                    </a:prstGeom>
+                  </pic:spPr>
+                </pic:pic>
+              </a:graphicData>
+            </a:graphic>
+          </wp:inline>
+        </w:drawing>
+      </w:r>
+    </w:p>
+    <w:p>
+      <w:pPr>
+        <w:rPr>
+          <w:u w:val="single"/>
+        </w:rPr>
+      </w:pPr>
+    </w:p>
+    <w:p>
+      <w:pPr>
+        <w:rPr>
+          <w:u w:val="single"/>
+        </w:rPr>
+      </w:pPr>
+    </w:p>
+    <w:p>
+      <w:pPr>
+        <w:rPr>
+          <w:u w:val="single"/>
+        </w:rPr>
+      </w:pPr>
+    </w:p>
+    <w:p>
+      <w:pPr>
+        <w:rPr>
+          <w:u w:val="single"/>
+        </w:rPr>
+      </w:pPr>
+    </w:p>
+    <w:p>
+      <w:pPr>
+        <w:rPr>
+          <w:u w:val="single"/>
+        </w:rPr>
+      </w:pPr>
+    </w:p>
+    <w:p>
+      <w:pPr>
+        <w:rPr>
+          <w:u w:val="single"/>
+        </w:rPr>
+      </w:pPr>
+    </w:p>
+    <w:p>
+      <w:pPr>
+        <w:rPr>
+          <w:u w:val="single"/>
+        </w:rPr>
+      </w:pPr>
+    </w:p>
+    <w:p>
+      <w:pPr>
+        <w:rPr>
+          <w:u w:val="single"/>
+        </w:rPr>
+      </w:pPr>
+    </w:p>
+    <w:p>
+      <w:pPr>
+        <w:rPr>
+          <w:u w:val="single"/>
+        </w:rPr>
+      </w:pPr>
+    </w:p>
+    <w:p>
+      <w:pPr>
+        <w:rPr>
+          <w:u w:val="single"/>
+        </w:rPr>
+      </w:pPr>
+    </w:p>
+    <w:p>
+      <w:pPr>
+        <w:rPr>
+          <w:u w:val="single"/>
+        </w:rPr>
+      </w:pPr>
+    </w:p>
+    <w:p>
+      <w:pPr>
+        <w:rPr>
+          <w:u w:val="single"/>
+        </w:rPr>
+      </w:pPr>
+    </w:p>
+    <w:p>
+      <w:pPr>
+        <w:rPr>
+          <w:u w:val="single"/>
+        </w:rPr>
+      </w:pPr>
+    </w:p>
+    <w:p>
+      <w:pPr>
+        <w:rPr>
+          <w:u w:val="single"/>
+        </w:rPr>
+      </w:pPr>
+    </w:p>
+    <w:p>
+      <w:pPr>
+        <w:rPr>
+          <w:u w:val="single"/>
+        </w:rPr>
+      </w:pPr>
+      <w:r>
+        <w:rPr>
+          <w:u w:val="single"/>
+        </w:rPr>
+        <w:lastRenderedPageBreak/>
+        <w:t>Discussion</w:t>
+      </w:r>
+    </w:p>
+    <w:p>
+      <w:r>
+        <w:t>Before any analysis or manipulation of data can even begin to start it must be properly pre-processed.</w:t>
+      </w:r>
+      <w:r>
+        <w:t xml:space="preserve"> Pre-Processing is responsible for keeping a dataset precise and valid. (Indeed, 2022)</w:t>
+      </w:r>
+      <w:r>
+        <w:t xml:space="preserve"> </w:t>
+      </w:r>
+    </w:p>
+    <w:p>
+      <w:r>
+        <w:t xml:space="preserve">In the case of the chosen dataset, very minimal processing was needed to get the most out of the dataset. Some columns were removed to keep the volume of data lower when </w:t>
+      </w:r>
+      <w:r>
+        <w:t>constructing</w:t>
+      </w:r>
+      <w:r>
+        <w:t xml:space="preserve"> the m</w:t>
+      </w:r>
+      <w:r>
+        <w:t>odel. Data was collected for the enemy team during a game of league of legends however the data that was chosen as the target variable had nothing to do with whether the red team won or not and was the only necessary pro-processing required to carry out the SVM classification of the dataset. Overall 75% is a successful accuracy for the model, and proves that the dataset has been successfully classified through the SVM algorithm, and would not have been achieved without proper pre-processing and tuning of the dataset.</w:t>
+      </w:r>
+    </w:p>
+    <w:p/>
+    <w:p>
+      <w:pPr>
+        <w:rPr>
+          <w:u w:val="single"/>
+        </w:rPr>
+      </w:pPr>
+    </w:p>
+    <w:p>
+      <w:pPr>
+        <w:rPr>
+          <w:u w:val="single"/>
+        </w:rPr>
+      </w:pPr>
+    </w:p>
+    <w:p>
+      <w:pPr>
+        <w:rPr>
+          <w:u w:val="single"/>
+        </w:rPr>
+      </w:pPr>
+    </w:p>
+    <w:p>
+      <w:pPr>
+        <w:rPr>
+          <w:u w:val="single"/>
+        </w:rPr>
+      </w:pPr>
+    </w:p>
+    <w:p>
+      <w:pPr>
+        <w:rPr>
+          <w:u w:val="single"/>
+        </w:rPr>
+      </w:pPr>
+    </w:p>
+    <w:p>
+      <w:pPr>
+        <w:rPr>
+          <w:u w:val="single"/>
+        </w:rPr>
+      </w:pPr>
+      <w:r>
+        <w:rPr>
+          <w:u w:val="single"/>
+        </w:rPr>
+        <w:t xml:space="preserve">Appendices </w:t>
+      </w:r>
+    </w:p>
+    <w:p>
+      <w:pPr>
+        <w:rPr>
+          <w:u w:val="single"/>
+        </w:rPr>
+      </w:pPr>
+    </w:p>
+    <w:p>
+      <w:pPr>
+        <w:rPr>
+          <w:u w:val="single"/>
+        </w:rPr>
+      </w:pPr>
+    </w:p>
+    <w:p>
+      <w:pPr>
+        <w:rPr>
+          <w:u w:val="single"/>
+        </w:rPr>
+      </w:pPr>
+    </w:p>
+    <w:p>
+      <w:pPr>
+        <w:rPr>
+          <w:u w:val="single"/>
+        </w:rPr>
+      </w:pPr>
+    </w:p>
+    <w:p>
+      <w:pPr>
+        <w:rPr>
+          <w:u w:val="single"/>
+        </w:rPr>
+      </w:pPr>
+    </w:p>
+    <w:p>
+      <w:pPr>
+        <w:rPr>
+          <w:u w:val="single"/>
+        </w:rPr>
+      </w:pPr>
+    </w:p>
+    <w:p>
+      <w:pPr>
+        <w:rPr>
+          <w:u w:val="single"/>
+        </w:rPr>
+      </w:pPr>
+    </w:p>
+    <w:p>
+      <w:pPr>
+        <w:rPr>
+          <w:u w:val="single"/>
+        </w:rPr>
+      </w:pPr>
+    </w:p>
+    <w:p>
+      <w:pPr>
+        <w:rPr>
+          <w:u w:val="single"/>
+        </w:rPr>
+      </w:pPr>
+    </w:p>
+    <w:p>
+      <w:pPr>
+        <w:rPr>
+          <w:u w:val="single"/>
+        </w:rPr>
+      </w:pPr>
+    </w:p>
+    <w:p>
+      <w:pPr>
+        <w:rPr>
+          <w:u w:val="single"/>
+        </w:rPr>
+      </w:pPr>
+    </w:p>
+    <w:p>
+      <w:pPr>
+        <w:rPr>
+          <w:u w:val="single"/>
+        </w:rPr>
+      </w:pPr>
+    </w:p>
+    <w:p>
+      <w:pPr>
+        <w:rPr>
+          <w:u w:val="single"/>
+        </w:rPr>
+      </w:pPr>
+    </w:p>
+    <w:p>
+      <w:pPr>
+        <w:rPr>
+          <w:u w:val="single"/>
+        </w:rPr>
+      </w:pPr>
+    </w:p>
+    <w:p>
+      <w:pPr>
+        <w:rPr>
+          <w:u w:val="single"/>
+        </w:rPr>
+      </w:pPr>
+    </w:p>
+    <w:p>
+      <w:pPr>
+        <w:rPr>
+          <w:u w:val="single"/>
+        </w:rPr>
+      </w:pPr>
+    </w:p>
+    <w:p>
+      <w:pPr>
+        <w:rPr>
+          <w:u w:val="single"/>
+        </w:rPr>
+      </w:pPr>
+    </w:p>
+    <w:p>
+      <w:pPr>
+        <w:rPr>
+          <w:u w:val="single"/>
+        </w:rPr>
+      </w:pPr>
+    </w:p>
+    <w:p>
+      <w:pPr>
+        <w:rPr>
+          <w:u w:val="single"/>
+        </w:rPr>
+      </w:pPr>
+    </w:p>
+    <w:p>
+      <w:pPr>
+        <w:rPr>
+          <w:u w:val="single"/>
+        </w:rPr>
+      </w:pPr>
+    </w:p>
+    <w:p>
+      <w:pPr>
+        <w:rPr>
+          <w:u w:val="single"/>
+        </w:rPr>
+      </w:pPr>
+    </w:p>
+    <w:p>
+      <w:pPr>
+        <w:rPr>
+          <w:u w:val="single"/>
+        </w:rPr>
+      </w:pPr>
+    </w:p>
+    <w:p>
+      <w:pPr>
+        <w:rPr>
+          <w:u w:val="single"/>
+        </w:rPr>
+      </w:pPr>
+    </w:p>
+    <w:p>
+      <w:pPr>
+        <w:rPr>
+          <w:u w:val="single"/>
+        </w:rPr>
+      </w:pPr>
+    </w:p>
+    <w:p>
+      <w:pPr>
+        <w:rPr>
+          <w:u w:val="single"/>
+        </w:rPr>
+      </w:pPr>
+    </w:p>
+    <w:p>
+      <w:pPr>
+        <w:rPr>
+          <w:u w:val="single"/>
+        </w:rPr>
+      </w:pPr>
+    </w:p>
+    <w:p>
+      <w:pPr>
+        <w:rPr>
+          <w:u w:val="single"/>
+        </w:rPr>
+      </w:pPr>
+    </w:p>
+    <w:p>
+      <w:pPr>
+        <w:rPr>
+          <w:u w:val="single"/>
+        </w:rPr>
+      </w:pPr>
+    </w:p>
+    <w:p>
+      <w:pPr>
+        <w:rPr>
+          <w:u w:val="single"/>
+        </w:rPr>
+      </w:pPr>
+    </w:p>
+    <w:p>
+      <w:pPr>
+        <w:rPr>
+          <w:u w:val="single"/>
+        </w:rPr>
+      </w:pPr>
+    </w:p>
+    <w:p>
+      <w:pPr>
+        <w:rPr>
+          <w:u w:val="single"/>
+        </w:rPr>
+      </w:pPr>
+      <w:r>
+        <w:rPr>
+          <w:u w:val="single"/>
+        </w:rPr>
+        <w:t>References</w:t>
+      </w:r>
+    </w:p>
+    <w:p>
+      <w:r>
+        <w:t xml:space="preserve">Indeed., 2022. What is data pre-processing? (with importance and examples) Available at : </w:t>
+      </w:r>
+      <w:hyperlink r:id="rId19" w:history="1">
+        <w:r>
+          <w:rPr>
+            <w:rStyle w:val="Hyperlink"/>
+          </w:rPr>
+          <w:t>https://ca.indeed.com/career-advice/career-development/data-preprocessing#:~:text=Importance%20of%20data%20preprocessing&amp;text=It%20improves%20accuracy%20and%20reliability,It%20makes%20data%20consistent</w:t>
+        </w:r>
+      </w:hyperlink>
       <w:r>
         <w:t>.</w:t>
       </w:r>
-    </w:p>
-    <w:p>
-      <w:r>
-        <w:t>The problem looking to be solved is can the outcome of a game of league of legends be predicted using machine learning using data collected within the first 10 minutes of a game. Given all instances of the dataset are numerical, use of a support vector machine (SVM) model would be appropriate.</w:t>
+      <w:r>
+        <w:t xml:space="preserve"> </w:t>
+      </w:r>
+    </w:p>
+    <w:p>
+      <w:r>
+        <w:t xml:space="preserve">McGregor, M., 2020. SVM Machine learning Tutorial – What is the support vector machine algorithm, Explained with code examples. Available at: </w:t>
+      </w:r>
+      <w:hyperlink r:id="rId20" w:history="1">
+        <w:r>
+          <w:rPr>
+            <w:rStyle w:val="Hyperlink"/>
+          </w:rPr>
+          <w:t>https://www.freecodecamp.org/news/svm-machine-learning-tutorial-what-is-the-support-vector-machine-algorithm-explained-with-code-examples/</w:t>
+        </w:r>
+      </w:hyperlink>
+      <w:r>
+        <w:t xml:space="preserve"> </w:t>
       </w:r>
     </w:p>
     <w:sectPr>
@@ -144,6 +1755,126 @@
     </w:sectPr>
   </w:body>
 </w:document>
+</file>
+
+<file path=word/numbering.xml><?xml version="1.0" encoding="utf-8"?>
+<w:numbering xmlns:wpc="http://schemas.microsoft.com/office/word/2010/wordprocessingCanvas" xmlns:cx="http://schemas.microsoft.com/office/drawing/2014/chartex" xmlns:cx1="http://schemas.microsoft.com/office/drawing/2015/9/8/chartex" xmlns:cx2="http://schemas.microsoft.com/office/drawing/2015/10/21/chartex" xmlns:cx3="http://schemas.microsoft.com/office/drawing/2016/5/9/chartex" xmlns:cx4="http://schemas.microsoft.com/office/drawing/2016/5/10/chartex" xmlns:cx5="http://schemas.microsoft.com/office/drawing/2016/5/11/chartex" xmlns:cx6="http://schemas.microsoft.com/office/drawing/2016/5/12/chartex" xmlns:cx7="http://schemas.microsoft.com/office/drawing/2016/5/13/chartex" xmlns:cx8="http://schemas.microsoft.com/office/drawing/2016/5/14/chartex" xmlns:mc="http://schemas.openxmlformats.org/markup-compatibility/2006" xmlns:aink="http://schemas.microsoft.com/office/drawing/2016/ink" xmlns:am3d="http://schemas.microsoft.com/office/drawing/2017/model3d" xmlns:o="urn:schemas-microsoft-com:office:office" xmlns:oel="http://schemas.microsoft.com/office/2019/extlst" xmlns:r="http://schemas.openxmlformats.org/officeDocument/2006/relationships" xmlns:m="http://schemas.openxmlformats.org/officeDocument/2006/math" xmlns:v="urn:schemas-microsoft-com:vml" xmlns:wp14="http://schemas.microsoft.com/office/word/2010/wordprocessingDrawing" xmlns:wp="http://schemas.openxmlformats.org/drawingml/2006/wordprocessingDrawing" xmlns:w10="urn:schemas-microsoft-com:office:word" xmlns:w="http://schemas.openxmlformats.org/wordprocessingml/2006/main" xmlns:w14="http://schemas.microsoft.com/office/word/2010/wordml" xmlns:w15="http://schemas.microsoft.com/office/word/2012/wordml" xmlns:w16cex="http://schemas.microsoft.com/office/word/2018/wordml/cex" xmlns:w16cid="http://schemas.microsoft.com/office/word/2016/wordml/cid" xmlns:w16="http://schemas.microsoft.com/office/word/2018/wordml" xmlns:w16sdtdh="http://schemas.microsoft.com/office/word/2020/wordml/sdtdatahash" xmlns:w16se="http://schemas.microsoft.com/office/word/2015/wordml/symex" xmlns:wpg="http://schemas.microsoft.com/office/word/2010/wordprocessingGroup" xmlns:wpi="http://schemas.microsoft.com/office/word/2010/wordprocessingInk" xmlns:wne="http://schemas.microsoft.com/office/word/2006/wordml" xmlns:wps="http://schemas.microsoft.com/office/word/2010/wordprocessingShape" mc:Ignorable="w14 w15 w16se w16cid w16 w16cex w16sdtdh wp14">
+  <w:abstractNum w:abstractNumId="0" w15:restartNumberingAfterBreak="0">
+    <w:nsid w:val="76E632DA"/>
+    <w:multiLevelType w:val="hybridMultilevel"/>
+    <w:tmpl w:val="C3A4DB66"/>
+    <w:lvl w:ilvl="0" w:tplc="D13A315A">
+      <w:numFmt w:val="bullet"/>
+      <w:lvlText w:val="-"/>
+      <w:lvlJc w:val="left"/>
+      <w:pPr>
+        <w:ind w:left="720" w:hanging="360"/>
+      </w:pPr>
+      <w:rPr>
+        <w:rFonts w:ascii="Calibri" w:eastAsiaTheme="minorHAnsi" w:hAnsi="Calibri" w:cs="Calibri" w:hint="default"/>
+      </w:rPr>
+    </w:lvl>
+    <w:lvl w:ilvl="1" w:tplc="08090003" w:tentative="1">
+      <w:start w:val="1"/>
+      <w:numFmt w:val="bullet"/>
+      <w:lvlText w:val="o"/>
+      <w:lvlJc w:val="left"/>
+      <w:pPr>
+        <w:ind w:left="1440" w:hanging="360"/>
+      </w:pPr>
+      <w:rPr>
+        <w:rFonts w:ascii="Courier New" w:hAnsi="Courier New" w:cs="Courier New" w:hint="default"/>
+      </w:rPr>
+    </w:lvl>
+    <w:lvl w:ilvl="2" w:tplc="08090005" w:tentative="1">
+      <w:start w:val="1"/>
+      <w:numFmt w:val="bullet"/>
+      <w:lvlText w:val=""/>
+      <w:lvlJc w:val="left"/>
+      <w:pPr>
+        <w:ind w:left="2160" w:hanging="360"/>
+      </w:pPr>
+      <w:rPr>
+        <w:rFonts w:ascii="Wingdings" w:hAnsi="Wingdings" w:hint="default"/>
+      </w:rPr>
+    </w:lvl>
+    <w:lvl w:ilvl="3" w:tplc="08090001" w:tentative="1">
+      <w:start w:val="1"/>
+      <w:numFmt w:val="bullet"/>
+      <w:lvlText w:val=""/>
+      <w:lvlJc w:val="left"/>
+      <w:pPr>
+        <w:ind w:left="2880" w:hanging="360"/>
+      </w:pPr>
+      <w:rPr>
+        <w:rFonts w:ascii="Symbol" w:hAnsi="Symbol" w:hint="default"/>
+      </w:rPr>
+    </w:lvl>
+    <w:lvl w:ilvl="4" w:tplc="08090003" w:tentative="1">
+      <w:start w:val="1"/>
+      <w:numFmt w:val="bullet"/>
+      <w:lvlText w:val="o"/>
+      <w:lvlJc w:val="left"/>
+      <w:pPr>
+        <w:ind w:left="3600" w:hanging="360"/>
+      </w:pPr>
+      <w:rPr>
+        <w:rFonts w:ascii="Courier New" w:hAnsi="Courier New" w:cs="Courier New" w:hint="default"/>
+      </w:rPr>
+    </w:lvl>
+    <w:lvl w:ilvl="5" w:tplc="08090005" w:tentative="1">
+      <w:start w:val="1"/>
+      <w:numFmt w:val="bullet"/>
+      <w:lvlText w:val=""/>
+      <w:lvlJc w:val="left"/>
+      <w:pPr>
+        <w:ind w:left="4320" w:hanging="360"/>
+      </w:pPr>
+      <w:rPr>
+        <w:rFonts w:ascii="Wingdings" w:hAnsi="Wingdings" w:hint="default"/>
+      </w:rPr>
+    </w:lvl>
+    <w:lvl w:ilvl="6" w:tplc="08090001" w:tentative="1">
+      <w:start w:val="1"/>
+      <w:numFmt w:val="bullet"/>
+      <w:lvlText w:val=""/>
+      <w:lvlJc w:val="left"/>
+      <w:pPr>
+        <w:ind w:left="5040" w:hanging="360"/>
+      </w:pPr>
+      <w:rPr>
+        <w:rFonts w:ascii="Symbol" w:hAnsi="Symbol" w:hint="default"/>
+      </w:rPr>
+    </w:lvl>
+    <w:lvl w:ilvl="7" w:tplc="08090003" w:tentative="1">
+      <w:start w:val="1"/>
+      <w:numFmt w:val="bullet"/>
+      <w:lvlText w:val="o"/>
+      <w:lvlJc w:val="left"/>
+      <w:pPr>
+        <w:ind w:left="5760" w:hanging="360"/>
+      </w:pPr>
+      <w:rPr>
+        <w:rFonts w:ascii="Courier New" w:hAnsi="Courier New" w:cs="Courier New" w:hint="default"/>
+      </w:rPr>
+    </w:lvl>
+    <w:lvl w:ilvl="8" w:tplc="08090005" w:tentative="1">
+      <w:start w:val="1"/>
+      <w:numFmt w:val="bullet"/>
+      <w:lvlText w:val=""/>
+      <w:lvlJc w:val="left"/>
+      <w:pPr>
+        <w:ind w:left="6480" w:hanging="360"/>
+      </w:pPr>
+      <w:rPr>
+        <w:rFonts w:ascii="Wingdings" w:hAnsi="Wingdings" w:hint="default"/>
+      </w:rPr>
+    </w:lvl>
+  </w:abstractNum>
+  <w:num w:numId="1" w16cid:durableId="1913736653">
+    <w:abstractNumId w:val="0"/>
+  </w:num>
+</w:numbering>
 </file>
 
 <file path=word/styles.xml><?xml version="1.0" encoding="utf-8"?>
@@ -574,6 +2305,40 @@
     <w:semiHidden/>
     <w:unhideWhenUsed/>
   </w:style>
+  <w:style w:type="character" w:styleId="Hyperlink">
+    <w:name w:val="Hyperlink"/>
+    <w:basedOn w:val="DefaultParagraphFont"/>
+    <w:uiPriority w:val="99"/>
+    <w:unhideWhenUsed/>
+    <w:rsid w:val="009222CC"/>
+    <w:rPr>
+      <w:color w:val="0563C1" w:themeColor="hyperlink"/>
+      <w:u w:val="single"/>
+    </w:rPr>
+  </w:style>
+  <w:style w:type="character" w:styleId="UnresolvedMention">
+    <w:name w:val="Unresolved Mention"/>
+    <w:basedOn w:val="DefaultParagraphFont"/>
+    <w:uiPriority w:val="99"/>
+    <w:semiHidden/>
+    <w:unhideWhenUsed/>
+    <w:rsid w:val="009222CC"/>
+    <w:rPr>
+      <w:color w:val="605E5C"/>
+      <w:shd w:val="clear" w:color="auto" w:fill="E1DFDD"/>
+    </w:rPr>
+  </w:style>
+  <w:style w:type="paragraph" w:styleId="ListParagraph">
+    <w:name w:val="List Paragraph"/>
+    <w:basedOn w:val="Normal"/>
+    <w:uiPriority w:val="34"/>
+    <w:qFormat/>
+    <w:rsid w:val="00415AB0"/>
+    <w:pPr>
+      <w:ind w:left="720"/>
+      <w:contextualSpacing/>
+    </w:pPr>
+  </w:style>
 </w:styles>
 </file>
 

--- a/Machine learning and Data analysis.docx
+++ b/Machine learning and Data analysis.docx
@@ -4,215 +4,1998 @@
   <w:body>
     <w:p>
       <w:pPr>
+        <w:ind w:right="46"/>
+        <w:rPr>
+          <w:rFonts w:cstheme="minorHAnsi"/>
+          <w:b/>
+          <w:sz w:val="28"/>
+        </w:rPr>
+      </w:pPr>
+    </w:p>
+    <w:p>
+      <w:pPr>
+        <w:ind w:right="46"/>
         <w:jc w:val="center"/>
         <w:rPr>
-          <w:sz w:val="32"/>
-          <w:szCs w:val="32"/>
-        </w:rPr>
-      </w:pPr>
-      <w:r>
-        <w:rPr>
-          <w:sz w:val="32"/>
-          <w:szCs w:val="32"/>
+          <w:rFonts w:cstheme="minorHAnsi"/>
+          <w:b/>
+          <w:sz w:val="28"/>
+        </w:rPr>
+      </w:pPr>
+    </w:p>
+    <w:p>
+      <w:pPr>
+        <w:ind w:right="46"/>
+        <w:jc w:val="center"/>
+        <w:rPr>
+          <w:rFonts w:cstheme="minorHAnsi"/>
+          <w:b/>
+          <w:sz w:val="28"/>
+        </w:rPr>
+      </w:pPr>
+      <w:r>
+        <w:rPr>
+          <w:rFonts w:cstheme="minorHAnsi"/>
+          <w:b/>
+          <w:noProof/>
+          <w:sz w:val="28"/>
+          <w:lang w:eastAsia="en-GB"/>
+        </w:rPr>
+        <w:drawing>
+          <wp:inline distT="0" distB="0" distL="0" distR="0" wp14:anchorId="59A15A0A" wp14:editId="1E081909">
+            <wp:extent cx="3495675" cy="1971675"/>
+            <wp:effectExtent l="0" t="0" r="9525" b="9525"/>
+            <wp:docPr id="3" name="Picture 3" descr="newlogo"/>
+            <wp:cNvGraphicFramePr>
+              <a:graphicFrameLocks xmlns:a="http://schemas.openxmlformats.org/drawingml/2006/main" noChangeAspect="1"/>
+            </wp:cNvGraphicFramePr>
+            <a:graphic xmlns:a="http://schemas.openxmlformats.org/drawingml/2006/main">
+              <a:graphicData uri="http://schemas.openxmlformats.org/drawingml/2006/picture">
+                <pic:pic xmlns:pic="http://schemas.openxmlformats.org/drawingml/2006/picture">
+                  <pic:nvPicPr>
+                    <pic:cNvPr id="0" name="Picture 1" descr="newlogo"/>
+                    <pic:cNvPicPr>
+                      <a:picLocks noChangeAspect="1" noChangeArrowheads="1"/>
+                    </pic:cNvPicPr>
+                  </pic:nvPicPr>
+                  <pic:blipFill>
+                    <a:blip r:embed="rId8" cstate="print">
+                      <a:extLst>
+                        <a:ext uri="{28A0092B-C50C-407E-A947-70E740481C1C}">
+                          <a14:useLocalDpi xmlns:a14="http://schemas.microsoft.com/office/drawing/2010/main" val="0"/>
+                        </a:ext>
+                      </a:extLst>
+                    </a:blip>
+                    <a:srcRect/>
+                    <a:stretch>
+                      <a:fillRect/>
+                    </a:stretch>
+                  </pic:blipFill>
+                  <pic:spPr bwMode="auto">
+                    <a:xfrm>
+                      <a:off x="0" y="0"/>
+                      <a:ext cx="3495675" cy="1971675"/>
+                    </a:xfrm>
+                    <a:prstGeom prst="rect">
+                      <a:avLst/>
+                    </a:prstGeom>
+                    <a:noFill/>
+                    <a:ln>
+                      <a:noFill/>
+                    </a:ln>
+                  </pic:spPr>
+                </pic:pic>
+              </a:graphicData>
+            </a:graphic>
+          </wp:inline>
+        </w:drawing>
+      </w:r>
+    </w:p>
+    <w:p>
+      <w:pPr>
+        <w:ind w:right="46"/>
+        <w:jc w:val="center"/>
+        <w:rPr>
+          <w:rFonts w:cstheme="minorHAnsi"/>
+          <w:b/>
+          <w:sz w:val="28"/>
+        </w:rPr>
+      </w:pPr>
+    </w:p>
+    <w:p>
+      <w:pPr>
+        <w:ind w:right="46"/>
+        <w:jc w:val="center"/>
+        <w:rPr>
+          <w:rFonts w:cstheme="minorHAnsi"/>
+          <w:smallCaps/>
+          <w:sz w:val="44"/>
+        </w:rPr>
+      </w:pPr>
+      <w:r>
+        <w:rPr>
+          <w:rFonts w:cstheme="minorHAnsi"/>
+          <w:smallCaps/>
+          <w:sz w:val="44"/>
+        </w:rPr>
+        <w:t xml:space="preserve">School of Computing, Engineering and Built Environment </w:t>
+      </w:r>
+    </w:p>
+    <w:p>
+      <w:pPr>
+        <w:ind w:right="46"/>
+        <w:jc w:val="center"/>
+        <w:rPr>
+          <w:rFonts w:cstheme="minorHAnsi"/>
+        </w:rPr>
+      </w:pPr>
+    </w:p>
+    <w:p>
+      <w:pPr>
+        <w:ind w:right="46"/>
+        <w:jc w:val="center"/>
+        <w:rPr>
+          <w:rFonts w:cstheme="minorHAnsi"/>
+        </w:rPr>
+      </w:pPr>
+    </w:p>
+    <w:p>
+      <w:pPr>
+        <w:ind w:right="46"/>
+        <w:jc w:val="center"/>
+        <w:rPr>
+          <w:rFonts w:cstheme="minorHAnsi"/>
+        </w:rPr>
+      </w:pPr>
+    </w:p>
+    <w:p>
+      <w:pPr>
+        <w:ind w:right="46"/>
+        <w:jc w:val="center"/>
+        <w:rPr>
+          <w:rFonts w:cstheme="minorHAnsi"/>
+        </w:rPr>
+      </w:pPr>
+    </w:p>
+    <w:p>
+      <w:pPr>
+        <w:ind w:right="46"/>
+        <w:jc w:val="center"/>
+        <w:rPr>
+          <w:rFonts w:cstheme="minorHAnsi"/>
+          <w:smallCaps/>
+          <w:sz w:val="36"/>
+        </w:rPr>
+      </w:pPr>
+      <w:r>
+        <w:rPr>
+          <w:rFonts w:cstheme="minorHAnsi"/>
+          <w:smallCaps/>
+          <w:sz w:val="36"/>
         </w:rPr>
         <w:t>Machine learning and Data analysis</w:t>
       </w:r>
     </w:p>
     <w:p>
       <w:pPr>
+        <w:ind w:right="46"/>
         <w:jc w:val="center"/>
         <w:rPr>
-          <w:sz w:val="32"/>
-          <w:szCs w:val="32"/>
-        </w:rPr>
-      </w:pPr>
-      <w:r>
-        <w:rPr>
-          <w:sz w:val="32"/>
-          <w:szCs w:val="32"/>
-        </w:rPr>
-        <w:t>CW1 Report</w:t>
-      </w:r>
-    </w:p>
-    <w:p>
-      <w:pPr>
+          <w:rFonts w:cstheme="minorHAnsi"/>
+          <w:smallCaps/>
+        </w:rPr>
+      </w:pPr>
+    </w:p>
+    <w:p>
+      <w:pPr>
+        <w:ind w:right="46"/>
         <w:jc w:val="center"/>
         <w:rPr>
-          <w:sz w:val="32"/>
-          <w:szCs w:val="32"/>
-        </w:rPr>
-      </w:pPr>
-    </w:p>
-    <w:p>
-      <w:pPr>
-        <w:rPr>
-          <w:u w:val="single"/>
-        </w:rPr>
-      </w:pPr>
-      <w:r>
-        <w:rPr>
-          <w:u w:val="single"/>
-        </w:rPr>
-        <w:t>Introduction</w:t>
-      </w:r>
-    </w:p>
-    <w:p>
-      <w:r>
-        <w:t xml:space="preserve">The following report will discuss the implementation of a supervised machine learning algorithm, providing a thorough summary of the processing of data as well as the implementation of the machine learning model, while also reporting on the accuracy of the implemented model. Information on the chosen dataset and steps required to sanitise this data to be used with a supervised machine learning model will be discussed while also going into detail the steps required to implement a support vector machine (SVM) model, a Neural network model or a deep learning model. Finally, the results of the chosen model will be </w:t>
-      </w:r>
-      <w:r>
-        <w:t>reported,</w:t>
-      </w:r>
-      <w:r>
-        <w:t xml:space="preserve"> and any steps taken to tune or improve the results of the model will also be reported on with a short discussion on the importance of the data processing used in this report, as well as discussing the chosen machine learning model and what made it effective implemented with the chosen dataset. </w:t>
-      </w:r>
-    </w:p>
-    <w:p>
-      <w:pPr>
-        <w:rPr>
-          <w:u w:val="single"/>
-        </w:rPr>
-      </w:pPr>
-    </w:p>
-    <w:p>
-      <w:pPr>
-        <w:rPr>
-          <w:u w:val="single"/>
-        </w:rPr>
-      </w:pPr>
-    </w:p>
-    <w:p>
-      <w:pPr>
-        <w:rPr>
-          <w:u w:val="single"/>
-        </w:rPr>
-      </w:pPr>
-    </w:p>
-    <w:p>
-      <w:pPr>
-        <w:rPr>
-          <w:u w:val="single"/>
-        </w:rPr>
-      </w:pPr>
-    </w:p>
-    <w:p>
-      <w:pPr>
-        <w:rPr>
-          <w:u w:val="single"/>
-        </w:rPr>
-      </w:pPr>
-    </w:p>
-    <w:p>
-      <w:pPr>
-        <w:rPr>
-          <w:u w:val="single"/>
-        </w:rPr>
-      </w:pPr>
-    </w:p>
-    <w:p>
-      <w:pPr>
-        <w:rPr>
-          <w:u w:val="single"/>
-        </w:rPr>
-      </w:pPr>
-    </w:p>
-    <w:p>
-      <w:pPr>
-        <w:rPr>
-          <w:u w:val="single"/>
-        </w:rPr>
-      </w:pPr>
-    </w:p>
-    <w:p>
-      <w:pPr>
-        <w:rPr>
-          <w:u w:val="single"/>
-        </w:rPr>
-      </w:pPr>
-    </w:p>
-    <w:p>
-      <w:pPr>
-        <w:rPr>
-          <w:u w:val="single"/>
-        </w:rPr>
-      </w:pPr>
-    </w:p>
-    <w:p>
-      <w:pPr>
-        <w:rPr>
-          <w:u w:val="single"/>
-        </w:rPr>
-      </w:pPr>
-    </w:p>
-    <w:p>
-      <w:pPr>
-        <w:rPr>
-          <w:u w:val="single"/>
-        </w:rPr>
-      </w:pPr>
-    </w:p>
-    <w:p>
-      <w:pPr>
-        <w:rPr>
-          <w:u w:val="single"/>
-        </w:rPr>
-      </w:pPr>
-    </w:p>
-    <w:p>
-      <w:pPr>
-        <w:rPr>
-          <w:u w:val="single"/>
-        </w:rPr>
-      </w:pPr>
-    </w:p>
-    <w:p>
-      <w:pPr>
-        <w:rPr>
-          <w:u w:val="single"/>
-        </w:rPr>
-      </w:pPr>
-    </w:p>
-    <w:p>
-      <w:pPr>
-        <w:rPr>
-          <w:u w:val="single"/>
-        </w:rPr>
-      </w:pPr>
-    </w:p>
-    <w:p>
-      <w:pPr>
-        <w:rPr>
-          <w:u w:val="single"/>
-        </w:rPr>
-      </w:pPr>
-    </w:p>
-    <w:p>
-      <w:pPr>
-        <w:rPr>
-          <w:u w:val="single"/>
-        </w:rPr>
-      </w:pPr>
-    </w:p>
-    <w:p>
-      <w:pPr>
-        <w:rPr>
-          <w:u w:val="single"/>
-        </w:rPr>
-      </w:pPr>
-    </w:p>
-    <w:p>
-      <w:pPr>
-        <w:rPr>
-          <w:u w:val="single"/>
-        </w:rPr>
-      </w:pPr>
-      <w:r>
-        <w:rPr>
-          <w:u w:val="single"/>
-        </w:rPr>
+          <w:rFonts w:cstheme="minorHAnsi"/>
+          <w:smallCaps/>
+        </w:rPr>
+      </w:pPr>
+      <w:r>
+        <w:rPr>
+          <w:rFonts w:cstheme="minorHAnsi"/>
+          <w:smallCaps/>
+        </w:rPr>
+        <w:t xml:space="preserve">Coursework </w:t>
+      </w:r>
+      <w:r>
+        <w:rPr>
+          <w:rFonts w:cstheme="minorHAnsi"/>
+          <w:smallCaps/>
+        </w:rPr>
+        <w:t>1</w:t>
+      </w:r>
+      <w:r>
+        <w:rPr>
+          <w:rFonts w:cstheme="minorHAnsi"/>
+          <w:smallCaps/>
+        </w:rPr>
+        <w:t xml:space="preserve"> </w:t>
+      </w:r>
+    </w:p>
+    <w:p>
+      <w:pPr>
+        <w:ind w:right="46"/>
+        <w:jc w:val="center"/>
+        <w:rPr>
+          <w:rFonts w:cstheme="minorHAnsi"/>
+        </w:rPr>
+      </w:pPr>
+    </w:p>
+    <w:p>
+      <w:pPr>
+        <w:ind w:right="46"/>
+        <w:jc w:val="center"/>
+        <w:rPr>
+          <w:rFonts w:cstheme="minorHAnsi"/>
+          <w:b/>
+          <w:sz w:val="40"/>
+        </w:rPr>
+      </w:pPr>
+    </w:p>
+    <w:p>
+      <w:pPr>
+        <w:ind w:right="46"/>
+        <w:jc w:val="center"/>
+        <w:rPr>
+          <w:rFonts w:cstheme="minorHAnsi"/>
+          <w:szCs w:val="8"/>
+        </w:rPr>
+      </w:pPr>
+      <w:r>
+        <w:rPr>
+          <w:rFonts w:cstheme="minorHAnsi"/>
+          <w:szCs w:val="8"/>
+        </w:rPr>
+        <w:t>Word count: 1549</w:t>
+      </w:r>
+    </w:p>
+    <w:p>
+      <w:pPr>
+        <w:ind w:right="46"/>
+        <w:rPr>
+          <w:rFonts w:cstheme="minorHAnsi"/>
+        </w:rPr>
+      </w:pPr>
+    </w:p>
+    <w:p>
+      <w:pPr>
+        <w:ind w:right="46" w:firstLine="720"/>
+        <w:jc w:val="center"/>
+        <w:rPr>
+          <w:rFonts w:cstheme="minorHAnsi"/>
+          <w:i/>
+          <w:sz w:val="28"/>
+        </w:rPr>
+      </w:pPr>
+      <w:r>
+        <w:rPr>
+          <w:rFonts w:cstheme="minorHAnsi"/>
+          <w:i/>
+          <w:sz w:val="28"/>
+        </w:rPr>
+        <w:t xml:space="preserve">Author: </w:t>
+      </w:r>
+      <w:r>
+        <w:rPr>
+          <w:rFonts w:cstheme="minorHAnsi"/>
+          <w:i/>
+          <w:sz w:val="28"/>
+        </w:rPr>
+        <w:t>Jonathan Ward</w:t>
+      </w:r>
+    </w:p>
+    <w:p>
+      <w:pPr>
+        <w:ind w:right="46" w:firstLine="720"/>
+        <w:jc w:val="center"/>
+        <w:rPr>
+          <w:rFonts w:cstheme="minorHAnsi"/>
+          <w:i/>
+          <w:sz w:val="28"/>
+        </w:rPr>
+      </w:pPr>
+      <w:r>
+        <w:rPr>
+          <w:rFonts w:cstheme="minorHAnsi"/>
+          <w:i/>
+          <w:sz w:val="28"/>
+        </w:rPr>
+        <w:t>Student Number:</w:t>
+      </w:r>
+      <w:r>
+        <w:rPr>
+          <w:rFonts w:cstheme="minorHAnsi"/>
+          <w:i/>
+          <w:sz w:val="28"/>
+        </w:rPr>
+        <w:t xml:space="preserve"> S1902178</w:t>
+      </w:r>
+    </w:p>
+    <w:p>
+      <w:pPr>
+        <w:rPr>
+          <w:u w:val="single"/>
+        </w:rPr>
+      </w:pPr>
+    </w:p>
+    <w:p>
+      <w:pPr>
+        <w:rPr>
+          <w:u w:val="single"/>
+        </w:rPr>
+      </w:pPr>
+    </w:p>
+    <w:sdt>
+      <w:sdtPr>
+        <w:id w:val="335577112"/>
+        <w:docPartObj>
+          <w:docPartGallery w:val="Table of Contents"/>
+          <w:docPartUnique/>
+        </w:docPartObj>
+      </w:sdtPr>
+      <w:sdtEndPr>
+        <w:rPr>
+          <w:rFonts w:asciiTheme="minorHAnsi" w:eastAsiaTheme="minorHAnsi" w:hAnsiTheme="minorHAnsi" w:cstheme="minorBidi"/>
+          <w:b/>
+          <w:bCs/>
+          <w:noProof/>
+          <w:color w:val="auto"/>
+          <w:kern w:val="2"/>
+          <w:sz w:val="22"/>
+          <w:szCs w:val="22"/>
+          <w:lang w:val="en-GB"/>
+          <w14:ligatures w14:val="standardContextual"/>
+        </w:rPr>
+      </w:sdtEndPr>
+      <w:sdtContent>
+        <w:p>
+          <w:pPr>
+            <w:pStyle w:val="TOCHeading"/>
+          </w:pPr>
+          <w:r>
+            <w:t>Contents</w:t>
+          </w:r>
+        </w:p>
+        <w:p>
+          <w:pPr>
+            <w:pStyle w:val="TOC1"/>
+            <w:tabs>
+              <w:tab w:val="right" w:leader="dot" w:pos="9016"/>
+            </w:tabs>
+            <w:rPr>
+              <w:noProof/>
+            </w:rPr>
+          </w:pPr>
+          <w:r>
+            <w:fldChar w:fldCharType="begin"/>
+          </w:r>
+          <w:r>
+            <w:instrText xml:space="preserve"> TOC \o "1-3" \h \z \u </w:instrText>
+          </w:r>
+          <w:r>
+            <w:fldChar w:fldCharType="separate"/>
+          </w:r>
+          <w:hyperlink w:anchor="_Toc124113439" w:history="1">
+            <w:r>
+              <w:rPr>
+                <w:rStyle w:val="Hyperlink"/>
+                <w:noProof/>
+              </w:rPr>
+              <w:t>Description of data and the problem</w:t>
+            </w:r>
+            <w:r>
+              <w:rPr>
+                <w:noProof/>
+                <w:webHidden/>
+              </w:rPr>
+              <w:tab/>
+            </w:r>
+            <w:r>
+              <w:rPr>
+                <w:noProof/>
+                <w:webHidden/>
+              </w:rPr>
+              <w:fldChar w:fldCharType="begin"/>
+            </w:r>
+            <w:r>
+              <w:rPr>
+                <w:noProof/>
+                <w:webHidden/>
+              </w:rPr>
+              <w:instrText xml:space="preserve"> PAGEREF _Toc124113439 \h </w:instrText>
+            </w:r>
+            <w:r>
+              <w:rPr>
+                <w:noProof/>
+                <w:webHidden/>
+              </w:rPr>
+            </w:r>
+            <w:r>
+              <w:rPr>
+                <w:noProof/>
+                <w:webHidden/>
+              </w:rPr>
+              <w:fldChar w:fldCharType="separate"/>
+            </w:r>
+            <w:r>
+              <w:rPr>
+                <w:noProof/>
+                <w:webHidden/>
+              </w:rPr>
+              <w:t>3</w:t>
+            </w:r>
+            <w:r>
+              <w:rPr>
+                <w:noProof/>
+                <w:webHidden/>
+              </w:rPr>
+              <w:fldChar w:fldCharType="end"/>
+            </w:r>
+          </w:hyperlink>
+        </w:p>
+        <w:p>
+          <w:pPr>
+            <w:pStyle w:val="TOC1"/>
+            <w:tabs>
+              <w:tab w:val="right" w:leader="dot" w:pos="9016"/>
+            </w:tabs>
+            <w:rPr>
+              <w:noProof/>
+            </w:rPr>
+          </w:pPr>
+          <w:hyperlink w:anchor="_Toc124113440" w:history="1">
+            <w:r>
+              <w:rPr>
+                <w:rStyle w:val="Hyperlink"/>
+                <w:noProof/>
+              </w:rPr>
+              <w:t>Data Pre-processing</w:t>
+            </w:r>
+            <w:r>
+              <w:rPr>
+                <w:noProof/>
+                <w:webHidden/>
+              </w:rPr>
+              <w:tab/>
+            </w:r>
+            <w:r>
+              <w:rPr>
+                <w:noProof/>
+                <w:webHidden/>
+              </w:rPr>
+              <w:fldChar w:fldCharType="begin"/>
+            </w:r>
+            <w:r>
+              <w:rPr>
+                <w:noProof/>
+                <w:webHidden/>
+              </w:rPr>
+              <w:instrText xml:space="preserve"> PAGEREF _Toc124113440 \h </w:instrText>
+            </w:r>
+            <w:r>
+              <w:rPr>
+                <w:noProof/>
+                <w:webHidden/>
+              </w:rPr>
+            </w:r>
+            <w:r>
+              <w:rPr>
+                <w:noProof/>
+                <w:webHidden/>
+              </w:rPr>
+              <w:fldChar w:fldCharType="separate"/>
+            </w:r>
+            <w:r>
+              <w:rPr>
+                <w:noProof/>
+                <w:webHidden/>
+              </w:rPr>
+              <w:t>5</w:t>
+            </w:r>
+            <w:r>
+              <w:rPr>
+                <w:noProof/>
+                <w:webHidden/>
+              </w:rPr>
+              <w:fldChar w:fldCharType="end"/>
+            </w:r>
+          </w:hyperlink>
+        </w:p>
+        <w:p>
+          <w:pPr>
+            <w:pStyle w:val="TOC1"/>
+            <w:tabs>
+              <w:tab w:val="right" w:leader="dot" w:pos="9016"/>
+            </w:tabs>
+            <w:rPr>
+              <w:noProof/>
+            </w:rPr>
+          </w:pPr>
+          <w:hyperlink w:anchor="_Toc124113441" w:history="1">
+            <w:r>
+              <w:rPr>
+                <w:rStyle w:val="Hyperlink"/>
+                <w:noProof/>
+              </w:rPr>
+              <w:t>Constructing and tuning the SVM Model</w:t>
+            </w:r>
+            <w:r>
+              <w:rPr>
+                <w:noProof/>
+                <w:webHidden/>
+              </w:rPr>
+              <w:tab/>
+            </w:r>
+            <w:r>
+              <w:rPr>
+                <w:noProof/>
+                <w:webHidden/>
+              </w:rPr>
+              <w:fldChar w:fldCharType="begin"/>
+            </w:r>
+            <w:r>
+              <w:rPr>
+                <w:noProof/>
+                <w:webHidden/>
+              </w:rPr>
+              <w:instrText xml:space="preserve"> PAGEREF _Toc124113441 \h </w:instrText>
+            </w:r>
+            <w:r>
+              <w:rPr>
+                <w:noProof/>
+                <w:webHidden/>
+              </w:rPr>
+            </w:r>
+            <w:r>
+              <w:rPr>
+                <w:noProof/>
+                <w:webHidden/>
+              </w:rPr>
+              <w:fldChar w:fldCharType="separate"/>
+            </w:r>
+            <w:r>
+              <w:rPr>
+                <w:noProof/>
+                <w:webHidden/>
+              </w:rPr>
+              <w:t>7</w:t>
+            </w:r>
+            <w:r>
+              <w:rPr>
+                <w:noProof/>
+                <w:webHidden/>
+              </w:rPr>
+              <w:fldChar w:fldCharType="end"/>
+            </w:r>
+          </w:hyperlink>
+        </w:p>
+        <w:p>
+          <w:pPr>
+            <w:pStyle w:val="TOC1"/>
+            <w:tabs>
+              <w:tab w:val="right" w:leader="dot" w:pos="9016"/>
+            </w:tabs>
+            <w:rPr>
+              <w:noProof/>
+            </w:rPr>
+          </w:pPr>
+          <w:hyperlink w:anchor="_Toc124113442" w:history="1">
+            <w:r>
+              <w:rPr>
+                <w:rStyle w:val="Hyperlink"/>
+                <w:noProof/>
+              </w:rPr>
+              <w:t>Testing Results</w:t>
+            </w:r>
+            <w:r>
+              <w:rPr>
+                <w:noProof/>
+                <w:webHidden/>
+              </w:rPr>
+              <w:tab/>
+            </w:r>
+            <w:r>
+              <w:rPr>
+                <w:noProof/>
+                <w:webHidden/>
+              </w:rPr>
+              <w:fldChar w:fldCharType="begin"/>
+            </w:r>
+            <w:r>
+              <w:rPr>
+                <w:noProof/>
+                <w:webHidden/>
+              </w:rPr>
+              <w:instrText xml:space="preserve"> PAGEREF _Toc124113442 \h </w:instrText>
+            </w:r>
+            <w:r>
+              <w:rPr>
+                <w:noProof/>
+                <w:webHidden/>
+              </w:rPr>
+            </w:r>
+            <w:r>
+              <w:rPr>
+                <w:noProof/>
+                <w:webHidden/>
+              </w:rPr>
+              <w:fldChar w:fldCharType="separate"/>
+            </w:r>
+            <w:r>
+              <w:rPr>
+                <w:noProof/>
+                <w:webHidden/>
+              </w:rPr>
+              <w:t>10</w:t>
+            </w:r>
+            <w:r>
+              <w:rPr>
+                <w:noProof/>
+                <w:webHidden/>
+              </w:rPr>
+              <w:fldChar w:fldCharType="end"/>
+            </w:r>
+          </w:hyperlink>
+        </w:p>
+        <w:p>
+          <w:pPr>
+            <w:pStyle w:val="TOC1"/>
+            <w:tabs>
+              <w:tab w:val="right" w:leader="dot" w:pos="9016"/>
+            </w:tabs>
+            <w:rPr>
+              <w:noProof/>
+            </w:rPr>
+          </w:pPr>
+          <w:hyperlink w:anchor="_Toc124113443" w:history="1">
+            <w:r>
+              <w:rPr>
+                <w:rStyle w:val="Hyperlink"/>
+                <w:noProof/>
+              </w:rPr>
+              <w:t>Discussion</w:t>
+            </w:r>
+            <w:r>
+              <w:rPr>
+                <w:noProof/>
+                <w:webHidden/>
+              </w:rPr>
+              <w:tab/>
+            </w:r>
+            <w:r>
+              <w:rPr>
+                <w:noProof/>
+                <w:webHidden/>
+              </w:rPr>
+              <w:fldChar w:fldCharType="begin"/>
+            </w:r>
+            <w:r>
+              <w:rPr>
+                <w:noProof/>
+                <w:webHidden/>
+              </w:rPr>
+              <w:instrText xml:space="preserve"> PAGEREF _Toc124113443 \h </w:instrText>
+            </w:r>
+            <w:r>
+              <w:rPr>
+                <w:noProof/>
+                <w:webHidden/>
+              </w:rPr>
+            </w:r>
+            <w:r>
+              <w:rPr>
+                <w:noProof/>
+                <w:webHidden/>
+              </w:rPr>
+              <w:fldChar w:fldCharType="separate"/>
+            </w:r>
+            <w:r>
+              <w:rPr>
+                <w:noProof/>
+                <w:webHidden/>
+              </w:rPr>
+              <w:t>11</w:t>
+            </w:r>
+            <w:r>
+              <w:rPr>
+                <w:noProof/>
+                <w:webHidden/>
+              </w:rPr>
+              <w:fldChar w:fldCharType="end"/>
+            </w:r>
+          </w:hyperlink>
+        </w:p>
+        <w:p>
+          <w:pPr>
+            <w:pStyle w:val="TOC1"/>
+            <w:tabs>
+              <w:tab w:val="right" w:leader="dot" w:pos="9016"/>
+            </w:tabs>
+            <w:rPr>
+              <w:noProof/>
+            </w:rPr>
+          </w:pPr>
+          <w:hyperlink w:anchor="_Toc124113444" w:history="1">
+            <w:r>
+              <w:rPr>
+                <w:rStyle w:val="Hyperlink"/>
+                <w:noProof/>
+              </w:rPr>
+              <w:t>Appendices</w:t>
+            </w:r>
+            <w:r>
+              <w:rPr>
+                <w:noProof/>
+                <w:webHidden/>
+              </w:rPr>
+              <w:tab/>
+            </w:r>
+            <w:r>
+              <w:rPr>
+                <w:noProof/>
+                <w:webHidden/>
+              </w:rPr>
+              <w:fldChar w:fldCharType="begin"/>
+            </w:r>
+            <w:r>
+              <w:rPr>
+                <w:noProof/>
+                <w:webHidden/>
+              </w:rPr>
+              <w:instrText xml:space="preserve"> PAGEREF _Toc124113444 \h </w:instrText>
+            </w:r>
+            <w:r>
+              <w:rPr>
+                <w:noProof/>
+                <w:webHidden/>
+              </w:rPr>
+            </w:r>
+            <w:r>
+              <w:rPr>
+                <w:noProof/>
+                <w:webHidden/>
+              </w:rPr>
+              <w:fldChar w:fldCharType="separate"/>
+            </w:r>
+            <w:r>
+              <w:rPr>
+                <w:noProof/>
+                <w:webHidden/>
+              </w:rPr>
+              <w:t>12</w:t>
+            </w:r>
+            <w:r>
+              <w:rPr>
+                <w:noProof/>
+                <w:webHidden/>
+              </w:rPr>
+              <w:fldChar w:fldCharType="end"/>
+            </w:r>
+          </w:hyperlink>
+        </w:p>
+        <w:p>
+          <w:pPr>
+            <w:pStyle w:val="TOC2"/>
+            <w:tabs>
+              <w:tab w:val="right" w:leader="dot" w:pos="9016"/>
+            </w:tabs>
+            <w:rPr>
+              <w:noProof/>
+            </w:rPr>
+          </w:pPr>
+          <w:hyperlink w:anchor="_Toc124113445" w:history="1">
+            <w:r>
+              <w:rPr>
+                <w:rStyle w:val="Hyperlink"/>
+                <w:noProof/>
+              </w:rPr>
+              <w:t>Main Python Script</w:t>
+            </w:r>
+            <w:r>
+              <w:rPr>
+                <w:noProof/>
+                <w:webHidden/>
+              </w:rPr>
+              <w:tab/>
+            </w:r>
+            <w:r>
+              <w:rPr>
+                <w:noProof/>
+                <w:webHidden/>
+              </w:rPr>
+              <w:fldChar w:fldCharType="begin"/>
+            </w:r>
+            <w:r>
+              <w:rPr>
+                <w:noProof/>
+                <w:webHidden/>
+              </w:rPr>
+              <w:instrText xml:space="preserve"> PAGEREF _Toc124113445 \h </w:instrText>
+            </w:r>
+            <w:r>
+              <w:rPr>
+                <w:noProof/>
+                <w:webHidden/>
+              </w:rPr>
+            </w:r>
+            <w:r>
+              <w:rPr>
+                <w:noProof/>
+                <w:webHidden/>
+              </w:rPr>
+              <w:fldChar w:fldCharType="separate"/>
+            </w:r>
+            <w:r>
+              <w:rPr>
+                <w:noProof/>
+                <w:webHidden/>
+              </w:rPr>
+              <w:t>12</w:t>
+            </w:r>
+            <w:r>
+              <w:rPr>
+                <w:noProof/>
+                <w:webHidden/>
+              </w:rPr>
+              <w:fldChar w:fldCharType="end"/>
+            </w:r>
+          </w:hyperlink>
+        </w:p>
+        <w:p>
+          <w:pPr>
+            <w:pStyle w:val="TOC1"/>
+            <w:tabs>
+              <w:tab w:val="right" w:leader="dot" w:pos="9016"/>
+            </w:tabs>
+            <w:rPr>
+              <w:noProof/>
+            </w:rPr>
+          </w:pPr>
+          <w:hyperlink w:anchor="_Toc124113446" w:history="1">
+            <w:r>
+              <w:rPr>
+                <w:rStyle w:val="Hyperlink"/>
+                <w:noProof/>
+              </w:rPr>
+              <w:t>References</w:t>
+            </w:r>
+            <w:r>
+              <w:rPr>
+                <w:noProof/>
+                <w:webHidden/>
+              </w:rPr>
+              <w:tab/>
+            </w:r>
+            <w:r>
+              <w:rPr>
+                <w:noProof/>
+                <w:webHidden/>
+              </w:rPr>
+              <w:fldChar w:fldCharType="begin"/>
+            </w:r>
+            <w:r>
+              <w:rPr>
+                <w:noProof/>
+                <w:webHidden/>
+              </w:rPr>
+              <w:instrText xml:space="preserve"> PAGEREF _Toc124113446 \h </w:instrText>
+            </w:r>
+            <w:r>
+              <w:rPr>
+                <w:noProof/>
+                <w:webHidden/>
+              </w:rPr>
+            </w:r>
+            <w:r>
+              <w:rPr>
+                <w:noProof/>
+                <w:webHidden/>
+              </w:rPr>
+              <w:fldChar w:fldCharType="separate"/>
+            </w:r>
+            <w:r>
+              <w:rPr>
+                <w:noProof/>
+                <w:webHidden/>
+              </w:rPr>
+              <w:t>15</w:t>
+            </w:r>
+            <w:r>
+              <w:rPr>
+                <w:noProof/>
+                <w:webHidden/>
+              </w:rPr>
+              <w:fldChar w:fldCharType="end"/>
+            </w:r>
+          </w:hyperlink>
+        </w:p>
+        <w:p>
+          <w:r>
+            <w:rPr>
+              <w:b/>
+              <w:bCs/>
+              <w:noProof/>
+            </w:rPr>
+            <w:fldChar w:fldCharType="end"/>
+          </w:r>
+        </w:p>
+      </w:sdtContent>
+    </w:sdt>
+    <w:p>
+      <w:pPr>
+        <w:pStyle w:val="TableofFigures"/>
+        <w:tabs>
+          <w:tab w:val="right" w:leader="dot" w:pos="9016"/>
+        </w:tabs>
+        <w:rPr>
+          <w:noProof/>
+        </w:rPr>
+      </w:pPr>
+      <w:r>
+        <w:rPr>
+          <w:u w:val="single"/>
+        </w:rPr>
+        <w:fldChar w:fldCharType="begin"/>
+      </w:r>
+      <w:r>
+        <w:rPr>
+          <w:u w:val="single"/>
+        </w:rPr>
+        <w:instrText xml:space="preserve"> TOC \h \z \c "Figure" </w:instrText>
+      </w:r>
+      <w:r>
+        <w:rPr>
+          <w:u w:val="single"/>
+        </w:rPr>
+        <w:fldChar w:fldCharType="separate"/>
+      </w:r>
+      <w:hyperlink w:anchor="_Toc124113370" w:history="1">
+        <w:r>
+          <w:rPr>
+            <w:rStyle w:val="Hyperlink"/>
+            <w:noProof/>
+          </w:rPr>
+          <w:t>Figure 1 - First look at chosen Dataset</w:t>
+        </w:r>
+        <w:r>
+          <w:rPr>
+            <w:noProof/>
+            <w:webHidden/>
+          </w:rPr>
+          <w:tab/>
+        </w:r>
+        <w:r>
+          <w:rPr>
+            <w:noProof/>
+            <w:webHidden/>
+          </w:rPr>
+          <w:fldChar w:fldCharType="begin"/>
+        </w:r>
+        <w:r>
+          <w:rPr>
+            <w:noProof/>
+            <w:webHidden/>
+          </w:rPr>
+          <w:instrText xml:space="preserve"> PAGEREF _Toc124113370 \h </w:instrText>
+        </w:r>
+        <w:r>
+          <w:rPr>
+            <w:noProof/>
+            <w:webHidden/>
+          </w:rPr>
+        </w:r>
+        <w:r>
+          <w:rPr>
+            <w:noProof/>
+            <w:webHidden/>
+          </w:rPr>
+          <w:fldChar w:fldCharType="separate"/>
+        </w:r>
+        <w:r>
+          <w:rPr>
+            <w:noProof/>
+            <w:webHidden/>
+          </w:rPr>
+          <w:t>3</w:t>
+        </w:r>
+        <w:r>
+          <w:rPr>
+            <w:noProof/>
+            <w:webHidden/>
+          </w:rPr>
+          <w:fldChar w:fldCharType="end"/>
+        </w:r>
+      </w:hyperlink>
+    </w:p>
+    <w:p>
+      <w:pPr>
+        <w:pStyle w:val="TableofFigures"/>
+        <w:tabs>
+          <w:tab w:val="right" w:leader="dot" w:pos="9016"/>
+        </w:tabs>
+        <w:rPr>
+          <w:noProof/>
+        </w:rPr>
+      </w:pPr>
+      <w:hyperlink w:anchor="_Toc124113371" w:history="1">
+        <w:r>
+          <w:rPr>
+            <w:rStyle w:val="Hyperlink"/>
+            <w:noProof/>
+          </w:rPr>
+          <w:t>Figure 2 - Pre-processing where number of instances and columns are displayed</w:t>
+        </w:r>
+        <w:r>
+          <w:rPr>
+            <w:noProof/>
+            <w:webHidden/>
+          </w:rPr>
+          <w:tab/>
+        </w:r>
+        <w:r>
+          <w:rPr>
+            <w:noProof/>
+            <w:webHidden/>
+          </w:rPr>
+          <w:fldChar w:fldCharType="begin"/>
+        </w:r>
+        <w:r>
+          <w:rPr>
+            <w:noProof/>
+            <w:webHidden/>
+          </w:rPr>
+          <w:instrText xml:space="preserve"> PAGEREF _Toc124113371 \h </w:instrText>
+        </w:r>
+        <w:r>
+          <w:rPr>
+            <w:noProof/>
+            <w:webHidden/>
+          </w:rPr>
+        </w:r>
+        <w:r>
+          <w:rPr>
+            <w:noProof/>
+            <w:webHidden/>
+          </w:rPr>
+          <w:fldChar w:fldCharType="separate"/>
+        </w:r>
+        <w:r>
+          <w:rPr>
+            <w:noProof/>
+            <w:webHidden/>
+          </w:rPr>
+          <w:t>3</w:t>
+        </w:r>
+        <w:r>
+          <w:rPr>
+            <w:noProof/>
+            <w:webHidden/>
+          </w:rPr>
+          <w:fldChar w:fldCharType="end"/>
+        </w:r>
+      </w:hyperlink>
+    </w:p>
+    <w:p>
+      <w:pPr>
+        <w:pStyle w:val="TableofFigures"/>
+        <w:tabs>
+          <w:tab w:val="right" w:leader="dot" w:pos="9016"/>
+        </w:tabs>
+        <w:rPr>
+          <w:noProof/>
+        </w:rPr>
+      </w:pPr>
+      <w:hyperlink w:anchor="_Toc124113372" w:history="1">
+        <w:r>
+          <w:rPr>
+            <w:rStyle w:val="Hyperlink"/>
+            <w:noProof/>
+          </w:rPr>
+          <w:t>Figure 3 - Data Types of each variable in the dataset</w:t>
+        </w:r>
+        <w:r>
+          <w:rPr>
+            <w:noProof/>
+            <w:webHidden/>
+          </w:rPr>
+          <w:tab/>
+        </w:r>
+        <w:r>
+          <w:rPr>
+            <w:noProof/>
+            <w:webHidden/>
+          </w:rPr>
+          <w:fldChar w:fldCharType="begin"/>
+        </w:r>
+        <w:r>
+          <w:rPr>
+            <w:noProof/>
+            <w:webHidden/>
+          </w:rPr>
+          <w:instrText xml:space="preserve"> PAGEREF _Toc124113372 \h </w:instrText>
+        </w:r>
+        <w:r>
+          <w:rPr>
+            <w:noProof/>
+            <w:webHidden/>
+          </w:rPr>
+        </w:r>
+        <w:r>
+          <w:rPr>
+            <w:noProof/>
+            <w:webHidden/>
+          </w:rPr>
+          <w:fldChar w:fldCharType="separate"/>
+        </w:r>
+        <w:r>
+          <w:rPr>
+            <w:noProof/>
+            <w:webHidden/>
+          </w:rPr>
+          <w:t>5</w:t>
+        </w:r>
+        <w:r>
+          <w:rPr>
+            <w:noProof/>
+            <w:webHidden/>
+          </w:rPr>
+          <w:fldChar w:fldCharType="end"/>
+        </w:r>
+      </w:hyperlink>
+    </w:p>
+    <w:p>
+      <w:pPr>
+        <w:pStyle w:val="TableofFigures"/>
+        <w:tabs>
+          <w:tab w:val="right" w:leader="dot" w:pos="9016"/>
+        </w:tabs>
+        <w:rPr>
+          <w:noProof/>
+        </w:rPr>
+      </w:pPr>
+      <w:hyperlink w:anchor="_Toc124113373" w:history="1">
+        <w:r>
+          <w:rPr>
+            <w:rStyle w:val="Hyperlink"/>
+            <w:noProof/>
+          </w:rPr>
+          <w:t>Figure 4 - Code in script responsible for removing unwanted columns</w:t>
+        </w:r>
+        <w:r>
+          <w:rPr>
+            <w:noProof/>
+            <w:webHidden/>
+          </w:rPr>
+          <w:tab/>
+        </w:r>
+        <w:r>
+          <w:rPr>
+            <w:noProof/>
+            <w:webHidden/>
+          </w:rPr>
+          <w:fldChar w:fldCharType="begin"/>
+        </w:r>
+        <w:r>
+          <w:rPr>
+            <w:noProof/>
+            <w:webHidden/>
+          </w:rPr>
+          <w:instrText xml:space="preserve"> PAGEREF _Toc124113373 \h </w:instrText>
+        </w:r>
+        <w:r>
+          <w:rPr>
+            <w:noProof/>
+            <w:webHidden/>
+          </w:rPr>
+        </w:r>
+        <w:r>
+          <w:rPr>
+            <w:noProof/>
+            <w:webHidden/>
+          </w:rPr>
+          <w:fldChar w:fldCharType="separate"/>
+        </w:r>
+        <w:r>
+          <w:rPr>
+            <w:noProof/>
+            <w:webHidden/>
+          </w:rPr>
+          <w:t>6</w:t>
+        </w:r>
+        <w:r>
+          <w:rPr>
+            <w:noProof/>
+            <w:webHidden/>
+          </w:rPr>
+          <w:fldChar w:fldCharType="end"/>
+        </w:r>
+      </w:hyperlink>
+    </w:p>
+    <w:p>
+      <w:pPr>
+        <w:pStyle w:val="TableofFigures"/>
+        <w:tabs>
+          <w:tab w:val="right" w:leader="dot" w:pos="9016"/>
+        </w:tabs>
+        <w:rPr>
+          <w:noProof/>
+        </w:rPr>
+      </w:pPr>
+      <w:hyperlink w:anchor="_Toc124113374" w:history="1">
+        <w:r>
+          <w:rPr>
+            <w:rStyle w:val="Hyperlink"/>
+            <w:noProof/>
+          </w:rPr>
+          <w:t>Figure 5 - Proof there is no duplicate rows in the dataset</w:t>
+        </w:r>
+        <w:r>
+          <w:rPr>
+            <w:noProof/>
+            <w:webHidden/>
+          </w:rPr>
+          <w:tab/>
+        </w:r>
+        <w:r>
+          <w:rPr>
+            <w:noProof/>
+            <w:webHidden/>
+          </w:rPr>
+          <w:fldChar w:fldCharType="begin"/>
+        </w:r>
+        <w:r>
+          <w:rPr>
+            <w:noProof/>
+            <w:webHidden/>
+          </w:rPr>
+          <w:instrText xml:space="preserve"> PAGEREF _Toc124113374 \h </w:instrText>
+        </w:r>
+        <w:r>
+          <w:rPr>
+            <w:noProof/>
+            <w:webHidden/>
+          </w:rPr>
+        </w:r>
+        <w:r>
+          <w:rPr>
+            <w:noProof/>
+            <w:webHidden/>
+          </w:rPr>
+          <w:fldChar w:fldCharType="separate"/>
+        </w:r>
+        <w:r>
+          <w:rPr>
+            <w:noProof/>
+            <w:webHidden/>
+          </w:rPr>
+          <w:t>6</w:t>
+        </w:r>
+        <w:r>
+          <w:rPr>
+            <w:noProof/>
+            <w:webHidden/>
+          </w:rPr>
+          <w:fldChar w:fldCharType="end"/>
+        </w:r>
+      </w:hyperlink>
+    </w:p>
+    <w:p>
+      <w:pPr>
+        <w:pStyle w:val="TableofFigures"/>
+        <w:tabs>
+          <w:tab w:val="right" w:leader="dot" w:pos="9016"/>
+        </w:tabs>
+        <w:rPr>
+          <w:noProof/>
+        </w:rPr>
+      </w:pPr>
+      <w:hyperlink w:anchor="_Toc124113375" w:history="1">
+        <w:r>
+          <w:rPr>
+            <w:rStyle w:val="Hyperlink"/>
+            <w:noProof/>
+          </w:rPr>
+          <w:t>Figure 6 - Double checking there are no null values in dataset</w:t>
+        </w:r>
+        <w:r>
+          <w:rPr>
+            <w:noProof/>
+            <w:webHidden/>
+          </w:rPr>
+          <w:tab/>
+        </w:r>
+        <w:r>
+          <w:rPr>
+            <w:noProof/>
+            <w:webHidden/>
+          </w:rPr>
+          <w:fldChar w:fldCharType="begin"/>
+        </w:r>
+        <w:r>
+          <w:rPr>
+            <w:noProof/>
+            <w:webHidden/>
+          </w:rPr>
+          <w:instrText xml:space="preserve"> PAGEREF _Toc124113375 \h </w:instrText>
+        </w:r>
+        <w:r>
+          <w:rPr>
+            <w:noProof/>
+            <w:webHidden/>
+          </w:rPr>
+        </w:r>
+        <w:r>
+          <w:rPr>
+            <w:noProof/>
+            <w:webHidden/>
+          </w:rPr>
+          <w:fldChar w:fldCharType="separate"/>
+        </w:r>
+        <w:r>
+          <w:rPr>
+            <w:noProof/>
+            <w:webHidden/>
+          </w:rPr>
+          <w:t>7</w:t>
+        </w:r>
+        <w:r>
+          <w:rPr>
+            <w:noProof/>
+            <w:webHidden/>
+          </w:rPr>
+          <w:fldChar w:fldCharType="end"/>
+        </w:r>
+      </w:hyperlink>
+    </w:p>
+    <w:p>
+      <w:pPr>
+        <w:pStyle w:val="TableofFigures"/>
+        <w:tabs>
+          <w:tab w:val="right" w:leader="dot" w:pos="9016"/>
+        </w:tabs>
+        <w:rPr>
+          <w:noProof/>
+        </w:rPr>
+      </w:pPr>
+      <w:hyperlink w:anchor="_Toc124113376" w:history="1">
+        <w:r>
+          <w:rPr>
+            <w:rStyle w:val="Hyperlink"/>
+            <w:noProof/>
+          </w:rPr>
+          <w:t>Figure 7 - Checking balance of how many games were won and lost in the dataset</w:t>
+        </w:r>
+        <w:r>
+          <w:rPr>
+            <w:noProof/>
+            <w:webHidden/>
+          </w:rPr>
+          <w:tab/>
+        </w:r>
+        <w:r>
+          <w:rPr>
+            <w:noProof/>
+            <w:webHidden/>
+          </w:rPr>
+          <w:fldChar w:fldCharType="begin"/>
+        </w:r>
+        <w:r>
+          <w:rPr>
+            <w:noProof/>
+            <w:webHidden/>
+          </w:rPr>
+          <w:instrText xml:space="preserve"> PAGEREF _Toc124113376 \h </w:instrText>
+        </w:r>
+        <w:r>
+          <w:rPr>
+            <w:noProof/>
+            <w:webHidden/>
+          </w:rPr>
+        </w:r>
+        <w:r>
+          <w:rPr>
+            <w:noProof/>
+            <w:webHidden/>
+          </w:rPr>
+          <w:fldChar w:fldCharType="separate"/>
+        </w:r>
+        <w:r>
+          <w:rPr>
+            <w:noProof/>
+            <w:webHidden/>
+          </w:rPr>
+          <w:t>7</w:t>
+        </w:r>
+        <w:r>
+          <w:rPr>
+            <w:noProof/>
+            <w:webHidden/>
+          </w:rPr>
+          <w:fldChar w:fldCharType="end"/>
+        </w:r>
+      </w:hyperlink>
+    </w:p>
+    <w:p>
+      <w:pPr>
+        <w:pStyle w:val="TableofFigures"/>
+        <w:tabs>
+          <w:tab w:val="right" w:leader="dot" w:pos="9016"/>
+        </w:tabs>
+        <w:rPr>
+          <w:noProof/>
+        </w:rPr>
+      </w:pPr>
+      <w:hyperlink w:anchor="_Toc124113377" w:history="1">
+        <w:r>
+          <w:rPr>
+            <w:rStyle w:val="Hyperlink"/>
+            <w:noProof/>
+          </w:rPr>
+          <w:t>Figure 8 - Target variable defined for classification of dataset</w:t>
+        </w:r>
+        <w:r>
+          <w:rPr>
+            <w:noProof/>
+            <w:webHidden/>
+          </w:rPr>
+          <w:tab/>
+        </w:r>
+        <w:r>
+          <w:rPr>
+            <w:noProof/>
+            <w:webHidden/>
+          </w:rPr>
+          <w:fldChar w:fldCharType="begin"/>
+        </w:r>
+        <w:r>
+          <w:rPr>
+            <w:noProof/>
+            <w:webHidden/>
+          </w:rPr>
+          <w:instrText xml:space="preserve"> PAGEREF _Toc124113377 \h </w:instrText>
+        </w:r>
+        <w:r>
+          <w:rPr>
+            <w:noProof/>
+            <w:webHidden/>
+          </w:rPr>
+        </w:r>
+        <w:r>
+          <w:rPr>
+            <w:noProof/>
+            <w:webHidden/>
+          </w:rPr>
+          <w:fldChar w:fldCharType="separate"/>
+        </w:r>
+        <w:r>
+          <w:rPr>
+            <w:noProof/>
+            <w:webHidden/>
+          </w:rPr>
+          <w:t>7</w:t>
+        </w:r>
+        <w:r>
+          <w:rPr>
+            <w:noProof/>
+            <w:webHidden/>
+          </w:rPr>
+          <w:fldChar w:fldCharType="end"/>
+        </w:r>
+      </w:hyperlink>
+    </w:p>
+    <w:p>
+      <w:pPr>
+        <w:pStyle w:val="TableofFigures"/>
+        <w:tabs>
+          <w:tab w:val="right" w:leader="dot" w:pos="9016"/>
+        </w:tabs>
+        <w:rPr>
+          <w:noProof/>
+        </w:rPr>
+      </w:pPr>
+      <w:hyperlink w:anchor="_Toc124113378" w:history="1">
+        <w:r>
+          <w:rPr>
+            <w:rStyle w:val="Hyperlink"/>
+            <w:noProof/>
+          </w:rPr>
+          <w:t>Figure 9 - Required variables for classification of dataset</w:t>
+        </w:r>
+        <w:r>
+          <w:rPr>
+            <w:noProof/>
+            <w:webHidden/>
+          </w:rPr>
+          <w:tab/>
+        </w:r>
+        <w:r>
+          <w:rPr>
+            <w:noProof/>
+            <w:webHidden/>
+          </w:rPr>
+          <w:fldChar w:fldCharType="begin"/>
+        </w:r>
+        <w:r>
+          <w:rPr>
+            <w:noProof/>
+            <w:webHidden/>
+          </w:rPr>
+          <w:instrText xml:space="preserve"> PAGEREF _Toc124113378 \h </w:instrText>
+        </w:r>
+        <w:r>
+          <w:rPr>
+            <w:noProof/>
+            <w:webHidden/>
+          </w:rPr>
+        </w:r>
+        <w:r>
+          <w:rPr>
+            <w:noProof/>
+            <w:webHidden/>
+          </w:rPr>
+          <w:fldChar w:fldCharType="separate"/>
+        </w:r>
+        <w:r>
+          <w:rPr>
+            <w:noProof/>
+            <w:webHidden/>
+          </w:rPr>
+          <w:t>8</w:t>
+        </w:r>
+        <w:r>
+          <w:rPr>
+            <w:noProof/>
+            <w:webHidden/>
+          </w:rPr>
+          <w:fldChar w:fldCharType="end"/>
+        </w:r>
+      </w:hyperlink>
+    </w:p>
+    <w:p>
+      <w:pPr>
+        <w:pStyle w:val="TableofFigures"/>
+        <w:tabs>
+          <w:tab w:val="right" w:leader="dot" w:pos="9016"/>
+        </w:tabs>
+        <w:rPr>
+          <w:noProof/>
+        </w:rPr>
+      </w:pPr>
+      <w:hyperlink w:anchor="_Toc124113379" w:history="1">
+        <w:r>
+          <w:rPr>
+            <w:rStyle w:val="Hyperlink"/>
+            <w:noProof/>
+          </w:rPr>
+          <w:t>Figure 10 - First successful SVM model created</w:t>
+        </w:r>
+        <w:r>
+          <w:rPr>
+            <w:noProof/>
+            <w:webHidden/>
+          </w:rPr>
+          <w:tab/>
+        </w:r>
+        <w:r>
+          <w:rPr>
+            <w:noProof/>
+            <w:webHidden/>
+          </w:rPr>
+          <w:fldChar w:fldCharType="begin"/>
+        </w:r>
+        <w:r>
+          <w:rPr>
+            <w:noProof/>
+            <w:webHidden/>
+          </w:rPr>
+          <w:instrText xml:space="preserve"> PAGEREF _Toc124113379 \h </w:instrText>
+        </w:r>
+        <w:r>
+          <w:rPr>
+            <w:noProof/>
+            <w:webHidden/>
+          </w:rPr>
+        </w:r>
+        <w:r>
+          <w:rPr>
+            <w:noProof/>
+            <w:webHidden/>
+          </w:rPr>
+          <w:fldChar w:fldCharType="separate"/>
+        </w:r>
+        <w:r>
+          <w:rPr>
+            <w:noProof/>
+            <w:webHidden/>
+          </w:rPr>
+          <w:t>8</w:t>
+        </w:r>
+        <w:r>
+          <w:rPr>
+            <w:noProof/>
+            <w:webHidden/>
+          </w:rPr>
+          <w:fldChar w:fldCharType="end"/>
+        </w:r>
+      </w:hyperlink>
+    </w:p>
+    <w:p>
+      <w:pPr>
+        <w:pStyle w:val="TableofFigures"/>
+        <w:tabs>
+          <w:tab w:val="right" w:leader="dot" w:pos="9016"/>
+        </w:tabs>
+        <w:rPr>
+          <w:noProof/>
+        </w:rPr>
+      </w:pPr>
+      <w:hyperlink w:anchor="_Toc124113380" w:history="1">
+        <w:r>
+          <w:rPr>
+            <w:rStyle w:val="Hyperlink"/>
+            <w:noProof/>
+          </w:rPr>
+          <w:t>Figure 11 - GridSearchCV tuned model</w:t>
+        </w:r>
+        <w:r>
+          <w:rPr>
+            <w:noProof/>
+            <w:webHidden/>
+          </w:rPr>
+          <w:tab/>
+        </w:r>
+        <w:r>
+          <w:rPr>
+            <w:noProof/>
+            <w:webHidden/>
+          </w:rPr>
+          <w:fldChar w:fldCharType="begin"/>
+        </w:r>
+        <w:r>
+          <w:rPr>
+            <w:noProof/>
+            <w:webHidden/>
+          </w:rPr>
+          <w:instrText xml:space="preserve"> PAGEREF _Toc124113380 \h </w:instrText>
+        </w:r>
+        <w:r>
+          <w:rPr>
+            <w:noProof/>
+            <w:webHidden/>
+          </w:rPr>
+        </w:r>
+        <w:r>
+          <w:rPr>
+            <w:noProof/>
+            <w:webHidden/>
+          </w:rPr>
+          <w:fldChar w:fldCharType="separate"/>
+        </w:r>
+        <w:r>
+          <w:rPr>
+            <w:noProof/>
+            <w:webHidden/>
+          </w:rPr>
+          <w:t>9</w:t>
+        </w:r>
+        <w:r>
+          <w:rPr>
+            <w:noProof/>
+            <w:webHidden/>
+          </w:rPr>
+          <w:fldChar w:fldCharType="end"/>
+        </w:r>
+      </w:hyperlink>
+    </w:p>
+    <w:p>
+      <w:pPr>
+        <w:pStyle w:val="TableofFigures"/>
+        <w:tabs>
+          <w:tab w:val="right" w:leader="dot" w:pos="9016"/>
+        </w:tabs>
+        <w:rPr>
+          <w:noProof/>
+        </w:rPr>
+      </w:pPr>
+      <w:hyperlink w:anchor="_Toc124113381" w:history="1">
+        <w:r>
+          <w:rPr>
+            <w:rStyle w:val="Hyperlink"/>
+            <w:noProof/>
+          </w:rPr>
+          <w:t>Figure 12 - Results of GridSearchCV tuning</w:t>
+        </w:r>
+        <w:r>
+          <w:rPr>
+            <w:noProof/>
+            <w:webHidden/>
+          </w:rPr>
+          <w:tab/>
+        </w:r>
+        <w:r>
+          <w:rPr>
+            <w:noProof/>
+            <w:webHidden/>
+          </w:rPr>
+          <w:fldChar w:fldCharType="begin"/>
+        </w:r>
+        <w:r>
+          <w:rPr>
+            <w:noProof/>
+            <w:webHidden/>
+          </w:rPr>
+          <w:instrText xml:space="preserve"> PAGEREF _Toc124113381 \h </w:instrText>
+        </w:r>
+        <w:r>
+          <w:rPr>
+            <w:noProof/>
+            <w:webHidden/>
+          </w:rPr>
+        </w:r>
+        <w:r>
+          <w:rPr>
+            <w:noProof/>
+            <w:webHidden/>
+          </w:rPr>
+          <w:fldChar w:fldCharType="separate"/>
+        </w:r>
+        <w:r>
+          <w:rPr>
+            <w:noProof/>
+            <w:webHidden/>
+          </w:rPr>
+          <w:t>9</w:t>
+        </w:r>
+        <w:r>
+          <w:rPr>
+            <w:noProof/>
+            <w:webHidden/>
+          </w:rPr>
+          <w:fldChar w:fldCharType="end"/>
+        </w:r>
+      </w:hyperlink>
+    </w:p>
+    <w:p>
+      <w:pPr>
+        <w:pStyle w:val="TableofFigures"/>
+        <w:tabs>
+          <w:tab w:val="right" w:leader="dot" w:pos="9016"/>
+        </w:tabs>
+        <w:rPr>
+          <w:noProof/>
+        </w:rPr>
+      </w:pPr>
+      <w:hyperlink w:anchor="_Toc124113382" w:history="1">
+        <w:r>
+          <w:rPr>
+            <w:rStyle w:val="Hyperlink"/>
+            <w:noProof/>
+          </w:rPr>
+          <w:t>Figure 13 - Classification of validation dataset using hyperparameters found during tuning the model</w:t>
+        </w:r>
+        <w:r>
+          <w:rPr>
+            <w:noProof/>
+            <w:webHidden/>
+          </w:rPr>
+          <w:tab/>
+        </w:r>
+        <w:r>
+          <w:rPr>
+            <w:noProof/>
+            <w:webHidden/>
+          </w:rPr>
+          <w:fldChar w:fldCharType="begin"/>
+        </w:r>
+        <w:r>
+          <w:rPr>
+            <w:noProof/>
+            <w:webHidden/>
+          </w:rPr>
+          <w:instrText xml:space="preserve"> PAGEREF _Toc124113382 \h </w:instrText>
+        </w:r>
+        <w:r>
+          <w:rPr>
+            <w:noProof/>
+            <w:webHidden/>
+          </w:rPr>
+        </w:r>
+        <w:r>
+          <w:rPr>
+            <w:noProof/>
+            <w:webHidden/>
+          </w:rPr>
+          <w:fldChar w:fldCharType="separate"/>
+        </w:r>
+        <w:r>
+          <w:rPr>
+            <w:noProof/>
+            <w:webHidden/>
+          </w:rPr>
+          <w:t>10</w:t>
+        </w:r>
+        <w:r>
+          <w:rPr>
+            <w:noProof/>
+            <w:webHidden/>
+          </w:rPr>
+          <w:fldChar w:fldCharType="end"/>
+        </w:r>
+      </w:hyperlink>
+    </w:p>
+    <w:p>
+      <w:pPr>
+        <w:pStyle w:val="TableofFigures"/>
+        <w:tabs>
+          <w:tab w:val="right" w:leader="dot" w:pos="9016"/>
+        </w:tabs>
+        <w:rPr>
+          <w:noProof/>
+        </w:rPr>
+      </w:pPr>
+      <w:hyperlink w:anchor="_Toc124113383" w:history="1">
+        <w:r>
+          <w:rPr>
+            <w:rStyle w:val="Hyperlink"/>
+            <w:noProof/>
+          </w:rPr>
+          <w:t>Figure 14 - Classification of testing dataset</w:t>
+        </w:r>
+        <w:r>
+          <w:rPr>
+            <w:noProof/>
+            <w:webHidden/>
+          </w:rPr>
+          <w:tab/>
+        </w:r>
+        <w:r>
+          <w:rPr>
+            <w:noProof/>
+            <w:webHidden/>
+          </w:rPr>
+          <w:fldChar w:fldCharType="begin"/>
+        </w:r>
+        <w:r>
+          <w:rPr>
+            <w:noProof/>
+            <w:webHidden/>
+          </w:rPr>
+          <w:instrText xml:space="preserve"> PAGEREF _Toc124113383 \h </w:instrText>
+        </w:r>
+        <w:r>
+          <w:rPr>
+            <w:noProof/>
+            <w:webHidden/>
+          </w:rPr>
+        </w:r>
+        <w:r>
+          <w:rPr>
+            <w:noProof/>
+            <w:webHidden/>
+          </w:rPr>
+          <w:fldChar w:fldCharType="separate"/>
+        </w:r>
+        <w:r>
+          <w:rPr>
+            <w:noProof/>
+            <w:webHidden/>
+          </w:rPr>
+          <w:t>11</w:t>
+        </w:r>
+        <w:r>
+          <w:rPr>
+            <w:noProof/>
+            <w:webHidden/>
+          </w:rPr>
+          <w:fldChar w:fldCharType="end"/>
+        </w:r>
+      </w:hyperlink>
+    </w:p>
+    <w:p>
+      <w:pPr>
+        <w:rPr>
+          <w:u w:val="single"/>
+        </w:rPr>
+      </w:pPr>
+      <w:r>
+        <w:rPr>
+          <w:u w:val="single"/>
+        </w:rPr>
+        <w:fldChar w:fldCharType="end"/>
+      </w:r>
+    </w:p>
+    <w:p>
+      <w:pPr>
+        <w:rPr>
+          <w:u w:val="single"/>
+        </w:rPr>
+      </w:pPr>
+    </w:p>
+    <w:p>
+      <w:pPr>
+        <w:rPr>
+          <w:u w:val="single"/>
+        </w:rPr>
+      </w:pPr>
+    </w:p>
+    <w:p>
+      <w:pPr>
+        <w:rPr>
+          <w:u w:val="single"/>
+        </w:rPr>
+      </w:pPr>
+    </w:p>
+    <w:p>
+      <w:pPr>
+        <w:rPr>
+          <w:u w:val="single"/>
+        </w:rPr>
+      </w:pPr>
+    </w:p>
+    <w:p>
+      <w:pPr>
+        <w:rPr>
+          <w:u w:val="single"/>
+        </w:rPr>
+      </w:pPr>
+    </w:p>
+    <w:p>
+      <w:pPr>
+        <w:rPr>
+          <w:u w:val="single"/>
+        </w:rPr>
+      </w:pPr>
+    </w:p>
+    <w:p>
+      <w:pPr>
+        <w:rPr>
+          <w:u w:val="single"/>
+        </w:rPr>
+      </w:pPr>
+    </w:p>
+    <w:p>
+      <w:pPr>
+        <w:rPr>
+          <w:u w:val="single"/>
+        </w:rPr>
+      </w:pPr>
+    </w:p>
+    <w:p>
+      <w:pPr>
+        <w:rPr>
+          <w:u w:val="single"/>
+        </w:rPr>
+      </w:pPr>
+    </w:p>
+    <w:p>
+      <w:pPr>
+        <w:rPr>
+          <w:u w:val="single"/>
+        </w:rPr>
+      </w:pPr>
+    </w:p>
+    <w:p>
+      <w:pPr>
+        <w:rPr>
+          <w:u w:val="single"/>
+        </w:rPr>
+      </w:pPr>
+    </w:p>
+    <w:p>
+      <w:pPr>
+        <w:pStyle w:val="Heading1"/>
+      </w:pPr>
+      <w:bookmarkStart w:id="0" w:name="_Toc124113439"/>
+      <w:r>
         <w:lastRenderedPageBreak/>
         <w:t>Description of data and the problem</w:t>
       </w:r>
+      <w:bookmarkEnd w:id="0"/>
     </w:p>
     <w:p>
       <w:r>
@@ -226,6 +2009,9 @@
       </w:r>
     </w:p>
     <w:p>
+      <w:pPr>
+        <w:keepNext/>
+      </w:pPr>
       <w:r>
         <w:drawing>
           <wp:inline distT="0" distB="0" distL="0" distR="0" wp14:anchorId="6CA108A6" wp14:editId="2ADA134B">
@@ -243,7 +2029,7 @@
                     <pic:cNvPicPr/>
                   </pic:nvPicPr>
                   <pic:blipFill>
-                    <a:blip r:embed="rId5"/>
+                    <a:blip r:embed="rId9"/>
                     <a:stretch>
                       <a:fillRect/>
                     </a:stretch>
@@ -264,8 +2050,42 @@
         </w:drawing>
       </w:r>
     </w:p>
+    <w:p>
+      <w:pPr>
+        <w:pStyle w:val="Caption"/>
+      </w:pPr>
+      <w:bookmarkStart w:id="1" w:name="_Toc124113370"/>
+      <w:r>
+        <w:t xml:space="preserve">Figure </w:t>
+      </w:r>
+      <w:r>
+        <w:fldChar w:fldCharType="begin"/>
+      </w:r>
+      <w:r>
+        <w:instrText xml:space="preserve"> SEQ Figure \* ARABIC </w:instrText>
+      </w:r>
+      <w:r>
+        <w:fldChar w:fldCharType="separate"/>
+      </w:r>
+      <w:r>
+        <w:rPr>
+          <w:noProof/>
+        </w:rPr>
+        <w:t>1</w:t>
+      </w:r>
+      <w:r>
+        <w:fldChar w:fldCharType="end"/>
+      </w:r>
+      <w:r>
+        <w:t xml:space="preserve"> - First look at chosen Dataset</w:t>
+      </w:r>
+      <w:bookmarkEnd w:id="1"/>
+    </w:p>
     <w:p/>
     <w:p>
+      <w:pPr>
+        <w:keepNext/>
+      </w:pPr>
       <w:r>
         <w:drawing>
           <wp:inline distT="0" distB="0" distL="0" distR="0" wp14:anchorId="48175771" wp14:editId="7A372286">
@@ -283,7 +2103,7 @@
                     <pic:cNvPicPr/>
                   </pic:nvPicPr>
                   <pic:blipFill>
-                    <a:blip r:embed="rId6"/>
+                    <a:blip r:embed="rId10"/>
                     <a:stretch>
                       <a:fillRect/>
                     </a:stretch>
@@ -304,10 +2124,46 @@
         </w:drawing>
       </w:r>
     </w:p>
-    <w:p/>
-    <w:p>
-      <w:r>
-        <w:t>Player statistics by the 10-minute mark of each of these instances is collected, with the datasets variables containing:</w:t>
+    <w:p>
+      <w:pPr>
+        <w:pStyle w:val="Caption"/>
+      </w:pPr>
+      <w:bookmarkStart w:id="2" w:name="_Toc124113371"/>
+      <w:r>
+        <w:t xml:space="preserve">Figure </w:t>
+      </w:r>
+      <w:r>
+        <w:fldChar w:fldCharType="begin"/>
+      </w:r>
+      <w:r>
+        <w:instrText xml:space="preserve"> SEQ Figure \* ARABIC </w:instrText>
+      </w:r>
+      <w:r>
+        <w:fldChar w:fldCharType="separate"/>
+      </w:r>
+      <w:r>
+        <w:rPr>
+          <w:noProof/>
+        </w:rPr>
+        <w:t>2</w:t>
+      </w:r>
+      <w:r>
+        <w:fldChar w:fldCharType="end"/>
+      </w:r>
+      <w:r>
+        <w:t xml:space="preserve"> - Pre-processing where number of instances and columns are displayed</w:t>
+      </w:r>
+      <w:bookmarkEnd w:id="2"/>
+    </w:p>
+    <w:p>
+      <w:r>
+        <w:t xml:space="preserve">Player statistics by the 10-minute mark of each of these instances is collected, with the </w:t>
+      </w:r>
+      <w:r>
+        <w:t>dataset’s</w:t>
+      </w:r>
+      <w:r>
+        <w:t xml:space="preserve"> variables containing:</w:t>
       </w:r>
     </w:p>
     <w:p>
@@ -418,6 +2274,7 @@
         <w:t>Etc</w:t>
       </w:r>
     </w:p>
+    <w:p/>
     <w:p>
       <w:r>
         <w:t xml:space="preserve">These are all very important pieces of information which all contribute overall to the outcome of a game of league of legends. These pieces of information can decide whether or not one team or the other team ends up winning a game of league of legends. </w:t>
@@ -425,227 +2282,209 @@
     </w:p>
     <w:p>
       <w:r>
+        <w:lastRenderedPageBreak/>
         <w:t xml:space="preserve">As outlined in figures 1 &amp; 2, there are 9,879 instances with 40 variables in this dataset, entirely made up of numerical values without any null or empty values in the dataset. </w:t>
       </w:r>
     </w:p>
     <w:p>
       <w:r>
+        <w:t>The report problem is as follows: Can the chosen dataset be used to predict the outcome of a game of league of legends based on player statistics collected in the first 10 minutes of a game. Given the nature of the question and dataset, this can be considered a classification problem, meaning a support vector machine (SVM) algorithm would be suitable to solve the problem</w:t>
+      </w:r>
+      <w:r>
+        <w:t xml:space="preserve">, which is a effective supervised machine learning algorithm. Supervised machine learning algorithms involve labelled data, with these algorithms being very good at predicting new data based on old data provided. </w:t>
+      </w:r>
+      <w:r>
+        <w:t>(</w:t>
+      </w:r>
+      <w:r>
+        <w:t>McGregor</w:t>
+      </w:r>
+      <w:r>
+        <w:t>, 2020)</w:t>
+      </w:r>
+    </w:p>
+    <w:p>
+      <w:pPr>
+        <w:rPr>
+          <w:u w:val="single"/>
+        </w:rPr>
+      </w:pPr>
+    </w:p>
+    <w:p>
+      <w:pPr>
+        <w:rPr>
+          <w:u w:val="single"/>
+        </w:rPr>
+      </w:pPr>
+    </w:p>
+    <w:p>
+      <w:pPr>
+        <w:rPr>
+          <w:u w:val="single"/>
+        </w:rPr>
+      </w:pPr>
+    </w:p>
+    <w:p>
+      <w:pPr>
+        <w:rPr>
+          <w:u w:val="single"/>
+        </w:rPr>
+      </w:pPr>
+    </w:p>
+    <w:p>
+      <w:pPr>
+        <w:rPr>
+          <w:u w:val="single"/>
+        </w:rPr>
+      </w:pPr>
+    </w:p>
+    <w:p>
+      <w:pPr>
+        <w:rPr>
+          <w:u w:val="single"/>
+        </w:rPr>
+      </w:pPr>
+    </w:p>
+    <w:p>
+      <w:pPr>
+        <w:rPr>
+          <w:u w:val="single"/>
+        </w:rPr>
+      </w:pPr>
+    </w:p>
+    <w:p>
+      <w:pPr>
+        <w:rPr>
+          <w:u w:val="single"/>
+        </w:rPr>
+      </w:pPr>
+    </w:p>
+    <w:p>
+      <w:pPr>
+        <w:rPr>
+          <w:u w:val="single"/>
+        </w:rPr>
+      </w:pPr>
+    </w:p>
+    <w:p>
+      <w:pPr>
+        <w:rPr>
+          <w:u w:val="single"/>
+        </w:rPr>
+      </w:pPr>
+    </w:p>
+    <w:p>
+      <w:pPr>
+        <w:rPr>
+          <w:u w:val="single"/>
+        </w:rPr>
+      </w:pPr>
+    </w:p>
+    <w:p>
+      <w:pPr>
+        <w:rPr>
+          <w:u w:val="single"/>
+        </w:rPr>
+      </w:pPr>
+    </w:p>
+    <w:p>
+      <w:pPr>
+        <w:rPr>
+          <w:u w:val="single"/>
+        </w:rPr>
+      </w:pPr>
+    </w:p>
+    <w:p>
+      <w:pPr>
+        <w:rPr>
+          <w:u w:val="single"/>
+        </w:rPr>
+      </w:pPr>
+    </w:p>
+    <w:p>
+      <w:pPr>
+        <w:rPr>
+          <w:u w:val="single"/>
+        </w:rPr>
+      </w:pPr>
+    </w:p>
+    <w:p>
+      <w:pPr>
+        <w:rPr>
+          <w:u w:val="single"/>
+        </w:rPr>
+      </w:pPr>
+    </w:p>
+    <w:p>
+      <w:pPr>
+        <w:rPr>
+          <w:u w:val="single"/>
+        </w:rPr>
+      </w:pPr>
+    </w:p>
+    <w:p>
+      <w:pPr>
+        <w:rPr>
+          <w:u w:val="single"/>
+        </w:rPr>
+      </w:pPr>
+    </w:p>
+    <w:p>
+      <w:pPr>
+        <w:rPr>
+          <w:u w:val="single"/>
+        </w:rPr>
+      </w:pPr>
+    </w:p>
+    <w:p>
+      <w:pPr>
+        <w:rPr>
+          <w:u w:val="single"/>
+        </w:rPr>
+      </w:pPr>
+    </w:p>
+    <w:p>
+      <w:pPr>
+        <w:rPr>
+          <w:u w:val="single"/>
+        </w:rPr>
+      </w:pPr>
+    </w:p>
+    <w:p>
+      <w:pPr>
+        <w:rPr>
+          <w:u w:val="single"/>
+        </w:rPr>
+      </w:pPr>
+    </w:p>
+    <w:p>
+      <w:pPr>
+        <w:rPr>
+          <w:u w:val="single"/>
+        </w:rPr>
+      </w:pPr>
+    </w:p>
+    <w:p>
+      <w:pPr>
+        <w:rPr>
+          <w:u w:val="single"/>
+        </w:rPr>
+      </w:pPr>
+    </w:p>
+    <w:p>
+      <w:pPr>
+        <w:pStyle w:val="Heading1"/>
+      </w:pPr>
+      <w:bookmarkStart w:id="3" w:name="_Toc124113440"/>
+      <w:r>
         <w:lastRenderedPageBreak/>
-        <w:t>The report problem is as follows: Can the chosen dataset be used to predict the outcome of a game of league of legends based on player statistics collected in the first 10 minutes of a game. Given the nature of the question and dataset, this can be considered a classification problem, meaning a support vector machine (SVM) algorithm would be suitable to solve the problem</w:t>
-      </w:r>
-      <w:r>
-        <w:t xml:space="preserve">, which is a effective supervised machine learning algorithm. Supervised machine learning algorithms involve labelled data, with these algorithms being very good at predicting new data based on old data provided. </w:t>
-      </w:r>
-      <w:r>
-        <w:t>(</w:t>
-      </w:r>
-      <w:r>
-        <w:t>McGregor</w:t>
-      </w:r>
-      <w:r>
-        <w:t>, 2020)</w:t>
-      </w:r>
-    </w:p>
-    <w:p>
-      <w:pPr>
-        <w:rPr>
-          <w:u w:val="single"/>
-        </w:rPr>
-      </w:pPr>
-    </w:p>
-    <w:p>
-      <w:pPr>
-        <w:rPr>
-          <w:u w:val="single"/>
-        </w:rPr>
-      </w:pPr>
-    </w:p>
-    <w:p>
-      <w:pPr>
-        <w:rPr>
-          <w:u w:val="single"/>
-        </w:rPr>
-      </w:pPr>
-    </w:p>
-    <w:p>
-      <w:pPr>
-        <w:rPr>
-          <w:u w:val="single"/>
-        </w:rPr>
-      </w:pPr>
-    </w:p>
-    <w:p>
-      <w:pPr>
-        <w:rPr>
-          <w:u w:val="single"/>
-        </w:rPr>
-      </w:pPr>
-    </w:p>
-    <w:p>
-      <w:pPr>
-        <w:rPr>
-          <w:u w:val="single"/>
-        </w:rPr>
-      </w:pPr>
-    </w:p>
-    <w:p>
-      <w:pPr>
-        <w:rPr>
-          <w:u w:val="single"/>
-        </w:rPr>
-      </w:pPr>
-    </w:p>
-    <w:p>
-      <w:pPr>
-        <w:rPr>
-          <w:u w:val="single"/>
-        </w:rPr>
-      </w:pPr>
-    </w:p>
-    <w:p>
-      <w:pPr>
-        <w:rPr>
-          <w:u w:val="single"/>
-        </w:rPr>
-      </w:pPr>
-    </w:p>
-    <w:p>
-      <w:pPr>
-        <w:rPr>
-          <w:u w:val="single"/>
-        </w:rPr>
-      </w:pPr>
-    </w:p>
-    <w:p>
-      <w:pPr>
-        <w:rPr>
-          <w:u w:val="single"/>
-        </w:rPr>
-      </w:pPr>
-    </w:p>
-    <w:p>
-      <w:pPr>
-        <w:rPr>
-          <w:u w:val="single"/>
-        </w:rPr>
-      </w:pPr>
-    </w:p>
-    <w:p>
-      <w:pPr>
-        <w:rPr>
-          <w:u w:val="single"/>
-        </w:rPr>
-      </w:pPr>
-    </w:p>
-    <w:p>
-      <w:pPr>
-        <w:rPr>
-          <w:u w:val="single"/>
-        </w:rPr>
-      </w:pPr>
-    </w:p>
-    <w:p>
-      <w:pPr>
-        <w:rPr>
-          <w:u w:val="single"/>
-        </w:rPr>
-      </w:pPr>
-    </w:p>
-    <w:p>
-      <w:pPr>
-        <w:rPr>
-          <w:u w:val="single"/>
-        </w:rPr>
-      </w:pPr>
-    </w:p>
-    <w:p>
-      <w:pPr>
-        <w:rPr>
-          <w:u w:val="single"/>
-        </w:rPr>
-      </w:pPr>
-    </w:p>
-    <w:p>
-      <w:pPr>
-        <w:rPr>
-          <w:u w:val="single"/>
-        </w:rPr>
-      </w:pPr>
-    </w:p>
-    <w:p>
-      <w:pPr>
-        <w:rPr>
-          <w:u w:val="single"/>
-        </w:rPr>
-      </w:pPr>
-    </w:p>
-    <w:p>
-      <w:pPr>
-        <w:rPr>
-          <w:u w:val="single"/>
-        </w:rPr>
-      </w:pPr>
-    </w:p>
-    <w:p>
-      <w:pPr>
-        <w:rPr>
-          <w:u w:val="single"/>
-        </w:rPr>
-      </w:pPr>
-    </w:p>
-    <w:p>
-      <w:pPr>
-        <w:rPr>
-          <w:u w:val="single"/>
-        </w:rPr>
-      </w:pPr>
-    </w:p>
-    <w:p>
-      <w:pPr>
-        <w:rPr>
-          <w:u w:val="single"/>
-        </w:rPr>
-      </w:pPr>
-    </w:p>
-    <w:p>
-      <w:pPr>
-        <w:rPr>
-          <w:u w:val="single"/>
-        </w:rPr>
-      </w:pPr>
-    </w:p>
-    <w:p>
-      <w:pPr>
-        <w:rPr>
-          <w:u w:val="single"/>
-        </w:rPr>
-      </w:pPr>
-    </w:p>
-    <w:p>
-      <w:pPr>
-        <w:rPr>
-          <w:u w:val="single"/>
-        </w:rPr>
-      </w:pPr>
-    </w:p>
-    <w:p>
-      <w:pPr>
-        <w:rPr>
-          <w:u w:val="single"/>
-        </w:rPr>
-      </w:pPr>
-    </w:p>
-    <w:p>
-      <w:r>
-        <w:rPr>
-          <w:u w:val="single"/>
-        </w:rPr>
         <w:t>Data Pre-processing</w:t>
       </w:r>
-    </w:p>
-    <w:p>
-      <w:r>
-        <w:t xml:space="preserve">Before any model can be created to predict the outcome of a game based on data collected from the first 10 minutes, the data must be properly sanitised and processed, as this can ensure that the data isn’t volatile or unstructured in anyway that could negatively affect </w:t>
+      <w:bookmarkEnd w:id="3"/>
+    </w:p>
+    <w:p>
+      <w:r>
+        <w:t xml:space="preserve">Before any model can be created, the data must be properly sanitised and processed, as this can ensure that the data isn’t volatile or unstructured in anyway that could negatively affect </w:t>
       </w:r>
       <w:r>
         <w:t xml:space="preserve">the SVM classifier. </w:t>
@@ -656,10 +2495,19 @@
     </w:p>
     <w:p>
       <w:r>
-        <w:t>Checking the dtypes of the dataset we can see that all data type are either an integer or a float, which is fine for an SVM model and does not need changed. Usually if there are any objects or strings present, they would need sanitised before it is used by the SVM classifier.</w:t>
-      </w:r>
-    </w:p>
-    <w:p>
+        <w:t>Checking the dtypes of the dataset</w:t>
+      </w:r>
+      <w:r>
+        <w:t xml:space="preserve">, </w:t>
+      </w:r>
+      <w:r>
+        <w:t>we can see that all data type are either an integer or a float, which is fine for an SVM model and does not need changed. Usually if there are any objects or strings present, they would need sanitised before it is used by the SVM classifier.</w:t>
+      </w:r>
+    </w:p>
+    <w:p>
+      <w:pPr>
+        <w:keepNext/>
+      </w:pPr>
       <w:r>
         <w:drawing>
           <wp:inline distT="0" distB="0" distL="0" distR="0" wp14:anchorId="6DC1F22E" wp14:editId="1E74FECF">
@@ -677,7 +2525,7 @@
                     <pic:cNvPicPr/>
                   </pic:nvPicPr>
                   <pic:blipFill>
-                    <a:blip r:embed="rId7"/>
+                    <a:blip r:embed="rId11"/>
                     <a:stretch>
                       <a:fillRect/>
                     </a:stretch>
@@ -699,11 +2547,63 @@
       </w:r>
     </w:p>
     <w:p>
-      <w:r>
-        <w:t>Next any variables that are not needed for the classifier are removed, as data about the blueTeam and redTeam is available, however data about the redTeam is not necessary, as the aim of the model is to predict if data collected can predict a win or a loss for an individual team. This cleans up the dataset and reduces the amount of processing when it comes to constructing and tuning the SVM model.</w:t>
-      </w:r>
-    </w:p>
-    <w:p>
+      <w:pPr>
+        <w:pStyle w:val="Caption"/>
+      </w:pPr>
+      <w:bookmarkStart w:id="4" w:name="_Toc124113372"/>
+      <w:r>
+        <w:t xml:space="preserve">Figure </w:t>
+      </w:r>
+      <w:r>
+        <w:fldChar w:fldCharType="begin"/>
+      </w:r>
+      <w:r>
+        <w:instrText xml:space="preserve"> SEQ Figure \* ARABIC </w:instrText>
+      </w:r>
+      <w:r>
+        <w:fldChar w:fldCharType="separate"/>
+      </w:r>
+      <w:r>
+        <w:rPr>
+          <w:noProof/>
+        </w:rPr>
+        <w:t>3</w:t>
+      </w:r>
+      <w:r>
+        <w:fldChar w:fldCharType="end"/>
+      </w:r>
+      <w:r>
+        <w:t xml:space="preserve"> - Data Types of each variable in the dataset</w:t>
+      </w:r>
+      <w:bookmarkEnd w:id="4"/>
+    </w:p>
+    <w:p>
+      <w:r>
+        <w:t>Next any variables that are not needed for the classifier are removed, as data about the blue</w:t>
+      </w:r>
+      <w:r>
+        <w:t xml:space="preserve"> t</w:t>
+      </w:r>
+      <w:r>
+        <w:t>eam and red</w:t>
+      </w:r>
+      <w:r>
+        <w:t xml:space="preserve"> t</w:t>
+      </w:r>
+      <w:r>
+        <w:t>eam is available, however data about the red</w:t>
+      </w:r>
+      <w:r>
+        <w:t xml:space="preserve"> t</w:t>
+      </w:r>
+      <w:r>
+        <w:t>eam is not necessary, as the aim of the model is to predict if data collected can predict a win or a loss for an individual team. This cleans up the dataset and reduces the amount of processing when it comes to constructing and tuning the SVM model.</w:t>
+      </w:r>
+    </w:p>
+    <w:p>
+      <w:pPr>
+        <w:keepNext/>
+      </w:pPr>
       <w:r>
         <w:drawing>
           <wp:inline distT="0" distB="0" distL="0" distR="0" wp14:anchorId="065C844D" wp14:editId="264C31C0">
@@ -721,7 +2621,7 @@
                     <pic:cNvPicPr/>
                   </pic:nvPicPr>
                   <pic:blipFill>
-                    <a:blip r:embed="rId8"/>
+                    <a:blip r:embed="rId12"/>
                     <a:stretch>
                       <a:fillRect/>
                     </a:stretch>
@@ -742,7 +2642,43 @@
         </w:drawing>
       </w:r>
     </w:p>
+    <w:p>
+      <w:pPr>
+        <w:pStyle w:val="Caption"/>
+      </w:pPr>
+      <w:bookmarkStart w:id="5" w:name="_Toc124113373"/>
+      <w:r>
+        <w:t xml:space="preserve">Figure </w:t>
+      </w:r>
+      <w:r>
+        <w:fldChar w:fldCharType="begin"/>
+      </w:r>
+      <w:r>
+        <w:instrText xml:space="preserve"> SEQ Figure \* ARABIC </w:instrText>
+      </w:r>
+      <w:r>
+        <w:fldChar w:fldCharType="separate"/>
+      </w:r>
+      <w:r>
+        <w:rPr>
+          <w:noProof/>
+        </w:rPr>
+        <w:t>4</w:t>
+      </w:r>
+      <w:r>
+        <w:fldChar w:fldCharType="end"/>
+      </w:r>
+      <w:r>
+        <w:t xml:space="preserve"> - Code in script responsible for removing unwanted columns</w:t>
+      </w:r>
+      <w:bookmarkEnd w:id="5"/>
+    </w:p>
     <w:p/>
+    <w:p/>
+    <w:p/>
+    <w:p/>
+    <w:p/>
+    <w:p/>
     <w:p>
       <w:r>
         <w:t xml:space="preserve">Next the dataset must be checked for any null values and duplicate values, which there are none of in the dataset, so no processing is necessary at this point. </w:t>
@@ -754,8 +2690,10 @@
       </w:r>
     </w:p>
     <w:p>
-      <w:r>
-        <w:lastRenderedPageBreak/>
+      <w:pPr>
+        <w:keepNext/>
+      </w:pPr>
+      <w:r>
         <w:drawing>
           <wp:inline distT="0" distB="0" distL="0" distR="0" wp14:anchorId="541D59EE" wp14:editId="050FEEBC">
             <wp:extent cx="4393167" cy="3191933"/>
@@ -772,7 +2710,7 @@
                     <pic:cNvPicPr/>
                   </pic:nvPicPr>
                   <pic:blipFill>
-                    <a:blip r:embed="rId9"/>
+                    <a:blip r:embed="rId13"/>
                     <a:stretch>
                       <a:fillRect/>
                     </a:stretch>
@@ -794,11 +2732,45 @@
       </w:r>
     </w:p>
     <w:p>
+      <w:pPr>
+        <w:pStyle w:val="Caption"/>
+      </w:pPr>
+      <w:bookmarkStart w:id="6" w:name="_Toc124113374"/>
+      <w:r>
+        <w:t xml:space="preserve">Figure </w:t>
+      </w:r>
+      <w:r>
+        <w:fldChar w:fldCharType="begin"/>
+      </w:r>
+      <w:r>
+        <w:instrText xml:space="preserve"> SEQ Figure \* ARABIC </w:instrText>
+      </w:r>
+      <w:r>
+        <w:fldChar w:fldCharType="separate"/>
+      </w:r>
+      <w:r>
+        <w:rPr>
+          <w:noProof/>
+        </w:rPr>
+        <w:t>5</w:t>
+      </w:r>
+      <w:r>
+        <w:fldChar w:fldCharType="end"/>
+      </w:r>
+      <w:r>
+        <w:t xml:space="preserve"> - Proof there is no duplicate rows in the dataset</w:t>
+      </w:r>
+      <w:bookmarkEnd w:id="6"/>
+    </w:p>
+    <w:p>
       <w:r>
         <w:t xml:space="preserve">Then if there are any duplicates present, which there are not, they are dropped. The data is also checked for any null values to ensure there aren’t any values that could affect the accuracy of the model. </w:t>
       </w:r>
     </w:p>
     <w:p>
+      <w:pPr>
+        <w:keepNext/>
+      </w:pPr>
       <w:r>
         <w:drawing>
           <wp:inline distT="0" distB="0" distL="0" distR="0" wp14:anchorId="4F464BA8" wp14:editId="56D1500F">
@@ -816,7 +2788,7 @@
                     <pic:cNvPicPr/>
                   </pic:nvPicPr>
                   <pic:blipFill>
-                    <a:blip r:embed="rId10"/>
+                    <a:blip r:embed="rId14"/>
                     <a:stretch>
                       <a:fillRect/>
                     </a:stretch>
@@ -838,16 +2810,50 @@
       </w:r>
     </w:p>
     <w:p>
+      <w:pPr>
+        <w:pStyle w:val="Caption"/>
+      </w:pPr>
+      <w:bookmarkStart w:id="7" w:name="_Toc124113375"/>
+      <w:r>
+        <w:t xml:space="preserve">Figure </w:t>
+      </w:r>
+      <w:r>
+        <w:fldChar w:fldCharType="begin"/>
+      </w:r>
+      <w:r>
+        <w:instrText xml:space="preserve"> SEQ Figure \* ARABIC </w:instrText>
+      </w:r>
+      <w:r>
+        <w:fldChar w:fldCharType="separate"/>
+      </w:r>
+      <w:r>
+        <w:rPr>
+          <w:noProof/>
+        </w:rPr>
+        <w:t>6</w:t>
+      </w:r>
+      <w:r>
+        <w:fldChar w:fldCharType="end"/>
+      </w:r>
+      <w:r>
+        <w:t xml:space="preserve"> - Double checking there are no null values in dataset</w:t>
+      </w:r>
+      <w:bookmarkEnd w:id="7"/>
+    </w:p>
+    <w:p>
       <w:r>
         <w:t xml:space="preserve">The value of ‘blueWins’ was double checked to ensure there are an even number of instances where the blue team won and game and lost a game. Since this will be the target variable for the model this helps the accuracy of the model. </w:t>
       </w:r>
     </w:p>
     <w:p>
+      <w:pPr>
+        <w:keepNext/>
+      </w:pPr>
       <w:r>
         <w:drawing>
-          <wp:inline distT="0" distB="0" distL="0" distR="0" wp14:anchorId="36F93C19" wp14:editId="7E2CE7A0">
-            <wp:extent cx="4847167" cy="1320539"/>
-            <wp:effectExtent l="0" t="0" r="0" b="0"/>
+          <wp:inline distT="0" distB="0" distL="0" distR="0" wp14:anchorId="36F93C19" wp14:editId="20D8956A">
+            <wp:extent cx="3335867" cy="908808"/>
+            <wp:effectExtent l="0" t="0" r="0" b="5715"/>
             <wp:docPr id="7" name="Picture 7" descr="Graphical user interface, text, application&#10;&#10;Description automatically generated"/>
             <wp:cNvGraphicFramePr>
               <a:graphicFrameLocks xmlns:a="http://schemas.openxmlformats.org/drawingml/2006/main" noChangeAspect="1"/>
@@ -860,7 +2866,7 @@
                     <pic:cNvPicPr/>
                   </pic:nvPicPr>
                   <pic:blipFill>
-                    <a:blip r:embed="rId11"/>
+                    <a:blip r:embed="rId15"/>
                     <a:stretch>
                       <a:fillRect/>
                     </a:stretch>
@@ -868,7 +2874,7 @@
                   <pic:spPr>
                     <a:xfrm>
                       <a:off x="0" y="0"/>
-                      <a:ext cx="4870390" cy="1326866"/>
+                      <a:ext cx="3368261" cy="917633"/>
                     </a:xfrm>
                     <a:prstGeom prst="rect">
                       <a:avLst/>
@@ -881,54 +2887,50 @@
         </w:drawing>
       </w:r>
     </w:p>
-    <w:p/>
-    <w:p>
-      <w:pPr>
-        <w:tabs>
-          <w:tab w:val="left" w:pos="2080"/>
-        </w:tabs>
-      </w:pPr>
-    </w:p>
-    <w:p>
-      <w:pPr>
-        <w:rPr>
-          <w:u w:val="single"/>
-        </w:rPr>
-      </w:pPr>
-    </w:p>
-    <w:p>
-      <w:pPr>
-        <w:rPr>
-          <w:u w:val="single"/>
-        </w:rPr>
-      </w:pPr>
-    </w:p>
-    <w:p>
-      <w:pPr>
-        <w:rPr>
-          <w:u w:val="single"/>
-        </w:rPr>
-      </w:pPr>
-    </w:p>
-    <w:p>
-      <w:pPr>
-        <w:rPr>
-          <w:u w:val="single"/>
-        </w:rPr>
-      </w:pPr>
-      <w:r>
-        <w:rPr>
-          <w:u w:val="single"/>
-        </w:rPr>
+    <w:p>
+      <w:pPr>
+        <w:pStyle w:val="Caption"/>
+      </w:pPr>
+      <w:bookmarkStart w:id="8" w:name="_Toc124113376"/>
+      <w:r>
+        <w:t xml:space="preserve">Figure </w:t>
+      </w:r>
+      <w:r>
+        <w:fldChar w:fldCharType="begin"/>
+      </w:r>
+      <w:r>
+        <w:instrText xml:space="preserve"> SEQ Figure \* ARABIC </w:instrText>
+      </w:r>
+      <w:r>
+        <w:fldChar w:fldCharType="separate"/>
+      </w:r>
+      <w:r>
+        <w:rPr>
+          <w:noProof/>
+        </w:rPr>
+        <w:t>7</w:t>
+      </w:r>
+      <w:r>
+        <w:fldChar w:fldCharType="end"/>
+      </w:r>
+      <w:r>
+        <w:t xml:space="preserve"> - Checking balance of how many games were won and lost in the dataset</w:t>
+      </w:r>
+      <w:bookmarkEnd w:id="8"/>
+    </w:p>
+    <w:p>
+      <w:pPr>
+        <w:pStyle w:val="Heading1"/>
+      </w:pPr>
+      <w:bookmarkStart w:id="9" w:name="_Toc124113441"/>
+      <w:r>
         <w:lastRenderedPageBreak/>
         <w:t xml:space="preserve">Constructing and tuning the </w:t>
       </w:r>
       <w:r>
-        <w:rPr>
-          <w:u w:val="single"/>
-        </w:rPr>
         <w:t>SVM Model</w:t>
       </w:r>
+      <w:bookmarkEnd w:id="9"/>
     </w:p>
     <w:p>
       <w:r>
@@ -939,6 +2941,9 @@
       </w:r>
     </w:p>
     <w:p>
+      <w:pPr>
+        <w:keepNext/>
+      </w:pPr>
       <w:r>
         <w:drawing>
           <wp:inline distT="0" distB="0" distL="0" distR="0" wp14:anchorId="0DDDAE09" wp14:editId="11133126">
@@ -956,7 +2961,7 @@
                     <pic:cNvPicPr/>
                   </pic:nvPicPr>
                   <pic:blipFill>
-                    <a:blip r:embed="rId12"/>
+                    <a:blip r:embed="rId16"/>
                     <a:stretch>
                       <a:fillRect/>
                     </a:stretch>
@@ -978,6 +2983,37 @@
       </w:r>
     </w:p>
     <w:p>
+      <w:pPr>
+        <w:pStyle w:val="Caption"/>
+      </w:pPr>
+      <w:bookmarkStart w:id="10" w:name="_Toc124113377"/>
+      <w:r>
+        <w:t xml:space="preserve">Figure </w:t>
+      </w:r>
+      <w:r>
+        <w:fldChar w:fldCharType="begin"/>
+      </w:r>
+      <w:r>
+        <w:instrText xml:space="preserve"> SEQ Figure \* ARABIC </w:instrText>
+      </w:r>
+      <w:r>
+        <w:fldChar w:fldCharType="separate"/>
+      </w:r>
+      <w:r>
+        <w:rPr>
+          <w:noProof/>
+        </w:rPr>
+        <w:t>8</w:t>
+      </w:r>
+      <w:r>
+        <w:fldChar w:fldCharType="end"/>
+      </w:r>
+      <w:r>
+        <w:t xml:space="preserve"> - Target variable defined for classification of dataset</w:t>
+      </w:r>
+      <w:bookmarkEnd w:id="10"/>
+    </w:p>
+    <w:p>
       <w:r>
         <w:t xml:space="preserve">First two variables called “X” and “y” should be specified, with X being the value of “blueWins”, and y being the rest of the dataset. </w:t>
       </w:r>
@@ -986,6 +3022,9 @@
       </w:r>
     </w:p>
     <w:p>
+      <w:pPr>
+        <w:keepNext/>
+      </w:pPr>
       <w:r>
         <w:drawing>
           <wp:inline distT="0" distB="0" distL="0" distR="0" wp14:anchorId="35166129" wp14:editId="61F1ED2A">
@@ -1003,7 +3042,7 @@
                     <pic:cNvPicPr/>
                   </pic:nvPicPr>
                   <pic:blipFill>
-                    <a:blip r:embed="rId13"/>
+                    <a:blip r:embed="rId17"/>
                     <a:stretch>
                       <a:fillRect/>
                     </a:stretch>
@@ -1025,6 +3064,37 @@
       </w:r>
     </w:p>
     <w:p>
+      <w:pPr>
+        <w:pStyle w:val="Caption"/>
+      </w:pPr>
+      <w:bookmarkStart w:id="11" w:name="_Toc124113378"/>
+      <w:r>
+        <w:t xml:space="preserve">Figure </w:t>
+      </w:r>
+      <w:r>
+        <w:fldChar w:fldCharType="begin"/>
+      </w:r>
+      <w:r>
+        <w:instrText xml:space="preserve"> SEQ Figure \* ARABIC </w:instrText>
+      </w:r>
+      <w:r>
+        <w:fldChar w:fldCharType="separate"/>
+      </w:r>
+      <w:r>
+        <w:rPr>
+          <w:noProof/>
+        </w:rPr>
+        <w:t>9</w:t>
+      </w:r>
+      <w:r>
+        <w:fldChar w:fldCharType="end"/>
+      </w:r>
+      <w:r>
+        <w:t xml:space="preserve"> - Required variables for classification of dataset</w:t>
+      </w:r>
+      <w:bookmarkEnd w:id="11"/>
+    </w:p>
+    <w:p>
       <w:r>
         <w:t>The dataset is then split up into three parts, with the training set holding 70% of the dataset, with the remaining 30% of the dataset being split between the validation and test set.</w:t>
       </w:r>
@@ -1040,6 +3110,9 @@
       </w:r>
     </w:p>
     <w:p>
+      <w:pPr>
+        <w:keepNext/>
+      </w:pPr>
       <w:r>
         <w:lastRenderedPageBreak/>
         <w:drawing>
@@ -1058,7 +3131,7 @@
                     <pic:cNvPicPr/>
                   </pic:nvPicPr>
                   <pic:blipFill>
-                    <a:blip r:embed="rId14"/>
+                    <a:blip r:embed="rId18"/>
                     <a:stretch>
                       <a:fillRect/>
                     </a:stretch>
@@ -1080,6 +3153,37 @@
       </w:r>
     </w:p>
     <w:p>
+      <w:pPr>
+        <w:pStyle w:val="Caption"/>
+      </w:pPr>
+      <w:bookmarkStart w:id="12" w:name="_Toc124113379"/>
+      <w:r>
+        <w:t xml:space="preserve">Figure </w:t>
+      </w:r>
+      <w:r>
+        <w:fldChar w:fldCharType="begin"/>
+      </w:r>
+      <w:r>
+        <w:instrText xml:space="preserve"> SEQ Figure \* ARABIC </w:instrText>
+      </w:r>
+      <w:r>
+        <w:fldChar w:fldCharType="separate"/>
+      </w:r>
+      <w:r>
+        <w:rPr>
+          <w:noProof/>
+        </w:rPr>
+        <w:t>10</w:t>
+      </w:r>
+      <w:r>
+        <w:fldChar w:fldCharType="end"/>
+      </w:r>
+      <w:r>
+        <w:t xml:space="preserve"> - First successful SVM model created</w:t>
+      </w:r>
+      <w:bookmarkEnd w:id="12"/>
+    </w:p>
+    <w:p>
       <w:r>
         <w:t>The accuracy of the first SVM model created was 73%. This model should be tuned appropriately to see if the accuracy of the model could potentially be greater</w:t>
       </w:r>
@@ -1089,15 +3193,38 @@
     </w:p>
     <w:p>
       <w:r>
-        <w:t xml:space="preserve">For tuning the model, a GridSearchCV function was used to see if a more accurate model could be found, while also finding appropriate parameters and hyperparameters which can be used to create more accurate models using the validation and testing datasets which have not be classified yet. </w:t>
-      </w:r>
-    </w:p>
-    <w:p>
-      <w:r>
-        <w:t>This function takes in parameters and used to brute force through several SVM classifications to find the most accurate. However, this process is very time and performance sensitive, with this process taking as much as an hour to complete using the provided parameters.</w:t>
-      </w:r>
-    </w:p>
-    <w:p>
+        <w:t xml:space="preserve">For tuning the model, a GridSearchCV function was used to see if a more accurate model could be found, while also finding appropriate parameters and hyperparameters which can be used to create more accurate models using the validation and testing datasets which have not </w:t>
+      </w:r>
+      <w:r>
+        <w:t>been</w:t>
+      </w:r>
+      <w:r>
+        <w:t xml:space="preserve"> classified yet. </w:t>
+      </w:r>
+    </w:p>
+    <w:p>
+      <w:r>
+        <w:t xml:space="preserve">Hyperparameters are important in determining how a model is trained </w:t>
+      </w:r>
+      <w:r>
+        <w:t>and change the final version of the model. (Stainsbury, 2023)</w:t>
+      </w:r>
+    </w:p>
+    <w:p>
+      <w:r>
+        <w:t xml:space="preserve">This function takes in parameters and </w:t>
+      </w:r>
+      <w:r>
+        <w:t>is used</w:t>
+      </w:r>
+      <w:r>
+        <w:t xml:space="preserve"> to brute force through several SVM classifications to find the most accurate. However, this process is very time and performance sensitive, with this process taking as much as an hour to complete using the provided parameters.</w:t>
+      </w:r>
+    </w:p>
+    <w:p>
+      <w:pPr>
+        <w:keepNext/>
+      </w:pPr>
       <w:r>
         <w:drawing>
           <wp:inline distT="0" distB="0" distL="0" distR="0" wp14:anchorId="24D3B09D" wp14:editId="0F384BDE">
@@ -1115,7 +3242,7 @@
                     <pic:cNvPicPr/>
                   </pic:nvPicPr>
                   <pic:blipFill>
-                    <a:blip r:embed="rId15"/>
+                    <a:blip r:embed="rId19"/>
                     <a:stretch>
                       <a:fillRect/>
                     </a:stretch>
@@ -1137,6 +3264,40 @@
       </w:r>
     </w:p>
     <w:p>
+      <w:pPr>
+        <w:pStyle w:val="Caption"/>
+      </w:pPr>
+      <w:bookmarkStart w:id="13" w:name="_Toc124113380"/>
+      <w:r>
+        <w:t xml:space="preserve">Figure </w:t>
+      </w:r>
+      <w:r>
+        <w:fldChar w:fldCharType="begin"/>
+      </w:r>
+      <w:r>
+        <w:instrText xml:space="preserve"> SEQ Figure \* ARABIC </w:instrText>
+      </w:r>
+      <w:r>
+        <w:fldChar w:fldCharType="separate"/>
+      </w:r>
+      <w:r>
+        <w:rPr>
+          <w:noProof/>
+        </w:rPr>
+        <w:t>11</w:t>
+      </w:r>
+      <w:r>
+        <w:fldChar w:fldCharType="end"/>
+      </w:r>
+      <w:r>
+        <w:t xml:space="preserve"> - GridSearchCV tuned model</w:t>
+      </w:r>
+      <w:bookmarkEnd w:id="13"/>
+    </w:p>
+    <w:p>
+      <w:pPr>
+        <w:keepNext/>
+      </w:pPr>
       <w:r>
         <w:drawing>
           <wp:inline distT="0" distB="0" distL="0" distR="0" wp14:anchorId="169D0E3F" wp14:editId="2685A23D">
@@ -1154,7 +3315,7 @@
                     <pic:cNvPicPr/>
                   </pic:nvPicPr>
                   <pic:blipFill>
-                    <a:blip r:embed="rId16"/>
+                    <a:blip r:embed="rId20"/>
                     <a:stretch>
                       <a:fillRect/>
                     </a:stretch>
@@ -1176,7 +3337,39 @@
       </w:r>
     </w:p>
     <w:p>
-      <w:r>
+      <w:pPr>
+        <w:pStyle w:val="Caption"/>
+      </w:pPr>
+      <w:bookmarkStart w:id="14" w:name="_Toc124113381"/>
+      <w:r>
+        <w:t xml:space="preserve">Figure </w:t>
+      </w:r>
+      <w:r>
+        <w:fldChar w:fldCharType="begin"/>
+      </w:r>
+      <w:r>
+        <w:instrText xml:space="preserve"> SEQ Figure \* ARABIC </w:instrText>
+      </w:r>
+      <w:r>
+        <w:fldChar w:fldCharType="separate"/>
+      </w:r>
+      <w:r>
+        <w:rPr>
+          <w:noProof/>
+        </w:rPr>
+        <w:t>12</w:t>
+      </w:r>
+      <w:r>
+        <w:fldChar w:fldCharType="end"/>
+      </w:r>
+      <w:r>
+        <w:t xml:space="preserve"> - Results of GridSearchCV tuning</w:t>
+      </w:r>
+      <w:bookmarkEnd w:id="14"/>
+    </w:p>
+    <w:p>
+      <w:r>
+        <w:lastRenderedPageBreak/>
         <w:t>The accuracy produced from the tuned model was actually smaller than the first model created, however this process provided the correct hyperparameters which can be used in a model which uses the validation and testing dataset which was split up before any SVM model was constructed.</w:t>
       </w:r>
     </w:p>
@@ -1196,13 +3389,197 @@
       </w:pPr>
     </w:p>
     <w:p>
-      <w:r>
-        <w:rPr>
-          <w:u w:val="single"/>
-        </w:rPr>
+      <w:pPr>
+        <w:rPr>
+          <w:u w:val="single"/>
+        </w:rPr>
+      </w:pPr>
+    </w:p>
+    <w:p>
+      <w:pPr>
+        <w:rPr>
+          <w:u w:val="single"/>
+        </w:rPr>
+      </w:pPr>
+    </w:p>
+    <w:p>
+      <w:pPr>
+        <w:rPr>
+          <w:u w:val="single"/>
+        </w:rPr>
+      </w:pPr>
+    </w:p>
+    <w:p>
+      <w:pPr>
+        <w:rPr>
+          <w:u w:val="single"/>
+        </w:rPr>
+      </w:pPr>
+    </w:p>
+    <w:p>
+      <w:pPr>
+        <w:rPr>
+          <w:u w:val="single"/>
+        </w:rPr>
+      </w:pPr>
+    </w:p>
+    <w:p>
+      <w:pPr>
+        <w:rPr>
+          <w:u w:val="single"/>
+        </w:rPr>
+      </w:pPr>
+    </w:p>
+    <w:p>
+      <w:pPr>
+        <w:rPr>
+          <w:u w:val="single"/>
+        </w:rPr>
+      </w:pPr>
+    </w:p>
+    <w:p>
+      <w:pPr>
+        <w:rPr>
+          <w:u w:val="single"/>
+        </w:rPr>
+      </w:pPr>
+    </w:p>
+    <w:p>
+      <w:pPr>
+        <w:rPr>
+          <w:u w:val="single"/>
+        </w:rPr>
+      </w:pPr>
+    </w:p>
+    <w:p>
+      <w:pPr>
+        <w:rPr>
+          <w:u w:val="single"/>
+        </w:rPr>
+      </w:pPr>
+    </w:p>
+    <w:p>
+      <w:pPr>
+        <w:rPr>
+          <w:u w:val="single"/>
+        </w:rPr>
+      </w:pPr>
+    </w:p>
+    <w:p>
+      <w:pPr>
+        <w:rPr>
+          <w:u w:val="single"/>
+        </w:rPr>
+      </w:pPr>
+    </w:p>
+    <w:p>
+      <w:pPr>
+        <w:rPr>
+          <w:u w:val="single"/>
+        </w:rPr>
+      </w:pPr>
+    </w:p>
+    <w:p>
+      <w:pPr>
+        <w:rPr>
+          <w:u w:val="single"/>
+        </w:rPr>
+      </w:pPr>
+    </w:p>
+    <w:p>
+      <w:pPr>
+        <w:rPr>
+          <w:u w:val="single"/>
+        </w:rPr>
+      </w:pPr>
+    </w:p>
+    <w:p>
+      <w:pPr>
+        <w:rPr>
+          <w:u w:val="single"/>
+        </w:rPr>
+      </w:pPr>
+    </w:p>
+    <w:p>
+      <w:pPr>
+        <w:rPr>
+          <w:u w:val="single"/>
+        </w:rPr>
+      </w:pPr>
+    </w:p>
+    <w:p>
+      <w:pPr>
+        <w:rPr>
+          <w:u w:val="single"/>
+        </w:rPr>
+      </w:pPr>
+    </w:p>
+    <w:p>
+      <w:pPr>
+        <w:rPr>
+          <w:u w:val="single"/>
+        </w:rPr>
+      </w:pPr>
+    </w:p>
+    <w:p>
+      <w:pPr>
+        <w:rPr>
+          <w:u w:val="single"/>
+        </w:rPr>
+      </w:pPr>
+    </w:p>
+    <w:p>
+      <w:pPr>
+        <w:rPr>
+          <w:u w:val="single"/>
+        </w:rPr>
+      </w:pPr>
+    </w:p>
+    <w:p>
+      <w:pPr>
+        <w:rPr>
+          <w:u w:val="single"/>
+        </w:rPr>
+      </w:pPr>
+    </w:p>
+    <w:p>
+      <w:pPr>
+        <w:rPr>
+          <w:u w:val="single"/>
+        </w:rPr>
+      </w:pPr>
+    </w:p>
+    <w:p>
+      <w:pPr>
+        <w:rPr>
+          <w:u w:val="single"/>
+        </w:rPr>
+      </w:pPr>
+    </w:p>
+    <w:p>
+      <w:pPr>
+        <w:rPr>
+          <w:u w:val="single"/>
+        </w:rPr>
+      </w:pPr>
+    </w:p>
+    <w:p>
+      <w:pPr>
+        <w:rPr>
+          <w:u w:val="single"/>
+        </w:rPr>
+      </w:pPr>
+    </w:p>
+    <w:p>
+      <w:pPr>
+        <w:pStyle w:val="Heading1"/>
+      </w:pPr>
+      <w:bookmarkStart w:id="15" w:name="_Toc124113442"/>
+      <w:r>
         <w:lastRenderedPageBreak/>
         <w:t>Testing Results</w:t>
       </w:r>
+      <w:bookmarkEnd w:id="15"/>
     </w:p>
     <w:p>
       <w:r>
@@ -1213,6 +3590,9 @@
       </w:r>
     </w:p>
     <w:p>
+      <w:pPr>
+        <w:keepNext/>
+      </w:pPr>
       <w:r>
         <w:drawing>
           <wp:inline distT="0" distB="0" distL="0" distR="0" wp14:anchorId="65F505EE" wp14:editId="6B39A5AE">
@@ -1230,7 +3610,7 @@
                     <pic:cNvPicPr/>
                   </pic:nvPicPr>
                   <pic:blipFill>
-                    <a:blip r:embed="rId17"/>
+                    <a:blip r:embed="rId21"/>
                     <a:stretch>
                       <a:fillRect/>
                     </a:stretch>
@@ -1252,6 +3632,37 @@
       </w:r>
     </w:p>
     <w:p>
+      <w:pPr>
+        <w:pStyle w:val="Caption"/>
+      </w:pPr>
+      <w:bookmarkStart w:id="16" w:name="_Toc124113382"/>
+      <w:r>
+        <w:t xml:space="preserve">Figure </w:t>
+      </w:r>
+      <w:r>
+        <w:fldChar w:fldCharType="begin"/>
+      </w:r>
+      <w:r>
+        <w:instrText xml:space="preserve"> SEQ Figure \* ARABIC </w:instrText>
+      </w:r>
+      <w:r>
+        <w:fldChar w:fldCharType="separate"/>
+      </w:r>
+      <w:r>
+        <w:rPr>
+          <w:noProof/>
+        </w:rPr>
+        <w:t>13</w:t>
+      </w:r>
+      <w:r>
+        <w:fldChar w:fldCharType="end"/>
+      </w:r>
+      <w:r>
+        <w:t xml:space="preserve"> - Classification of validation dataset using hyperparameters found during tuning the model</w:t>
+      </w:r>
+      <w:bookmarkEnd w:id="16"/>
+    </w:p>
+    <w:p>
       <w:r>
         <w:t xml:space="preserve">This model produces an accuracy of 75%, the most accurate model produced so far. </w:t>
       </w:r>
@@ -1265,6 +3676,9 @@
       </w:r>
     </w:p>
     <w:p>
+      <w:pPr>
+        <w:keepNext/>
+      </w:pPr>
       <w:r>
         <w:drawing>
           <wp:inline distT="0" distB="0" distL="0" distR="0" wp14:anchorId="5D43682A" wp14:editId="7E7AAF1D">
@@ -1282,7 +3696,7 @@
                     <pic:cNvPicPr/>
                   </pic:nvPicPr>
                   <pic:blipFill>
-                    <a:blip r:embed="rId18"/>
+                    <a:blip r:embed="rId22"/>
                     <a:stretch>
                       <a:fillRect/>
                     </a:stretch>
@@ -1305,115 +3719,129 @@
     </w:p>
     <w:p>
       <w:pPr>
-        <w:rPr>
-          <w:u w:val="single"/>
-        </w:rPr>
-      </w:pPr>
-    </w:p>
-    <w:p>
-      <w:pPr>
-        <w:rPr>
-          <w:u w:val="single"/>
-        </w:rPr>
-      </w:pPr>
-    </w:p>
-    <w:p>
-      <w:pPr>
-        <w:rPr>
-          <w:u w:val="single"/>
-        </w:rPr>
-      </w:pPr>
-    </w:p>
-    <w:p>
-      <w:pPr>
-        <w:rPr>
-          <w:u w:val="single"/>
-        </w:rPr>
-      </w:pPr>
-    </w:p>
-    <w:p>
-      <w:pPr>
-        <w:rPr>
-          <w:u w:val="single"/>
-        </w:rPr>
-      </w:pPr>
-    </w:p>
-    <w:p>
-      <w:pPr>
-        <w:rPr>
-          <w:u w:val="single"/>
-        </w:rPr>
-      </w:pPr>
-    </w:p>
-    <w:p>
-      <w:pPr>
-        <w:rPr>
-          <w:u w:val="single"/>
-        </w:rPr>
-      </w:pPr>
-    </w:p>
-    <w:p>
-      <w:pPr>
-        <w:rPr>
-          <w:u w:val="single"/>
-        </w:rPr>
-      </w:pPr>
-    </w:p>
-    <w:p>
-      <w:pPr>
-        <w:rPr>
-          <w:u w:val="single"/>
-        </w:rPr>
-      </w:pPr>
-    </w:p>
-    <w:p>
-      <w:pPr>
-        <w:rPr>
-          <w:u w:val="single"/>
-        </w:rPr>
-      </w:pPr>
-    </w:p>
-    <w:p>
-      <w:pPr>
-        <w:rPr>
-          <w:u w:val="single"/>
-        </w:rPr>
-      </w:pPr>
-    </w:p>
-    <w:p>
-      <w:pPr>
-        <w:rPr>
-          <w:u w:val="single"/>
-        </w:rPr>
-      </w:pPr>
-    </w:p>
-    <w:p>
-      <w:pPr>
-        <w:rPr>
-          <w:u w:val="single"/>
-        </w:rPr>
-      </w:pPr>
-    </w:p>
-    <w:p>
-      <w:pPr>
-        <w:rPr>
-          <w:u w:val="single"/>
-        </w:rPr>
-      </w:pPr>
-    </w:p>
-    <w:p>
-      <w:pPr>
-        <w:rPr>
-          <w:u w:val="single"/>
-        </w:rPr>
-      </w:pPr>
-      <w:r>
-        <w:rPr>
-          <w:u w:val="single"/>
-        </w:rPr>
+        <w:pStyle w:val="Caption"/>
+      </w:pPr>
+      <w:bookmarkStart w:id="17" w:name="_Toc124113383"/>
+      <w:r>
+        <w:t xml:space="preserve">Figure </w:t>
+      </w:r>
+      <w:r>
+        <w:fldChar w:fldCharType="begin"/>
+      </w:r>
+      <w:r>
+        <w:instrText xml:space="preserve"> SEQ Figure \* ARABIC </w:instrText>
+      </w:r>
+      <w:r>
+        <w:fldChar w:fldCharType="separate"/>
+      </w:r>
+      <w:r>
+        <w:rPr>
+          <w:noProof/>
+        </w:rPr>
+        <w:t>14</w:t>
+      </w:r>
+      <w:r>
+        <w:fldChar w:fldCharType="end"/>
+      </w:r>
+      <w:r>
+        <w:t xml:space="preserve"> - Classification of testing dataset</w:t>
+      </w:r>
+      <w:bookmarkEnd w:id="17"/>
+    </w:p>
+    <w:p>
+      <w:pPr>
+        <w:rPr>
+          <w:u w:val="single"/>
+        </w:rPr>
+      </w:pPr>
+    </w:p>
+    <w:p>
+      <w:pPr>
+        <w:rPr>
+          <w:u w:val="single"/>
+        </w:rPr>
+      </w:pPr>
+    </w:p>
+    <w:p>
+      <w:pPr>
+        <w:rPr>
+          <w:u w:val="single"/>
+        </w:rPr>
+      </w:pPr>
+    </w:p>
+    <w:p>
+      <w:pPr>
+        <w:rPr>
+          <w:u w:val="single"/>
+        </w:rPr>
+      </w:pPr>
+    </w:p>
+    <w:p>
+      <w:pPr>
+        <w:rPr>
+          <w:u w:val="single"/>
+        </w:rPr>
+      </w:pPr>
+    </w:p>
+    <w:p>
+      <w:pPr>
+        <w:rPr>
+          <w:u w:val="single"/>
+        </w:rPr>
+      </w:pPr>
+    </w:p>
+    <w:p>
+      <w:pPr>
+        <w:rPr>
+          <w:u w:val="single"/>
+        </w:rPr>
+      </w:pPr>
+    </w:p>
+    <w:p>
+      <w:pPr>
+        <w:rPr>
+          <w:u w:val="single"/>
+        </w:rPr>
+      </w:pPr>
+    </w:p>
+    <w:p>
+      <w:pPr>
+        <w:rPr>
+          <w:u w:val="single"/>
+        </w:rPr>
+      </w:pPr>
+    </w:p>
+    <w:p>
+      <w:pPr>
+        <w:rPr>
+          <w:u w:val="single"/>
+        </w:rPr>
+      </w:pPr>
+    </w:p>
+    <w:p>
+      <w:pPr>
+        <w:rPr>
+          <w:u w:val="single"/>
+        </w:rPr>
+      </w:pPr>
+    </w:p>
+    <w:p>
+      <w:pPr>
+        <w:rPr>
+          <w:u w:val="single"/>
+        </w:rPr>
+      </w:pPr>
+    </w:p>
+    <w:p>
+      <w:pPr>
+        <w:pStyle w:val="Heading1"/>
+      </w:pPr>
+      <w:bookmarkStart w:id="18" w:name="_Toc124113443"/>
+      <w:r>
         <w:lastRenderedPageBreak/>
         <w:t>Discussion</w:t>
       </w:r>
+      <w:bookmarkEnd w:id="18"/>
     </w:p>
     <w:p>
       <w:r>
@@ -1437,7 +3865,42 @@
         <w:t xml:space="preserve"> the m</w:t>
       </w:r>
       <w:r>
-        <w:t>odel. Data was collected for the enemy team during a game of league of legends however the data that was chosen as the target variable had nothing to do with whether the red team won or not and was the only necessary pro-processing required to carry out the SVM classification of the dataset. Overall 75% is a successful accuracy for the model, and proves that the dataset has been successfully classified through the SVM algorithm, and would not have been achieved without proper pre-processing and tuning of the dataset.</w:t>
+        <w:t xml:space="preserve">odel. Data was collected for the enemy team during a game of league of legends however the data that was chosen as the target variable had nothing to do with whether the red team won or not and was the only necessary pro-processing required to carry out the SVM classification of the dataset. </w:t>
+      </w:r>
+    </w:p>
+    <w:p>
+      <w:r>
+        <w:t>The chosen dataset, very luckily, was in a perfect condition to be used in a SVM classification, with only numerical values, and didn’t have any empty or null values, across almost 10 thousand different instances in the dataset. This saved quite a lot of time before the model was created</w:t>
+      </w:r>
+      <w:r>
+        <w:t>, however consideration toward pre-processing that should usually happen were acknowledged in the report and python script.</w:t>
+      </w:r>
+    </w:p>
+    <w:p>
+      <w:r>
+        <w:t>Once the data had been processed properly setting up a SVM classification was quite simple, as the accuracy already was sitting at 72%, however after using GridSearchCV as a</w:t>
+      </w:r>
+      <w:r>
+        <w:t xml:space="preserve"> tuning method for the data set, unfortunately the tuning only resulted in a decimal increase, with the accuracy ending up being 73%, however this process allowed the correct hyperparameters for classification of the validation data set to be the most accurate model produced, being 75% accurate.</w:t>
+      </w:r>
+    </w:p>
+    <w:p>
+      <w:r>
+        <w:t xml:space="preserve">The tuning of the model could’ve have resulted in a better accuracy, however finding the correct hyperparameters ended up increasing the average by around 4%. </w:t>
+      </w:r>
+    </w:p>
+    <w:p>
+      <w:r>
+        <w:t>Overall,</w:t>
+      </w:r>
+      <w:r>
+        <w:t xml:space="preserve"> 75% is a successful accuracy for the model, and proves that the dataset has been successfully classified through the SVM </w:t>
+      </w:r>
+      <w:r>
+        <w:t>algorithm and</w:t>
+      </w:r>
+      <w:r>
+        <w:t xml:space="preserve"> would not have been achieved without proper pre-processing and tuning of the dataset.</w:t>
       </w:r>
     </w:p>
     <w:p/>
@@ -1482,241 +3945,5061 @@
           <w:u w:val="single"/>
         </w:rPr>
       </w:pPr>
-      <w:r>
-        <w:rPr>
-          <w:u w:val="single"/>
-        </w:rPr>
-        <w:t xml:space="preserve">Appendices </w:t>
-      </w:r>
-    </w:p>
-    <w:p>
-      <w:pPr>
-        <w:rPr>
-          <w:u w:val="single"/>
-        </w:rPr>
-      </w:pPr>
-    </w:p>
-    <w:p>
-      <w:pPr>
-        <w:rPr>
-          <w:u w:val="single"/>
-        </w:rPr>
-      </w:pPr>
-    </w:p>
-    <w:p>
-      <w:pPr>
-        <w:rPr>
-          <w:u w:val="single"/>
-        </w:rPr>
-      </w:pPr>
-    </w:p>
-    <w:p>
-      <w:pPr>
-        <w:rPr>
-          <w:u w:val="single"/>
-        </w:rPr>
-      </w:pPr>
-    </w:p>
-    <w:p>
-      <w:pPr>
-        <w:rPr>
-          <w:u w:val="single"/>
-        </w:rPr>
-      </w:pPr>
-    </w:p>
-    <w:p>
-      <w:pPr>
-        <w:rPr>
-          <w:u w:val="single"/>
-        </w:rPr>
-      </w:pPr>
-    </w:p>
-    <w:p>
-      <w:pPr>
-        <w:rPr>
-          <w:u w:val="single"/>
-        </w:rPr>
-      </w:pPr>
-    </w:p>
-    <w:p>
-      <w:pPr>
-        <w:rPr>
-          <w:u w:val="single"/>
-        </w:rPr>
-      </w:pPr>
-    </w:p>
-    <w:p>
-      <w:pPr>
-        <w:rPr>
-          <w:u w:val="single"/>
-        </w:rPr>
-      </w:pPr>
-    </w:p>
-    <w:p>
-      <w:pPr>
-        <w:rPr>
-          <w:u w:val="single"/>
-        </w:rPr>
-      </w:pPr>
-    </w:p>
-    <w:p>
-      <w:pPr>
-        <w:rPr>
-          <w:u w:val="single"/>
-        </w:rPr>
-      </w:pPr>
-    </w:p>
-    <w:p>
-      <w:pPr>
-        <w:rPr>
-          <w:u w:val="single"/>
-        </w:rPr>
-      </w:pPr>
-    </w:p>
-    <w:p>
-      <w:pPr>
-        <w:rPr>
-          <w:u w:val="single"/>
-        </w:rPr>
-      </w:pPr>
-    </w:p>
-    <w:p>
-      <w:pPr>
-        <w:rPr>
-          <w:u w:val="single"/>
-        </w:rPr>
-      </w:pPr>
-    </w:p>
-    <w:p>
-      <w:pPr>
-        <w:rPr>
-          <w:u w:val="single"/>
-        </w:rPr>
-      </w:pPr>
-    </w:p>
-    <w:p>
-      <w:pPr>
-        <w:rPr>
-          <w:u w:val="single"/>
-        </w:rPr>
-      </w:pPr>
-    </w:p>
-    <w:p>
-      <w:pPr>
-        <w:rPr>
-          <w:u w:val="single"/>
-        </w:rPr>
-      </w:pPr>
-    </w:p>
-    <w:p>
-      <w:pPr>
-        <w:rPr>
-          <w:u w:val="single"/>
-        </w:rPr>
-      </w:pPr>
-    </w:p>
-    <w:p>
-      <w:pPr>
-        <w:rPr>
-          <w:u w:val="single"/>
-        </w:rPr>
-      </w:pPr>
-    </w:p>
-    <w:p>
-      <w:pPr>
-        <w:rPr>
-          <w:u w:val="single"/>
-        </w:rPr>
-      </w:pPr>
-    </w:p>
-    <w:p>
-      <w:pPr>
-        <w:rPr>
-          <w:u w:val="single"/>
-        </w:rPr>
-      </w:pPr>
-    </w:p>
-    <w:p>
-      <w:pPr>
-        <w:rPr>
-          <w:u w:val="single"/>
-        </w:rPr>
-      </w:pPr>
-    </w:p>
-    <w:p>
-      <w:pPr>
-        <w:rPr>
-          <w:u w:val="single"/>
-        </w:rPr>
-      </w:pPr>
-    </w:p>
-    <w:p>
-      <w:pPr>
-        <w:rPr>
-          <w:u w:val="single"/>
-        </w:rPr>
-      </w:pPr>
-    </w:p>
-    <w:p>
-      <w:pPr>
-        <w:rPr>
-          <w:u w:val="single"/>
-        </w:rPr>
-      </w:pPr>
-    </w:p>
-    <w:p>
-      <w:pPr>
-        <w:rPr>
-          <w:u w:val="single"/>
-        </w:rPr>
-      </w:pPr>
-    </w:p>
-    <w:p>
-      <w:pPr>
-        <w:rPr>
-          <w:u w:val="single"/>
-        </w:rPr>
-      </w:pPr>
-    </w:p>
-    <w:p>
-      <w:pPr>
-        <w:rPr>
-          <w:u w:val="single"/>
-        </w:rPr>
-      </w:pPr>
-    </w:p>
-    <w:p>
-      <w:pPr>
-        <w:rPr>
-          <w:u w:val="single"/>
-        </w:rPr>
-      </w:pPr>
-    </w:p>
-    <w:p>
-      <w:pPr>
-        <w:rPr>
-          <w:u w:val="single"/>
-        </w:rPr>
-      </w:pPr>
-    </w:p>
-    <w:p>
-      <w:pPr>
-        <w:rPr>
-          <w:u w:val="single"/>
-        </w:rPr>
-      </w:pPr>
-      <w:r>
-        <w:rPr>
-          <w:u w:val="single"/>
-        </w:rPr>
+    </w:p>
+    <w:p>
+      <w:pPr>
+        <w:rPr>
+          <w:u w:val="single"/>
+        </w:rPr>
+      </w:pPr>
+    </w:p>
+    <w:p>
+      <w:pPr>
+        <w:rPr>
+          <w:u w:val="single"/>
+        </w:rPr>
+      </w:pPr>
+    </w:p>
+    <w:p>
+      <w:pPr>
+        <w:rPr>
+          <w:u w:val="single"/>
+        </w:rPr>
+      </w:pPr>
+    </w:p>
+    <w:p>
+      <w:pPr>
+        <w:rPr>
+          <w:u w:val="single"/>
+        </w:rPr>
+      </w:pPr>
+    </w:p>
+    <w:p>
+      <w:pPr>
+        <w:rPr>
+          <w:u w:val="single"/>
+        </w:rPr>
+      </w:pPr>
+    </w:p>
+    <w:p>
+      <w:pPr>
+        <w:rPr>
+          <w:u w:val="single"/>
+        </w:rPr>
+      </w:pPr>
+    </w:p>
+    <w:p>
+      <w:pPr>
+        <w:rPr>
+          <w:u w:val="single"/>
+        </w:rPr>
+      </w:pPr>
+    </w:p>
+    <w:p>
+      <w:pPr>
+        <w:pStyle w:val="Heading1"/>
+      </w:pPr>
+      <w:bookmarkStart w:id="19" w:name="_Toc124113444"/>
+      <w:r>
+        <w:lastRenderedPageBreak/>
+        <w:t>Appendices</w:t>
+      </w:r>
+      <w:bookmarkEnd w:id="19"/>
+      <w:r>
+        <w:t xml:space="preserve"> </w:t>
+      </w:r>
+    </w:p>
+    <w:p>
+      <w:pPr>
+        <w:pStyle w:val="Heading2"/>
+      </w:pPr>
+      <w:bookmarkStart w:id="20" w:name="_Toc124113445"/>
+      <w:r>
+        <w:t>Main Python Script</w:t>
+      </w:r>
+      <w:bookmarkEnd w:id="20"/>
+    </w:p>
+    <w:p>
+      <w:pPr>
+        <w:shd w:val="clear" w:color="auto" w:fill="282C34"/>
+        <w:spacing w:after="0" w:line="285" w:lineRule="atLeast"/>
+        <w:rPr>
+          <w:rFonts w:ascii="Consolas" w:eastAsia="Times New Roman" w:hAnsi="Consolas" w:cs="Times New Roman"/>
+          <w:color w:val="ABB2BF"/>
+          <w:kern w:val="0"/>
+          <w:sz w:val="21"/>
+          <w:szCs w:val="21"/>
+          <w:lang w:eastAsia="en-GB"/>
+          <w14:ligatures w14:val="none"/>
+        </w:rPr>
+      </w:pPr>
+      <w:r>
+        <w:rPr>
+          <w:rFonts w:ascii="Consolas" w:eastAsia="Times New Roman" w:hAnsi="Consolas" w:cs="Times New Roman"/>
+          <w:i/>
+          <w:iCs/>
+          <w:color w:val="5C6370"/>
+          <w:kern w:val="0"/>
+          <w:sz w:val="21"/>
+          <w:szCs w:val="21"/>
+          <w:lang w:eastAsia="en-GB"/>
+          <w14:ligatures w14:val="none"/>
+        </w:rPr>
+        <w:t># import libraries</w:t>
+      </w:r>
+    </w:p>
+    <w:p>
+      <w:pPr>
+        <w:shd w:val="clear" w:color="auto" w:fill="282C34"/>
+        <w:spacing w:after="0" w:line="285" w:lineRule="atLeast"/>
+        <w:rPr>
+          <w:rFonts w:ascii="Consolas" w:eastAsia="Times New Roman" w:hAnsi="Consolas" w:cs="Times New Roman"/>
+          <w:color w:val="ABB2BF"/>
+          <w:kern w:val="0"/>
+          <w:sz w:val="21"/>
+          <w:szCs w:val="21"/>
+          <w:lang w:eastAsia="en-GB"/>
+          <w14:ligatures w14:val="none"/>
+        </w:rPr>
+      </w:pPr>
+      <w:r>
+        <w:rPr>
+          <w:rFonts w:ascii="Consolas" w:eastAsia="Times New Roman" w:hAnsi="Consolas" w:cs="Times New Roman"/>
+          <w:color w:val="C678DD"/>
+          <w:kern w:val="0"/>
+          <w:sz w:val="21"/>
+          <w:szCs w:val="21"/>
+          <w:lang w:eastAsia="en-GB"/>
+          <w14:ligatures w14:val="none"/>
+        </w:rPr>
+        <w:t>import</w:t>
+      </w:r>
+      <w:r>
+        <w:rPr>
+          <w:rFonts w:ascii="Consolas" w:eastAsia="Times New Roman" w:hAnsi="Consolas" w:cs="Times New Roman"/>
+          <w:color w:val="ABB2BF"/>
+          <w:kern w:val="0"/>
+          <w:sz w:val="21"/>
+          <w:szCs w:val="21"/>
+          <w:lang w:eastAsia="en-GB"/>
+          <w14:ligatures w14:val="none"/>
+        </w:rPr>
+        <w:t xml:space="preserve"> numpy </w:t>
+      </w:r>
+      <w:r>
+        <w:rPr>
+          <w:rFonts w:ascii="Consolas" w:eastAsia="Times New Roman" w:hAnsi="Consolas" w:cs="Times New Roman"/>
+          <w:color w:val="C678DD"/>
+          <w:kern w:val="0"/>
+          <w:sz w:val="21"/>
+          <w:szCs w:val="21"/>
+          <w:lang w:eastAsia="en-GB"/>
+          <w14:ligatures w14:val="none"/>
+        </w:rPr>
+        <w:t>as</w:t>
+      </w:r>
+      <w:r>
+        <w:rPr>
+          <w:rFonts w:ascii="Consolas" w:eastAsia="Times New Roman" w:hAnsi="Consolas" w:cs="Times New Roman"/>
+          <w:color w:val="ABB2BF"/>
+          <w:kern w:val="0"/>
+          <w:sz w:val="21"/>
+          <w:szCs w:val="21"/>
+          <w:lang w:eastAsia="en-GB"/>
+          <w14:ligatures w14:val="none"/>
+        </w:rPr>
+        <w:t xml:space="preserve"> np</w:t>
+      </w:r>
+    </w:p>
+    <w:p>
+      <w:pPr>
+        <w:shd w:val="clear" w:color="auto" w:fill="282C34"/>
+        <w:spacing w:after="0" w:line="285" w:lineRule="atLeast"/>
+        <w:rPr>
+          <w:rFonts w:ascii="Consolas" w:eastAsia="Times New Roman" w:hAnsi="Consolas" w:cs="Times New Roman"/>
+          <w:color w:val="ABB2BF"/>
+          <w:kern w:val="0"/>
+          <w:sz w:val="21"/>
+          <w:szCs w:val="21"/>
+          <w:lang w:eastAsia="en-GB"/>
+          <w14:ligatures w14:val="none"/>
+        </w:rPr>
+      </w:pPr>
+      <w:r>
+        <w:rPr>
+          <w:rFonts w:ascii="Consolas" w:eastAsia="Times New Roman" w:hAnsi="Consolas" w:cs="Times New Roman"/>
+          <w:color w:val="C678DD"/>
+          <w:kern w:val="0"/>
+          <w:sz w:val="21"/>
+          <w:szCs w:val="21"/>
+          <w:lang w:eastAsia="en-GB"/>
+          <w14:ligatures w14:val="none"/>
+        </w:rPr>
+        <w:t>import</w:t>
+      </w:r>
+      <w:r>
+        <w:rPr>
+          <w:rFonts w:ascii="Consolas" w:eastAsia="Times New Roman" w:hAnsi="Consolas" w:cs="Times New Roman"/>
+          <w:color w:val="ABB2BF"/>
+          <w:kern w:val="0"/>
+          <w:sz w:val="21"/>
+          <w:szCs w:val="21"/>
+          <w:lang w:eastAsia="en-GB"/>
+          <w14:ligatures w14:val="none"/>
+        </w:rPr>
+        <w:t xml:space="preserve"> pandas </w:t>
+      </w:r>
+      <w:r>
+        <w:rPr>
+          <w:rFonts w:ascii="Consolas" w:eastAsia="Times New Roman" w:hAnsi="Consolas" w:cs="Times New Roman"/>
+          <w:color w:val="C678DD"/>
+          <w:kern w:val="0"/>
+          <w:sz w:val="21"/>
+          <w:szCs w:val="21"/>
+          <w:lang w:eastAsia="en-GB"/>
+          <w14:ligatures w14:val="none"/>
+        </w:rPr>
+        <w:t>as</w:t>
+      </w:r>
+      <w:r>
+        <w:rPr>
+          <w:rFonts w:ascii="Consolas" w:eastAsia="Times New Roman" w:hAnsi="Consolas" w:cs="Times New Roman"/>
+          <w:color w:val="ABB2BF"/>
+          <w:kern w:val="0"/>
+          <w:sz w:val="21"/>
+          <w:szCs w:val="21"/>
+          <w:lang w:eastAsia="en-GB"/>
+          <w14:ligatures w14:val="none"/>
+        </w:rPr>
+        <w:t xml:space="preserve"> pd</w:t>
+      </w:r>
+    </w:p>
+    <w:p>
+      <w:pPr>
+        <w:shd w:val="clear" w:color="auto" w:fill="282C34"/>
+        <w:spacing w:after="0" w:line="285" w:lineRule="atLeast"/>
+        <w:rPr>
+          <w:rFonts w:ascii="Consolas" w:eastAsia="Times New Roman" w:hAnsi="Consolas" w:cs="Times New Roman"/>
+          <w:color w:val="ABB2BF"/>
+          <w:kern w:val="0"/>
+          <w:sz w:val="21"/>
+          <w:szCs w:val="21"/>
+          <w:lang w:eastAsia="en-GB"/>
+          <w14:ligatures w14:val="none"/>
+        </w:rPr>
+      </w:pPr>
+      <w:r>
+        <w:rPr>
+          <w:rFonts w:ascii="Consolas" w:eastAsia="Times New Roman" w:hAnsi="Consolas" w:cs="Times New Roman"/>
+          <w:color w:val="C678DD"/>
+          <w:kern w:val="0"/>
+          <w:sz w:val="21"/>
+          <w:szCs w:val="21"/>
+          <w:lang w:eastAsia="en-GB"/>
+          <w14:ligatures w14:val="none"/>
+        </w:rPr>
+        <w:t>from</w:t>
+      </w:r>
+      <w:r>
+        <w:rPr>
+          <w:rFonts w:ascii="Consolas" w:eastAsia="Times New Roman" w:hAnsi="Consolas" w:cs="Times New Roman"/>
+          <w:color w:val="ABB2BF"/>
+          <w:kern w:val="0"/>
+          <w:sz w:val="21"/>
+          <w:szCs w:val="21"/>
+          <w:lang w:eastAsia="en-GB"/>
+          <w14:ligatures w14:val="none"/>
+        </w:rPr>
+        <w:t xml:space="preserve"> sklearn.model_selection </w:t>
+      </w:r>
+      <w:r>
+        <w:rPr>
+          <w:rFonts w:ascii="Consolas" w:eastAsia="Times New Roman" w:hAnsi="Consolas" w:cs="Times New Roman"/>
+          <w:color w:val="C678DD"/>
+          <w:kern w:val="0"/>
+          <w:sz w:val="21"/>
+          <w:szCs w:val="21"/>
+          <w:lang w:eastAsia="en-GB"/>
+          <w14:ligatures w14:val="none"/>
+        </w:rPr>
+        <w:t>import</w:t>
+      </w:r>
+      <w:r>
+        <w:rPr>
+          <w:rFonts w:ascii="Consolas" w:eastAsia="Times New Roman" w:hAnsi="Consolas" w:cs="Times New Roman"/>
+          <w:color w:val="ABB2BF"/>
+          <w:kern w:val="0"/>
+          <w:sz w:val="21"/>
+          <w:szCs w:val="21"/>
+          <w:lang w:eastAsia="en-GB"/>
+          <w14:ligatures w14:val="none"/>
+        </w:rPr>
+        <w:t xml:space="preserve"> train_test_split </w:t>
+      </w:r>
+    </w:p>
+    <w:p>
+      <w:pPr>
+        <w:shd w:val="clear" w:color="auto" w:fill="282C34"/>
+        <w:spacing w:after="0" w:line="285" w:lineRule="atLeast"/>
+        <w:rPr>
+          <w:rFonts w:ascii="Consolas" w:eastAsia="Times New Roman" w:hAnsi="Consolas" w:cs="Times New Roman"/>
+          <w:color w:val="ABB2BF"/>
+          <w:kern w:val="0"/>
+          <w:sz w:val="21"/>
+          <w:szCs w:val="21"/>
+          <w:lang w:eastAsia="en-GB"/>
+          <w14:ligatures w14:val="none"/>
+        </w:rPr>
+      </w:pPr>
+      <w:r>
+        <w:rPr>
+          <w:rFonts w:ascii="Consolas" w:eastAsia="Times New Roman" w:hAnsi="Consolas" w:cs="Times New Roman"/>
+          <w:color w:val="C678DD"/>
+          <w:kern w:val="0"/>
+          <w:sz w:val="21"/>
+          <w:szCs w:val="21"/>
+          <w:lang w:eastAsia="en-GB"/>
+          <w14:ligatures w14:val="none"/>
+        </w:rPr>
+        <w:t>from</w:t>
+      </w:r>
+      <w:r>
+        <w:rPr>
+          <w:rFonts w:ascii="Consolas" w:eastAsia="Times New Roman" w:hAnsi="Consolas" w:cs="Times New Roman"/>
+          <w:color w:val="ABB2BF"/>
+          <w:kern w:val="0"/>
+          <w:sz w:val="21"/>
+          <w:szCs w:val="21"/>
+          <w:lang w:eastAsia="en-GB"/>
+          <w14:ligatures w14:val="none"/>
+        </w:rPr>
+        <w:t xml:space="preserve"> sklearn </w:t>
+      </w:r>
+      <w:r>
+        <w:rPr>
+          <w:rFonts w:ascii="Consolas" w:eastAsia="Times New Roman" w:hAnsi="Consolas" w:cs="Times New Roman"/>
+          <w:color w:val="C678DD"/>
+          <w:kern w:val="0"/>
+          <w:sz w:val="21"/>
+          <w:szCs w:val="21"/>
+          <w:lang w:eastAsia="en-GB"/>
+          <w14:ligatures w14:val="none"/>
+        </w:rPr>
+        <w:t>import</w:t>
+      </w:r>
+      <w:r>
+        <w:rPr>
+          <w:rFonts w:ascii="Consolas" w:eastAsia="Times New Roman" w:hAnsi="Consolas" w:cs="Times New Roman"/>
+          <w:color w:val="ABB2BF"/>
+          <w:kern w:val="0"/>
+          <w:sz w:val="21"/>
+          <w:szCs w:val="21"/>
+          <w:lang w:eastAsia="en-GB"/>
+          <w14:ligatures w14:val="none"/>
+        </w:rPr>
+        <w:t xml:space="preserve"> metrics</w:t>
+      </w:r>
+    </w:p>
+    <w:p>
+      <w:pPr>
+        <w:shd w:val="clear" w:color="auto" w:fill="282C34"/>
+        <w:spacing w:after="0" w:line="285" w:lineRule="atLeast"/>
+        <w:rPr>
+          <w:rFonts w:ascii="Consolas" w:eastAsia="Times New Roman" w:hAnsi="Consolas" w:cs="Times New Roman"/>
+          <w:color w:val="ABB2BF"/>
+          <w:kern w:val="0"/>
+          <w:sz w:val="21"/>
+          <w:szCs w:val="21"/>
+          <w:lang w:eastAsia="en-GB"/>
+          <w14:ligatures w14:val="none"/>
+        </w:rPr>
+      </w:pPr>
+      <w:r>
+        <w:rPr>
+          <w:rFonts w:ascii="Consolas" w:eastAsia="Times New Roman" w:hAnsi="Consolas" w:cs="Times New Roman"/>
+          <w:color w:val="C678DD"/>
+          <w:kern w:val="0"/>
+          <w:sz w:val="21"/>
+          <w:szCs w:val="21"/>
+          <w:lang w:eastAsia="en-GB"/>
+          <w14:ligatures w14:val="none"/>
+        </w:rPr>
+        <w:t>from</w:t>
+      </w:r>
+      <w:r>
+        <w:rPr>
+          <w:rFonts w:ascii="Consolas" w:eastAsia="Times New Roman" w:hAnsi="Consolas" w:cs="Times New Roman"/>
+          <w:color w:val="ABB2BF"/>
+          <w:kern w:val="0"/>
+          <w:sz w:val="21"/>
+          <w:szCs w:val="21"/>
+          <w:lang w:eastAsia="en-GB"/>
+          <w14:ligatures w14:val="none"/>
+        </w:rPr>
+        <w:t xml:space="preserve"> sklearn.metrics </w:t>
+      </w:r>
+      <w:r>
+        <w:rPr>
+          <w:rFonts w:ascii="Consolas" w:eastAsia="Times New Roman" w:hAnsi="Consolas" w:cs="Times New Roman"/>
+          <w:color w:val="C678DD"/>
+          <w:kern w:val="0"/>
+          <w:sz w:val="21"/>
+          <w:szCs w:val="21"/>
+          <w:lang w:eastAsia="en-GB"/>
+          <w14:ligatures w14:val="none"/>
+        </w:rPr>
+        <w:t>import</w:t>
+      </w:r>
+      <w:r>
+        <w:rPr>
+          <w:rFonts w:ascii="Consolas" w:eastAsia="Times New Roman" w:hAnsi="Consolas" w:cs="Times New Roman"/>
+          <w:color w:val="ABB2BF"/>
+          <w:kern w:val="0"/>
+          <w:sz w:val="21"/>
+          <w:szCs w:val="21"/>
+          <w:lang w:eastAsia="en-GB"/>
+          <w14:ligatures w14:val="none"/>
+        </w:rPr>
+        <w:t xml:space="preserve"> accuracy_score, precision_score</w:t>
+      </w:r>
+    </w:p>
+    <w:p>
+      <w:pPr>
+        <w:shd w:val="clear" w:color="auto" w:fill="282C34"/>
+        <w:spacing w:after="0" w:line="285" w:lineRule="atLeast"/>
+        <w:rPr>
+          <w:rFonts w:ascii="Consolas" w:eastAsia="Times New Roman" w:hAnsi="Consolas" w:cs="Times New Roman"/>
+          <w:color w:val="ABB2BF"/>
+          <w:kern w:val="0"/>
+          <w:sz w:val="21"/>
+          <w:szCs w:val="21"/>
+          <w:lang w:eastAsia="en-GB"/>
+          <w14:ligatures w14:val="none"/>
+        </w:rPr>
+      </w:pPr>
+      <w:r>
+        <w:rPr>
+          <w:rFonts w:ascii="Consolas" w:eastAsia="Times New Roman" w:hAnsi="Consolas" w:cs="Times New Roman"/>
+          <w:color w:val="C678DD"/>
+          <w:kern w:val="0"/>
+          <w:sz w:val="21"/>
+          <w:szCs w:val="21"/>
+          <w:lang w:eastAsia="en-GB"/>
+          <w14:ligatures w14:val="none"/>
+        </w:rPr>
+        <w:t>from</w:t>
+      </w:r>
+      <w:r>
+        <w:rPr>
+          <w:rFonts w:ascii="Consolas" w:eastAsia="Times New Roman" w:hAnsi="Consolas" w:cs="Times New Roman"/>
+          <w:color w:val="ABB2BF"/>
+          <w:kern w:val="0"/>
+          <w:sz w:val="21"/>
+          <w:szCs w:val="21"/>
+          <w:lang w:eastAsia="en-GB"/>
+          <w14:ligatures w14:val="none"/>
+        </w:rPr>
+        <w:t xml:space="preserve"> sklearn.preprocessing </w:t>
+      </w:r>
+      <w:r>
+        <w:rPr>
+          <w:rFonts w:ascii="Consolas" w:eastAsia="Times New Roman" w:hAnsi="Consolas" w:cs="Times New Roman"/>
+          <w:color w:val="C678DD"/>
+          <w:kern w:val="0"/>
+          <w:sz w:val="21"/>
+          <w:szCs w:val="21"/>
+          <w:lang w:eastAsia="en-GB"/>
+          <w14:ligatures w14:val="none"/>
+        </w:rPr>
+        <w:t>import</w:t>
+      </w:r>
+      <w:r>
+        <w:rPr>
+          <w:rFonts w:ascii="Consolas" w:eastAsia="Times New Roman" w:hAnsi="Consolas" w:cs="Times New Roman"/>
+          <w:color w:val="ABB2BF"/>
+          <w:kern w:val="0"/>
+          <w:sz w:val="21"/>
+          <w:szCs w:val="21"/>
+          <w:lang w:eastAsia="en-GB"/>
+          <w14:ligatures w14:val="none"/>
+        </w:rPr>
+        <w:t xml:space="preserve"> MinMaxScaler, StandardScaler</w:t>
+      </w:r>
+    </w:p>
+    <w:p>
+      <w:pPr>
+        <w:shd w:val="clear" w:color="auto" w:fill="282C34"/>
+        <w:spacing w:after="0" w:line="285" w:lineRule="atLeast"/>
+        <w:rPr>
+          <w:rFonts w:ascii="Consolas" w:eastAsia="Times New Roman" w:hAnsi="Consolas" w:cs="Times New Roman"/>
+          <w:color w:val="ABB2BF"/>
+          <w:kern w:val="0"/>
+          <w:sz w:val="21"/>
+          <w:szCs w:val="21"/>
+          <w:lang w:eastAsia="en-GB"/>
+          <w14:ligatures w14:val="none"/>
+        </w:rPr>
+      </w:pPr>
+      <w:r>
+        <w:rPr>
+          <w:rFonts w:ascii="Consolas" w:eastAsia="Times New Roman" w:hAnsi="Consolas" w:cs="Times New Roman"/>
+          <w:color w:val="C678DD"/>
+          <w:kern w:val="0"/>
+          <w:sz w:val="21"/>
+          <w:szCs w:val="21"/>
+          <w:lang w:eastAsia="en-GB"/>
+          <w14:ligatures w14:val="none"/>
+        </w:rPr>
+        <w:t>from</w:t>
+      </w:r>
+      <w:r>
+        <w:rPr>
+          <w:rFonts w:ascii="Consolas" w:eastAsia="Times New Roman" w:hAnsi="Consolas" w:cs="Times New Roman"/>
+          <w:color w:val="ABB2BF"/>
+          <w:kern w:val="0"/>
+          <w:sz w:val="21"/>
+          <w:szCs w:val="21"/>
+          <w:lang w:eastAsia="en-GB"/>
+          <w14:ligatures w14:val="none"/>
+        </w:rPr>
+        <w:t xml:space="preserve"> sklearn.svm </w:t>
+      </w:r>
+      <w:r>
+        <w:rPr>
+          <w:rFonts w:ascii="Consolas" w:eastAsia="Times New Roman" w:hAnsi="Consolas" w:cs="Times New Roman"/>
+          <w:color w:val="C678DD"/>
+          <w:kern w:val="0"/>
+          <w:sz w:val="21"/>
+          <w:szCs w:val="21"/>
+          <w:lang w:eastAsia="en-GB"/>
+          <w14:ligatures w14:val="none"/>
+        </w:rPr>
+        <w:t>import</w:t>
+      </w:r>
+      <w:r>
+        <w:rPr>
+          <w:rFonts w:ascii="Consolas" w:eastAsia="Times New Roman" w:hAnsi="Consolas" w:cs="Times New Roman"/>
+          <w:color w:val="ABB2BF"/>
+          <w:kern w:val="0"/>
+          <w:sz w:val="21"/>
+          <w:szCs w:val="21"/>
+          <w:lang w:eastAsia="en-GB"/>
+          <w14:ligatures w14:val="none"/>
+        </w:rPr>
+        <w:t xml:space="preserve"> SVC</w:t>
+      </w:r>
+    </w:p>
+    <w:p>
+      <w:pPr>
+        <w:shd w:val="clear" w:color="auto" w:fill="282C34"/>
+        <w:spacing w:after="0" w:line="285" w:lineRule="atLeast"/>
+        <w:rPr>
+          <w:rFonts w:ascii="Consolas" w:eastAsia="Times New Roman" w:hAnsi="Consolas" w:cs="Times New Roman"/>
+          <w:color w:val="ABB2BF"/>
+          <w:kern w:val="0"/>
+          <w:sz w:val="21"/>
+          <w:szCs w:val="21"/>
+          <w:lang w:eastAsia="en-GB"/>
+          <w14:ligatures w14:val="none"/>
+        </w:rPr>
+      </w:pPr>
+    </w:p>
+    <w:p>
+      <w:pPr>
+        <w:shd w:val="clear" w:color="auto" w:fill="282C34"/>
+        <w:spacing w:after="0" w:line="285" w:lineRule="atLeast"/>
+        <w:rPr>
+          <w:rFonts w:ascii="Consolas" w:eastAsia="Times New Roman" w:hAnsi="Consolas" w:cs="Times New Roman"/>
+          <w:color w:val="ABB2BF"/>
+          <w:kern w:val="0"/>
+          <w:sz w:val="21"/>
+          <w:szCs w:val="21"/>
+          <w:lang w:eastAsia="en-GB"/>
+          <w14:ligatures w14:val="none"/>
+        </w:rPr>
+      </w:pPr>
+      <w:r>
+        <w:rPr>
+          <w:rFonts w:ascii="Consolas" w:eastAsia="Times New Roman" w:hAnsi="Consolas" w:cs="Times New Roman"/>
+          <w:i/>
+          <w:iCs/>
+          <w:color w:val="5C6370"/>
+          <w:kern w:val="0"/>
+          <w:sz w:val="21"/>
+          <w:szCs w:val="21"/>
+          <w:lang w:eastAsia="en-GB"/>
+          <w14:ligatures w14:val="none"/>
+        </w:rPr>
+        <w:t># Link the script to the dataset</w:t>
+      </w:r>
+    </w:p>
+    <w:p>
+      <w:pPr>
+        <w:shd w:val="clear" w:color="auto" w:fill="282C34"/>
+        <w:spacing w:after="0" w:line="285" w:lineRule="atLeast"/>
+        <w:rPr>
+          <w:rFonts w:ascii="Consolas" w:eastAsia="Times New Roman" w:hAnsi="Consolas" w:cs="Times New Roman"/>
+          <w:color w:val="ABB2BF"/>
+          <w:kern w:val="0"/>
+          <w:sz w:val="21"/>
+          <w:szCs w:val="21"/>
+          <w:lang w:eastAsia="en-GB"/>
+          <w14:ligatures w14:val="none"/>
+        </w:rPr>
+      </w:pPr>
+    </w:p>
+    <w:p>
+      <w:pPr>
+        <w:shd w:val="clear" w:color="auto" w:fill="282C34"/>
+        <w:spacing w:after="0" w:line="285" w:lineRule="atLeast"/>
+        <w:rPr>
+          <w:rFonts w:ascii="Consolas" w:eastAsia="Times New Roman" w:hAnsi="Consolas" w:cs="Times New Roman"/>
+          <w:color w:val="ABB2BF"/>
+          <w:kern w:val="0"/>
+          <w:sz w:val="21"/>
+          <w:szCs w:val="21"/>
+          <w:lang w:eastAsia="en-GB"/>
+          <w14:ligatures w14:val="none"/>
+        </w:rPr>
+      </w:pPr>
+      <w:r>
+        <w:rPr>
+          <w:rFonts w:ascii="Consolas" w:eastAsia="Times New Roman" w:hAnsi="Consolas" w:cs="Times New Roman"/>
+          <w:color w:val="ABB2BF"/>
+          <w:kern w:val="0"/>
+          <w:sz w:val="21"/>
+          <w:szCs w:val="21"/>
+          <w:lang w:eastAsia="en-GB"/>
+          <w14:ligatures w14:val="none"/>
+        </w:rPr>
+        <w:t xml:space="preserve">df </w:t>
+      </w:r>
+      <w:r>
+        <w:rPr>
+          <w:rFonts w:ascii="Consolas" w:eastAsia="Times New Roman" w:hAnsi="Consolas" w:cs="Times New Roman"/>
+          <w:color w:val="C678DD"/>
+          <w:kern w:val="0"/>
+          <w:sz w:val="21"/>
+          <w:szCs w:val="21"/>
+          <w:lang w:eastAsia="en-GB"/>
+          <w14:ligatures w14:val="none"/>
+        </w:rPr>
+        <w:t>=</w:t>
+      </w:r>
+      <w:r>
+        <w:rPr>
+          <w:rFonts w:ascii="Consolas" w:eastAsia="Times New Roman" w:hAnsi="Consolas" w:cs="Times New Roman"/>
+          <w:color w:val="ABB2BF"/>
+          <w:kern w:val="0"/>
+          <w:sz w:val="21"/>
+          <w:szCs w:val="21"/>
+          <w:lang w:eastAsia="en-GB"/>
+          <w14:ligatures w14:val="none"/>
+        </w:rPr>
+        <w:t xml:space="preserve"> pd.read_csv(</w:t>
+      </w:r>
+      <w:r>
+        <w:rPr>
+          <w:rFonts w:ascii="Consolas" w:eastAsia="Times New Roman" w:hAnsi="Consolas" w:cs="Times New Roman"/>
+          <w:color w:val="98C379"/>
+          <w:kern w:val="0"/>
+          <w:sz w:val="21"/>
+          <w:szCs w:val="21"/>
+          <w:lang w:eastAsia="en-GB"/>
+          <w14:ligatures w14:val="none"/>
+        </w:rPr>
+        <w:t>"data/high_diamond_ranked_10min.csv"</w:t>
+      </w:r>
+      <w:r>
+        <w:rPr>
+          <w:rFonts w:ascii="Consolas" w:eastAsia="Times New Roman" w:hAnsi="Consolas" w:cs="Times New Roman"/>
+          <w:color w:val="ABB2BF"/>
+          <w:kern w:val="0"/>
+          <w:sz w:val="21"/>
+          <w:szCs w:val="21"/>
+          <w:lang w:eastAsia="en-GB"/>
+          <w14:ligatures w14:val="none"/>
+        </w:rPr>
+        <w:t>)</w:t>
+      </w:r>
+    </w:p>
+    <w:p>
+      <w:pPr>
+        <w:shd w:val="clear" w:color="auto" w:fill="282C34"/>
+        <w:spacing w:after="0" w:line="285" w:lineRule="atLeast"/>
+        <w:rPr>
+          <w:rFonts w:ascii="Consolas" w:eastAsia="Times New Roman" w:hAnsi="Consolas" w:cs="Times New Roman"/>
+          <w:color w:val="ABB2BF"/>
+          <w:kern w:val="0"/>
+          <w:sz w:val="21"/>
+          <w:szCs w:val="21"/>
+          <w:lang w:eastAsia="en-GB"/>
+          <w14:ligatures w14:val="none"/>
+        </w:rPr>
+      </w:pPr>
+      <w:r>
+        <w:rPr>
+          <w:rFonts w:ascii="Consolas" w:eastAsia="Times New Roman" w:hAnsi="Consolas" w:cs="Times New Roman"/>
+          <w:color w:val="ABB2BF"/>
+          <w:kern w:val="0"/>
+          <w:sz w:val="21"/>
+          <w:szCs w:val="21"/>
+          <w:lang w:eastAsia="en-GB"/>
+          <w14:ligatures w14:val="none"/>
+        </w:rPr>
+        <w:t>df.head()</w:t>
+      </w:r>
+    </w:p>
+    <w:p>
+      <w:pPr>
+        <w:shd w:val="clear" w:color="auto" w:fill="282C34"/>
+        <w:spacing w:after="0" w:line="285" w:lineRule="atLeast"/>
+        <w:rPr>
+          <w:rFonts w:ascii="Consolas" w:eastAsia="Times New Roman" w:hAnsi="Consolas" w:cs="Times New Roman"/>
+          <w:color w:val="ABB2BF"/>
+          <w:kern w:val="0"/>
+          <w:sz w:val="21"/>
+          <w:szCs w:val="21"/>
+          <w:lang w:eastAsia="en-GB"/>
+          <w14:ligatures w14:val="none"/>
+        </w:rPr>
+      </w:pPr>
+    </w:p>
+    <w:p>
+      <w:pPr>
+        <w:shd w:val="clear" w:color="auto" w:fill="282C34"/>
+        <w:spacing w:after="0" w:line="285" w:lineRule="atLeast"/>
+        <w:rPr>
+          <w:rFonts w:ascii="Consolas" w:eastAsia="Times New Roman" w:hAnsi="Consolas" w:cs="Times New Roman"/>
+          <w:color w:val="ABB2BF"/>
+          <w:kern w:val="0"/>
+          <w:sz w:val="21"/>
+          <w:szCs w:val="21"/>
+          <w:lang w:eastAsia="en-GB"/>
+          <w14:ligatures w14:val="none"/>
+        </w:rPr>
+      </w:pPr>
+      <w:r>
+        <w:rPr>
+          <w:rFonts w:ascii="Consolas" w:eastAsia="Times New Roman" w:hAnsi="Consolas" w:cs="Times New Roman"/>
+          <w:i/>
+          <w:iCs/>
+          <w:color w:val="5C6370"/>
+          <w:kern w:val="0"/>
+          <w:sz w:val="21"/>
+          <w:szCs w:val="21"/>
+          <w:lang w:eastAsia="en-GB"/>
+          <w14:ligatures w14:val="none"/>
+        </w:rPr>
+        <w:t># Drop columns which aren't needed for the model to work properly</w:t>
+      </w:r>
+    </w:p>
+    <w:p>
+      <w:pPr>
+        <w:shd w:val="clear" w:color="auto" w:fill="282C34"/>
+        <w:spacing w:after="0" w:line="285" w:lineRule="atLeast"/>
+        <w:rPr>
+          <w:rFonts w:ascii="Consolas" w:eastAsia="Times New Roman" w:hAnsi="Consolas" w:cs="Times New Roman"/>
+          <w:color w:val="ABB2BF"/>
+          <w:kern w:val="0"/>
+          <w:sz w:val="21"/>
+          <w:szCs w:val="21"/>
+          <w:lang w:eastAsia="en-GB"/>
+          <w14:ligatures w14:val="none"/>
+        </w:rPr>
+      </w:pPr>
+    </w:p>
+    <w:p>
+      <w:pPr>
+        <w:shd w:val="clear" w:color="auto" w:fill="282C34"/>
+        <w:spacing w:after="0" w:line="285" w:lineRule="atLeast"/>
+        <w:rPr>
+          <w:rFonts w:ascii="Consolas" w:eastAsia="Times New Roman" w:hAnsi="Consolas" w:cs="Times New Roman"/>
+          <w:color w:val="ABB2BF"/>
+          <w:kern w:val="0"/>
+          <w:sz w:val="21"/>
+          <w:szCs w:val="21"/>
+          <w:lang w:eastAsia="en-GB"/>
+          <w14:ligatures w14:val="none"/>
+        </w:rPr>
+      </w:pPr>
+      <w:r>
+        <w:rPr>
+          <w:rFonts w:ascii="Consolas" w:eastAsia="Times New Roman" w:hAnsi="Consolas" w:cs="Times New Roman"/>
+          <w:color w:val="ABB2BF"/>
+          <w:kern w:val="0"/>
+          <w:sz w:val="21"/>
+          <w:szCs w:val="21"/>
+          <w:lang w:eastAsia="en-GB"/>
+          <w14:ligatures w14:val="none"/>
+        </w:rPr>
+        <w:t xml:space="preserve">df </w:t>
+      </w:r>
+      <w:r>
+        <w:rPr>
+          <w:rFonts w:ascii="Consolas" w:eastAsia="Times New Roman" w:hAnsi="Consolas" w:cs="Times New Roman"/>
+          <w:color w:val="C678DD"/>
+          <w:kern w:val="0"/>
+          <w:sz w:val="21"/>
+          <w:szCs w:val="21"/>
+          <w:lang w:eastAsia="en-GB"/>
+          <w14:ligatures w14:val="none"/>
+        </w:rPr>
+        <w:t>=</w:t>
+      </w:r>
+      <w:r>
+        <w:rPr>
+          <w:rFonts w:ascii="Consolas" w:eastAsia="Times New Roman" w:hAnsi="Consolas" w:cs="Times New Roman"/>
+          <w:color w:val="ABB2BF"/>
+          <w:kern w:val="0"/>
+          <w:sz w:val="21"/>
+          <w:szCs w:val="21"/>
+          <w:lang w:eastAsia="en-GB"/>
+          <w14:ligatures w14:val="none"/>
+        </w:rPr>
+        <w:t xml:space="preserve"> df.drop(</w:t>
+      </w:r>
+      <w:r>
+        <w:rPr>
+          <w:rFonts w:ascii="Consolas" w:eastAsia="Times New Roman" w:hAnsi="Consolas" w:cs="Times New Roman"/>
+          <w:color w:val="D19A66"/>
+          <w:kern w:val="0"/>
+          <w:sz w:val="21"/>
+          <w:szCs w:val="21"/>
+          <w:lang w:eastAsia="en-GB"/>
+          <w14:ligatures w14:val="none"/>
+        </w:rPr>
+        <w:t>labels</w:t>
+      </w:r>
+      <w:r>
+        <w:rPr>
+          <w:rFonts w:ascii="Consolas" w:eastAsia="Times New Roman" w:hAnsi="Consolas" w:cs="Times New Roman"/>
+          <w:color w:val="C678DD"/>
+          <w:kern w:val="0"/>
+          <w:sz w:val="21"/>
+          <w:szCs w:val="21"/>
+          <w:lang w:eastAsia="en-GB"/>
+          <w14:ligatures w14:val="none"/>
+        </w:rPr>
+        <w:t>=</w:t>
+      </w:r>
+      <w:r>
+        <w:rPr>
+          <w:rFonts w:ascii="Consolas" w:eastAsia="Times New Roman" w:hAnsi="Consolas" w:cs="Times New Roman"/>
+          <w:color w:val="ABB2BF"/>
+          <w:kern w:val="0"/>
+          <w:sz w:val="21"/>
+          <w:szCs w:val="21"/>
+          <w:lang w:eastAsia="en-GB"/>
+          <w14:ligatures w14:val="none"/>
+        </w:rPr>
+        <w:t>[</w:t>
+      </w:r>
+      <w:r>
+        <w:rPr>
+          <w:rFonts w:ascii="Consolas" w:eastAsia="Times New Roman" w:hAnsi="Consolas" w:cs="Times New Roman"/>
+          <w:color w:val="98C379"/>
+          <w:kern w:val="0"/>
+          <w:sz w:val="21"/>
+          <w:szCs w:val="21"/>
+          <w:lang w:eastAsia="en-GB"/>
+          <w14:ligatures w14:val="none"/>
+        </w:rPr>
+        <w:t>'redWardsPlaced'</w:t>
+      </w:r>
+      <w:r>
+        <w:rPr>
+          <w:rFonts w:ascii="Consolas" w:eastAsia="Times New Roman" w:hAnsi="Consolas" w:cs="Times New Roman"/>
+          <w:color w:val="ABB2BF"/>
+          <w:kern w:val="0"/>
+          <w:sz w:val="21"/>
+          <w:szCs w:val="21"/>
+          <w:lang w:eastAsia="en-GB"/>
+          <w14:ligatures w14:val="none"/>
+        </w:rPr>
+        <w:t xml:space="preserve">, </w:t>
+      </w:r>
+      <w:r>
+        <w:rPr>
+          <w:rFonts w:ascii="Consolas" w:eastAsia="Times New Roman" w:hAnsi="Consolas" w:cs="Times New Roman"/>
+          <w:color w:val="98C379"/>
+          <w:kern w:val="0"/>
+          <w:sz w:val="21"/>
+          <w:szCs w:val="21"/>
+          <w:lang w:eastAsia="en-GB"/>
+          <w14:ligatures w14:val="none"/>
+        </w:rPr>
+        <w:t>'redWardsDestroyed'</w:t>
+      </w:r>
+      <w:r>
+        <w:rPr>
+          <w:rFonts w:ascii="Consolas" w:eastAsia="Times New Roman" w:hAnsi="Consolas" w:cs="Times New Roman"/>
+          <w:color w:val="ABB2BF"/>
+          <w:kern w:val="0"/>
+          <w:sz w:val="21"/>
+          <w:szCs w:val="21"/>
+          <w:lang w:eastAsia="en-GB"/>
+          <w14:ligatures w14:val="none"/>
+        </w:rPr>
+        <w:t xml:space="preserve">, </w:t>
+      </w:r>
+      <w:r>
+        <w:rPr>
+          <w:rFonts w:ascii="Consolas" w:eastAsia="Times New Roman" w:hAnsi="Consolas" w:cs="Times New Roman"/>
+          <w:color w:val="98C379"/>
+          <w:kern w:val="0"/>
+          <w:sz w:val="21"/>
+          <w:szCs w:val="21"/>
+          <w:lang w:eastAsia="en-GB"/>
+          <w14:ligatures w14:val="none"/>
+        </w:rPr>
+        <w:t>'redFirstBlood'</w:t>
+      </w:r>
+      <w:r>
+        <w:rPr>
+          <w:rFonts w:ascii="Consolas" w:eastAsia="Times New Roman" w:hAnsi="Consolas" w:cs="Times New Roman"/>
+          <w:color w:val="ABB2BF"/>
+          <w:kern w:val="0"/>
+          <w:sz w:val="21"/>
+          <w:szCs w:val="21"/>
+          <w:lang w:eastAsia="en-GB"/>
+          <w14:ligatures w14:val="none"/>
+        </w:rPr>
+        <w:t xml:space="preserve">, </w:t>
+      </w:r>
+      <w:r>
+        <w:rPr>
+          <w:rFonts w:ascii="Consolas" w:eastAsia="Times New Roman" w:hAnsi="Consolas" w:cs="Times New Roman"/>
+          <w:color w:val="98C379"/>
+          <w:kern w:val="0"/>
+          <w:sz w:val="21"/>
+          <w:szCs w:val="21"/>
+          <w:lang w:eastAsia="en-GB"/>
+          <w14:ligatures w14:val="none"/>
+        </w:rPr>
+        <w:t>'redKills'</w:t>
+      </w:r>
+      <w:r>
+        <w:rPr>
+          <w:rFonts w:ascii="Consolas" w:eastAsia="Times New Roman" w:hAnsi="Consolas" w:cs="Times New Roman"/>
+          <w:color w:val="ABB2BF"/>
+          <w:kern w:val="0"/>
+          <w:sz w:val="21"/>
+          <w:szCs w:val="21"/>
+          <w:lang w:eastAsia="en-GB"/>
+          <w14:ligatures w14:val="none"/>
+        </w:rPr>
+        <w:t xml:space="preserve">, </w:t>
+      </w:r>
+      <w:r>
+        <w:rPr>
+          <w:rFonts w:ascii="Consolas" w:eastAsia="Times New Roman" w:hAnsi="Consolas" w:cs="Times New Roman"/>
+          <w:color w:val="98C379"/>
+          <w:kern w:val="0"/>
+          <w:sz w:val="21"/>
+          <w:szCs w:val="21"/>
+          <w:lang w:eastAsia="en-GB"/>
+          <w14:ligatures w14:val="none"/>
+        </w:rPr>
+        <w:t>'redDeaths'</w:t>
+      </w:r>
+      <w:r>
+        <w:rPr>
+          <w:rFonts w:ascii="Consolas" w:eastAsia="Times New Roman" w:hAnsi="Consolas" w:cs="Times New Roman"/>
+          <w:color w:val="ABB2BF"/>
+          <w:kern w:val="0"/>
+          <w:sz w:val="21"/>
+          <w:szCs w:val="21"/>
+          <w:lang w:eastAsia="en-GB"/>
+          <w14:ligatures w14:val="none"/>
+        </w:rPr>
+        <w:t xml:space="preserve">, </w:t>
+      </w:r>
+      <w:r>
+        <w:rPr>
+          <w:rFonts w:ascii="Consolas" w:eastAsia="Times New Roman" w:hAnsi="Consolas" w:cs="Times New Roman"/>
+          <w:color w:val="98C379"/>
+          <w:kern w:val="0"/>
+          <w:sz w:val="21"/>
+          <w:szCs w:val="21"/>
+          <w:lang w:eastAsia="en-GB"/>
+          <w14:ligatures w14:val="none"/>
+        </w:rPr>
+        <w:t>'redAssists'</w:t>
+      </w:r>
+      <w:r>
+        <w:rPr>
+          <w:rFonts w:ascii="Consolas" w:eastAsia="Times New Roman" w:hAnsi="Consolas" w:cs="Times New Roman"/>
+          <w:color w:val="ABB2BF"/>
+          <w:kern w:val="0"/>
+          <w:sz w:val="21"/>
+          <w:szCs w:val="21"/>
+          <w:lang w:eastAsia="en-GB"/>
+          <w14:ligatures w14:val="none"/>
+        </w:rPr>
+        <w:t xml:space="preserve">, </w:t>
+      </w:r>
+      <w:r>
+        <w:rPr>
+          <w:rFonts w:ascii="Consolas" w:eastAsia="Times New Roman" w:hAnsi="Consolas" w:cs="Times New Roman"/>
+          <w:color w:val="98C379"/>
+          <w:kern w:val="0"/>
+          <w:sz w:val="21"/>
+          <w:szCs w:val="21"/>
+          <w:lang w:eastAsia="en-GB"/>
+          <w14:ligatures w14:val="none"/>
+        </w:rPr>
+        <w:t>'redEliteMonsters'</w:t>
+      </w:r>
+      <w:r>
+        <w:rPr>
+          <w:rFonts w:ascii="Consolas" w:eastAsia="Times New Roman" w:hAnsi="Consolas" w:cs="Times New Roman"/>
+          <w:color w:val="ABB2BF"/>
+          <w:kern w:val="0"/>
+          <w:sz w:val="21"/>
+          <w:szCs w:val="21"/>
+          <w:lang w:eastAsia="en-GB"/>
+          <w14:ligatures w14:val="none"/>
+        </w:rPr>
+        <w:t xml:space="preserve">, </w:t>
+      </w:r>
+      <w:r>
+        <w:rPr>
+          <w:rFonts w:ascii="Consolas" w:eastAsia="Times New Roman" w:hAnsi="Consolas" w:cs="Times New Roman"/>
+          <w:color w:val="98C379"/>
+          <w:kern w:val="0"/>
+          <w:sz w:val="21"/>
+          <w:szCs w:val="21"/>
+          <w:lang w:eastAsia="en-GB"/>
+          <w14:ligatures w14:val="none"/>
+        </w:rPr>
+        <w:t>'redDragons'</w:t>
+      </w:r>
+      <w:r>
+        <w:rPr>
+          <w:rFonts w:ascii="Consolas" w:eastAsia="Times New Roman" w:hAnsi="Consolas" w:cs="Times New Roman"/>
+          <w:color w:val="ABB2BF"/>
+          <w:kern w:val="0"/>
+          <w:sz w:val="21"/>
+          <w:szCs w:val="21"/>
+          <w:lang w:eastAsia="en-GB"/>
+          <w14:ligatures w14:val="none"/>
+        </w:rPr>
+        <w:t xml:space="preserve">, </w:t>
+      </w:r>
+      <w:r>
+        <w:rPr>
+          <w:rFonts w:ascii="Consolas" w:eastAsia="Times New Roman" w:hAnsi="Consolas" w:cs="Times New Roman"/>
+          <w:color w:val="98C379"/>
+          <w:kern w:val="0"/>
+          <w:sz w:val="21"/>
+          <w:szCs w:val="21"/>
+          <w:lang w:eastAsia="en-GB"/>
+          <w14:ligatures w14:val="none"/>
+        </w:rPr>
+        <w:t>'redHeralds'</w:t>
+      </w:r>
+      <w:r>
+        <w:rPr>
+          <w:rFonts w:ascii="Consolas" w:eastAsia="Times New Roman" w:hAnsi="Consolas" w:cs="Times New Roman"/>
+          <w:color w:val="ABB2BF"/>
+          <w:kern w:val="0"/>
+          <w:sz w:val="21"/>
+          <w:szCs w:val="21"/>
+          <w:lang w:eastAsia="en-GB"/>
+          <w14:ligatures w14:val="none"/>
+        </w:rPr>
+        <w:t xml:space="preserve">, </w:t>
+      </w:r>
+      <w:r>
+        <w:rPr>
+          <w:rFonts w:ascii="Consolas" w:eastAsia="Times New Roman" w:hAnsi="Consolas" w:cs="Times New Roman"/>
+          <w:color w:val="98C379"/>
+          <w:kern w:val="0"/>
+          <w:sz w:val="21"/>
+          <w:szCs w:val="21"/>
+          <w:lang w:eastAsia="en-GB"/>
+          <w14:ligatures w14:val="none"/>
+        </w:rPr>
+        <w:t>'redTowersDestroyed'</w:t>
+      </w:r>
+      <w:r>
+        <w:rPr>
+          <w:rFonts w:ascii="Consolas" w:eastAsia="Times New Roman" w:hAnsi="Consolas" w:cs="Times New Roman"/>
+          <w:color w:val="ABB2BF"/>
+          <w:kern w:val="0"/>
+          <w:sz w:val="21"/>
+          <w:szCs w:val="21"/>
+          <w:lang w:eastAsia="en-GB"/>
+          <w14:ligatures w14:val="none"/>
+        </w:rPr>
+        <w:t xml:space="preserve">, </w:t>
+      </w:r>
+      <w:r>
+        <w:rPr>
+          <w:rFonts w:ascii="Consolas" w:eastAsia="Times New Roman" w:hAnsi="Consolas" w:cs="Times New Roman"/>
+          <w:color w:val="98C379"/>
+          <w:kern w:val="0"/>
+          <w:sz w:val="21"/>
+          <w:szCs w:val="21"/>
+          <w:lang w:eastAsia="en-GB"/>
+          <w14:ligatures w14:val="none"/>
+        </w:rPr>
+        <w:t>'redTotalGold'</w:t>
+      </w:r>
+      <w:r>
+        <w:rPr>
+          <w:rFonts w:ascii="Consolas" w:eastAsia="Times New Roman" w:hAnsi="Consolas" w:cs="Times New Roman"/>
+          <w:color w:val="ABB2BF"/>
+          <w:kern w:val="0"/>
+          <w:sz w:val="21"/>
+          <w:szCs w:val="21"/>
+          <w:lang w:eastAsia="en-GB"/>
+          <w14:ligatures w14:val="none"/>
+        </w:rPr>
+        <w:t xml:space="preserve">, </w:t>
+      </w:r>
+      <w:r>
+        <w:rPr>
+          <w:rFonts w:ascii="Consolas" w:eastAsia="Times New Roman" w:hAnsi="Consolas" w:cs="Times New Roman"/>
+          <w:color w:val="98C379"/>
+          <w:kern w:val="0"/>
+          <w:sz w:val="21"/>
+          <w:szCs w:val="21"/>
+          <w:lang w:eastAsia="en-GB"/>
+          <w14:ligatures w14:val="none"/>
+        </w:rPr>
+        <w:t>'redAvgLevel'</w:t>
+      </w:r>
+      <w:r>
+        <w:rPr>
+          <w:rFonts w:ascii="Consolas" w:eastAsia="Times New Roman" w:hAnsi="Consolas" w:cs="Times New Roman"/>
+          <w:color w:val="ABB2BF"/>
+          <w:kern w:val="0"/>
+          <w:sz w:val="21"/>
+          <w:szCs w:val="21"/>
+          <w:lang w:eastAsia="en-GB"/>
+          <w14:ligatures w14:val="none"/>
+        </w:rPr>
+        <w:t xml:space="preserve">, </w:t>
+      </w:r>
+      <w:r>
+        <w:rPr>
+          <w:rFonts w:ascii="Consolas" w:eastAsia="Times New Roman" w:hAnsi="Consolas" w:cs="Times New Roman"/>
+          <w:color w:val="98C379"/>
+          <w:kern w:val="0"/>
+          <w:sz w:val="21"/>
+          <w:szCs w:val="21"/>
+          <w:lang w:eastAsia="en-GB"/>
+          <w14:ligatures w14:val="none"/>
+        </w:rPr>
+        <w:t>'redTotalExperience'</w:t>
+      </w:r>
+      <w:r>
+        <w:rPr>
+          <w:rFonts w:ascii="Consolas" w:eastAsia="Times New Roman" w:hAnsi="Consolas" w:cs="Times New Roman"/>
+          <w:color w:val="ABB2BF"/>
+          <w:kern w:val="0"/>
+          <w:sz w:val="21"/>
+          <w:szCs w:val="21"/>
+          <w:lang w:eastAsia="en-GB"/>
+          <w14:ligatures w14:val="none"/>
+        </w:rPr>
+        <w:t xml:space="preserve">, </w:t>
+      </w:r>
+      <w:r>
+        <w:rPr>
+          <w:rFonts w:ascii="Consolas" w:eastAsia="Times New Roman" w:hAnsi="Consolas" w:cs="Times New Roman"/>
+          <w:color w:val="98C379"/>
+          <w:kern w:val="0"/>
+          <w:sz w:val="21"/>
+          <w:szCs w:val="21"/>
+          <w:lang w:eastAsia="en-GB"/>
+          <w14:ligatures w14:val="none"/>
+        </w:rPr>
+        <w:t>'redTotalMinionsKilled'</w:t>
+      </w:r>
+      <w:r>
+        <w:rPr>
+          <w:rFonts w:ascii="Consolas" w:eastAsia="Times New Roman" w:hAnsi="Consolas" w:cs="Times New Roman"/>
+          <w:color w:val="ABB2BF"/>
+          <w:kern w:val="0"/>
+          <w:sz w:val="21"/>
+          <w:szCs w:val="21"/>
+          <w:lang w:eastAsia="en-GB"/>
+          <w14:ligatures w14:val="none"/>
+        </w:rPr>
+        <w:t xml:space="preserve">, </w:t>
+      </w:r>
+      <w:r>
+        <w:rPr>
+          <w:rFonts w:ascii="Consolas" w:eastAsia="Times New Roman" w:hAnsi="Consolas" w:cs="Times New Roman"/>
+          <w:color w:val="98C379"/>
+          <w:kern w:val="0"/>
+          <w:sz w:val="21"/>
+          <w:szCs w:val="21"/>
+          <w:lang w:eastAsia="en-GB"/>
+          <w14:ligatures w14:val="none"/>
+        </w:rPr>
+        <w:t>'redTotalJungleMinionsKilled'</w:t>
+      </w:r>
+      <w:r>
+        <w:rPr>
+          <w:rFonts w:ascii="Consolas" w:eastAsia="Times New Roman" w:hAnsi="Consolas" w:cs="Times New Roman"/>
+          <w:color w:val="ABB2BF"/>
+          <w:kern w:val="0"/>
+          <w:sz w:val="21"/>
+          <w:szCs w:val="21"/>
+          <w:lang w:eastAsia="en-GB"/>
+          <w14:ligatures w14:val="none"/>
+        </w:rPr>
+        <w:t xml:space="preserve">, </w:t>
+      </w:r>
+      <w:r>
+        <w:rPr>
+          <w:rFonts w:ascii="Consolas" w:eastAsia="Times New Roman" w:hAnsi="Consolas" w:cs="Times New Roman"/>
+          <w:color w:val="98C379"/>
+          <w:kern w:val="0"/>
+          <w:sz w:val="21"/>
+          <w:szCs w:val="21"/>
+          <w:lang w:eastAsia="en-GB"/>
+          <w14:ligatures w14:val="none"/>
+        </w:rPr>
+        <w:t>'redGoldDiff'</w:t>
+      </w:r>
+      <w:r>
+        <w:rPr>
+          <w:rFonts w:ascii="Consolas" w:eastAsia="Times New Roman" w:hAnsi="Consolas" w:cs="Times New Roman"/>
+          <w:color w:val="ABB2BF"/>
+          <w:kern w:val="0"/>
+          <w:sz w:val="21"/>
+          <w:szCs w:val="21"/>
+          <w:lang w:eastAsia="en-GB"/>
+          <w14:ligatures w14:val="none"/>
+        </w:rPr>
+        <w:t xml:space="preserve">, </w:t>
+      </w:r>
+      <w:r>
+        <w:rPr>
+          <w:rFonts w:ascii="Consolas" w:eastAsia="Times New Roman" w:hAnsi="Consolas" w:cs="Times New Roman"/>
+          <w:color w:val="98C379"/>
+          <w:kern w:val="0"/>
+          <w:sz w:val="21"/>
+          <w:szCs w:val="21"/>
+          <w:lang w:eastAsia="en-GB"/>
+          <w14:ligatures w14:val="none"/>
+        </w:rPr>
+        <w:t>'redExperienceDiff'</w:t>
+      </w:r>
+      <w:r>
+        <w:rPr>
+          <w:rFonts w:ascii="Consolas" w:eastAsia="Times New Roman" w:hAnsi="Consolas" w:cs="Times New Roman"/>
+          <w:color w:val="ABB2BF"/>
+          <w:kern w:val="0"/>
+          <w:sz w:val="21"/>
+          <w:szCs w:val="21"/>
+          <w:lang w:eastAsia="en-GB"/>
+          <w14:ligatures w14:val="none"/>
+        </w:rPr>
+        <w:t xml:space="preserve">, </w:t>
+      </w:r>
+      <w:r>
+        <w:rPr>
+          <w:rFonts w:ascii="Consolas" w:eastAsia="Times New Roman" w:hAnsi="Consolas" w:cs="Times New Roman"/>
+          <w:color w:val="98C379"/>
+          <w:kern w:val="0"/>
+          <w:sz w:val="21"/>
+          <w:szCs w:val="21"/>
+          <w:lang w:eastAsia="en-GB"/>
+          <w14:ligatures w14:val="none"/>
+        </w:rPr>
+        <w:t>'redCSPerMin'</w:t>
+      </w:r>
+      <w:r>
+        <w:rPr>
+          <w:rFonts w:ascii="Consolas" w:eastAsia="Times New Roman" w:hAnsi="Consolas" w:cs="Times New Roman"/>
+          <w:color w:val="ABB2BF"/>
+          <w:kern w:val="0"/>
+          <w:sz w:val="21"/>
+          <w:szCs w:val="21"/>
+          <w:lang w:eastAsia="en-GB"/>
+          <w14:ligatures w14:val="none"/>
+        </w:rPr>
+        <w:t xml:space="preserve">, </w:t>
+      </w:r>
+      <w:r>
+        <w:rPr>
+          <w:rFonts w:ascii="Consolas" w:eastAsia="Times New Roman" w:hAnsi="Consolas" w:cs="Times New Roman"/>
+          <w:color w:val="98C379"/>
+          <w:kern w:val="0"/>
+          <w:sz w:val="21"/>
+          <w:szCs w:val="21"/>
+          <w:lang w:eastAsia="en-GB"/>
+          <w14:ligatures w14:val="none"/>
+        </w:rPr>
+        <w:t>'redGoldPerMin'</w:t>
+      </w:r>
+      <w:r>
+        <w:rPr>
+          <w:rFonts w:ascii="Consolas" w:eastAsia="Times New Roman" w:hAnsi="Consolas" w:cs="Times New Roman"/>
+          <w:color w:val="ABB2BF"/>
+          <w:kern w:val="0"/>
+          <w:sz w:val="21"/>
+          <w:szCs w:val="21"/>
+          <w:lang w:eastAsia="en-GB"/>
+          <w14:ligatures w14:val="none"/>
+        </w:rPr>
+        <w:t xml:space="preserve">], </w:t>
+      </w:r>
+      <w:r>
+        <w:rPr>
+          <w:rFonts w:ascii="Consolas" w:eastAsia="Times New Roman" w:hAnsi="Consolas" w:cs="Times New Roman"/>
+          <w:color w:val="D19A66"/>
+          <w:kern w:val="0"/>
+          <w:sz w:val="21"/>
+          <w:szCs w:val="21"/>
+          <w:lang w:eastAsia="en-GB"/>
+          <w14:ligatures w14:val="none"/>
+        </w:rPr>
+        <w:t>axis</w:t>
+      </w:r>
+      <w:r>
+        <w:rPr>
+          <w:rFonts w:ascii="Consolas" w:eastAsia="Times New Roman" w:hAnsi="Consolas" w:cs="Times New Roman"/>
+          <w:color w:val="C678DD"/>
+          <w:kern w:val="0"/>
+          <w:sz w:val="21"/>
+          <w:szCs w:val="21"/>
+          <w:lang w:eastAsia="en-GB"/>
+          <w14:ligatures w14:val="none"/>
+        </w:rPr>
+        <w:t>=</w:t>
+      </w:r>
+      <w:r>
+        <w:rPr>
+          <w:rFonts w:ascii="Consolas" w:eastAsia="Times New Roman" w:hAnsi="Consolas" w:cs="Times New Roman"/>
+          <w:color w:val="D19A66"/>
+          <w:kern w:val="0"/>
+          <w:sz w:val="21"/>
+          <w:szCs w:val="21"/>
+          <w:lang w:eastAsia="en-GB"/>
+          <w14:ligatures w14:val="none"/>
+        </w:rPr>
+        <w:t>1</w:t>
+      </w:r>
+      <w:r>
+        <w:rPr>
+          <w:rFonts w:ascii="Consolas" w:eastAsia="Times New Roman" w:hAnsi="Consolas" w:cs="Times New Roman"/>
+          <w:color w:val="ABB2BF"/>
+          <w:kern w:val="0"/>
+          <w:sz w:val="21"/>
+          <w:szCs w:val="21"/>
+          <w:lang w:eastAsia="en-GB"/>
+          <w14:ligatures w14:val="none"/>
+        </w:rPr>
+        <w:t>)</w:t>
+      </w:r>
+    </w:p>
+    <w:p>
+      <w:pPr>
+        <w:shd w:val="clear" w:color="auto" w:fill="282C34"/>
+        <w:spacing w:after="0" w:line="285" w:lineRule="atLeast"/>
+        <w:rPr>
+          <w:rFonts w:ascii="Consolas" w:eastAsia="Times New Roman" w:hAnsi="Consolas" w:cs="Times New Roman"/>
+          <w:color w:val="ABB2BF"/>
+          <w:kern w:val="0"/>
+          <w:sz w:val="21"/>
+          <w:szCs w:val="21"/>
+          <w:lang w:eastAsia="en-GB"/>
+          <w14:ligatures w14:val="none"/>
+        </w:rPr>
+      </w:pPr>
+      <w:r>
+        <w:rPr>
+          <w:rFonts w:ascii="Consolas" w:eastAsia="Times New Roman" w:hAnsi="Consolas" w:cs="Times New Roman"/>
+          <w:color w:val="ABB2BF"/>
+          <w:kern w:val="0"/>
+          <w:sz w:val="21"/>
+          <w:szCs w:val="21"/>
+          <w:lang w:eastAsia="en-GB"/>
+          <w14:ligatures w14:val="none"/>
+        </w:rPr>
+        <w:t xml:space="preserve">df </w:t>
+      </w:r>
+      <w:r>
+        <w:rPr>
+          <w:rFonts w:ascii="Consolas" w:eastAsia="Times New Roman" w:hAnsi="Consolas" w:cs="Times New Roman"/>
+          <w:color w:val="C678DD"/>
+          <w:kern w:val="0"/>
+          <w:sz w:val="21"/>
+          <w:szCs w:val="21"/>
+          <w:lang w:eastAsia="en-GB"/>
+          <w14:ligatures w14:val="none"/>
+        </w:rPr>
+        <w:t>=</w:t>
+      </w:r>
+      <w:r>
+        <w:rPr>
+          <w:rFonts w:ascii="Consolas" w:eastAsia="Times New Roman" w:hAnsi="Consolas" w:cs="Times New Roman"/>
+          <w:color w:val="ABB2BF"/>
+          <w:kern w:val="0"/>
+          <w:sz w:val="21"/>
+          <w:szCs w:val="21"/>
+          <w:lang w:eastAsia="en-GB"/>
+          <w14:ligatures w14:val="none"/>
+        </w:rPr>
+        <w:t xml:space="preserve"> df.drop(</w:t>
+      </w:r>
+      <w:r>
+        <w:rPr>
+          <w:rFonts w:ascii="Consolas" w:eastAsia="Times New Roman" w:hAnsi="Consolas" w:cs="Times New Roman"/>
+          <w:color w:val="D19A66"/>
+          <w:kern w:val="0"/>
+          <w:sz w:val="21"/>
+          <w:szCs w:val="21"/>
+          <w:lang w:eastAsia="en-GB"/>
+          <w14:ligatures w14:val="none"/>
+        </w:rPr>
+        <w:t>labels</w:t>
+      </w:r>
+      <w:r>
+        <w:rPr>
+          <w:rFonts w:ascii="Consolas" w:eastAsia="Times New Roman" w:hAnsi="Consolas" w:cs="Times New Roman"/>
+          <w:color w:val="C678DD"/>
+          <w:kern w:val="0"/>
+          <w:sz w:val="21"/>
+          <w:szCs w:val="21"/>
+          <w:lang w:eastAsia="en-GB"/>
+          <w14:ligatures w14:val="none"/>
+        </w:rPr>
+        <w:t>=</w:t>
+      </w:r>
+      <w:r>
+        <w:rPr>
+          <w:rFonts w:ascii="Consolas" w:eastAsia="Times New Roman" w:hAnsi="Consolas" w:cs="Times New Roman"/>
+          <w:color w:val="ABB2BF"/>
+          <w:kern w:val="0"/>
+          <w:sz w:val="21"/>
+          <w:szCs w:val="21"/>
+          <w:lang w:eastAsia="en-GB"/>
+          <w14:ligatures w14:val="none"/>
+        </w:rPr>
+        <w:t>[</w:t>
+      </w:r>
+      <w:r>
+        <w:rPr>
+          <w:rFonts w:ascii="Consolas" w:eastAsia="Times New Roman" w:hAnsi="Consolas" w:cs="Times New Roman"/>
+          <w:color w:val="98C379"/>
+          <w:kern w:val="0"/>
+          <w:sz w:val="21"/>
+          <w:szCs w:val="21"/>
+          <w:lang w:eastAsia="en-GB"/>
+          <w14:ligatures w14:val="none"/>
+        </w:rPr>
+        <w:t>'gameId'</w:t>
+      </w:r>
+      <w:r>
+        <w:rPr>
+          <w:rFonts w:ascii="Consolas" w:eastAsia="Times New Roman" w:hAnsi="Consolas" w:cs="Times New Roman"/>
+          <w:color w:val="ABB2BF"/>
+          <w:kern w:val="0"/>
+          <w:sz w:val="21"/>
+          <w:szCs w:val="21"/>
+          <w:lang w:eastAsia="en-GB"/>
+          <w14:ligatures w14:val="none"/>
+        </w:rPr>
+        <w:t xml:space="preserve">], </w:t>
+      </w:r>
+      <w:r>
+        <w:rPr>
+          <w:rFonts w:ascii="Consolas" w:eastAsia="Times New Roman" w:hAnsi="Consolas" w:cs="Times New Roman"/>
+          <w:color w:val="D19A66"/>
+          <w:kern w:val="0"/>
+          <w:sz w:val="21"/>
+          <w:szCs w:val="21"/>
+          <w:lang w:eastAsia="en-GB"/>
+          <w14:ligatures w14:val="none"/>
+        </w:rPr>
+        <w:t>axis</w:t>
+      </w:r>
+      <w:r>
+        <w:rPr>
+          <w:rFonts w:ascii="Consolas" w:eastAsia="Times New Roman" w:hAnsi="Consolas" w:cs="Times New Roman"/>
+          <w:color w:val="C678DD"/>
+          <w:kern w:val="0"/>
+          <w:sz w:val="21"/>
+          <w:szCs w:val="21"/>
+          <w:lang w:eastAsia="en-GB"/>
+          <w14:ligatures w14:val="none"/>
+        </w:rPr>
+        <w:t>=</w:t>
+      </w:r>
+      <w:r>
+        <w:rPr>
+          <w:rFonts w:ascii="Consolas" w:eastAsia="Times New Roman" w:hAnsi="Consolas" w:cs="Times New Roman"/>
+          <w:color w:val="D19A66"/>
+          <w:kern w:val="0"/>
+          <w:sz w:val="21"/>
+          <w:szCs w:val="21"/>
+          <w:lang w:eastAsia="en-GB"/>
+          <w14:ligatures w14:val="none"/>
+        </w:rPr>
+        <w:t>1</w:t>
+      </w:r>
+      <w:r>
+        <w:rPr>
+          <w:rFonts w:ascii="Consolas" w:eastAsia="Times New Roman" w:hAnsi="Consolas" w:cs="Times New Roman"/>
+          <w:color w:val="ABB2BF"/>
+          <w:kern w:val="0"/>
+          <w:sz w:val="21"/>
+          <w:szCs w:val="21"/>
+          <w:lang w:eastAsia="en-GB"/>
+          <w14:ligatures w14:val="none"/>
+        </w:rPr>
+        <w:t>)</w:t>
+      </w:r>
+    </w:p>
+    <w:p>
+      <w:pPr>
+        <w:shd w:val="clear" w:color="auto" w:fill="282C34"/>
+        <w:spacing w:after="0" w:line="285" w:lineRule="atLeast"/>
+        <w:rPr>
+          <w:rFonts w:ascii="Consolas" w:eastAsia="Times New Roman" w:hAnsi="Consolas" w:cs="Times New Roman"/>
+          <w:color w:val="ABB2BF"/>
+          <w:kern w:val="0"/>
+          <w:sz w:val="21"/>
+          <w:szCs w:val="21"/>
+          <w:lang w:eastAsia="en-GB"/>
+          <w14:ligatures w14:val="none"/>
+        </w:rPr>
+      </w:pPr>
+      <w:r>
+        <w:rPr>
+          <w:rFonts w:ascii="Consolas" w:eastAsia="Times New Roman" w:hAnsi="Consolas" w:cs="Times New Roman"/>
+          <w:color w:val="56B6C2"/>
+          <w:kern w:val="0"/>
+          <w:sz w:val="21"/>
+          <w:szCs w:val="21"/>
+          <w:lang w:eastAsia="en-GB"/>
+          <w14:ligatures w14:val="none"/>
+        </w:rPr>
+        <w:t>print</w:t>
+      </w:r>
+      <w:r>
+        <w:rPr>
+          <w:rFonts w:ascii="Consolas" w:eastAsia="Times New Roman" w:hAnsi="Consolas" w:cs="Times New Roman"/>
+          <w:color w:val="ABB2BF"/>
+          <w:kern w:val="0"/>
+          <w:sz w:val="21"/>
+          <w:szCs w:val="21"/>
+          <w:lang w:eastAsia="en-GB"/>
+          <w14:ligatures w14:val="none"/>
+        </w:rPr>
+        <w:t>(df.shape)</w:t>
+      </w:r>
+    </w:p>
+    <w:p>
+      <w:pPr>
+        <w:shd w:val="clear" w:color="auto" w:fill="282C34"/>
+        <w:spacing w:after="0" w:line="285" w:lineRule="atLeast"/>
+        <w:rPr>
+          <w:rFonts w:ascii="Consolas" w:eastAsia="Times New Roman" w:hAnsi="Consolas" w:cs="Times New Roman"/>
+          <w:color w:val="ABB2BF"/>
+          <w:kern w:val="0"/>
+          <w:sz w:val="21"/>
+          <w:szCs w:val="21"/>
+          <w:lang w:eastAsia="en-GB"/>
+          <w14:ligatures w14:val="none"/>
+        </w:rPr>
+      </w:pPr>
+    </w:p>
+    <w:p>
+      <w:pPr>
+        <w:shd w:val="clear" w:color="auto" w:fill="282C34"/>
+        <w:spacing w:after="0" w:line="285" w:lineRule="atLeast"/>
+        <w:rPr>
+          <w:rFonts w:ascii="Consolas" w:eastAsia="Times New Roman" w:hAnsi="Consolas" w:cs="Times New Roman"/>
+          <w:color w:val="ABB2BF"/>
+          <w:kern w:val="0"/>
+          <w:sz w:val="21"/>
+          <w:szCs w:val="21"/>
+          <w:lang w:eastAsia="en-GB"/>
+          <w14:ligatures w14:val="none"/>
+        </w:rPr>
+      </w:pPr>
+      <w:r>
+        <w:rPr>
+          <w:rFonts w:ascii="Consolas" w:eastAsia="Times New Roman" w:hAnsi="Consolas" w:cs="Times New Roman"/>
+          <w:i/>
+          <w:iCs/>
+          <w:color w:val="5C6370"/>
+          <w:kern w:val="0"/>
+          <w:sz w:val="21"/>
+          <w:szCs w:val="21"/>
+          <w:lang w:eastAsia="en-GB"/>
+          <w14:ligatures w14:val="none"/>
+        </w:rPr>
+        <w:t># Show top 20 instances of the dataset</w:t>
+      </w:r>
+    </w:p>
+    <w:p>
+      <w:pPr>
+        <w:shd w:val="clear" w:color="auto" w:fill="282C34"/>
+        <w:spacing w:after="0" w:line="285" w:lineRule="atLeast"/>
+        <w:rPr>
+          <w:rFonts w:ascii="Consolas" w:eastAsia="Times New Roman" w:hAnsi="Consolas" w:cs="Times New Roman"/>
+          <w:color w:val="ABB2BF"/>
+          <w:kern w:val="0"/>
+          <w:sz w:val="21"/>
+          <w:szCs w:val="21"/>
+          <w:lang w:eastAsia="en-GB"/>
+          <w14:ligatures w14:val="none"/>
+        </w:rPr>
+      </w:pPr>
+    </w:p>
+    <w:p>
+      <w:pPr>
+        <w:shd w:val="clear" w:color="auto" w:fill="282C34"/>
+        <w:spacing w:after="0" w:line="285" w:lineRule="atLeast"/>
+        <w:rPr>
+          <w:rFonts w:ascii="Consolas" w:eastAsia="Times New Roman" w:hAnsi="Consolas" w:cs="Times New Roman"/>
+          <w:color w:val="ABB2BF"/>
+          <w:kern w:val="0"/>
+          <w:sz w:val="21"/>
+          <w:szCs w:val="21"/>
+          <w:lang w:eastAsia="en-GB"/>
+          <w14:ligatures w14:val="none"/>
+        </w:rPr>
+      </w:pPr>
+      <w:r>
+        <w:rPr>
+          <w:rFonts w:ascii="Consolas" w:eastAsia="Times New Roman" w:hAnsi="Consolas" w:cs="Times New Roman"/>
+          <w:color w:val="ABB2BF"/>
+          <w:kern w:val="0"/>
+          <w:sz w:val="21"/>
+          <w:szCs w:val="21"/>
+          <w:lang w:eastAsia="en-GB"/>
+          <w14:ligatures w14:val="none"/>
+        </w:rPr>
+        <w:t>df.head(</w:t>
+      </w:r>
+      <w:r>
+        <w:rPr>
+          <w:rFonts w:ascii="Consolas" w:eastAsia="Times New Roman" w:hAnsi="Consolas" w:cs="Times New Roman"/>
+          <w:color w:val="D19A66"/>
+          <w:kern w:val="0"/>
+          <w:sz w:val="21"/>
+          <w:szCs w:val="21"/>
+          <w:lang w:eastAsia="en-GB"/>
+          <w14:ligatures w14:val="none"/>
+        </w:rPr>
+        <w:t>20</w:t>
+      </w:r>
+      <w:r>
+        <w:rPr>
+          <w:rFonts w:ascii="Consolas" w:eastAsia="Times New Roman" w:hAnsi="Consolas" w:cs="Times New Roman"/>
+          <w:color w:val="ABB2BF"/>
+          <w:kern w:val="0"/>
+          <w:sz w:val="21"/>
+          <w:szCs w:val="21"/>
+          <w:lang w:eastAsia="en-GB"/>
+          <w14:ligatures w14:val="none"/>
+        </w:rPr>
+        <w:t>)</w:t>
+      </w:r>
+    </w:p>
+    <w:p>
+      <w:pPr>
+        <w:shd w:val="clear" w:color="auto" w:fill="282C34"/>
+        <w:spacing w:after="0" w:line="285" w:lineRule="atLeast"/>
+        <w:rPr>
+          <w:rFonts w:ascii="Consolas" w:eastAsia="Times New Roman" w:hAnsi="Consolas" w:cs="Times New Roman"/>
+          <w:color w:val="ABB2BF"/>
+          <w:kern w:val="0"/>
+          <w:sz w:val="21"/>
+          <w:szCs w:val="21"/>
+          <w:lang w:eastAsia="en-GB"/>
+          <w14:ligatures w14:val="none"/>
+        </w:rPr>
+      </w:pPr>
+    </w:p>
+    <w:p>
+      <w:pPr>
+        <w:shd w:val="clear" w:color="auto" w:fill="282C34"/>
+        <w:spacing w:after="0" w:line="285" w:lineRule="atLeast"/>
+        <w:rPr>
+          <w:rFonts w:ascii="Consolas" w:eastAsia="Times New Roman" w:hAnsi="Consolas" w:cs="Times New Roman"/>
+          <w:color w:val="ABB2BF"/>
+          <w:kern w:val="0"/>
+          <w:sz w:val="21"/>
+          <w:szCs w:val="21"/>
+          <w:lang w:eastAsia="en-GB"/>
+          <w14:ligatures w14:val="none"/>
+        </w:rPr>
+      </w:pPr>
+      <w:r>
+        <w:rPr>
+          <w:rFonts w:ascii="Consolas" w:eastAsia="Times New Roman" w:hAnsi="Consolas" w:cs="Times New Roman"/>
+          <w:i/>
+          <w:iCs/>
+          <w:color w:val="5C6370"/>
+          <w:kern w:val="0"/>
+          <w:sz w:val="21"/>
+          <w:szCs w:val="21"/>
+          <w:lang w:eastAsia="en-GB"/>
+          <w14:ligatures w14:val="none"/>
+        </w:rPr>
+        <w:t># check for any duplicate rows in the dataset, and if so remove them</w:t>
+      </w:r>
+    </w:p>
+    <w:p>
+      <w:pPr>
+        <w:shd w:val="clear" w:color="auto" w:fill="282C34"/>
+        <w:spacing w:after="0" w:line="285" w:lineRule="atLeast"/>
+        <w:rPr>
+          <w:rFonts w:ascii="Consolas" w:eastAsia="Times New Roman" w:hAnsi="Consolas" w:cs="Times New Roman"/>
+          <w:color w:val="ABB2BF"/>
+          <w:kern w:val="0"/>
+          <w:sz w:val="21"/>
+          <w:szCs w:val="21"/>
+          <w:lang w:eastAsia="en-GB"/>
+          <w14:ligatures w14:val="none"/>
+        </w:rPr>
+      </w:pPr>
+    </w:p>
+    <w:p>
+      <w:pPr>
+        <w:shd w:val="clear" w:color="auto" w:fill="282C34"/>
+        <w:spacing w:after="0" w:line="285" w:lineRule="atLeast"/>
+        <w:rPr>
+          <w:rFonts w:ascii="Consolas" w:eastAsia="Times New Roman" w:hAnsi="Consolas" w:cs="Times New Roman"/>
+          <w:color w:val="ABB2BF"/>
+          <w:kern w:val="0"/>
+          <w:sz w:val="21"/>
+          <w:szCs w:val="21"/>
+          <w:lang w:eastAsia="en-GB"/>
+          <w14:ligatures w14:val="none"/>
+        </w:rPr>
+      </w:pPr>
+      <w:r>
+        <w:rPr>
+          <w:rFonts w:ascii="Consolas" w:eastAsia="Times New Roman" w:hAnsi="Consolas" w:cs="Times New Roman"/>
+          <w:color w:val="ABB2BF"/>
+          <w:kern w:val="0"/>
+          <w:sz w:val="21"/>
+          <w:szCs w:val="21"/>
+          <w:lang w:eastAsia="en-GB"/>
+          <w14:ligatures w14:val="none"/>
+        </w:rPr>
+        <w:t xml:space="preserve">duplicate_rows_df </w:t>
+      </w:r>
+      <w:r>
+        <w:rPr>
+          <w:rFonts w:ascii="Consolas" w:eastAsia="Times New Roman" w:hAnsi="Consolas" w:cs="Times New Roman"/>
+          <w:color w:val="C678DD"/>
+          <w:kern w:val="0"/>
+          <w:sz w:val="21"/>
+          <w:szCs w:val="21"/>
+          <w:lang w:eastAsia="en-GB"/>
+          <w14:ligatures w14:val="none"/>
+        </w:rPr>
+        <w:t>=</w:t>
+      </w:r>
+      <w:r>
+        <w:rPr>
+          <w:rFonts w:ascii="Consolas" w:eastAsia="Times New Roman" w:hAnsi="Consolas" w:cs="Times New Roman"/>
+          <w:color w:val="ABB2BF"/>
+          <w:kern w:val="0"/>
+          <w:sz w:val="21"/>
+          <w:szCs w:val="21"/>
+          <w:lang w:eastAsia="en-GB"/>
+          <w14:ligatures w14:val="none"/>
+        </w:rPr>
+        <w:t xml:space="preserve"> df[df.duplicated()]</w:t>
+      </w:r>
+    </w:p>
+    <w:p>
+      <w:pPr>
+        <w:shd w:val="clear" w:color="auto" w:fill="282C34"/>
+        <w:spacing w:after="0" w:line="285" w:lineRule="atLeast"/>
+        <w:rPr>
+          <w:rFonts w:ascii="Consolas" w:eastAsia="Times New Roman" w:hAnsi="Consolas" w:cs="Times New Roman"/>
+          <w:color w:val="ABB2BF"/>
+          <w:kern w:val="0"/>
+          <w:sz w:val="21"/>
+          <w:szCs w:val="21"/>
+          <w:lang w:eastAsia="en-GB"/>
+          <w14:ligatures w14:val="none"/>
+        </w:rPr>
+      </w:pPr>
+      <w:r>
+        <w:rPr>
+          <w:rFonts w:ascii="Consolas" w:eastAsia="Times New Roman" w:hAnsi="Consolas" w:cs="Times New Roman"/>
+          <w:color w:val="56B6C2"/>
+          <w:kern w:val="0"/>
+          <w:sz w:val="21"/>
+          <w:szCs w:val="21"/>
+          <w:lang w:eastAsia="en-GB"/>
+          <w14:ligatures w14:val="none"/>
+        </w:rPr>
+        <w:t>print</w:t>
+      </w:r>
+      <w:r>
+        <w:rPr>
+          <w:rFonts w:ascii="Consolas" w:eastAsia="Times New Roman" w:hAnsi="Consolas" w:cs="Times New Roman"/>
+          <w:color w:val="ABB2BF"/>
+          <w:kern w:val="0"/>
+          <w:sz w:val="21"/>
+          <w:szCs w:val="21"/>
+          <w:lang w:eastAsia="en-GB"/>
+          <w14:ligatures w14:val="none"/>
+        </w:rPr>
+        <w:t xml:space="preserve"> (</w:t>
+      </w:r>
+      <w:r>
+        <w:rPr>
+          <w:rFonts w:ascii="Consolas" w:eastAsia="Times New Roman" w:hAnsi="Consolas" w:cs="Times New Roman"/>
+          <w:color w:val="98C379"/>
+          <w:kern w:val="0"/>
+          <w:sz w:val="21"/>
+          <w:szCs w:val="21"/>
+          <w:lang w:eastAsia="en-GB"/>
+          <w14:ligatures w14:val="none"/>
+        </w:rPr>
+        <w:t>"Duplicate rows: "</w:t>
+      </w:r>
+      <w:r>
+        <w:rPr>
+          <w:rFonts w:ascii="Consolas" w:eastAsia="Times New Roman" w:hAnsi="Consolas" w:cs="Times New Roman"/>
+          <w:color w:val="ABB2BF"/>
+          <w:kern w:val="0"/>
+          <w:sz w:val="21"/>
+          <w:szCs w:val="21"/>
+          <w:lang w:eastAsia="en-GB"/>
+          <w14:ligatures w14:val="none"/>
+        </w:rPr>
+        <w:t>, duplicate_rows_df.shape)</w:t>
+      </w:r>
+    </w:p>
+    <w:p>
+      <w:pPr>
+        <w:shd w:val="clear" w:color="auto" w:fill="282C34"/>
+        <w:spacing w:after="0" w:line="285" w:lineRule="atLeast"/>
+        <w:rPr>
+          <w:rFonts w:ascii="Consolas" w:eastAsia="Times New Roman" w:hAnsi="Consolas" w:cs="Times New Roman"/>
+          <w:color w:val="ABB2BF"/>
+          <w:kern w:val="0"/>
+          <w:sz w:val="21"/>
+          <w:szCs w:val="21"/>
+          <w:lang w:eastAsia="en-GB"/>
+          <w14:ligatures w14:val="none"/>
+        </w:rPr>
+      </w:pPr>
+      <w:r>
+        <w:rPr>
+          <w:rFonts w:ascii="Consolas" w:eastAsia="Times New Roman" w:hAnsi="Consolas" w:cs="Times New Roman"/>
+          <w:color w:val="ABB2BF"/>
+          <w:kern w:val="0"/>
+          <w:sz w:val="21"/>
+          <w:szCs w:val="21"/>
+          <w:lang w:eastAsia="en-GB"/>
+          <w14:ligatures w14:val="none"/>
+        </w:rPr>
+        <w:t>df.count()</w:t>
+      </w:r>
+    </w:p>
+    <w:p>
+      <w:pPr>
+        <w:shd w:val="clear" w:color="auto" w:fill="282C34"/>
+        <w:spacing w:after="0" w:line="285" w:lineRule="atLeast"/>
+        <w:rPr>
+          <w:rFonts w:ascii="Consolas" w:eastAsia="Times New Roman" w:hAnsi="Consolas" w:cs="Times New Roman"/>
+          <w:color w:val="ABB2BF"/>
+          <w:kern w:val="0"/>
+          <w:sz w:val="21"/>
+          <w:szCs w:val="21"/>
+          <w:lang w:eastAsia="en-GB"/>
+          <w14:ligatures w14:val="none"/>
+        </w:rPr>
+      </w:pPr>
+    </w:p>
+    <w:p>
+      <w:pPr>
+        <w:shd w:val="clear" w:color="auto" w:fill="282C34"/>
+        <w:spacing w:after="0" w:line="285" w:lineRule="atLeast"/>
+        <w:rPr>
+          <w:rFonts w:ascii="Consolas" w:eastAsia="Times New Roman" w:hAnsi="Consolas" w:cs="Times New Roman"/>
+          <w:color w:val="ABB2BF"/>
+          <w:kern w:val="0"/>
+          <w:sz w:val="21"/>
+          <w:szCs w:val="21"/>
+          <w:lang w:eastAsia="en-GB"/>
+          <w14:ligatures w14:val="none"/>
+        </w:rPr>
+      </w:pPr>
+      <w:r>
+        <w:rPr>
+          <w:rFonts w:ascii="Consolas" w:eastAsia="Times New Roman" w:hAnsi="Consolas" w:cs="Times New Roman"/>
+          <w:color w:val="ABB2BF"/>
+          <w:kern w:val="0"/>
+          <w:sz w:val="21"/>
+          <w:szCs w:val="21"/>
+          <w:lang w:eastAsia="en-GB"/>
+          <w14:ligatures w14:val="none"/>
+        </w:rPr>
+        <w:t xml:space="preserve">df </w:t>
+      </w:r>
+      <w:r>
+        <w:rPr>
+          <w:rFonts w:ascii="Consolas" w:eastAsia="Times New Roman" w:hAnsi="Consolas" w:cs="Times New Roman"/>
+          <w:color w:val="C678DD"/>
+          <w:kern w:val="0"/>
+          <w:sz w:val="21"/>
+          <w:szCs w:val="21"/>
+          <w:lang w:eastAsia="en-GB"/>
+          <w14:ligatures w14:val="none"/>
+        </w:rPr>
+        <w:t>=</w:t>
+      </w:r>
+      <w:r>
+        <w:rPr>
+          <w:rFonts w:ascii="Consolas" w:eastAsia="Times New Roman" w:hAnsi="Consolas" w:cs="Times New Roman"/>
+          <w:color w:val="ABB2BF"/>
+          <w:kern w:val="0"/>
+          <w:sz w:val="21"/>
+          <w:szCs w:val="21"/>
+          <w:lang w:eastAsia="en-GB"/>
+          <w14:ligatures w14:val="none"/>
+        </w:rPr>
+        <w:t xml:space="preserve"> df.drop_duplicates()</w:t>
+      </w:r>
+    </w:p>
+    <w:p>
+      <w:pPr>
+        <w:shd w:val="clear" w:color="auto" w:fill="282C34"/>
+        <w:spacing w:after="0" w:line="285" w:lineRule="atLeast"/>
+        <w:rPr>
+          <w:rFonts w:ascii="Consolas" w:eastAsia="Times New Roman" w:hAnsi="Consolas" w:cs="Times New Roman"/>
+          <w:color w:val="ABB2BF"/>
+          <w:kern w:val="0"/>
+          <w:sz w:val="21"/>
+          <w:szCs w:val="21"/>
+          <w:lang w:eastAsia="en-GB"/>
+          <w14:ligatures w14:val="none"/>
+        </w:rPr>
+      </w:pPr>
+      <w:r>
+        <w:rPr>
+          <w:rFonts w:ascii="Consolas" w:eastAsia="Times New Roman" w:hAnsi="Consolas" w:cs="Times New Roman"/>
+          <w:color w:val="56B6C2"/>
+          <w:kern w:val="0"/>
+          <w:sz w:val="21"/>
+          <w:szCs w:val="21"/>
+          <w:lang w:eastAsia="en-GB"/>
+          <w14:ligatures w14:val="none"/>
+        </w:rPr>
+        <w:t>print</w:t>
+      </w:r>
+      <w:r>
+        <w:rPr>
+          <w:rFonts w:ascii="Consolas" w:eastAsia="Times New Roman" w:hAnsi="Consolas" w:cs="Times New Roman"/>
+          <w:color w:val="ABB2BF"/>
+          <w:kern w:val="0"/>
+          <w:sz w:val="21"/>
+          <w:szCs w:val="21"/>
+          <w:lang w:eastAsia="en-GB"/>
+          <w14:ligatures w14:val="none"/>
+        </w:rPr>
+        <w:t>(df.count())</w:t>
+      </w:r>
+    </w:p>
+    <w:p>
+      <w:pPr>
+        <w:shd w:val="clear" w:color="auto" w:fill="282C34"/>
+        <w:spacing w:after="0" w:line="285" w:lineRule="atLeast"/>
+        <w:rPr>
+          <w:rFonts w:ascii="Consolas" w:eastAsia="Times New Roman" w:hAnsi="Consolas" w:cs="Times New Roman"/>
+          <w:color w:val="ABB2BF"/>
+          <w:kern w:val="0"/>
+          <w:sz w:val="21"/>
+          <w:szCs w:val="21"/>
+          <w:lang w:eastAsia="en-GB"/>
+          <w14:ligatures w14:val="none"/>
+        </w:rPr>
+      </w:pPr>
+      <w:r>
+        <w:rPr>
+          <w:rFonts w:ascii="Consolas" w:eastAsia="Times New Roman" w:hAnsi="Consolas" w:cs="Times New Roman"/>
+          <w:color w:val="56B6C2"/>
+          <w:kern w:val="0"/>
+          <w:sz w:val="21"/>
+          <w:szCs w:val="21"/>
+          <w:lang w:eastAsia="en-GB"/>
+          <w14:ligatures w14:val="none"/>
+        </w:rPr>
+        <w:t>print</w:t>
+      </w:r>
+      <w:r>
+        <w:rPr>
+          <w:rFonts w:ascii="Consolas" w:eastAsia="Times New Roman" w:hAnsi="Consolas" w:cs="Times New Roman"/>
+          <w:color w:val="ABB2BF"/>
+          <w:kern w:val="0"/>
+          <w:sz w:val="21"/>
+          <w:szCs w:val="21"/>
+          <w:lang w:eastAsia="en-GB"/>
+          <w14:ligatures w14:val="none"/>
+        </w:rPr>
+        <w:t>(df.isnull().sum())</w:t>
+      </w:r>
+    </w:p>
+    <w:p>
+      <w:pPr>
+        <w:shd w:val="clear" w:color="auto" w:fill="282C34"/>
+        <w:spacing w:after="0" w:line="285" w:lineRule="atLeast"/>
+        <w:rPr>
+          <w:rFonts w:ascii="Consolas" w:eastAsia="Times New Roman" w:hAnsi="Consolas" w:cs="Times New Roman"/>
+          <w:color w:val="ABB2BF"/>
+          <w:kern w:val="0"/>
+          <w:sz w:val="21"/>
+          <w:szCs w:val="21"/>
+          <w:lang w:eastAsia="en-GB"/>
+          <w14:ligatures w14:val="none"/>
+        </w:rPr>
+      </w:pPr>
+    </w:p>
+    <w:p>
+      <w:pPr>
+        <w:shd w:val="clear" w:color="auto" w:fill="282C34"/>
+        <w:spacing w:after="0" w:line="285" w:lineRule="atLeast"/>
+        <w:rPr>
+          <w:rFonts w:ascii="Consolas" w:eastAsia="Times New Roman" w:hAnsi="Consolas" w:cs="Times New Roman"/>
+          <w:color w:val="ABB2BF"/>
+          <w:kern w:val="0"/>
+          <w:sz w:val="21"/>
+          <w:szCs w:val="21"/>
+          <w:lang w:eastAsia="en-GB"/>
+          <w14:ligatures w14:val="none"/>
+        </w:rPr>
+      </w:pPr>
+      <w:r>
+        <w:rPr>
+          <w:rFonts w:ascii="Consolas" w:eastAsia="Times New Roman" w:hAnsi="Consolas" w:cs="Times New Roman"/>
+          <w:i/>
+          <w:iCs/>
+          <w:color w:val="5C6370"/>
+          <w:kern w:val="0"/>
+          <w:sz w:val="21"/>
+          <w:szCs w:val="21"/>
+          <w:lang w:eastAsia="en-GB"/>
+          <w14:ligatures w14:val="none"/>
+        </w:rPr>
+        <w:t># Check there are even amount of instances where blue team loses but also wins their games</w:t>
+      </w:r>
+    </w:p>
+    <w:p>
+      <w:pPr>
+        <w:shd w:val="clear" w:color="auto" w:fill="282C34"/>
+        <w:spacing w:after="0" w:line="285" w:lineRule="atLeast"/>
+        <w:rPr>
+          <w:rFonts w:ascii="Consolas" w:eastAsia="Times New Roman" w:hAnsi="Consolas" w:cs="Times New Roman"/>
+          <w:color w:val="ABB2BF"/>
+          <w:kern w:val="0"/>
+          <w:sz w:val="21"/>
+          <w:szCs w:val="21"/>
+          <w:lang w:eastAsia="en-GB"/>
+          <w14:ligatures w14:val="none"/>
+        </w:rPr>
+      </w:pPr>
+    </w:p>
+    <w:p>
+      <w:pPr>
+        <w:shd w:val="clear" w:color="auto" w:fill="282C34"/>
+        <w:spacing w:after="0" w:line="285" w:lineRule="atLeast"/>
+        <w:rPr>
+          <w:rFonts w:ascii="Consolas" w:eastAsia="Times New Roman" w:hAnsi="Consolas" w:cs="Times New Roman"/>
+          <w:color w:val="ABB2BF"/>
+          <w:kern w:val="0"/>
+          <w:sz w:val="21"/>
+          <w:szCs w:val="21"/>
+          <w:lang w:eastAsia="en-GB"/>
+          <w14:ligatures w14:val="none"/>
+        </w:rPr>
+      </w:pPr>
+      <w:r>
+        <w:rPr>
+          <w:rFonts w:ascii="Consolas" w:eastAsia="Times New Roman" w:hAnsi="Consolas" w:cs="Times New Roman"/>
+          <w:color w:val="56B6C2"/>
+          <w:kern w:val="0"/>
+          <w:sz w:val="21"/>
+          <w:szCs w:val="21"/>
+          <w:lang w:eastAsia="en-GB"/>
+          <w14:ligatures w14:val="none"/>
+        </w:rPr>
+        <w:t>print</w:t>
+      </w:r>
+      <w:r>
+        <w:rPr>
+          <w:rFonts w:ascii="Consolas" w:eastAsia="Times New Roman" w:hAnsi="Consolas" w:cs="Times New Roman"/>
+          <w:color w:val="ABB2BF"/>
+          <w:kern w:val="0"/>
+          <w:sz w:val="21"/>
+          <w:szCs w:val="21"/>
+          <w:lang w:eastAsia="en-GB"/>
+          <w14:ligatures w14:val="none"/>
+        </w:rPr>
+        <w:t>(df[</w:t>
+      </w:r>
+      <w:r>
+        <w:rPr>
+          <w:rFonts w:ascii="Consolas" w:eastAsia="Times New Roman" w:hAnsi="Consolas" w:cs="Times New Roman"/>
+          <w:color w:val="98C379"/>
+          <w:kern w:val="0"/>
+          <w:sz w:val="21"/>
+          <w:szCs w:val="21"/>
+          <w:lang w:eastAsia="en-GB"/>
+          <w14:ligatures w14:val="none"/>
+        </w:rPr>
+        <w:t>'blueWins'</w:t>
+      </w:r>
+      <w:r>
+        <w:rPr>
+          <w:rFonts w:ascii="Consolas" w:eastAsia="Times New Roman" w:hAnsi="Consolas" w:cs="Times New Roman"/>
+          <w:color w:val="ABB2BF"/>
+          <w:kern w:val="0"/>
+          <w:sz w:val="21"/>
+          <w:szCs w:val="21"/>
+          <w:lang w:eastAsia="en-GB"/>
+          <w14:ligatures w14:val="none"/>
+        </w:rPr>
+        <w:t>].value_counts())</w:t>
+      </w:r>
+    </w:p>
+    <w:p>
+      <w:pPr>
+        <w:shd w:val="clear" w:color="auto" w:fill="282C34"/>
+        <w:spacing w:after="0" w:line="285" w:lineRule="atLeast"/>
+        <w:rPr>
+          <w:rFonts w:ascii="Consolas" w:eastAsia="Times New Roman" w:hAnsi="Consolas" w:cs="Times New Roman"/>
+          <w:color w:val="ABB2BF"/>
+          <w:kern w:val="0"/>
+          <w:sz w:val="21"/>
+          <w:szCs w:val="21"/>
+          <w:lang w:eastAsia="en-GB"/>
+          <w14:ligatures w14:val="none"/>
+        </w:rPr>
+      </w:pPr>
+    </w:p>
+    <w:p>
+      <w:pPr>
+        <w:shd w:val="clear" w:color="auto" w:fill="282C34"/>
+        <w:spacing w:after="0" w:line="285" w:lineRule="atLeast"/>
+        <w:rPr>
+          <w:rFonts w:ascii="Consolas" w:eastAsia="Times New Roman" w:hAnsi="Consolas" w:cs="Times New Roman"/>
+          <w:color w:val="ABB2BF"/>
+          <w:kern w:val="0"/>
+          <w:sz w:val="21"/>
+          <w:szCs w:val="21"/>
+          <w:lang w:eastAsia="en-GB"/>
+          <w14:ligatures w14:val="none"/>
+        </w:rPr>
+      </w:pPr>
+      <w:r>
+        <w:rPr>
+          <w:rFonts w:ascii="Consolas" w:eastAsia="Times New Roman" w:hAnsi="Consolas" w:cs="Times New Roman"/>
+          <w:i/>
+          <w:iCs/>
+          <w:color w:val="5C6370"/>
+          <w:kern w:val="0"/>
+          <w:sz w:val="21"/>
+          <w:szCs w:val="21"/>
+          <w:lang w:eastAsia="en-GB"/>
+          <w14:ligatures w14:val="none"/>
+        </w:rPr>
+        <w:t># Specify that the variable 'blueWins' is the target varaible of the SVM model, while the rest of the dataset is represented by another variable</w:t>
+      </w:r>
+    </w:p>
+    <w:p>
+      <w:pPr>
+        <w:shd w:val="clear" w:color="auto" w:fill="282C34"/>
+        <w:spacing w:after="0" w:line="285" w:lineRule="atLeast"/>
+        <w:rPr>
+          <w:rFonts w:ascii="Consolas" w:eastAsia="Times New Roman" w:hAnsi="Consolas" w:cs="Times New Roman"/>
+          <w:color w:val="ABB2BF"/>
+          <w:kern w:val="0"/>
+          <w:sz w:val="21"/>
+          <w:szCs w:val="21"/>
+          <w:lang w:eastAsia="en-GB"/>
+          <w14:ligatures w14:val="none"/>
+        </w:rPr>
+      </w:pPr>
+    </w:p>
+    <w:p>
+      <w:pPr>
+        <w:shd w:val="clear" w:color="auto" w:fill="282C34"/>
+        <w:spacing w:after="0" w:line="285" w:lineRule="atLeast"/>
+        <w:rPr>
+          <w:rFonts w:ascii="Consolas" w:eastAsia="Times New Roman" w:hAnsi="Consolas" w:cs="Times New Roman"/>
+          <w:color w:val="ABB2BF"/>
+          <w:kern w:val="0"/>
+          <w:sz w:val="21"/>
+          <w:szCs w:val="21"/>
+          <w:lang w:eastAsia="en-GB"/>
+          <w14:ligatures w14:val="none"/>
+        </w:rPr>
+      </w:pPr>
+      <w:r>
+        <w:rPr>
+          <w:rFonts w:ascii="Consolas" w:eastAsia="Times New Roman" w:hAnsi="Consolas" w:cs="Times New Roman"/>
+          <w:color w:val="ABB2BF"/>
+          <w:kern w:val="0"/>
+          <w:sz w:val="21"/>
+          <w:szCs w:val="21"/>
+          <w:lang w:eastAsia="en-GB"/>
+          <w14:ligatures w14:val="none"/>
+        </w:rPr>
+        <w:lastRenderedPageBreak/>
+        <w:t xml:space="preserve">X </w:t>
+      </w:r>
+      <w:r>
+        <w:rPr>
+          <w:rFonts w:ascii="Consolas" w:eastAsia="Times New Roman" w:hAnsi="Consolas" w:cs="Times New Roman"/>
+          <w:color w:val="C678DD"/>
+          <w:kern w:val="0"/>
+          <w:sz w:val="21"/>
+          <w:szCs w:val="21"/>
+          <w:lang w:eastAsia="en-GB"/>
+          <w14:ligatures w14:val="none"/>
+        </w:rPr>
+        <w:t>=</w:t>
+      </w:r>
+      <w:r>
+        <w:rPr>
+          <w:rFonts w:ascii="Consolas" w:eastAsia="Times New Roman" w:hAnsi="Consolas" w:cs="Times New Roman"/>
+          <w:color w:val="ABB2BF"/>
+          <w:kern w:val="0"/>
+          <w:sz w:val="21"/>
+          <w:szCs w:val="21"/>
+          <w:lang w:eastAsia="en-GB"/>
+          <w14:ligatures w14:val="none"/>
+        </w:rPr>
+        <w:t xml:space="preserve"> df.drop([</w:t>
+      </w:r>
+      <w:r>
+        <w:rPr>
+          <w:rFonts w:ascii="Consolas" w:eastAsia="Times New Roman" w:hAnsi="Consolas" w:cs="Times New Roman"/>
+          <w:color w:val="98C379"/>
+          <w:kern w:val="0"/>
+          <w:sz w:val="21"/>
+          <w:szCs w:val="21"/>
+          <w:lang w:eastAsia="en-GB"/>
+          <w14:ligatures w14:val="none"/>
+        </w:rPr>
+        <w:t>'blueWins'</w:t>
+      </w:r>
+      <w:r>
+        <w:rPr>
+          <w:rFonts w:ascii="Consolas" w:eastAsia="Times New Roman" w:hAnsi="Consolas" w:cs="Times New Roman"/>
+          <w:color w:val="ABB2BF"/>
+          <w:kern w:val="0"/>
+          <w:sz w:val="21"/>
+          <w:szCs w:val="21"/>
+          <w:lang w:eastAsia="en-GB"/>
+          <w14:ligatures w14:val="none"/>
+        </w:rPr>
+        <w:t xml:space="preserve">], </w:t>
+      </w:r>
+      <w:r>
+        <w:rPr>
+          <w:rFonts w:ascii="Consolas" w:eastAsia="Times New Roman" w:hAnsi="Consolas" w:cs="Times New Roman"/>
+          <w:color w:val="D19A66"/>
+          <w:kern w:val="0"/>
+          <w:sz w:val="21"/>
+          <w:szCs w:val="21"/>
+          <w:lang w:eastAsia="en-GB"/>
+          <w14:ligatures w14:val="none"/>
+        </w:rPr>
+        <w:t>axis</w:t>
+      </w:r>
+      <w:r>
+        <w:rPr>
+          <w:rFonts w:ascii="Consolas" w:eastAsia="Times New Roman" w:hAnsi="Consolas" w:cs="Times New Roman"/>
+          <w:color w:val="ABB2BF"/>
+          <w:kern w:val="0"/>
+          <w:sz w:val="21"/>
+          <w:szCs w:val="21"/>
+          <w:lang w:eastAsia="en-GB"/>
+          <w14:ligatures w14:val="none"/>
+        </w:rPr>
+        <w:t xml:space="preserve"> </w:t>
+      </w:r>
+      <w:r>
+        <w:rPr>
+          <w:rFonts w:ascii="Consolas" w:eastAsia="Times New Roman" w:hAnsi="Consolas" w:cs="Times New Roman"/>
+          <w:color w:val="C678DD"/>
+          <w:kern w:val="0"/>
+          <w:sz w:val="21"/>
+          <w:szCs w:val="21"/>
+          <w:lang w:eastAsia="en-GB"/>
+          <w14:ligatures w14:val="none"/>
+        </w:rPr>
+        <w:t>=</w:t>
+      </w:r>
+      <w:r>
+        <w:rPr>
+          <w:rFonts w:ascii="Consolas" w:eastAsia="Times New Roman" w:hAnsi="Consolas" w:cs="Times New Roman"/>
+          <w:color w:val="ABB2BF"/>
+          <w:kern w:val="0"/>
+          <w:sz w:val="21"/>
+          <w:szCs w:val="21"/>
+          <w:lang w:eastAsia="en-GB"/>
+          <w14:ligatures w14:val="none"/>
+        </w:rPr>
+        <w:t xml:space="preserve"> </w:t>
+      </w:r>
+      <w:r>
+        <w:rPr>
+          <w:rFonts w:ascii="Consolas" w:eastAsia="Times New Roman" w:hAnsi="Consolas" w:cs="Times New Roman"/>
+          <w:color w:val="D19A66"/>
+          <w:kern w:val="0"/>
+          <w:sz w:val="21"/>
+          <w:szCs w:val="21"/>
+          <w:lang w:eastAsia="en-GB"/>
+          <w14:ligatures w14:val="none"/>
+        </w:rPr>
+        <w:t>1</w:t>
+      </w:r>
+      <w:r>
+        <w:rPr>
+          <w:rFonts w:ascii="Consolas" w:eastAsia="Times New Roman" w:hAnsi="Consolas" w:cs="Times New Roman"/>
+          <w:color w:val="ABB2BF"/>
+          <w:kern w:val="0"/>
+          <w:sz w:val="21"/>
+          <w:szCs w:val="21"/>
+          <w:lang w:eastAsia="en-GB"/>
+          <w14:ligatures w14:val="none"/>
+        </w:rPr>
+        <w:t>)</w:t>
+      </w:r>
+    </w:p>
+    <w:p>
+      <w:pPr>
+        <w:shd w:val="clear" w:color="auto" w:fill="282C34"/>
+        <w:spacing w:after="0" w:line="285" w:lineRule="atLeast"/>
+        <w:rPr>
+          <w:rFonts w:ascii="Consolas" w:eastAsia="Times New Roman" w:hAnsi="Consolas" w:cs="Times New Roman"/>
+          <w:color w:val="ABB2BF"/>
+          <w:kern w:val="0"/>
+          <w:sz w:val="21"/>
+          <w:szCs w:val="21"/>
+          <w:lang w:eastAsia="en-GB"/>
+          <w14:ligatures w14:val="none"/>
+        </w:rPr>
+      </w:pPr>
+      <w:r>
+        <w:rPr>
+          <w:rFonts w:ascii="Consolas" w:eastAsia="Times New Roman" w:hAnsi="Consolas" w:cs="Times New Roman"/>
+          <w:color w:val="ABB2BF"/>
+          <w:kern w:val="0"/>
+          <w:sz w:val="21"/>
+          <w:szCs w:val="21"/>
+          <w:lang w:eastAsia="en-GB"/>
+          <w14:ligatures w14:val="none"/>
+        </w:rPr>
+        <w:t xml:space="preserve">y </w:t>
+      </w:r>
+      <w:r>
+        <w:rPr>
+          <w:rFonts w:ascii="Consolas" w:eastAsia="Times New Roman" w:hAnsi="Consolas" w:cs="Times New Roman"/>
+          <w:color w:val="C678DD"/>
+          <w:kern w:val="0"/>
+          <w:sz w:val="21"/>
+          <w:szCs w:val="21"/>
+          <w:lang w:eastAsia="en-GB"/>
+          <w14:ligatures w14:val="none"/>
+        </w:rPr>
+        <w:t>=</w:t>
+      </w:r>
+      <w:r>
+        <w:rPr>
+          <w:rFonts w:ascii="Consolas" w:eastAsia="Times New Roman" w:hAnsi="Consolas" w:cs="Times New Roman"/>
+          <w:color w:val="ABB2BF"/>
+          <w:kern w:val="0"/>
+          <w:sz w:val="21"/>
+          <w:szCs w:val="21"/>
+          <w:lang w:eastAsia="en-GB"/>
+          <w14:ligatures w14:val="none"/>
+        </w:rPr>
+        <w:t xml:space="preserve"> df[</w:t>
+      </w:r>
+      <w:r>
+        <w:rPr>
+          <w:rFonts w:ascii="Consolas" w:eastAsia="Times New Roman" w:hAnsi="Consolas" w:cs="Times New Roman"/>
+          <w:color w:val="98C379"/>
+          <w:kern w:val="0"/>
+          <w:sz w:val="21"/>
+          <w:szCs w:val="21"/>
+          <w:lang w:eastAsia="en-GB"/>
+          <w14:ligatures w14:val="none"/>
+        </w:rPr>
+        <w:t>'blueWins'</w:t>
+      </w:r>
+      <w:r>
+        <w:rPr>
+          <w:rFonts w:ascii="Consolas" w:eastAsia="Times New Roman" w:hAnsi="Consolas" w:cs="Times New Roman"/>
+          <w:color w:val="ABB2BF"/>
+          <w:kern w:val="0"/>
+          <w:sz w:val="21"/>
+          <w:szCs w:val="21"/>
+          <w:lang w:eastAsia="en-GB"/>
+          <w14:ligatures w14:val="none"/>
+        </w:rPr>
+        <w:t>]</w:t>
+      </w:r>
+    </w:p>
+    <w:p>
+      <w:pPr>
+        <w:shd w:val="clear" w:color="auto" w:fill="282C34"/>
+        <w:spacing w:after="0" w:line="285" w:lineRule="atLeast"/>
+        <w:rPr>
+          <w:rFonts w:ascii="Consolas" w:eastAsia="Times New Roman" w:hAnsi="Consolas" w:cs="Times New Roman"/>
+          <w:color w:val="ABB2BF"/>
+          <w:kern w:val="0"/>
+          <w:sz w:val="21"/>
+          <w:szCs w:val="21"/>
+          <w:lang w:eastAsia="en-GB"/>
+          <w14:ligatures w14:val="none"/>
+        </w:rPr>
+      </w:pPr>
+    </w:p>
+    <w:p>
+      <w:pPr>
+        <w:shd w:val="clear" w:color="auto" w:fill="282C34"/>
+        <w:spacing w:after="0" w:line="285" w:lineRule="atLeast"/>
+        <w:rPr>
+          <w:rFonts w:ascii="Consolas" w:eastAsia="Times New Roman" w:hAnsi="Consolas" w:cs="Times New Roman"/>
+          <w:color w:val="ABB2BF"/>
+          <w:kern w:val="0"/>
+          <w:sz w:val="21"/>
+          <w:szCs w:val="21"/>
+          <w:lang w:eastAsia="en-GB"/>
+          <w14:ligatures w14:val="none"/>
+        </w:rPr>
+      </w:pPr>
+      <w:r>
+        <w:rPr>
+          <w:rFonts w:ascii="Consolas" w:eastAsia="Times New Roman" w:hAnsi="Consolas" w:cs="Times New Roman"/>
+          <w:color w:val="56B6C2"/>
+          <w:kern w:val="0"/>
+          <w:sz w:val="21"/>
+          <w:szCs w:val="21"/>
+          <w:lang w:eastAsia="en-GB"/>
+          <w14:ligatures w14:val="none"/>
+        </w:rPr>
+        <w:t>print</w:t>
+      </w:r>
+      <w:r>
+        <w:rPr>
+          <w:rFonts w:ascii="Consolas" w:eastAsia="Times New Roman" w:hAnsi="Consolas" w:cs="Times New Roman"/>
+          <w:color w:val="ABB2BF"/>
+          <w:kern w:val="0"/>
+          <w:sz w:val="21"/>
+          <w:szCs w:val="21"/>
+          <w:lang w:eastAsia="en-GB"/>
+          <w14:ligatures w14:val="none"/>
+        </w:rPr>
+        <w:t>(X.head())</w:t>
+      </w:r>
+    </w:p>
+    <w:p>
+      <w:pPr>
+        <w:shd w:val="clear" w:color="auto" w:fill="282C34"/>
+        <w:spacing w:after="0" w:line="285" w:lineRule="atLeast"/>
+        <w:rPr>
+          <w:rFonts w:ascii="Consolas" w:eastAsia="Times New Roman" w:hAnsi="Consolas" w:cs="Times New Roman"/>
+          <w:color w:val="ABB2BF"/>
+          <w:kern w:val="0"/>
+          <w:sz w:val="21"/>
+          <w:szCs w:val="21"/>
+          <w:lang w:eastAsia="en-GB"/>
+          <w14:ligatures w14:val="none"/>
+        </w:rPr>
+      </w:pPr>
+      <w:r>
+        <w:rPr>
+          <w:rFonts w:ascii="Consolas" w:eastAsia="Times New Roman" w:hAnsi="Consolas" w:cs="Times New Roman"/>
+          <w:color w:val="56B6C2"/>
+          <w:kern w:val="0"/>
+          <w:sz w:val="21"/>
+          <w:szCs w:val="21"/>
+          <w:lang w:eastAsia="en-GB"/>
+          <w14:ligatures w14:val="none"/>
+        </w:rPr>
+        <w:t>print</w:t>
+      </w:r>
+      <w:r>
+        <w:rPr>
+          <w:rFonts w:ascii="Consolas" w:eastAsia="Times New Roman" w:hAnsi="Consolas" w:cs="Times New Roman"/>
+          <w:color w:val="ABB2BF"/>
+          <w:kern w:val="0"/>
+          <w:sz w:val="21"/>
+          <w:szCs w:val="21"/>
+          <w:lang w:eastAsia="en-GB"/>
+          <w14:ligatures w14:val="none"/>
+        </w:rPr>
+        <w:t>(y[</w:t>
+      </w:r>
+      <w:r>
+        <w:rPr>
+          <w:rFonts w:ascii="Consolas" w:eastAsia="Times New Roman" w:hAnsi="Consolas" w:cs="Times New Roman"/>
+          <w:color w:val="D19A66"/>
+          <w:kern w:val="0"/>
+          <w:sz w:val="21"/>
+          <w:szCs w:val="21"/>
+          <w:lang w:eastAsia="en-GB"/>
+          <w14:ligatures w14:val="none"/>
+        </w:rPr>
+        <w:t>0</w:t>
+      </w:r>
+      <w:r>
+        <w:rPr>
+          <w:rFonts w:ascii="Consolas" w:eastAsia="Times New Roman" w:hAnsi="Consolas" w:cs="Times New Roman"/>
+          <w:color w:val="ABB2BF"/>
+          <w:kern w:val="0"/>
+          <w:sz w:val="21"/>
+          <w:szCs w:val="21"/>
+          <w:lang w:eastAsia="en-GB"/>
+          <w14:ligatures w14:val="none"/>
+        </w:rPr>
+        <w:t>:</w:t>
+      </w:r>
+      <w:r>
+        <w:rPr>
+          <w:rFonts w:ascii="Consolas" w:eastAsia="Times New Roman" w:hAnsi="Consolas" w:cs="Times New Roman"/>
+          <w:color w:val="D19A66"/>
+          <w:kern w:val="0"/>
+          <w:sz w:val="21"/>
+          <w:szCs w:val="21"/>
+          <w:lang w:eastAsia="en-GB"/>
+          <w14:ligatures w14:val="none"/>
+        </w:rPr>
+        <w:t>5</w:t>
+      </w:r>
+      <w:r>
+        <w:rPr>
+          <w:rFonts w:ascii="Consolas" w:eastAsia="Times New Roman" w:hAnsi="Consolas" w:cs="Times New Roman"/>
+          <w:color w:val="ABB2BF"/>
+          <w:kern w:val="0"/>
+          <w:sz w:val="21"/>
+          <w:szCs w:val="21"/>
+          <w:lang w:eastAsia="en-GB"/>
+          <w14:ligatures w14:val="none"/>
+        </w:rPr>
+        <w:t>])</w:t>
+      </w:r>
+    </w:p>
+    <w:p>
+      <w:pPr>
+        <w:shd w:val="clear" w:color="auto" w:fill="282C34"/>
+        <w:spacing w:after="0" w:line="285" w:lineRule="atLeast"/>
+        <w:rPr>
+          <w:rFonts w:ascii="Consolas" w:eastAsia="Times New Roman" w:hAnsi="Consolas" w:cs="Times New Roman"/>
+          <w:color w:val="ABB2BF"/>
+          <w:kern w:val="0"/>
+          <w:sz w:val="21"/>
+          <w:szCs w:val="21"/>
+          <w:lang w:eastAsia="en-GB"/>
+          <w14:ligatures w14:val="none"/>
+        </w:rPr>
+      </w:pPr>
+    </w:p>
+    <w:p>
+      <w:pPr>
+        <w:shd w:val="clear" w:color="auto" w:fill="282C34"/>
+        <w:spacing w:after="0" w:line="285" w:lineRule="atLeast"/>
+        <w:rPr>
+          <w:rFonts w:ascii="Consolas" w:eastAsia="Times New Roman" w:hAnsi="Consolas" w:cs="Times New Roman"/>
+          <w:color w:val="ABB2BF"/>
+          <w:kern w:val="0"/>
+          <w:sz w:val="21"/>
+          <w:szCs w:val="21"/>
+          <w:lang w:eastAsia="en-GB"/>
+          <w14:ligatures w14:val="none"/>
+        </w:rPr>
+      </w:pPr>
+      <w:r>
+        <w:rPr>
+          <w:rFonts w:ascii="Consolas" w:eastAsia="Times New Roman" w:hAnsi="Consolas" w:cs="Times New Roman"/>
+          <w:i/>
+          <w:iCs/>
+          <w:color w:val="5C6370"/>
+          <w:kern w:val="0"/>
+          <w:sz w:val="21"/>
+          <w:szCs w:val="21"/>
+          <w:lang w:eastAsia="en-GB"/>
+          <w14:ligatures w14:val="none"/>
+        </w:rPr>
+        <w:t># create variables used in the classification, specifying how much of the dataset is split into 3 individual datasets which are used for indiidual models</w:t>
+      </w:r>
+    </w:p>
+    <w:p>
+      <w:pPr>
+        <w:shd w:val="clear" w:color="auto" w:fill="282C34"/>
+        <w:spacing w:after="0" w:line="285" w:lineRule="atLeast"/>
+        <w:rPr>
+          <w:rFonts w:ascii="Consolas" w:eastAsia="Times New Roman" w:hAnsi="Consolas" w:cs="Times New Roman"/>
+          <w:color w:val="ABB2BF"/>
+          <w:kern w:val="0"/>
+          <w:sz w:val="21"/>
+          <w:szCs w:val="21"/>
+          <w:lang w:eastAsia="en-GB"/>
+          <w14:ligatures w14:val="none"/>
+        </w:rPr>
+      </w:pPr>
+    </w:p>
+    <w:p>
+      <w:pPr>
+        <w:shd w:val="clear" w:color="auto" w:fill="282C34"/>
+        <w:spacing w:after="0" w:line="285" w:lineRule="atLeast"/>
+        <w:rPr>
+          <w:rFonts w:ascii="Consolas" w:eastAsia="Times New Roman" w:hAnsi="Consolas" w:cs="Times New Roman"/>
+          <w:color w:val="ABB2BF"/>
+          <w:kern w:val="0"/>
+          <w:sz w:val="21"/>
+          <w:szCs w:val="21"/>
+          <w:lang w:eastAsia="en-GB"/>
+          <w14:ligatures w14:val="none"/>
+        </w:rPr>
+      </w:pPr>
+      <w:r>
+        <w:rPr>
+          <w:rFonts w:ascii="Consolas" w:eastAsia="Times New Roman" w:hAnsi="Consolas" w:cs="Times New Roman"/>
+          <w:color w:val="ABB2BF"/>
+          <w:kern w:val="0"/>
+          <w:sz w:val="21"/>
+          <w:szCs w:val="21"/>
+          <w:lang w:eastAsia="en-GB"/>
+          <w14:ligatures w14:val="none"/>
+        </w:rPr>
+        <w:t xml:space="preserve">X_train, X_tmp, y_train, y_tmp </w:t>
+      </w:r>
+      <w:r>
+        <w:rPr>
+          <w:rFonts w:ascii="Consolas" w:eastAsia="Times New Roman" w:hAnsi="Consolas" w:cs="Times New Roman"/>
+          <w:color w:val="C678DD"/>
+          <w:kern w:val="0"/>
+          <w:sz w:val="21"/>
+          <w:szCs w:val="21"/>
+          <w:lang w:eastAsia="en-GB"/>
+          <w14:ligatures w14:val="none"/>
+        </w:rPr>
+        <w:t>=</w:t>
+      </w:r>
+      <w:r>
+        <w:rPr>
+          <w:rFonts w:ascii="Consolas" w:eastAsia="Times New Roman" w:hAnsi="Consolas" w:cs="Times New Roman"/>
+          <w:color w:val="ABB2BF"/>
+          <w:kern w:val="0"/>
+          <w:sz w:val="21"/>
+          <w:szCs w:val="21"/>
+          <w:lang w:eastAsia="en-GB"/>
+          <w14:ligatures w14:val="none"/>
+        </w:rPr>
+        <w:t xml:space="preserve"> train_test_split(X, y, </w:t>
+      </w:r>
+      <w:r>
+        <w:rPr>
+          <w:rFonts w:ascii="Consolas" w:eastAsia="Times New Roman" w:hAnsi="Consolas" w:cs="Times New Roman"/>
+          <w:color w:val="D19A66"/>
+          <w:kern w:val="0"/>
+          <w:sz w:val="21"/>
+          <w:szCs w:val="21"/>
+          <w:lang w:eastAsia="en-GB"/>
+          <w14:ligatures w14:val="none"/>
+        </w:rPr>
+        <w:t>test_size</w:t>
+      </w:r>
+      <w:r>
+        <w:rPr>
+          <w:rFonts w:ascii="Consolas" w:eastAsia="Times New Roman" w:hAnsi="Consolas" w:cs="Times New Roman"/>
+          <w:color w:val="C678DD"/>
+          <w:kern w:val="0"/>
+          <w:sz w:val="21"/>
+          <w:szCs w:val="21"/>
+          <w:lang w:eastAsia="en-GB"/>
+          <w14:ligatures w14:val="none"/>
+        </w:rPr>
+        <w:t>=</w:t>
+      </w:r>
+      <w:r>
+        <w:rPr>
+          <w:rFonts w:ascii="Consolas" w:eastAsia="Times New Roman" w:hAnsi="Consolas" w:cs="Times New Roman"/>
+          <w:color w:val="D19A66"/>
+          <w:kern w:val="0"/>
+          <w:sz w:val="21"/>
+          <w:szCs w:val="21"/>
+          <w:lang w:eastAsia="en-GB"/>
+          <w14:ligatures w14:val="none"/>
+        </w:rPr>
+        <w:t>0.3</w:t>
+      </w:r>
+      <w:r>
+        <w:rPr>
+          <w:rFonts w:ascii="Consolas" w:eastAsia="Times New Roman" w:hAnsi="Consolas" w:cs="Times New Roman"/>
+          <w:color w:val="ABB2BF"/>
+          <w:kern w:val="0"/>
+          <w:sz w:val="21"/>
+          <w:szCs w:val="21"/>
+          <w:lang w:eastAsia="en-GB"/>
+          <w14:ligatures w14:val="none"/>
+        </w:rPr>
+        <w:t xml:space="preserve">, </w:t>
+      </w:r>
+      <w:r>
+        <w:rPr>
+          <w:rFonts w:ascii="Consolas" w:eastAsia="Times New Roman" w:hAnsi="Consolas" w:cs="Times New Roman"/>
+          <w:color w:val="D19A66"/>
+          <w:kern w:val="0"/>
+          <w:sz w:val="21"/>
+          <w:szCs w:val="21"/>
+          <w:lang w:eastAsia="en-GB"/>
+          <w14:ligatures w14:val="none"/>
+        </w:rPr>
+        <w:t>random_state</w:t>
+      </w:r>
+      <w:r>
+        <w:rPr>
+          <w:rFonts w:ascii="Consolas" w:eastAsia="Times New Roman" w:hAnsi="Consolas" w:cs="Times New Roman"/>
+          <w:color w:val="C678DD"/>
+          <w:kern w:val="0"/>
+          <w:sz w:val="21"/>
+          <w:szCs w:val="21"/>
+          <w:lang w:eastAsia="en-GB"/>
+          <w14:ligatures w14:val="none"/>
+        </w:rPr>
+        <w:t>=</w:t>
+      </w:r>
+      <w:r>
+        <w:rPr>
+          <w:rFonts w:ascii="Consolas" w:eastAsia="Times New Roman" w:hAnsi="Consolas" w:cs="Times New Roman"/>
+          <w:color w:val="D19A66"/>
+          <w:kern w:val="0"/>
+          <w:sz w:val="21"/>
+          <w:szCs w:val="21"/>
+          <w:lang w:eastAsia="en-GB"/>
+          <w14:ligatures w14:val="none"/>
+        </w:rPr>
+        <w:t>1</w:t>
+      </w:r>
+      <w:r>
+        <w:rPr>
+          <w:rFonts w:ascii="Consolas" w:eastAsia="Times New Roman" w:hAnsi="Consolas" w:cs="Times New Roman"/>
+          <w:color w:val="ABB2BF"/>
+          <w:kern w:val="0"/>
+          <w:sz w:val="21"/>
+          <w:szCs w:val="21"/>
+          <w:lang w:eastAsia="en-GB"/>
+          <w14:ligatures w14:val="none"/>
+        </w:rPr>
+        <w:t>)</w:t>
+      </w:r>
+    </w:p>
+    <w:p>
+      <w:pPr>
+        <w:shd w:val="clear" w:color="auto" w:fill="282C34"/>
+        <w:spacing w:after="0" w:line="285" w:lineRule="atLeast"/>
+        <w:rPr>
+          <w:rFonts w:ascii="Consolas" w:eastAsia="Times New Roman" w:hAnsi="Consolas" w:cs="Times New Roman"/>
+          <w:color w:val="ABB2BF"/>
+          <w:kern w:val="0"/>
+          <w:sz w:val="21"/>
+          <w:szCs w:val="21"/>
+          <w:lang w:eastAsia="en-GB"/>
+          <w14:ligatures w14:val="none"/>
+        </w:rPr>
+      </w:pPr>
+      <w:r>
+        <w:rPr>
+          <w:rFonts w:ascii="Consolas" w:eastAsia="Times New Roman" w:hAnsi="Consolas" w:cs="Times New Roman"/>
+          <w:color w:val="56B6C2"/>
+          <w:kern w:val="0"/>
+          <w:sz w:val="21"/>
+          <w:szCs w:val="21"/>
+          <w:lang w:eastAsia="en-GB"/>
+          <w14:ligatures w14:val="none"/>
+        </w:rPr>
+        <w:t>print</w:t>
+      </w:r>
+      <w:r>
+        <w:rPr>
+          <w:rFonts w:ascii="Consolas" w:eastAsia="Times New Roman" w:hAnsi="Consolas" w:cs="Times New Roman"/>
+          <w:color w:val="ABB2BF"/>
+          <w:kern w:val="0"/>
+          <w:sz w:val="21"/>
+          <w:szCs w:val="21"/>
+          <w:lang w:eastAsia="en-GB"/>
+          <w14:ligatures w14:val="none"/>
+        </w:rPr>
+        <w:t>(</w:t>
+      </w:r>
+      <w:r>
+        <w:rPr>
+          <w:rFonts w:ascii="Consolas" w:eastAsia="Times New Roman" w:hAnsi="Consolas" w:cs="Times New Roman"/>
+          <w:color w:val="98C379"/>
+          <w:kern w:val="0"/>
+          <w:sz w:val="21"/>
+          <w:szCs w:val="21"/>
+          <w:lang w:eastAsia="en-GB"/>
+          <w14:ligatures w14:val="none"/>
+        </w:rPr>
+        <w:t>"Size of training X:"</w:t>
+      </w:r>
+      <w:r>
+        <w:rPr>
+          <w:rFonts w:ascii="Consolas" w:eastAsia="Times New Roman" w:hAnsi="Consolas" w:cs="Times New Roman"/>
+          <w:color w:val="ABB2BF"/>
+          <w:kern w:val="0"/>
+          <w:sz w:val="21"/>
+          <w:szCs w:val="21"/>
+          <w:lang w:eastAsia="en-GB"/>
+          <w14:ligatures w14:val="none"/>
+        </w:rPr>
+        <w:t>, X_train.shape)</w:t>
+      </w:r>
+    </w:p>
+    <w:p>
+      <w:pPr>
+        <w:shd w:val="clear" w:color="auto" w:fill="282C34"/>
+        <w:spacing w:after="0" w:line="285" w:lineRule="atLeast"/>
+        <w:rPr>
+          <w:rFonts w:ascii="Consolas" w:eastAsia="Times New Roman" w:hAnsi="Consolas" w:cs="Times New Roman"/>
+          <w:color w:val="ABB2BF"/>
+          <w:kern w:val="0"/>
+          <w:sz w:val="21"/>
+          <w:szCs w:val="21"/>
+          <w:lang w:eastAsia="en-GB"/>
+          <w14:ligatures w14:val="none"/>
+        </w:rPr>
+      </w:pPr>
+    </w:p>
+    <w:p>
+      <w:pPr>
+        <w:shd w:val="clear" w:color="auto" w:fill="282C34"/>
+        <w:spacing w:after="0" w:line="285" w:lineRule="atLeast"/>
+        <w:rPr>
+          <w:rFonts w:ascii="Consolas" w:eastAsia="Times New Roman" w:hAnsi="Consolas" w:cs="Times New Roman"/>
+          <w:color w:val="ABB2BF"/>
+          <w:kern w:val="0"/>
+          <w:sz w:val="21"/>
+          <w:szCs w:val="21"/>
+          <w:lang w:eastAsia="en-GB"/>
+          <w14:ligatures w14:val="none"/>
+        </w:rPr>
+      </w:pPr>
+      <w:r>
+        <w:rPr>
+          <w:rFonts w:ascii="Consolas" w:eastAsia="Times New Roman" w:hAnsi="Consolas" w:cs="Times New Roman"/>
+          <w:color w:val="ABB2BF"/>
+          <w:kern w:val="0"/>
+          <w:sz w:val="21"/>
+          <w:szCs w:val="21"/>
+          <w:lang w:eastAsia="en-GB"/>
+          <w14:ligatures w14:val="none"/>
+        </w:rPr>
+        <w:t xml:space="preserve">X_validation, X_test, y_validation, y_test </w:t>
+      </w:r>
+      <w:r>
+        <w:rPr>
+          <w:rFonts w:ascii="Consolas" w:eastAsia="Times New Roman" w:hAnsi="Consolas" w:cs="Times New Roman"/>
+          <w:color w:val="C678DD"/>
+          <w:kern w:val="0"/>
+          <w:sz w:val="21"/>
+          <w:szCs w:val="21"/>
+          <w:lang w:eastAsia="en-GB"/>
+          <w14:ligatures w14:val="none"/>
+        </w:rPr>
+        <w:t>=</w:t>
+      </w:r>
+      <w:r>
+        <w:rPr>
+          <w:rFonts w:ascii="Consolas" w:eastAsia="Times New Roman" w:hAnsi="Consolas" w:cs="Times New Roman"/>
+          <w:color w:val="ABB2BF"/>
+          <w:kern w:val="0"/>
+          <w:sz w:val="21"/>
+          <w:szCs w:val="21"/>
+          <w:lang w:eastAsia="en-GB"/>
+          <w14:ligatures w14:val="none"/>
+        </w:rPr>
+        <w:t xml:space="preserve"> train_test_split(X_tmp, y_tmp, </w:t>
+      </w:r>
+      <w:r>
+        <w:rPr>
+          <w:rFonts w:ascii="Consolas" w:eastAsia="Times New Roman" w:hAnsi="Consolas" w:cs="Times New Roman"/>
+          <w:color w:val="D19A66"/>
+          <w:kern w:val="0"/>
+          <w:sz w:val="21"/>
+          <w:szCs w:val="21"/>
+          <w:lang w:eastAsia="en-GB"/>
+          <w14:ligatures w14:val="none"/>
+        </w:rPr>
+        <w:t>test_size</w:t>
+      </w:r>
+      <w:r>
+        <w:rPr>
+          <w:rFonts w:ascii="Consolas" w:eastAsia="Times New Roman" w:hAnsi="Consolas" w:cs="Times New Roman"/>
+          <w:color w:val="C678DD"/>
+          <w:kern w:val="0"/>
+          <w:sz w:val="21"/>
+          <w:szCs w:val="21"/>
+          <w:lang w:eastAsia="en-GB"/>
+          <w14:ligatures w14:val="none"/>
+        </w:rPr>
+        <w:t>=</w:t>
+      </w:r>
+      <w:r>
+        <w:rPr>
+          <w:rFonts w:ascii="Consolas" w:eastAsia="Times New Roman" w:hAnsi="Consolas" w:cs="Times New Roman"/>
+          <w:color w:val="D19A66"/>
+          <w:kern w:val="0"/>
+          <w:sz w:val="21"/>
+          <w:szCs w:val="21"/>
+          <w:lang w:eastAsia="en-GB"/>
+          <w14:ligatures w14:val="none"/>
+        </w:rPr>
+        <w:t>0.5</w:t>
+      </w:r>
+      <w:r>
+        <w:rPr>
+          <w:rFonts w:ascii="Consolas" w:eastAsia="Times New Roman" w:hAnsi="Consolas" w:cs="Times New Roman"/>
+          <w:color w:val="ABB2BF"/>
+          <w:kern w:val="0"/>
+          <w:sz w:val="21"/>
+          <w:szCs w:val="21"/>
+          <w:lang w:eastAsia="en-GB"/>
+          <w14:ligatures w14:val="none"/>
+        </w:rPr>
+        <w:t xml:space="preserve">, </w:t>
+      </w:r>
+      <w:r>
+        <w:rPr>
+          <w:rFonts w:ascii="Consolas" w:eastAsia="Times New Roman" w:hAnsi="Consolas" w:cs="Times New Roman"/>
+          <w:color w:val="D19A66"/>
+          <w:kern w:val="0"/>
+          <w:sz w:val="21"/>
+          <w:szCs w:val="21"/>
+          <w:lang w:eastAsia="en-GB"/>
+          <w14:ligatures w14:val="none"/>
+        </w:rPr>
+        <w:t>random_state</w:t>
+      </w:r>
+      <w:r>
+        <w:rPr>
+          <w:rFonts w:ascii="Consolas" w:eastAsia="Times New Roman" w:hAnsi="Consolas" w:cs="Times New Roman"/>
+          <w:color w:val="C678DD"/>
+          <w:kern w:val="0"/>
+          <w:sz w:val="21"/>
+          <w:szCs w:val="21"/>
+          <w:lang w:eastAsia="en-GB"/>
+          <w14:ligatures w14:val="none"/>
+        </w:rPr>
+        <w:t>=</w:t>
+      </w:r>
+      <w:r>
+        <w:rPr>
+          <w:rFonts w:ascii="Consolas" w:eastAsia="Times New Roman" w:hAnsi="Consolas" w:cs="Times New Roman"/>
+          <w:color w:val="D19A66"/>
+          <w:kern w:val="0"/>
+          <w:sz w:val="21"/>
+          <w:szCs w:val="21"/>
+          <w:lang w:eastAsia="en-GB"/>
+          <w14:ligatures w14:val="none"/>
+        </w:rPr>
+        <w:t>1</w:t>
+      </w:r>
+      <w:r>
+        <w:rPr>
+          <w:rFonts w:ascii="Consolas" w:eastAsia="Times New Roman" w:hAnsi="Consolas" w:cs="Times New Roman"/>
+          <w:color w:val="ABB2BF"/>
+          <w:kern w:val="0"/>
+          <w:sz w:val="21"/>
+          <w:szCs w:val="21"/>
+          <w:lang w:eastAsia="en-GB"/>
+          <w14:ligatures w14:val="none"/>
+        </w:rPr>
+        <w:t>)</w:t>
+      </w:r>
+    </w:p>
+    <w:p>
+      <w:pPr>
+        <w:shd w:val="clear" w:color="auto" w:fill="282C34"/>
+        <w:spacing w:after="0" w:line="285" w:lineRule="atLeast"/>
+        <w:rPr>
+          <w:rFonts w:ascii="Consolas" w:eastAsia="Times New Roman" w:hAnsi="Consolas" w:cs="Times New Roman"/>
+          <w:color w:val="ABB2BF"/>
+          <w:kern w:val="0"/>
+          <w:sz w:val="21"/>
+          <w:szCs w:val="21"/>
+          <w:lang w:eastAsia="en-GB"/>
+          <w14:ligatures w14:val="none"/>
+        </w:rPr>
+      </w:pPr>
+      <w:r>
+        <w:rPr>
+          <w:rFonts w:ascii="Consolas" w:eastAsia="Times New Roman" w:hAnsi="Consolas" w:cs="Times New Roman"/>
+          <w:color w:val="56B6C2"/>
+          <w:kern w:val="0"/>
+          <w:sz w:val="21"/>
+          <w:szCs w:val="21"/>
+          <w:lang w:eastAsia="en-GB"/>
+          <w14:ligatures w14:val="none"/>
+        </w:rPr>
+        <w:t>print</w:t>
+      </w:r>
+      <w:r>
+        <w:rPr>
+          <w:rFonts w:ascii="Consolas" w:eastAsia="Times New Roman" w:hAnsi="Consolas" w:cs="Times New Roman"/>
+          <w:color w:val="ABB2BF"/>
+          <w:kern w:val="0"/>
+          <w:sz w:val="21"/>
+          <w:szCs w:val="21"/>
+          <w:lang w:eastAsia="en-GB"/>
+          <w14:ligatures w14:val="none"/>
+        </w:rPr>
+        <w:t>(</w:t>
+      </w:r>
+      <w:r>
+        <w:rPr>
+          <w:rFonts w:ascii="Consolas" w:eastAsia="Times New Roman" w:hAnsi="Consolas" w:cs="Times New Roman"/>
+          <w:color w:val="98C379"/>
+          <w:kern w:val="0"/>
+          <w:sz w:val="21"/>
+          <w:szCs w:val="21"/>
+          <w:lang w:eastAsia="en-GB"/>
+          <w14:ligatures w14:val="none"/>
+        </w:rPr>
+        <w:t>"Size of the validation X:"</w:t>
+      </w:r>
+      <w:r>
+        <w:rPr>
+          <w:rFonts w:ascii="Consolas" w:eastAsia="Times New Roman" w:hAnsi="Consolas" w:cs="Times New Roman"/>
+          <w:color w:val="ABB2BF"/>
+          <w:kern w:val="0"/>
+          <w:sz w:val="21"/>
+          <w:szCs w:val="21"/>
+          <w:lang w:eastAsia="en-GB"/>
+          <w14:ligatures w14:val="none"/>
+        </w:rPr>
+        <w:t>, X_validation.shape)</w:t>
+      </w:r>
+    </w:p>
+    <w:p>
+      <w:pPr>
+        <w:shd w:val="clear" w:color="auto" w:fill="282C34"/>
+        <w:spacing w:after="0" w:line="285" w:lineRule="atLeast"/>
+        <w:rPr>
+          <w:rFonts w:ascii="Consolas" w:eastAsia="Times New Roman" w:hAnsi="Consolas" w:cs="Times New Roman"/>
+          <w:color w:val="ABB2BF"/>
+          <w:kern w:val="0"/>
+          <w:sz w:val="21"/>
+          <w:szCs w:val="21"/>
+          <w:lang w:eastAsia="en-GB"/>
+          <w14:ligatures w14:val="none"/>
+        </w:rPr>
+      </w:pPr>
+      <w:r>
+        <w:rPr>
+          <w:rFonts w:ascii="Consolas" w:eastAsia="Times New Roman" w:hAnsi="Consolas" w:cs="Times New Roman"/>
+          <w:color w:val="56B6C2"/>
+          <w:kern w:val="0"/>
+          <w:sz w:val="21"/>
+          <w:szCs w:val="21"/>
+          <w:lang w:eastAsia="en-GB"/>
+          <w14:ligatures w14:val="none"/>
+        </w:rPr>
+        <w:t>print</w:t>
+      </w:r>
+      <w:r>
+        <w:rPr>
+          <w:rFonts w:ascii="Consolas" w:eastAsia="Times New Roman" w:hAnsi="Consolas" w:cs="Times New Roman"/>
+          <w:color w:val="ABB2BF"/>
+          <w:kern w:val="0"/>
+          <w:sz w:val="21"/>
+          <w:szCs w:val="21"/>
+          <w:lang w:eastAsia="en-GB"/>
+          <w14:ligatures w14:val="none"/>
+        </w:rPr>
+        <w:t>(</w:t>
+      </w:r>
+      <w:r>
+        <w:rPr>
+          <w:rFonts w:ascii="Consolas" w:eastAsia="Times New Roman" w:hAnsi="Consolas" w:cs="Times New Roman"/>
+          <w:color w:val="98C379"/>
+          <w:kern w:val="0"/>
+          <w:sz w:val="21"/>
+          <w:szCs w:val="21"/>
+          <w:lang w:eastAsia="en-GB"/>
+          <w14:ligatures w14:val="none"/>
+        </w:rPr>
+        <w:t>"Size of the test X:"</w:t>
+      </w:r>
+      <w:r>
+        <w:rPr>
+          <w:rFonts w:ascii="Consolas" w:eastAsia="Times New Roman" w:hAnsi="Consolas" w:cs="Times New Roman"/>
+          <w:color w:val="ABB2BF"/>
+          <w:kern w:val="0"/>
+          <w:sz w:val="21"/>
+          <w:szCs w:val="21"/>
+          <w:lang w:eastAsia="en-GB"/>
+          <w14:ligatures w14:val="none"/>
+        </w:rPr>
+        <w:t>, X_test.shape)</w:t>
+      </w:r>
+    </w:p>
+    <w:p>
+      <w:pPr>
+        <w:shd w:val="clear" w:color="auto" w:fill="282C34"/>
+        <w:spacing w:after="0" w:line="285" w:lineRule="atLeast"/>
+        <w:rPr>
+          <w:rFonts w:ascii="Consolas" w:eastAsia="Times New Roman" w:hAnsi="Consolas" w:cs="Times New Roman"/>
+          <w:color w:val="ABB2BF"/>
+          <w:kern w:val="0"/>
+          <w:sz w:val="21"/>
+          <w:szCs w:val="21"/>
+          <w:lang w:eastAsia="en-GB"/>
+          <w14:ligatures w14:val="none"/>
+        </w:rPr>
+      </w:pPr>
+    </w:p>
+    <w:p>
+      <w:pPr>
+        <w:shd w:val="clear" w:color="auto" w:fill="282C34"/>
+        <w:spacing w:after="0" w:line="285" w:lineRule="atLeast"/>
+        <w:rPr>
+          <w:rFonts w:ascii="Consolas" w:eastAsia="Times New Roman" w:hAnsi="Consolas" w:cs="Times New Roman"/>
+          <w:color w:val="ABB2BF"/>
+          <w:kern w:val="0"/>
+          <w:sz w:val="21"/>
+          <w:szCs w:val="21"/>
+          <w:lang w:eastAsia="en-GB"/>
+          <w14:ligatures w14:val="none"/>
+        </w:rPr>
+      </w:pPr>
+      <w:r>
+        <w:rPr>
+          <w:rFonts w:ascii="Consolas" w:eastAsia="Times New Roman" w:hAnsi="Consolas" w:cs="Times New Roman"/>
+          <w:i/>
+          <w:iCs/>
+          <w:color w:val="5C6370"/>
+          <w:kern w:val="0"/>
+          <w:sz w:val="21"/>
+          <w:szCs w:val="21"/>
+          <w:lang w:eastAsia="en-GB"/>
+          <w14:ligatures w14:val="none"/>
+        </w:rPr>
+        <w:t># First SVM classification is created, with its accuracy printed out</w:t>
+      </w:r>
+    </w:p>
+    <w:p>
+      <w:pPr>
+        <w:shd w:val="clear" w:color="auto" w:fill="282C34"/>
+        <w:spacing w:after="0" w:line="285" w:lineRule="atLeast"/>
+        <w:rPr>
+          <w:rFonts w:ascii="Consolas" w:eastAsia="Times New Roman" w:hAnsi="Consolas" w:cs="Times New Roman"/>
+          <w:color w:val="ABB2BF"/>
+          <w:kern w:val="0"/>
+          <w:sz w:val="21"/>
+          <w:szCs w:val="21"/>
+          <w:lang w:eastAsia="en-GB"/>
+          <w14:ligatures w14:val="none"/>
+        </w:rPr>
+      </w:pPr>
+    </w:p>
+    <w:p>
+      <w:pPr>
+        <w:shd w:val="clear" w:color="auto" w:fill="282C34"/>
+        <w:spacing w:after="0" w:line="285" w:lineRule="atLeast"/>
+        <w:rPr>
+          <w:rFonts w:ascii="Consolas" w:eastAsia="Times New Roman" w:hAnsi="Consolas" w:cs="Times New Roman"/>
+          <w:color w:val="ABB2BF"/>
+          <w:kern w:val="0"/>
+          <w:sz w:val="21"/>
+          <w:szCs w:val="21"/>
+          <w:lang w:eastAsia="en-GB"/>
+          <w14:ligatures w14:val="none"/>
+        </w:rPr>
+      </w:pPr>
+      <w:r>
+        <w:rPr>
+          <w:rFonts w:ascii="Consolas" w:eastAsia="Times New Roman" w:hAnsi="Consolas" w:cs="Times New Roman"/>
+          <w:color w:val="ABB2BF"/>
+          <w:kern w:val="0"/>
+          <w:sz w:val="21"/>
+          <w:szCs w:val="21"/>
+          <w:lang w:eastAsia="en-GB"/>
+          <w14:ligatures w14:val="none"/>
+        </w:rPr>
+        <w:t xml:space="preserve">clf1 </w:t>
+      </w:r>
+      <w:r>
+        <w:rPr>
+          <w:rFonts w:ascii="Consolas" w:eastAsia="Times New Roman" w:hAnsi="Consolas" w:cs="Times New Roman"/>
+          <w:color w:val="C678DD"/>
+          <w:kern w:val="0"/>
+          <w:sz w:val="21"/>
+          <w:szCs w:val="21"/>
+          <w:lang w:eastAsia="en-GB"/>
+          <w14:ligatures w14:val="none"/>
+        </w:rPr>
+        <w:t>=</w:t>
+      </w:r>
+      <w:r>
+        <w:rPr>
+          <w:rFonts w:ascii="Consolas" w:eastAsia="Times New Roman" w:hAnsi="Consolas" w:cs="Times New Roman"/>
+          <w:color w:val="ABB2BF"/>
+          <w:kern w:val="0"/>
+          <w:sz w:val="21"/>
+          <w:szCs w:val="21"/>
+          <w:lang w:eastAsia="en-GB"/>
+          <w14:ligatures w14:val="none"/>
+        </w:rPr>
+        <w:t xml:space="preserve"> SVC()</w:t>
+      </w:r>
+    </w:p>
+    <w:p>
+      <w:pPr>
+        <w:shd w:val="clear" w:color="auto" w:fill="282C34"/>
+        <w:spacing w:after="0" w:line="285" w:lineRule="atLeast"/>
+        <w:rPr>
+          <w:rFonts w:ascii="Consolas" w:eastAsia="Times New Roman" w:hAnsi="Consolas" w:cs="Times New Roman"/>
+          <w:color w:val="ABB2BF"/>
+          <w:kern w:val="0"/>
+          <w:sz w:val="21"/>
+          <w:szCs w:val="21"/>
+          <w:lang w:eastAsia="en-GB"/>
+          <w14:ligatures w14:val="none"/>
+        </w:rPr>
+      </w:pPr>
+      <w:r>
+        <w:rPr>
+          <w:rFonts w:ascii="Consolas" w:eastAsia="Times New Roman" w:hAnsi="Consolas" w:cs="Times New Roman"/>
+          <w:color w:val="ABB2BF"/>
+          <w:kern w:val="0"/>
+          <w:sz w:val="21"/>
+          <w:szCs w:val="21"/>
+          <w:lang w:eastAsia="en-GB"/>
+          <w14:ligatures w14:val="none"/>
+        </w:rPr>
+        <w:t xml:space="preserve">clf1 </w:t>
+      </w:r>
+      <w:r>
+        <w:rPr>
+          <w:rFonts w:ascii="Consolas" w:eastAsia="Times New Roman" w:hAnsi="Consolas" w:cs="Times New Roman"/>
+          <w:color w:val="C678DD"/>
+          <w:kern w:val="0"/>
+          <w:sz w:val="21"/>
+          <w:szCs w:val="21"/>
+          <w:lang w:eastAsia="en-GB"/>
+          <w14:ligatures w14:val="none"/>
+        </w:rPr>
+        <w:t>=</w:t>
+      </w:r>
+      <w:r>
+        <w:rPr>
+          <w:rFonts w:ascii="Consolas" w:eastAsia="Times New Roman" w:hAnsi="Consolas" w:cs="Times New Roman"/>
+          <w:color w:val="ABB2BF"/>
+          <w:kern w:val="0"/>
+          <w:sz w:val="21"/>
+          <w:szCs w:val="21"/>
+          <w:lang w:eastAsia="en-GB"/>
+          <w14:ligatures w14:val="none"/>
+        </w:rPr>
+        <w:t xml:space="preserve"> clf1.fit(X_train, y_train)</w:t>
+      </w:r>
+    </w:p>
+    <w:p>
+      <w:pPr>
+        <w:shd w:val="clear" w:color="auto" w:fill="282C34"/>
+        <w:spacing w:after="0" w:line="285" w:lineRule="atLeast"/>
+        <w:rPr>
+          <w:rFonts w:ascii="Consolas" w:eastAsia="Times New Roman" w:hAnsi="Consolas" w:cs="Times New Roman"/>
+          <w:color w:val="ABB2BF"/>
+          <w:kern w:val="0"/>
+          <w:sz w:val="21"/>
+          <w:szCs w:val="21"/>
+          <w:lang w:eastAsia="en-GB"/>
+          <w14:ligatures w14:val="none"/>
+        </w:rPr>
+      </w:pPr>
+    </w:p>
+    <w:p>
+      <w:pPr>
+        <w:shd w:val="clear" w:color="auto" w:fill="282C34"/>
+        <w:spacing w:after="0" w:line="285" w:lineRule="atLeast"/>
+        <w:rPr>
+          <w:rFonts w:ascii="Consolas" w:eastAsia="Times New Roman" w:hAnsi="Consolas" w:cs="Times New Roman"/>
+          <w:color w:val="ABB2BF"/>
+          <w:kern w:val="0"/>
+          <w:sz w:val="21"/>
+          <w:szCs w:val="21"/>
+          <w:lang w:eastAsia="en-GB"/>
+          <w14:ligatures w14:val="none"/>
+        </w:rPr>
+      </w:pPr>
+      <w:r>
+        <w:rPr>
+          <w:rFonts w:ascii="Consolas" w:eastAsia="Times New Roman" w:hAnsi="Consolas" w:cs="Times New Roman"/>
+          <w:color w:val="ABB2BF"/>
+          <w:kern w:val="0"/>
+          <w:sz w:val="21"/>
+          <w:szCs w:val="21"/>
+          <w:lang w:eastAsia="en-GB"/>
+          <w14:ligatures w14:val="none"/>
+        </w:rPr>
+        <w:t xml:space="preserve">y_pred1 </w:t>
+      </w:r>
+      <w:r>
+        <w:rPr>
+          <w:rFonts w:ascii="Consolas" w:eastAsia="Times New Roman" w:hAnsi="Consolas" w:cs="Times New Roman"/>
+          <w:color w:val="C678DD"/>
+          <w:kern w:val="0"/>
+          <w:sz w:val="21"/>
+          <w:szCs w:val="21"/>
+          <w:lang w:eastAsia="en-GB"/>
+          <w14:ligatures w14:val="none"/>
+        </w:rPr>
+        <w:t>=</w:t>
+      </w:r>
+      <w:r>
+        <w:rPr>
+          <w:rFonts w:ascii="Consolas" w:eastAsia="Times New Roman" w:hAnsi="Consolas" w:cs="Times New Roman"/>
+          <w:color w:val="ABB2BF"/>
+          <w:kern w:val="0"/>
+          <w:sz w:val="21"/>
+          <w:szCs w:val="21"/>
+          <w:lang w:eastAsia="en-GB"/>
+          <w14:ligatures w14:val="none"/>
+        </w:rPr>
+        <w:t xml:space="preserve"> clf1.predict(X_validation)</w:t>
+      </w:r>
+    </w:p>
+    <w:p>
+      <w:pPr>
+        <w:shd w:val="clear" w:color="auto" w:fill="282C34"/>
+        <w:spacing w:after="0" w:line="285" w:lineRule="atLeast"/>
+        <w:rPr>
+          <w:rFonts w:ascii="Consolas" w:eastAsia="Times New Roman" w:hAnsi="Consolas" w:cs="Times New Roman"/>
+          <w:color w:val="ABB2BF"/>
+          <w:kern w:val="0"/>
+          <w:sz w:val="21"/>
+          <w:szCs w:val="21"/>
+          <w:lang w:eastAsia="en-GB"/>
+          <w14:ligatures w14:val="none"/>
+        </w:rPr>
+      </w:pPr>
+      <w:r>
+        <w:rPr>
+          <w:rFonts w:ascii="Consolas" w:eastAsia="Times New Roman" w:hAnsi="Consolas" w:cs="Times New Roman"/>
+          <w:color w:val="56B6C2"/>
+          <w:kern w:val="0"/>
+          <w:sz w:val="21"/>
+          <w:szCs w:val="21"/>
+          <w:lang w:eastAsia="en-GB"/>
+          <w14:ligatures w14:val="none"/>
+        </w:rPr>
+        <w:t>print</w:t>
+      </w:r>
+      <w:r>
+        <w:rPr>
+          <w:rFonts w:ascii="Consolas" w:eastAsia="Times New Roman" w:hAnsi="Consolas" w:cs="Times New Roman"/>
+          <w:color w:val="ABB2BF"/>
+          <w:kern w:val="0"/>
+          <w:sz w:val="21"/>
+          <w:szCs w:val="21"/>
+          <w:lang w:eastAsia="en-GB"/>
+          <w14:ligatures w14:val="none"/>
+        </w:rPr>
+        <w:t>(</w:t>
+      </w:r>
+      <w:r>
+        <w:rPr>
+          <w:rFonts w:ascii="Consolas" w:eastAsia="Times New Roman" w:hAnsi="Consolas" w:cs="Times New Roman"/>
+          <w:color w:val="98C379"/>
+          <w:kern w:val="0"/>
+          <w:sz w:val="21"/>
+          <w:szCs w:val="21"/>
+          <w:lang w:eastAsia="en-GB"/>
+          <w14:ligatures w14:val="none"/>
+        </w:rPr>
+        <w:t>"Accuracy:"</w:t>
+      </w:r>
+      <w:r>
+        <w:rPr>
+          <w:rFonts w:ascii="Consolas" w:eastAsia="Times New Roman" w:hAnsi="Consolas" w:cs="Times New Roman"/>
+          <w:color w:val="ABB2BF"/>
+          <w:kern w:val="0"/>
+          <w:sz w:val="21"/>
+          <w:szCs w:val="21"/>
+          <w:lang w:eastAsia="en-GB"/>
+          <w14:ligatures w14:val="none"/>
+        </w:rPr>
+        <w:t>, metrics.accuracy_score(y_validation, y_pred1))</w:t>
+      </w:r>
+    </w:p>
+    <w:p>
+      <w:pPr>
+        <w:shd w:val="clear" w:color="auto" w:fill="282C34"/>
+        <w:spacing w:after="0" w:line="285" w:lineRule="atLeast"/>
+        <w:rPr>
+          <w:rFonts w:ascii="Consolas" w:eastAsia="Times New Roman" w:hAnsi="Consolas" w:cs="Times New Roman"/>
+          <w:color w:val="ABB2BF"/>
+          <w:kern w:val="0"/>
+          <w:sz w:val="21"/>
+          <w:szCs w:val="21"/>
+          <w:lang w:eastAsia="en-GB"/>
+          <w14:ligatures w14:val="none"/>
+        </w:rPr>
+      </w:pPr>
+    </w:p>
+    <w:p>
+      <w:pPr>
+        <w:shd w:val="clear" w:color="auto" w:fill="282C34"/>
+        <w:spacing w:after="0" w:line="285" w:lineRule="atLeast"/>
+        <w:rPr>
+          <w:rFonts w:ascii="Consolas" w:eastAsia="Times New Roman" w:hAnsi="Consolas" w:cs="Times New Roman"/>
+          <w:color w:val="ABB2BF"/>
+          <w:kern w:val="0"/>
+          <w:sz w:val="21"/>
+          <w:szCs w:val="21"/>
+          <w:lang w:eastAsia="en-GB"/>
+          <w14:ligatures w14:val="none"/>
+        </w:rPr>
+      </w:pPr>
+      <w:r>
+        <w:rPr>
+          <w:rFonts w:ascii="Consolas" w:eastAsia="Times New Roman" w:hAnsi="Consolas" w:cs="Times New Roman"/>
+          <w:i/>
+          <w:iCs/>
+          <w:color w:val="5C6370"/>
+          <w:kern w:val="0"/>
+          <w:sz w:val="21"/>
+          <w:szCs w:val="21"/>
+          <w:lang w:eastAsia="en-GB"/>
+          <w14:ligatures w14:val="none"/>
+        </w:rPr>
+        <w:t># GridSearchCV tuning to perfect the previously made model to try increase its accuracy</w:t>
+      </w:r>
+    </w:p>
+    <w:p>
+      <w:pPr>
+        <w:shd w:val="clear" w:color="auto" w:fill="282C34"/>
+        <w:spacing w:after="0" w:line="285" w:lineRule="atLeast"/>
+        <w:rPr>
+          <w:rFonts w:ascii="Consolas" w:eastAsia="Times New Roman" w:hAnsi="Consolas" w:cs="Times New Roman"/>
+          <w:color w:val="ABB2BF"/>
+          <w:kern w:val="0"/>
+          <w:sz w:val="21"/>
+          <w:szCs w:val="21"/>
+          <w:lang w:eastAsia="en-GB"/>
+          <w14:ligatures w14:val="none"/>
+        </w:rPr>
+      </w:pPr>
+      <w:r>
+        <w:rPr>
+          <w:rFonts w:ascii="Consolas" w:eastAsia="Times New Roman" w:hAnsi="Consolas" w:cs="Times New Roman"/>
+          <w:i/>
+          <w:iCs/>
+          <w:color w:val="5C6370"/>
+          <w:kern w:val="0"/>
+          <w:sz w:val="21"/>
+          <w:szCs w:val="21"/>
+          <w:lang w:eastAsia="en-GB"/>
+          <w14:ligatures w14:val="none"/>
+        </w:rPr>
+        <w:t># This also will find any hyperparameters which can be used for testing models using the validation and testing datasets previously declared</w:t>
+      </w:r>
+    </w:p>
+    <w:p>
+      <w:pPr>
+        <w:shd w:val="clear" w:color="auto" w:fill="282C34"/>
+        <w:spacing w:after="0" w:line="285" w:lineRule="atLeast"/>
+        <w:rPr>
+          <w:rFonts w:ascii="Consolas" w:eastAsia="Times New Roman" w:hAnsi="Consolas" w:cs="Times New Roman"/>
+          <w:color w:val="ABB2BF"/>
+          <w:kern w:val="0"/>
+          <w:sz w:val="21"/>
+          <w:szCs w:val="21"/>
+          <w:lang w:eastAsia="en-GB"/>
+          <w14:ligatures w14:val="none"/>
+        </w:rPr>
+      </w:pPr>
+    </w:p>
+    <w:p>
+      <w:pPr>
+        <w:shd w:val="clear" w:color="auto" w:fill="282C34"/>
+        <w:spacing w:after="0" w:line="285" w:lineRule="atLeast"/>
+        <w:rPr>
+          <w:rFonts w:ascii="Consolas" w:eastAsia="Times New Roman" w:hAnsi="Consolas" w:cs="Times New Roman"/>
+          <w:color w:val="ABB2BF"/>
+          <w:kern w:val="0"/>
+          <w:sz w:val="21"/>
+          <w:szCs w:val="21"/>
+          <w:lang w:eastAsia="en-GB"/>
+          <w14:ligatures w14:val="none"/>
+        </w:rPr>
+      </w:pPr>
+      <w:r>
+        <w:rPr>
+          <w:rFonts w:ascii="Consolas" w:eastAsia="Times New Roman" w:hAnsi="Consolas" w:cs="Times New Roman"/>
+          <w:color w:val="C678DD"/>
+          <w:kern w:val="0"/>
+          <w:sz w:val="21"/>
+          <w:szCs w:val="21"/>
+          <w:lang w:eastAsia="en-GB"/>
+          <w14:ligatures w14:val="none"/>
+        </w:rPr>
+        <w:t>from</w:t>
+      </w:r>
+      <w:r>
+        <w:rPr>
+          <w:rFonts w:ascii="Consolas" w:eastAsia="Times New Roman" w:hAnsi="Consolas" w:cs="Times New Roman"/>
+          <w:color w:val="ABB2BF"/>
+          <w:kern w:val="0"/>
+          <w:sz w:val="21"/>
+          <w:szCs w:val="21"/>
+          <w:lang w:eastAsia="en-GB"/>
+          <w14:ligatures w14:val="none"/>
+        </w:rPr>
+        <w:t xml:space="preserve"> sklearn.model_selection </w:t>
+      </w:r>
+      <w:r>
+        <w:rPr>
+          <w:rFonts w:ascii="Consolas" w:eastAsia="Times New Roman" w:hAnsi="Consolas" w:cs="Times New Roman"/>
+          <w:color w:val="C678DD"/>
+          <w:kern w:val="0"/>
+          <w:sz w:val="21"/>
+          <w:szCs w:val="21"/>
+          <w:lang w:eastAsia="en-GB"/>
+          <w14:ligatures w14:val="none"/>
+        </w:rPr>
+        <w:t>import</w:t>
+      </w:r>
+      <w:r>
+        <w:rPr>
+          <w:rFonts w:ascii="Consolas" w:eastAsia="Times New Roman" w:hAnsi="Consolas" w:cs="Times New Roman"/>
+          <w:color w:val="ABB2BF"/>
+          <w:kern w:val="0"/>
+          <w:sz w:val="21"/>
+          <w:szCs w:val="21"/>
+          <w:lang w:eastAsia="en-GB"/>
+          <w14:ligatures w14:val="none"/>
+        </w:rPr>
+        <w:t xml:space="preserve"> GridSearchCV</w:t>
+      </w:r>
+    </w:p>
+    <w:p>
+      <w:pPr>
+        <w:shd w:val="clear" w:color="auto" w:fill="282C34"/>
+        <w:spacing w:after="0" w:line="285" w:lineRule="atLeast"/>
+        <w:rPr>
+          <w:rFonts w:ascii="Consolas" w:eastAsia="Times New Roman" w:hAnsi="Consolas" w:cs="Times New Roman"/>
+          <w:color w:val="ABB2BF"/>
+          <w:kern w:val="0"/>
+          <w:sz w:val="21"/>
+          <w:szCs w:val="21"/>
+          <w:lang w:eastAsia="en-GB"/>
+          <w14:ligatures w14:val="none"/>
+        </w:rPr>
+      </w:pPr>
+    </w:p>
+    <w:p>
+      <w:pPr>
+        <w:shd w:val="clear" w:color="auto" w:fill="282C34"/>
+        <w:spacing w:after="0" w:line="285" w:lineRule="atLeast"/>
+        <w:rPr>
+          <w:rFonts w:ascii="Consolas" w:eastAsia="Times New Roman" w:hAnsi="Consolas" w:cs="Times New Roman"/>
+          <w:color w:val="ABB2BF"/>
+          <w:kern w:val="0"/>
+          <w:sz w:val="21"/>
+          <w:szCs w:val="21"/>
+          <w:lang w:eastAsia="en-GB"/>
+          <w14:ligatures w14:val="none"/>
+        </w:rPr>
+      </w:pPr>
+      <w:r>
+        <w:rPr>
+          <w:rFonts w:ascii="Consolas" w:eastAsia="Times New Roman" w:hAnsi="Consolas" w:cs="Times New Roman"/>
+          <w:color w:val="ABB2BF"/>
+          <w:kern w:val="0"/>
+          <w:sz w:val="21"/>
+          <w:szCs w:val="21"/>
+          <w:lang w:eastAsia="en-GB"/>
+          <w14:ligatures w14:val="none"/>
+        </w:rPr>
+        <w:t xml:space="preserve">parameters </w:t>
+      </w:r>
+      <w:r>
+        <w:rPr>
+          <w:rFonts w:ascii="Consolas" w:eastAsia="Times New Roman" w:hAnsi="Consolas" w:cs="Times New Roman"/>
+          <w:color w:val="C678DD"/>
+          <w:kern w:val="0"/>
+          <w:sz w:val="21"/>
+          <w:szCs w:val="21"/>
+          <w:lang w:eastAsia="en-GB"/>
+          <w14:ligatures w14:val="none"/>
+        </w:rPr>
+        <w:t>=</w:t>
+      </w:r>
+      <w:r>
+        <w:rPr>
+          <w:rFonts w:ascii="Consolas" w:eastAsia="Times New Roman" w:hAnsi="Consolas" w:cs="Times New Roman"/>
+          <w:color w:val="ABB2BF"/>
+          <w:kern w:val="0"/>
+          <w:sz w:val="21"/>
+          <w:szCs w:val="21"/>
+          <w:lang w:eastAsia="en-GB"/>
+          <w14:ligatures w14:val="none"/>
+        </w:rPr>
+        <w:t xml:space="preserve"> [{</w:t>
+      </w:r>
+      <w:r>
+        <w:rPr>
+          <w:rFonts w:ascii="Consolas" w:eastAsia="Times New Roman" w:hAnsi="Consolas" w:cs="Times New Roman"/>
+          <w:color w:val="98C379"/>
+          <w:kern w:val="0"/>
+          <w:sz w:val="21"/>
+          <w:szCs w:val="21"/>
+          <w:lang w:eastAsia="en-GB"/>
+          <w14:ligatures w14:val="none"/>
+        </w:rPr>
+        <w:t>'kernel'</w:t>
+      </w:r>
+      <w:r>
+        <w:rPr>
+          <w:rFonts w:ascii="Consolas" w:eastAsia="Times New Roman" w:hAnsi="Consolas" w:cs="Times New Roman"/>
+          <w:color w:val="ABB2BF"/>
+          <w:kern w:val="0"/>
+          <w:sz w:val="21"/>
+          <w:szCs w:val="21"/>
+          <w:lang w:eastAsia="en-GB"/>
+          <w14:ligatures w14:val="none"/>
+        </w:rPr>
+        <w:t>: [</w:t>
+      </w:r>
+      <w:r>
+        <w:rPr>
+          <w:rFonts w:ascii="Consolas" w:eastAsia="Times New Roman" w:hAnsi="Consolas" w:cs="Times New Roman"/>
+          <w:color w:val="98C379"/>
+          <w:kern w:val="0"/>
+          <w:sz w:val="21"/>
+          <w:szCs w:val="21"/>
+          <w:lang w:eastAsia="en-GB"/>
+          <w14:ligatures w14:val="none"/>
+        </w:rPr>
+        <w:t>'linear'</w:t>
+      </w:r>
+      <w:r>
+        <w:rPr>
+          <w:rFonts w:ascii="Consolas" w:eastAsia="Times New Roman" w:hAnsi="Consolas" w:cs="Times New Roman"/>
+          <w:color w:val="ABB2BF"/>
+          <w:kern w:val="0"/>
+          <w:sz w:val="21"/>
+          <w:szCs w:val="21"/>
+          <w:lang w:eastAsia="en-GB"/>
+          <w14:ligatures w14:val="none"/>
+        </w:rPr>
+        <w:t xml:space="preserve">], </w:t>
+      </w:r>
+      <w:r>
+        <w:rPr>
+          <w:rFonts w:ascii="Consolas" w:eastAsia="Times New Roman" w:hAnsi="Consolas" w:cs="Times New Roman"/>
+          <w:color w:val="98C379"/>
+          <w:kern w:val="0"/>
+          <w:sz w:val="21"/>
+          <w:szCs w:val="21"/>
+          <w:lang w:eastAsia="en-GB"/>
+          <w14:ligatures w14:val="none"/>
+        </w:rPr>
+        <w:t>'gamma'</w:t>
+      </w:r>
+      <w:r>
+        <w:rPr>
+          <w:rFonts w:ascii="Consolas" w:eastAsia="Times New Roman" w:hAnsi="Consolas" w:cs="Times New Roman"/>
+          <w:color w:val="ABB2BF"/>
+          <w:kern w:val="0"/>
+          <w:sz w:val="21"/>
+          <w:szCs w:val="21"/>
+          <w:lang w:eastAsia="en-GB"/>
+          <w14:ligatures w14:val="none"/>
+        </w:rPr>
+        <w:t>:[</w:t>
+      </w:r>
+      <w:r>
+        <w:rPr>
+          <w:rFonts w:ascii="Consolas" w:eastAsia="Times New Roman" w:hAnsi="Consolas" w:cs="Times New Roman"/>
+          <w:color w:val="D19A66"/>
+          <w:kern w:val="0"/>
+          <w:sz w:val="21"/>
+          <w:szCs w:val="21"/>
+          <w:lang w:eastAsia="en-GB"/>
+          <w14:ligatures w14:val="none"/>
+        </w:rPr>
+        <w:t>1</w:t>
+      </w:r>
+      <w:r>
+        <w:rPr>
+          <w:rFonts w:ascii="Consolas" w:eastAsia="Times New Roman" w:hAnsi="Consolas" w:cs="Times New Roman"/>
+          <w:color w:val="ABB2BF"/>
+          <w:kern w:val="0"/>
+          <w:sz w:val="21"/>
+          <w:szCs w:val="21"/>
+          <w:lang w:eastAsia="en-GB"/>
+          <w14:ligatures w14:val="none"/>
+        </w:rPr>
+        <w:t xml:space="preserve">, </w:t>
+      </w:r>
+      <w:r>
+        <w:rPr>
+          <w:rFonts w:ascii="Consolas" w:eastAsia="Times New Roman" w:hAnsi="Consolas" w:cs="Times New Roman"/>
+          <w:color w:val="D19A66"/>
+          <w:kern w:val="0"/>
+          <w:sz w:val="21"/>
+          <w:szCs w:val="21"/>
+          <w:lang w:eastAsia="en-GB"/>
+          <w14:ligatures w14:val="none"/>
+        </w:rPr>
+        <w:t>0.1</w:t>
+      </w:r>
+      <w:r>
+        <w:rPr>
+          <w:rFonts w:ascii="Consolas" w:eastAsia="Times New Roman" w:hAnsi="Consolas" w:cs="Times New Roman"/>
+          <w:color w:val="ABB2BF"/>
+          <w:kern w:val="0"/>
+          <w:sz w:val="21"/>
+          <w:szCs w:val="21"/>
+          <w:lang w:eastAsia="en-GB"/>
+          <w14:ligatures w14:val="none"/>
+        </w:rPr>
+        <w:t xml:space="preserve">, </w:t>
+      </w:r>
+      <w:r>
+        <w:rPr>
+          <w:rFonts w:ascii="Consolas" w:eastAsia="Times New Roman" w:hAnsi="Consolas" w:cs="Times New Roman"/>
+          <w:color w:val="D19A66"/>
+          <w:kern w:val="0"/>
+          <w:sz w:val="21"/>
+          <w:szCs w:val="21"/>
+          <w:lang w:eastAsia="en-GB"/>
+          <w14:ligatures w14:val="none"/>
+        </w:rPr>
+        <w:t>0.01</w:t>
+      </w:r>
+      <w:r>
+        <w:rPr>
+          <w:rFonts w:ascii="Consolas" w:eastAsia="Times New Roman" w:hAnsi="Consolas" w:cs="Times New Roman"/>
+          <w:color w:val="ABB2BF"/>
+          <w:kern w:val="0"/>
+          <w:sz w:val="21"/>
+          <w:szCs w:val="21"/>
+          <w:lang w:eastAsia="en-GB"/>
+          <w14:ligatures w14:val="none"/>
+        </w:rPr>
+        <w:t xml:space="preserve">], </w:t>
+      </w:r>
+      <w:r>
+        <w:rPr>
+          <w:rFonts w:ascii="Consolas" w:eastAsia="Times New Roman" w:hAnsi="Consolas" w:cs="Times New Roman"/>
+          <w:color w:val="98C379"/>
+          <w:kern w:val="0"/>
+          <w:sz w:val="21"/>
+          <w:szCs w:val="21"/>
+          <w:lang w:eastAsia="en-GB"/>
+          <w14:ligatures w14:val="none"/>
+        </w:rPr>
+        <w:t>'C'</w:t>
+      </w:r>
+      <w:r>
+        <w:rPr>
+          <w:rFonts w:ascii="Consolas" w:eastAsia="Times New Roman" w:hAnsi="Consolas" w:cs="Times New Roman"/>
+          <w:color w:val="ABB2BF"/>
+          <w:kern w:val="0"/>
+          <w:sz w:val="21"/>
+          <w:szCs w:val="21"/>
+          <w:lang w:eastAsia="en-GB"/>
+          <w14:ligatures w14:val="none"/>
+        </w:rPr>
+        <w:t>: [</w:t>
+      </w:r>
+      <w:r>
+        <w:rPr>
+          <w:rFonts w:ascii="Consolas" w:eastAsia="Times New Roman" w:hAnsi="Consolas" w:cs="Times New Roman"/>
+          <w:color w:val="D19A66"/>
+          <w:kern w:val="0"/>
+          <w:sz w:val="21"/>
+          <w:szCs w:val="21"/>
+          <w:lang w:eastAsia="en-GB"/>
+          <w14:ligatures w14:val="none"/>
+        </w:rPr>
+        <w:t>1</w:t>
+      </w:r>
+      <w:r>
+        <w:rPr>
+          <w:rFonts w:ascii="Consolas" w:eastAsia="Times New Roman" w:hAnsi="Consolas" w:cs="Times New Roman"/>
+          <w:color w:val="ABB2BF"/>
+          <w:kern w:val="0"/>
+          <w:sz w:val="21"/>
+          <w:szCs w:val="21"/>
+          <w:lang w:eastAsia="en-GB"/>
+          <w14:ligatures w14:val="none"/>
+        </w:rPr>
+        <w:t xml:space="preserve">, </w:t>
+      </w:r>
+      <w:r>
+        <w:rPr>
+          <w:rFonts w:ascii="Consolas" w:eastAsia="Times New Roman" w:hAnsi="Consolas" w:cs="Times New Roman"/>
+          <w:color w:val="D19A66"/>
+          <w:kern w:val="0"/>
+          <w:sz w:val="21"/>
+          <w:szCs w:val="21"/>
+          <w:lang w:eastAsia="en-GB"/>
+          <w14:ligatures w14:val="none"/>
+        </w:rPr>
+        <w:t>10</w:t>
+      </w:r>
+      <w:r>
+        <w:rPr>
+          <w:rFonts w:ascii="Consolas" w:eastAsia="Times New Roman" w:hAnsi="Consolas" w:cs="Times New Roman"/>
+          <w:color w:val="ABB2BF"/>
+          <w:kern w:val="0"/>
+          <w:sz w:val="21"/>
+          <w:szCs w:val="21"/>
+          <w:lang w:eastAsia="en-GB"/>
+          <w14:ligatures w14:val="none"/>
+        </w:rPr>
+        <w:t xml:space="preserve">, </w:t>
+      </w:r>
+      <w:r>
+        <w:rPr>
+          <w:rFonts w:ascii="Consolas" w:eastAsia="Times New Roman" w:hAnsi="Consolas" w:cs="Times New Roman"/>
+          <w:color w:val="D19A66"/>
+          <w:kern w:val="0"/>
+          <w:sz w:val="21"/>
+          <w:szCs w:val="21"/>
+          <w:lang w:eastAsia="en-GB"/>
+          <w14:ligatures w14:val="none"/>
+        </w:rPr>
+        <w:t>100</w:t>
+      </w:r>
+      <w:r>
+        <w:rPr>
+          <w:rFonts w:ascii="Consolas" w:eastAsia="Times New Roman" w:hAnsi="Consolas" w:cs="Times New Roman"/>
+          <w:color w:val="ABB2BF"/>
+          <w:kern w:val="0"/>
+          <w:sz w:val="21"/>
+          <w:szCs w:val="21"/>
+          <w:lang w:eastAsia="en-GB"/>
+          <w14:ligatures w14:val="none"/>
+        </w:rPr>
+        <w:t xml:space="preserve">, </w:t>
+      </w:r>
+      <w:r>
+        <w:rPr>
+          <w:rFonts w:ascii="Consolas" w:eastAsia="Times New Roman" w:hAnsi="Consolas" w:cs="Times New Roman"/>
+          <w:color w:val="D19A66"/>
+          <w:kern w:val="0"/>
+          <w:sz w:val="21"/>
+          <w:szCs w:val="21"/>
+          <w:lang w:eastAsia="en-GB"/>
+          <w14:ligatures w14:val="none"/>
+        </w:rPr>
+        <w:t>1000</w:t>
+      </w:r>
+      <w:r>
+        <w:rPr>
+          <w:rFonts w:ascii="Consolas" w:eastAsia="Times New Roman" w:hAnsi="Consolas" w:cs="Times New Roman"/>
+          <w:color w:val="ABB2BF"/>
+          <w:kern w:val="0"/>
+          <w:sz w:val="21"/>
+          <w:szCs w:val="21"/>
+          <w:lang w:eastAsia="en-GB"/>
+          <w14:ligatures w14:val="none"/>
+        </w:rPr>
+        <w:t>]}]</w:t>
+      </w:r>
+    </w:p>
+    <w:p>
+      <w:pPr>
+        <w:shd w:val="clear" w:color="auto" w:fill="282C34"/>
+        <w:spacing w:after="0" w:line="285" w:lineRule="atLeast"/>
+        <w:rPr>
+          <w:rFonts w:ascii="Consolas" w:eastAsia="Times New Roman" w:hAnsi="Consolas" w:cs="Times New Roman"/>
+          <w:color w:val="ABB2BF"/>
+          <w:kern w:val="0"/>
+          <w:sz w:val="21"/>
+          <w:szCs w:val="21"/>
+          <w:lang w:eastAsia="en-GB"/>
+          <w14:ligatures w14:val="none"/>
+        </w:rPr>
+      </w:pPr>
+    </w:p>
+    <w:p>
+      <w:pPr>
+        <w:shd w:val="clear" w:color="auto" w:fill="282C34"/>
+        <w:spacing w:after="0" w:line="285" w:lineRule="atLeast"/>
+        <w:rPr>
+          <w:rFonts w:ascii="Consolas" w:eastAsia="Times New Roman" w:hAnsi="Consolas" w:cs="Times New Roman"/>
+          <w:color w:val="ABB2BF"/>
+          <w:kern w:val="0"/>
+          <w:sz w:val="21"/>
+          <w:szCs w:val="21"/>
+          <w:lang w:eastAsia="en-GB"/>
+          <w14:ligatures w14:val="none"/>
+        </w:rPr>
+      </w:pPr>
+      <w:r>
+        <w:rPr>
+          <w:rFonts w:ascii="Consolas" w:eastAsia="Times New Roman" w:hAnsi="Consolas" w:cs="Times New Roman"/>
+          <w:color w:val="ABB2BF"/>
+          <w:kern w:val="0"/>
+          <w:sz w:val="21"/>
+          <w:szCs w:val="21"/>
+          <w:lang w:eastAsia="en-GB"/>
+          <w14:ligatures w14:val="none"/>
+        </w:rPr>
+        <w:t xml:space="preserve">clf2 </w:t>
+      </w:r>
+      <w:r>
+        <w:rPr>
+          <w:rFonts w:ascii="Consolas" w:eastAsia="Times New Roman" w:hAnsi="Consolas" w:cs="Times New Roman"/>
+          <w:color w:val="C678DD"/>
+          <w:kern w:val="0"/>
+          <w:sz w:val="21"/>
+          <w:szCs w:val="21"/>
+          <w:lang w:eastAsia="en-GB"/>
+          <w14:ligatures w14:val="none"/>
+        </w:rPr>
+        <w:t>=</w:t>
+      </w:r>
+      <w:r>
+        <w:rPr>
+          <w:rFonts w:ascii="Consolas" w:eastAsia="Times New Roman" w:hAnsi="Consolas" w:cs="Times New Roman"/>
+          <w:color w:val="ABB2BF"/>
+          <w:kern w:val="0"/>
+          <w:sz w:val="21"/>
+          <w:szCs w:val="21"/>
+          <w:lang w:eastAsia="en-GB"/>
+          <w14:ligatures w14:val="none"/>
+        </w:rPr>
+        <w:t xml:space="preserve"> SVC()</w:t>
+      </w:r>
+    </w:p>
+    <w:p>
+      <w:pPr>
+        <w:shd w:val="clear" w:color="auto" w:fill="282C34"/>
+        <w:spacing w:after="0" w:line="285" w:lineRule="atLeast"/>
+        <w:rPr>
+          <w:rFonts w:ascii="Consolas" w:eastAsia="Times New Roman" w:hAnsi="Consolas" w:cs="Times New Roman"/>
+          <w:color w:val="ABB2BF"/>
+          <w:kern w:val="0"/>
+          <w:sz w:val="21"/>
+          <w:szCs w:val="21"/>
+          <w:lang w:eastAsia="en-GB"/>
+          <w14:ligatures w14:val="none"/>
+        </w:rPr>
+      </w:pPr>
+      <w:r>
+        <w:rPr>
+          <w:rFonts w:ascii="Consolas" w:eastAsia="Times New Roman" w:hAnsi="Consolas" w:cs="Times New Roman"/>
+          <w:color w:val="ABB2BF"/>
+          <w:kern w:val="0"/>
+          <w:sz w:val="21"/>
+          <w:szCs w:val="21"/>
+          <w:lang w:eastAsia="en-GB"/>
+          <w14:ligatures w14:val="none"/>
+        </w:rPr>
+        <w:t xml:space="preserve">grid </w:t>
+      </w:r>
+      <w:r>
+        <w:rPr>
+          <w:rFonts w:ascii="Consolas" w:eastAsia="Times New Roman" w:hAnsi="Consolas" w:cs="Times New Roman"/>
+          <w:color w:val="C678DD"/>
+          <w:kern w:val="0"/>
+          <w:sz w:val="21"/>
+          <w:szCs w:val="21"/>
+          <w:lang w:eastAsia="en-GB"/>
+          <w14:ligatures w14:val="none"/>
+        </w:rPr>
+        <w:t>=</w:t>
+      </w:r>
+      <w:r>
+        <w:rPr>
+          <w:rFonts w:ascii="Consolas" w:eastAsia="Times New Roman" w:hAnsi="Consolas" w:cs="Times New Roman"/>
+          <w:color w:val="ABB2BF"/>
+          <w:kern w:val="0"/>
+          <w:sz w:val="21"/>
+          <w:szCs w:val="21"/>
+          <w:lang w:eastAsia="en-GB"/>
+          <w14:ligatures w14:val="none"/>
+        </w:rPr>
+        <w:t xml:space="preserve"> GridSearchCV(clf2, parameters, </w:t>
+      </w:r>
+      <w:r>
+        <w:rPr>
+          <w:rFonts w:ascii="Consolas" w:eastAsia="Times New Roman" w:hAnsi="Consolas" w:cs="Times New Roman"/>
+          <w:color w:val="D19A66"/>
+          <w:kern w:val="0"/>
+          <w:sz w:val="21"/>
+          <w:szCs w:val="21"/>
+          <w:lang w:eastAsia="en-GB"/>
+          <w14:ligatures w14:val="none"/>
+        </w:rPr>
+        <w:t>cv</w:t>
+      </w:r>
+      <w:r>
+        <w:rPr>
+          <w:rFonts w:ascii="Consolas" w:eastAsia="Times New Roman" w:hAnsi="Consolas" w:cs="Times New Roman"/>
+          <w:color w:val="C678DD"/>
+          <w:kern w:val="0"/>
+          <w:sz w:val="21"/>
+          <w:szCs w:val="21"/>
+          <w:lang w:eastAsia="en-GB"/>
+          <w14:ligatures w14:val="none"/>
+        </w:rPr>
+        <w:t>=</w:t>
+      </w:r>
+      <w:r>
+        <w:rPr>
+          <w:rFonts w:ascii="Consolas" w:eastAsia="Times New Roman" w:hAnsi="Consolas" w:cs="Times New Roman"/>
+          <w:color w:val="D19A66"/>
+          <w:kern w:val="0"/>
+          <w:sz w:val="21"/>
+          <w:szCs w:val="21"/>
+          <w:lang w:eastAsia="en-GB"/>
+          <w14:ligatures w14:val="none"/>
+        </w:rPr>
+        <w:t>5</w:t>
+      </w:r>
+      <w:r>
+        <w:rPr>
+          <w:rFonts w:ascii="Consolas" w:eastAsia="Times New Roman" w:hAnsi="Consolas" w:cs="Times New Roman"/>
+          <w:color w:val="ABB2BF"/>
+          <w:kern w:val="0"/>
+          <w:sz w:val="21"/>
+          <w:szCs w:val="21"/>
+          <w:lang w:eastAsia="en-GB"/>
+          <w14:ligatures w14:val="none"/>
+        </w:rPr>
+        <w:t xml:space="preserve">, </w:t>
+      </w:r>
+      <w:r>
+        <w:rPr>
+          <w:rFonts w:ascii="Consolas" w:eastAsia="Times New Roman" w:hAnsi="Consolas" w:cs="Times New Roman"/>
+          <w:color w:val="D19A66"/>
+          <w:kern w:val="0"/>
+          <w:sz w:val="21"/>
+          <w:szCs w:val="21"/>
+          <w:lang w:eastAsia="en-GB"/>
+          <w14:ligatures w14:val="none"/>
+        </w:rPr>
+        <w:t>scoring</w:t>
+      </w:r>
+      <w:r>
+        <w:rPr>
+          <w:rFonts w:ascii="Consolas" w:eastAsia="Times New Roman" w:hAnsi="Consolas" w:cs="Times New Roman"/>
+          <w:color w:val="C678DD"/>
+          <w:kern w:val="0"/>
+          <w:sz w:val="21"/>
+          <w:szCs w:val="21"/>
+          <w:lang w:eastAsia="en-GB"/>
+          <w14:ligatures w14:val="none"/>
+        </w:rPr>
+        <w:t>=</w:t>
+      </w:r>
+      <w:r>
+        <w:rPr>
+          <w:rFonts w:ascii="Consolas" w:eastAsia="Times New Roman" w:hAnsi="Consolas" w:cs="Times New Roman"/>
+          <w:color w:val="98C379"/>
+          <w:kern w:val="0"/>
+          <w:sz w:val="21"/>
+          <w:szCs w:val="21"/>
+          <w:lang w:eastAsia="en-GB"/>
+          <w14:ligatures w14:val="none"/>
+        </w:rPr>
+        <w:t>'accuracy'</w:t>
+      </w:r>
+      <w:r>
+        <w:rPr>
+          <w:rFonts w:ascii="Consolas" w:eastAsia="Times New Roman" w:hAnsi="Consolas" w:cs="Times New Roman"/>
+          <w:color w:val="ABB2BF"/>
+          <w:kern w:val="0"/>
+          <w:sz w:val="21"/>
+          <w:szCs w:val="21"/>
+          <w:lang w:eastAsia="en-GB"/>
+          <w14:ligatures w14:val="none"/>
+        </w:rPr>
+        <w:t xml:space="preserve">, </w:t>
+      </w:r>
+      <w:r>
+        <w:rPr>
+          <w:rFonts w:ascii="Consolas" w:eastAsia="Times New Roman" w:hAnsi="Consolas" w:cs="Times New Roman"/>
+          <w:color w:val="D19A66"/>
+          <w:kern w:val="0"/>
+          <w:sz w:val="21"/>
+          <w:szCs w:val="21"/>
+          <w:lang w:eastAsia="en-GB"/>
+          <w14:ligatures w14:val="none"/>
+        </w:rPr>
+        <w:t>verbose</w:t>
+      </w:r>
+      <w:r>
+        <w:rPr>
+          <w:rFonts w:ascii="Consolas" w:eastAsia="Times New Roman" w:hAnsi="Consolas" w:cs="Times New Roman"/>
+          <w:color w:val="C678DD"/>
+          <w:kern w:val="0"/>
+          <w:sz w:val="21"/>
+          <w:szCs w:val="21"/>
+          <w:lang w:eastAsia="en-GB"/>
+          <w14:ligatures w14:val="none"/>
+        </w:rPr>
+        <w:t>=</w:t>
+      </w:r>
+      <w:r>
+        <w:rPr>
+          <w:rFonts w:ascii="Consolas" w:eastAsia="Times New Roman" w:hAnsi="Consolas" w:cs="Times New Roman"/>
+          <w:color w:val="D19A66"/>
+          <w:kern w:val="0"/>
+          <w:sz w:val="21"/>
+          <w:szCs w:val="21"/>
+          <w:lang w:eastAsia="en-GB"/>
+          <w14:ligatures w14:val="none"/>
+        </w:rPr>
+        <w:t>10</w:t>
+      </w:r>
+      <w:r>
+        <w:rPr>
+          <w:rFonts w:ascii="Consolas" w:eastAsia="Times New Roman" w:hAnsi="Consolas" w:cs="Times New Roman"/>
+          <w:color w:val="ABB2BF"/>
+          <w:kern w:val="0"/>
+          <w:sz w:val="21"/>
+          <w:szCs w:val="21"/>
+          <w:lang w:eastAsia="en-GB"/>
+          <w14:ligatures w14:val="none"/>
+        </w:rPr>
+        <w:t>)</w:t>
+      </w:r>
+    </w:p>
+    <w:p>
+      <w:pPr>
+        <w:shd w:val="clear" w:color="auto" w:fill="282C34"/>
+        <w:spacing w:after="0" w:line="285" w:lineRule="atLeast"/>
+        <w:rPr>
+          <w:rFonts w:ascii="Consolas" w:eastAsia="Times New Roman" w:hAnsi="Consolas" w:cs="Times New Roman"/>
+          <w:color w:val="ABB2BF"/>
+          <w:kern w:val="0"/>
+          <w:sz w:val="21"/>
+          <w:szCs w:val="21"/>
+          <w:lang w:eastAsia="en-GB"/>
+          <w14:ligatures w14:val="none"/>
+        </w:rPr>
+      </w:pPr>
+      <w:r>
+        <w:rPr>
+          <w:rFonts w:ascii="Consolas" w:eastAsia="Times New Roman" w:hAnsi="Consolas" w:cs="Times New Roman"/>
+          <w:color w:val="ABB2BF"/>
+          <w:kern w:val="0"/>
+          <w:sz w:val="21"/>
+          <w:szCs w:val="21"/>
+          <w:lang w:eastAsia="en-GB"/>
+          <w14:ligatures w14:val="none"/>
+        </w:rPr>
+        <w:t>grid.fit(X_train, y_train)</w:t>
+      </w:r>
+    </w:p>
+    <w:p>
+      <w:pPr>
+        <w:shd w:val="clear" w:color="auto" w:fill="282C34"/>
+        <w:spacing w:after="0" w:line="285" w:lineRule="atLeast"/>
+        <w:rPr>
+          <w:rFonts w:ascii="Consolas" w:eastAsia="Times New Roman" w:hAnsi="Consolas" w:cs="Times New Roman"/>
+          <w:color w:val="ABB2BF"/>
+          <w:kern w:val="0"/>
+          <w:sz w:val="21"/>
+          <w:szCs w:val="21"/>
+          <w:lang w:eastAsia="en-GB"/>
+          <w14:ligatures w14:val="none"/>
+        </w:rPr>
+      </w:pPr>
+      <w:r>
+        <w:rPr>
+          <w:rFonts w:ascii="Consolas" w:eastAsia="Times New Roman" w:hAnsi="Consolas" w:cs="Times New Roman"/>
+          <w:color w:val="56B6C2"/>
+          <w:kern w:val="0"/>
+          <w:sz w:val="21"/>
+          <w:szCs w:val="21"/>
+          <w:lang w:eastAsia="en-GB"/>
+          <w14:ligatures w14:val="none"/>
+        </w:rPr>
+        <w:t>print</w:t>
+      </w:r>
+      <w:r>
+        <w:rPr>
+          <w:rFonts w:ascii="Consolas" w:eastAsia="Times New Roman" w:hAnsi="Consolas" w:cs="Times New Roman"/>
+          <w:color w:val="ABB2BF"/>
+          <w:kern w:val="0"/>
+          <w:sz w:val="21"/>
+          <w:szCs w:val="21"/>
+          <w:lang w:eastAsia="en-GB"/>
+          <w14:ligatures w14:val="none"/>
+        </w:rPr>
+        <w:t>(</w:t>
+      </w:r>
+      <w:r>
+        <w:rPr>
+          <w:rFonts w:ascii="Consolas" w:eastAsia="Times New Roman" w:hAnsi="Consolas" w:cs="Times New Roman"/>
+          <w:color w:val="98C379"/>
+          <w:kern w:val="0"/>
+          <w:sz w:val="21"/>
+          <w:szCs w:val="21"/>
+          <w:lang w:eastAsia="en-GB"/>
+          <w14:ligatures w14:val="none"/>
+        </w:rPr>
+        <w:t>'Best Hyper-parameters: '</w:t>
+      </w:r>
+      <w:r>
+        <w:rPr>
+          <w:rFonts w:ascii="Consolas" w:eastAsia="Times New Roman" w:hAnsi="Consolas" w:cs="Times New Roman"/>
+          <w:color w:val="ABB2BF"/>
+          <w:kern w:val="0"/>
+          <w:sz w:val="21"/>
+          <w:szCs w:val="21"/>
+          <w:lang w:eastAsia="en-GB"/>
+          <w14:ligatures w14:val="none"/>
+        </w:rPr>
+        <w:t>, grid.best_params_)</w:t>
+      </w:r>
+    </w:p>
+    <w:p>
+      <w:pPr>
+        <w:shd w:val="clear" w:color="auto" w:fill="282C34"/>
+        <w:spacing w:after="0" w:line="285" w:lineRule="atLeast"/>
+        <w:rPr>
+          <w:rFonts w:ascii="Consolas" w:eastAsia="Times New Roman" w:hAnsi="Consolas" w:cs="Times New Roman"/>
+          <w:color w:val="ABB2BF"/>
+          <w:kern w:val="0"/>
+          <w:sz w:val="21"/>
+          <w:szCs w:val="21"/>
+          <w:lang w:eastAsia="en-GB"/>
+          <w14:ligatures w14:val="none"/>
+        </w:rPr>
+      </w:pPr>
+      <w:r>
+        <w:rPr>
+          <w:rFonts w:ascii="Consolas" w:eastAsia="Times New Roman" w:hAnsi="Consolas" w:cs="Times New Roman"/>
+          <w:color w:val="56B6C2"/>
+          <w:kern w:val="0"/>
+          <w:sz w:val="21"/>
+          <w:szCs w:val="21"/>
+          <w:lang w:eastAsia="en-GB"/>
+          <w14:ligatures w14:val="none"/>
+        </w:rPr>
+        <w:t>print</w:t>
+      </w:r>
+      <w:r>
+        <w:rPr>
+          <w:rFonts w:ascii="Consolas" w:eastAsia="Times New Roman" w:hAnsi="Consolas" w:cs="Times New Roman"/>
+          <w:color w:val="ABB2BF"/>
+          <w:kern w:val="0"/>
+          <w:sz w:val="21"/>
+          <w:szCs w:val="21"/>
+          <w:lang w:eastAsia="en-GB"/>
+          <w14:ligatures w14:val="none"/>
+        </w:rPr>
+        <w:t>(</w:t>
+      </w:r>
+      <w:r>
+        <w:rPr>
+          <w:rFonts w:ascii="Consolas" w:eastAsia="Times New Roman" w:hAnsi="Consolas" w:cs="Times New Roman"/>
+          <w:color w:val="98C379"/>
+          <w:kern w:val="0"/>
+          <w:sz w:val="21"/>
+          <w:szCs w:val="21"/>
+          <w:lang w:eastAsia="en-GB"/>
+          <w14:ligatures w14:val="none"/>
+        </w:rPr>
+        <w:t>'Accuracy: '</w:t>
+      </w:r>
+      <w:r>
+        <w:rPr>
+          <w:rFonts w:ascii="Consolas" w:eastAsia="Times New Roman" w:hAnsi="Consolas" w:cs="Times New Roman"/>
+          <w:color w:val="ABB2BF"/>
+          <w:kern w:val="0"/>
+          <w:sz w:val="21"/>
+          <w:szCs w:val="21"/>
+          <w:lang w:eastAsia="en-GB"/>
+          <w14:ligatures w14:val="none"/>
+        </w:rPr>
+        <w:t>, grid.best_score_)</w:t>
+      </w:r>
+    </w:p>
+    <w:p>
+      <w:pPr>
+        <w:shd w:val="clear" w:color="auto" w:fill="282C34"/>
+        <w:spacing w:after="0" w:line="285" w:lineRule="atLeast"/>
+        <w:rPr>
+          <w:rFonts w:ascii="Consolas" w:eastAsia="Times New Roman" w:hAnsi="Consolas" w:cs="Times New Roman"/>
+          <w:color w:val="ABB2BF"/>
+          <w:kern w:val="0"/>
+          <w:sz w:val="21"/>
+          <w:szCs w:val="21"/>
+          <w:lang w:eastAsia="en-GB"/>
+          <w14:ligatures w14:val="none"/>
+        </w:rPr>
+      </w:pPr>
+    </w:p>
+    <w:p>
+      <w:pPr>
+        <w:shd w:val="clear" w:color="auto" w:fill="282C34"/>
+        <w:spacing w:after="0" w:line="285" w:lineRule="atLeast"/>
+        <w:rPr>
+          <w:rFonts w:ascii="Consolas" w:eastAsia="Times New Roman" w:hAnsi="Consolas" w:cs="Times New Roman"/>
+          <w:color w:val="ABB2BF"/>
+          <w:kern w:val="0"/>
+          <w:sz w:val="21"/>
+          <w:szCs w:val="21"/>
+          <w:lang w:eastAsia="en-GB"/>
+          <w14:ligatures w14:val="none"/>
+        </w:rPr>
+      </w:pPr>
+      <w:r>
+        <w:rPr>
+          <w:rFonts w:ascii="Consolas" w:eastAsia="Times New Roman" w:hAnsi="Consolas" w:cs="Times New Roman"/>
+          <w:i/>
+          <w:iCs/>
+          <w:color w:val="5C6370"/>
+          <w:kern w:val="0"/>
+          <w:sz w:val="21"/>
+          <w:szCs w:val="21"/>
+          <w:lang w:eastAsia="en-GB"/>
+          <w14:ligatures w14:val="none"/>
+        </w:rPr>
+        <w:t># Hyperparameters found from GridSearchCV tuning used to increase accuracy of classification of validation data set</w:t>
+      </w:r>
+    </w:p>
+    <w:p>
+      <w:pPr>
+        <w:shd w:val="clear" w:color="auto" w:fill="282C34"/>
+        <w:spacing w:after="0" w:line="285" w:lineRule="atLeast"/>
+        <w:rPr>
+          <w:rFonts w:ascii="Consolas" w:eastAsia="Times New Roman" w:hAnsi="Consolas" w:cs="Times New Roman"/>
+          <w:color w:val="ABB2BF"/>
+          <w:kern w:val="0"/>
+          <w:sz w:val="21"/>
+          <w:szCs w:val="21"/>
+          <w:lang w:eastAsia="en-GB"/>
+          <w14:ligatures w14:val="none"/>
+        </w:rPr>
+      </w:pPr>
+    </w:p>
+    <w:p>
+      <w:pPr>
+        <w:shd w:val="clear" w:color="auto" w:fill="282C34"/>
+        <w:spacing w:after="0" w:line="285" w:lineRule="atLeast"/>
+        <w:rPr>
+          <w:rFonts w:ascii="Consolas" w:eastAsia="Times New Roman" w:hAnsi="Consolas" w:cs="Times New Roman"/>
+          <w:color w:val="ABB2BF"/>
+          <w:kern w:val="0"/>
+          <w:sz w:val="21"/>
+          <w:szCs w:val="21"/>
+          <w:lang w:eastAsia="en-GB"/>
+          <w14:ligatures w14:val="none"/>
+        </w:rPr>
+      </w:pPr>
+      <w:r>
+        <w:rPr>
+          <w:rFonts w:ascii="Consolas" w:eastAsia="Times New Roman" w:hAnsi="Consolas" w:cs="Times New Roman"/>
+          <w:color w:val="ABB2BF"/>
+          <w:kern w:val="0"/>
+          <w:sz w:val="21"/>
+          <w:szCs w:val="21"/>
+          <w:lang w:eastAsia="en-GB"/>
+          <w14:ligatures w14:val="none"/>
+        </w:rPr>
+        <w:t xml:space="preserve">clf3 </w:t>
+      </w:r>
+      <w:r>
+        <w:rPr>
+          <w:rFonts w:ascii="Consolas" w:eastAsia="Times New Roman" w:hAnsi="Consolas" w:cs="Times New Roman"/>
+          <w:color w:val="C678DD"/>
+          <w:kern w:val="0"/>
+          <w:sz w:val="21"/>
+          <w:szCs w:val="21"/>
+          <w:lang w:eastAsia="en-GB"/>
+          <w14:ligatures w14:val="none"/>
+        </w:rPr>
+        <w:t>=</w:t>
+      </w:r>
+      <w:r>
+        <w:rPr>
+          <w:rFonts w:ascii="Consolas" w:eastAsia="Times New Roman" w:hAnsi="Consolas" w:cs="Times New Roman"/>
+          <w:color w:val="ABB2BF"/>
+          <w:kern w:val="0"/>
+          <w:sz w:val="21"/>
+          <w:szCs w:val="21"/>
+          <w:lang w:eastAsia="en-GB"/>
+          <w14:ligatures w14:val="none"/>
+        </w:rPr>
+        <w:t xml:space="preserve"> SVC(</w:t>
+      </w:r>
+      <w:r>
+        <w:rPr>
+          <w:rFonts w:ascii="Consolas" w:eastAsia="Times New Roman" w:hAnsi="Consolas" w:cs="Times New Roman"/>
+          <w:color w:val="D19A66"/>
+          <w:kern w:val="0"/>
+          <w:sz w:val="21"/>
+          <w:szCs w:val="21"/>
+          <w:lang w:eastAsia="en-GB"/>
+          <w14:ligatures w14:val="none"/>
+        </w:rPr>
+        <w:t>kernel</w:t>
+      </w:r>
+      <w:r>
+        <w:rPr>
+          <w:rFonts w:ascii="Consolas" w:eastAsia="Times New Roman" w:hAnsi="Consolas" w:cs="Times New Roman"/>
+          <w:color w:val="ABB2BF"/>
+          <w:kern w:val="0"/>
+          <w:sz w:val="21"/>
+          <w:szCs w:val="21"/>
+          <w:lang w:eastAsia="en-GB"/>
+          <w14:ligatures w14:val="none"/>
+        </w:rPr>
+        <w:t xml:space="preserve"> </w:t>
+      </w:r>
+      <w:r>
+        <w:rPr>
+          <w:rFonts w:ascii="Consolas" w:eastAsia="Times New Roman" w:hAnsi="Consolas" w:cs="Times New Roman"/>
+          <w:color w:val="C678DD"/>
+          <w:kern w:val="0"/>
+          <w:sz w:val="21"/>
+          <w:szCs w:val="21"/>
+          <w:lang w:eastAsia="en-GB"/>
+          <w14:ligatures w14:val="none"/>
+        </w:rPr>
+        <w:t>=</w:t>
+      </w:r>
+      <w:r>
+        <w:rPr>
+          <w:rFonts w:ascii="Consolas" w:eastAsia="Times New Roman" w:hAnsi="Consolas" w:cs="Times New Roman"/>
+          <w:color w:val="ABB2BF"/>
+          <w:kern w:val="0"/>
+          <w:sz w:val="21"/>
+          <w:szCs w:val="21"/>
+          <w:lang w:eastAsia="en-GB"/>
+          <w14:ligatures w14:val="none"/>
+        </w:rPr>
+        <w:t xml:space="preserve"> </w:t>
+      </w:r>
+      <w:r>
+        <w:rPr>
+          <w:rFonts w:ascii="Consolas" w:eastAsia="Times New Roman" w:hAnsi="Consolas" w:cs="Times New Roman"/>
+          <w:color w:val="98C379"/>
+          <w:kern w:val="0"/>
+          <w:sz w:val="21"/>
+          <w:szCs w:val="21"/>
+          <w:lang w:eastAsia="en-GB"/>
+          <w14:ligatures w14:val="none"/>
+        </w:rPr>
+        <w:t>'linear'</w:t>
+      </w:r>
+      <w:r>
+        <w:rPr>
+          <w:rFonts w:ascii="Consolas" w:eastAsia="Times New Roman" w:hAnsi="Consolas" w:cs="Times New Roman"/>
+          <w:color w:val="ABB2BF"/>
+          <w:kern w:val="0"/>
+          <w:sz w:val="21"/>
+          <w:szCs w:val="21"/>
+          <w:lang w:eastAsia="en-GB"/>
+          <w14:ligatures w14:val="none"/>
+        </w:rPr>
+        <w:t xml:space="preserve">, </w:t>
+      </w:r>
+      <w:r>
+        <w:rPr>
+          <w:rFonts w:ascii="Consolas" w:eastAsia="Times New Roman" w:hAnsi="Consolas" w:cs="Times New Roman"/>
+          <w:color w:val="D19A66"/>
+          <w:kern w:val="0"/>
+          <w:sz w:val="21"/>
+          <w:szCs w:val="21"/>
+          <w:lang w:eastAsia="en-GB"/>
+          <w14:ligatures w14:val="none"/>
+        </w:rPr>
+        <w:t>C</w:t>
+      </w:r>
+      <w:r>
+        <w:rPr>
+          <w:rFonts w:ascii="Consolas" w:eastAsia="Times New Roman" w:hAnsi="Consolas" w:cs="Times New Roman"/>
+          <w:color w:val="C678DD"/>
+          <w:kern w:val="0"/>
+          <w:sz w:val="21"/>
+          <w:szCs w:val="21"/>
+          <w:lang w:eastAsia="en-GB"/>
+          <w14:ligatures w14:val="none"/>
+        </w:rPr>
+        <w:t>=</w:t>
+      </w:r>
+      <w:r>
+        <w:rPr>
+          <w:rFonts w:ascii="Consolas" w:eastAsia="Times New Roman" w:hAnsi="Consolas" w:cs="Times New Roman"/>
+          <w:color w:val="D19A66"/>
+          <w:kern w:val="0"/>
+          <w:sz w:val="21"/>
+          <w:szCs w:val="21"/>
+          <w:lang w:eastAsia="en-GB"/>
+          <w14:ligatures w14:val="none"/>
+        </w:rPr>
+        <w:t>10</w:t>
+      </w:r>
+      <w:r>
+        <w:rPr>
+          <w:rFonts w:ascii="Consolas" w:eastAsia="Times New Roman" w:hAnsi="Consolas" w:cs="Times New Roman"/>
+          <w:color w:val="ABB2BF"/>
+          <w:kern w:val="0"/>
+          <w:sz w:val="21"/>
+          <w:szCs w:val="21"/>
+          <w:lang w:eastAsia="en-GB"/>
+          <w14:ligatures w14:val="none"/>
+        </w:rPr>
+        <w:t>)</w:t>
+      </w:r>
+    </w:p>
+    <w:p>
+      <w:pPr>
+        <w:shd w:val="clear" w:color="auto" w:fill="282C34"/>
+        <w:spacing w:after="0" w:line="285" w:lineRule="atLeast"/>
+        <w:rPr>
+          <w:rFonts w:ascii="Consolas" w:eastAsia="Times New Roman" w:hAnsi="Consolas" w:cs="Times New Roman"/>
+          <w:color w:val="ABB2BF"/>
+          <w:kern w:val="0"/>
+          <w:sz w:val="21"/>
+          <w:szCs w:val="21"/>
+          <w:lang w:eastAsia="en-GB"/>
+          <w14:ligatures w14:val="none"/>
+        </w:rPr>
+      </w:pPr>
+      <w:r>
+        <w:rPr>
+          <w:rFonts w:ascii="Consolas" w:eastAsia="Times New Roman" w:hAnsi="Consolas" w:cs="Times New Roman"/>
+          <w:color w:val="ABB2BF"/>
+          <w:kern w:val="0"/>
+          <w:sz w:val="21"/>
+          <w:szCs w:val="21"/>
+          <w:lang w:eastAsia="en-GB"/>
+          <w14:ligatures w14:val="none"/>
+        </w:rPr>
+        <w:t xml:space="preserve">clf3 </w:t>
+      </w:r>
+      <w:r>
+        <w:rPr>
+          <w:rFonts w:ascii="Consolas" w:eastAsia="Times New Roman" w:hAnsi="Consolas" w:cs="Times New Roman"/>
+          <w:color w:val="C678DD"/>
+          <w:kern w:val="0"/>
+          <w:sz w:val="21"/>
+          <w:szCs w:val="21"/>
+          <w:lang w:eastAsia="en-GB"/>
+          <w14:ligatures w14:val="none"/>
+        </w:rPr>
+        <w:t>=</w:t>
+      </w:r>
+      <w:r>
+        <w:rPr>
+          <w:rFonts w:ascii="Consolas" w:eastAsia="Times New Roman" w:hAnsi="Consolas" w:cs="Times New Roman"/>
+          <w:color w:val="ABB2BF"/>
+          <w:kern w:val="0"/>
+          <w:sz w:val="21"/>
+          <w:szCs w:val="21"/>
+          <w:lang w:eastAsia="en-GB"/>
+          <w14:ligatures w14:val="none"/>
+        </w:rPr>
+        <w:t xml:space="preserve"> clf3.fit(X_train, y_train)</w:t>
+      </w:r>
+    </w:p>
+    <w:p>
+      <w:pPr>
+        <w:shd w:val="clear" w:color="auto" w:fill="282C34"/>
+        <w:spacing w:after="0" w:line="285" w:lineRule="atLeast"/>
+        <w:rPr>
+          <w:rFonts w:ascii="Consolas" w:eastAsia="Times New Roman" w:hAnsi="Consolas" w:cs="Times New Roman"/>
+          <w:color w:val="ABB2BF"/>
+          <w:kern w:val="0"/>
+          <w:sz w:val="21"/>
+          <w:szCs w:val="21"/>
+          <w:lang w:eastAsia="en-GB"/>
+          <w14:ligatures w14:val="none"/>
+        </w:rPr>
+      </w:pPr>
+      <w:r>
+        <w:rPr>
+          <w:rFonts w:ascii="Consolas" w:eastAsia="Times New Roman" w:hAnsi="Consolas" w:cs="Times New Roman"/>
+          <w:color w:val="ABB2BF"/>
+          <w:kern w:val="0"/>
+          <w:sz w:val="21"/>
+          <w:szCs w:val="21"/>
+          <w:lang w:eastAsia="en-GB"/>
+          <w14:ligatures w14:val="none"/>
+        </w:rPr>
+        <w:lastRenderedPageBreak/>
+        <w:t xml:space="preserve">y_pred3 </w:t>
+      </w:r>
+      <w:r>
+        <w:rPr>
+          <w:rFonts w:ascii="Consolas" w:eastAsia="Times New Roman" w:hAnsi="Consolas" w:cs="Times New Roman"/>
+          <w:color w:val="C678DD"/>
+          <w:kern w:val="0"/>
+          <w:sz w:val="21"/>
+          <w:szCs w:val="21"/>
+          <w:lang w:eastAsia="en-GB"/>
+          <w14:ligatures w14:val="none"/>
+        </w:rPr>
+        <w:t>=</w:t>
+      </w:r>
+      <w:r>
+        <w:rPr>
+          <w:rFonts w:ascii="Consolas" w:eastAsia="Times New Roman" w:hAnsi="Consolas" w:cs="Times New Roman"/>
+          <w:color w:val="ABB2BF"/>
+          <w:kern w:val="0"/>
+          <w:sz w:val="21"/>
+          <w:szCs w:val="21"/>
+          <w:lang w:eastAsia="en-GB"/>
+          <w14:ligatures w14:val="none"/>
+        </w:rPr>
+        <w:t xml:space="preserve"> clf3.predict(X_validation)</w:t>
+      </w:r>
+    </w:p>
+    <w:p>
+      <w:pPr>
+        <w:shd w:val="clear" w:color="auto" w:fill="282C34"/>
+        <w:spacing w:after="0" w:line="285" w:lineRule="atLeast"/>
+        <w:rPr>
+          <w:rFonts w:ascii="Consolas" w:eastAsia="Times New Roman" w:hAnsi="Consolas" w:cs="Times New Roman"/>
+          <w:color w:val="ABB2BF"/>
+          <w:kern w:val="0"/>
+          <w:sz w:val="21"/>
+          <w:szCs w:val="21"/>
+          <w:lang w:eastAsia="en-GB"/>
+          <w14:ligatures w14:val="none"/>
+        </w:rPr>
+      </w:pPr>
+      <w:r>
+        <w:rPr>
+          <w:rFonts w:ascii="Consolas" w:eastAsia="Times New Roman" w:hAnsi="Consolas" w:cs="Times New Roman"/>
+          <w:color w:val="56B6C2"/>
+          <w:kern w:val="0"/>
+          <w:sz w:val="21"/>
+          <w:szCs w:val="21"/>
+          <w:lang w:eastAsia="en-GB"/>
+          <w14:ligatures w14:val="none"/>
+        </w:rPr>
+        <w:t>print</w:t>
+      </w:r>
+      <w:r>
+        <w:rPr>
+          <w:rFonts w:ascii="Consolas" w:eastAsia="Times New Roman" w:hAnsi="Consolas" w:cs="Times New Roman"/>
+          <w:color w:val="ABB2BF"/>
+          <w:kern w:val="0"/>
+          <w:sz w:val="21"/>
+          <w:szCs w:val="21"/>
+          <w:lang w:eastAsia="en-GB"/>
+          <w14:ligatures w14:val="none"/>
+        </w:rPr>
+        <w:t>(</w:t>
+      </w:r>
+      <w:r>
+        <w:rPr>
+          <w:rFonts w:ascii="Consolas" w:eastAsia="Times New Roman" w:hAnsi="Consolas" w:cs="Times New Roman"/>
+          <w:color w:val="98C379"/>
+          <w:kern w:val="0"/>
+          <w:sz w:val="21"/>
+          <w:szCs w:val="21"/>
+          <w:lang w:eastAsia="en-GB"/>
+          <w14:ligatures w14:val="none"/>
+        </w:rPr>
+        <w:t>"Accuracy:"</w:t>
+      </w:r>
+      <w:r>
+        <w:rPr>
+          <w:rFonts w:ascii="Consolas" w:eastAsia="Times New Roman" w:hAnsi="Consolas" w:cs="Times New Roman"/>
+          <w:color w:val="ABB2BF"/>
+          <w:kern w:val="0"/>
+          <w:sz w:val="21"/>
+          <w:szCs w:val="21"/>
+          <w:lang w:eastAsia="en-GB"/>
+          <w14:ligatures w14:val="none"/>
+        </w:rPr>
+        <w:t>, metrics.accuracy_score(y_validation, y_pred3))</w:t>
+      </w:r>
+    </w:p>
+    <w:p>
+      <w:pPr>
+        <w:shd w:val="clear" w:color="auto" w:fill="282C34"/>
+        <w:spacing w:after="0" w:line="285" w:lineRule="atLeast"/>
+        <w:rPr>
+          <w:rFonts w:ascii="Consolas" w:eastAsia="Times New Roman" w:hAnsi="Consolas" w:cs="Times New Roman"/>
+          <w:color w:val="ABB2BF"/>
+          <w:kern w:val="0"/>
+          <w:sz w:val="21"/>
+          <w:szCs w:val="21"/>
+          <w:lang w:eastAsia="en-GB"/>
+          <w14:ligatures w14:val="none"/>
+        </w:rPr>
+      </w:pPr>
+    </w:p>
+    <w:p>
+      <w:pPr>
+        <w:shd w:val="clear" w:color="auto" w:fill="282C34"/>
+        <w:spacing w:after="0" w:line="285" w:lineRule="atLeast"/>
+        <w:rPr>
+          <w:rFonts w:ascii="Consolas" w:eastAsia="Times New Roman" w:hAnsi="Consolas" w:cs="Times New Roman"/>
+          <w:color w:val="ABB2BF"/>
+          <w:kern w:val="0"/>
+          <w:sz w:val="21"/>
+          <w:szCs w:val="21"/>
+          <w:lang w:eastAsia="en-GB"/>
+          <w14:ligatures w14:val="none"/>
+        </w:rPr>
+      </w:pPr>
+      <w:r>
+        <w:rPr>
+          <w:rFonts w:ascii="Consolas" w:eastAsia="Times New Roman" w:hAnsi="Consolas" w:cs="Times New Roman"/>
+          <w:i/>
+          <w:iCs/>
+          <w:color w:val="5C6370"/>
+          <w:kern w:val="0"/>
+          <w:sz w:val="21"/>
+          <w:szCs w:val="21"/>
+          <w:lang w:eastAsia="en-GB"/>
+          <w14:ligatures w14:val="none"/>
+        </w:rPr>
+        <w:t># Classification of testing data set</w:t>
+      </w:r>
+    </w:p>
+    <w:p>
+      <w:pPr>
+        <w:shd w:val="clear" w:color="auto" w:fill="282C34"/>
+        <w:spacing w:after="0" w:line="285" w:lineRule="atLeast"/>
+        <w:rPr>
+          <w:rFonts w:ascii="Consolas" w:eastAsia="Times New Roman" w:hAnsi="Consolas" w:cs="Times New Roman"/>
+          <w:color w:val="ABB2BF"/>
+          <w:kern w:val="0"/>
+          <w:sz w:val="21"/>
+          <w:szCs w:val="21"/>
+          <w:lang w:eastAsia="en-GB"/>
+          <w14:ligatures w14:val="none"/>
+        </w:rPr>
+      </w:pPr>
+    </w:p>
+    <w:p>
+      <w:pPr>
+        <w:shd w:val="clear" w:color="auto" w:fill="282C34"/>
+        <w:spacing w:after="0" w:line="285" w:lineRule="atLeast"/>
+        <w:rPr>
+          <w:rFonts w:ascii="Consolas" w:eastAsia="Times New Roman" w:hAnsi="Consolas" w:cs="Times New Roman"/>
+          <w:color w:val="ABB2BF"/>
+          <w:kern w:val="0"/>
+          <w:sz w:val="21"/>
+          <w:szCs w:val="21"/>
+          <w:lang w:eastAsia="en-GB"/>
+          <w14:ligatures w14:val="none"/>
+        </w:rPr>
+      </w:pPr>
+      <w:r>
+        <w:rPr>
+          <w:rFonts w:ascii="Consolas" w:eastAsia="Times New Roman" w:hAnsi="Consolas" w:cs="Times New Roman"/>
+          <w:color w:val="ABB2BF"/>
+          <w:kern w:val="0"/>
+          <w:sz w:val="21"/>
+          <w:szCs w:val="21"/>
+          <w:lang w:eastAsia="en-GB"/>
+          <w14:ligatures w14:val="none"/>
+        </w:rPr>
+        <w:t xml:space="preserve">y_pred </w:t>
+      </w:r>
+      <w:r>
+        <w:rPr>
+          <w:rFonts w:ascii="Consolas" w:eastAsia="Times New Roman" w:hAnsi="Consolas" w:cs="Times New Roman"/>
+          <w:color w:val="C678DD"/>
+          <w:kern w:val="0"/>
+          <w:sz w:val="21"/>
+          <w:szCs w:val="21"/>
+          <w:lang w:eastAsia="en-GB"/>
+          <w14:ligatures w14:val="none"/>
+        </w:rPr>
+        <w:t>=</w:t>
+      </w:r>
+      <w:r>
+        <w:rPr>
+          <w:rFonts w:ascii="Consolas" w:eastAsia="Times New Roman" w:hAnsi="Consolas" w:cs="Times New Roman"/>
+          <w:color w:val="ABB2BF"/>
+          <w:kern w:val="0"/>
+          <w:sz w:val="21"/>
+          <w:szCs w:val="21"/>
+          <w:lang w:eastAsia="en-GB"/>
+          <w14:ligatures w14:val="none"/>
+        </w:rPr>
+        <w:t xml:space="preserve"> clf3.predict(X_test)</w:t>
+      </w:r>
+    </w:p>
+    <w:p>
+      <w:pPr>
+        <w:shd w:val="clear" w:color="auto" w:fill="282C34"/>
+        <w:spacing w:after="0" w:line="285" w:lineRule="atLeast"/>
+        <w:rPr>
+          <w:rFonts w:ascii="Consolas" w:eastAsia="Times New Roman" w:hAnsi="Consolas" w:cs="Times New Roman"/>
+          <w:color w:val="ABB2BF"/>
+          <w:kern w:val="0"/>
+          <w:sz w:val="21"/>
+          <w:szCs w:val="21"/>
+          <w:lang w:eastAsia="en-GB"/>
+          <w14:ligatures w14:val="none"/>
+        </w:rPr>
+      </w:pPr>
+      <w:r>
+        <w:rPr>
+          <w:rFonts w:ascii="Consolas" w:eastAsia="Times New Roman" w:hAnsi="Consolas" w:cs="Times New Roman"/>
+          <w:color w:val="56B6C2"/>
+          <w:kern w:val="0"/>
+          <w:sz w:val="21"/>
+          <w:szCs w:val="21"/>
+          <w:lang w:eastAsia="en-GB"/>
+          <w14:ligatures w14:val="none"/>
+        </w:rPr>
+        <w:t>print</w:t>
+      </w:r>
+      <w:r>
+        <w:rPr>
+          <w:rFonts w:ascii="Consolas" w:eastAsia="Times New Roman" w:hAnsi="Consolas" w:cs="Times New Roman"/>
+          <w:color w:val="ABB2BF"/>
+          <w:kern w:val="0"/>
+          <w:sz w:val="21"/>
+          <w:szCs w:val="21"/>
+          <w:lang w:eastAsia="en-GB"/>
+          <w14:ligatures w14:val="none"/>
+        </w:rPr>
+        <w:t>(</w:t>
+      </w:r>
+      <w:r>
+        <w:rPr>
+          <w:rFonts w:ascii="Consolas" w:eastAsia="Times New Roman" w:hAnsi="Consolas" w:cs="Times New Roman"/>
+          <w:color w:val="98C379"/>
+          <w:kern w:val="0"/>
+          <w:sz w:val="21"/>
+          <w:szCs w:val="21"/>
+          <w:lang w:eastAsia="en-GB"/>
+          <w14:ligatures w14:val="none"/>
+        </w:rPr>
+        <w:t>"Accuracy:"</w:t>
+      </w:r>
+      <w:r>
+        <w:rPr>
+          <w:rFonts w:ascii="Consolas" w:eastAsia="Times New Roman" w:hAnsi="Consolas" w:cs="Times New Roman"/>
+          <w:color w:val="ABB2BF"/>
+          <w:kern w:val="0"/>
+          <w:sz w:val="21"/>
+          <w:szCs w:val="21"/>
+          <w:lang w:eastAsia="en-GB"/>
+          <w14:ligatures w14:val="none"/>
+        </w:rPr>
+        <w:t>, metrics.accuracy_score(y_test, y_pred))</w:t>
+      </w:r>
+    </w:p>
+    <w:p/>
+    <w:p>
+      <w:pPr>
+        <w:rPr>
+          <w:u w:val="single"/>
+        </w:rPr>
+      </w:pPr>
+    </w:p>
+    <w:p>
+      <w:pPr>
+        <w:rPr>
+          <w:u w:val="single"/>
+        </w:rPr>
+      </w:pPr>
+    </w:p>
+    <w:p>
+      <w:pPr>
+        <w:rPr>
+          <w:u w:val="single"/>
+        </w:rPr>
+      </w:pPr>
+    </w:p>
+    <w:p>
+      <w:pPr>
+        <w:rPr>
+          <w:u w:val="single"/>
+        </w:rPr>
+      </w:pPr>
+    </w:p>
+    <w:p>
+      <w:pPr>
+        <w:rPr>
+          <w:u w:val="single"/>
+        </w:rPr>
+      </w:pPr>
+    </w:p>
+    <w:p>
+      <w:pPr>
+        <w:rPr>
+          <w:u w:val="single"/>
+        </w:rPr>
+      </w:pPr>
+    </w:p>
+    <w:p>
+      <w:pPr>
+        <w:rPr>
+          <w:u w:val="single"/>
+        </w:rPr>
+      </w:pPr>
+    </w:p>
+    <w:p>
+      <w:pPr>
+        <w:rPr>
+          <w:u w:val="single"/>
+        </w:rPr>
+      </w:pPr>
+    </w:p>
+    <w:p>
+      <w:pPr>
+        <w:rPr>
+          <w:u w:val="single"/>
+        </w:rPr>
+      </w:pPr>
+    </w:p>
+    <w:p>
+      <w:pPr>
+        <w:rPr>
+          <w:u w:val="single"/>
+        </w:rPr>
+      </w:pPr>
+    </w:p>
+    <w:p>
+      <w:pPr>
+        <w:rPr>
+          <w:u w:val="single"/>
+        </w:rPr>
+      </w:pPr>
+    </w:p>
+    <w:p>
+      <w:pPr>
+        <w:rPr>
+          <w:u w:val="single"/>
+        </w:rPr>
+      </w:pPr>
+    </w:p>
+    <w:p>
+      <w:pPr>
+        <w:rPr>
+          <w:u w:val="single"/>
+        </w:rPr>
+      </w:pPr>
+    </w:p>
+    <w:p>
+      <w:pPr>
+        <w:rPr>
+          <w:u w:val="single"/>
+        </w:rPr>
+      </w:pPr>
+    </w:p>
+    <w:p>
+      <w:pPr>
+        <w:rPr>
+          <w:u w:val="single"/>
+        </w:rPr>
+      </w:pPr>
+    </w:p>
+    <w:p>
+      <w:pPr>
+        <w:rPr>
+          <w:u w:val="single"/>
+        </w:rPr>
+      </w:pPr>
+    </w:p>
+    <w:p>
+      <w:pPr>
+        <w:rPr>
+          <w:u w:val="single"/>
+        </w:rPr>
+      </w:pPr>
+    </w:p>
+    <w:p>
+      <w:pPr>
+        <w:rPr>
+          <w:u w:val="single"/>
+        </w:rPr>
+      </w:pPr>
+    </w:p>
+    <w:p>
+      <w:pPr>
+        <w:rPr>
+          <w:u w:val="single"/>
+        </w:rPr>
+      </w:pPr>
+    </w:p>
+    <w:p>
+      <w:pPr>
+        <w:rPr>
+          <w:u w:val="single"/>
+        </w:rPr>
+      </w:pPr>
+    </w:p>
+    <w:p>
+      <w:pPr>
+        <w:rPr>
+          <w:u w:val="single"/>
+        </w:rPr>
+      </w:pPr>
+    </w:p>
+    <w:p>
+      <w:pPr>
+        <w:rPr>
+          <w:u w:val="single"/>
+        </w:rPr>
+      </w:pPr>
+    </w:p>
+    <w:p>
+      <w:pPr>
+        <w:rPr>
+          <w:u w:val="single"/>
+        </w:rPr>
+      </w:pPr>
+    </w:p>
+    <w:p>
+      <w:pPr>
+        <w:rPr>
+          <w:u w:val="single"/>
+        </w:rPr>
+      </w:pPr>
+    </w:p>
+    <w:p>
+      <w:pPr>
+        <w:rPr>
+          <w:u w:val="single"/>
+        </w:rPr>
+      </w:pPr>
+    </w:p>
+    <w:p>
+      <w:pPr>
+        <w:pStyle w:val="Heading1"/>
+      </w:pPr>
+      <w:bookmarkStart w:id="21" w:name="_Toc124113446"/>
+      <w:r>
+        <w:lastRenderedPageBreak/>
         <w:t>References</w:t>
       </w:r>
+      <w:bookmarkEnd w:id="21"/>
     </w:p>
     <w:p>
       <w:r>
         <w:t xml:space="preserve">Indeed., 2022. What is data pre-processing? (with importance and examples) Available at : </w:t>
       </w:r>
-      <w:hyperlink r:id="rId19" w:history="1">
+      <w:hyperlink r:id="rId23" w:history="1">
         <w:r>
           <w:rPr>
             <w:rStyle w:val="Hyperlink"/>
@@ -1735,7 +9018,7 @@
       <w:r>
         <w:t xml:space="preserve">McGregor, M., 2020. SVM Machine learning Tutorial – What is the support vector machine algorithm, Explained with code examples. Available at: </w:t>
       </w:r>
-      <w:hyperlink r:id="rId20" w:history="1">
+      <w:hyperlink r:id="rId24" w:history="1">
         <w:r>
           <w:rPr>
             <w:rStyle w:val="Hyperlink"/>
@@ -1747,7 +9030,24 @@
         <w:t xml:space="preserve"> </w:t>
       </w:r>
     </w:p>
+    <w:p>
+      <w:r>
+        <w:t xml:space="preserve">Stainsbury, M., 2023. Model Tuning. Available at: </w:t>
+      </w:r>
+      <w:hyperlink r:id="rId25" w:history="1">
+        <w:r>
+          <w:rPr>
+            <w:rStyle w:val="Hyperlink"/>
+          </w:rPr>
+          <w:t>https://www.mlexam.com/model-tuning/</w:t>
+        </w:r>
+      </w:hyperlink>
+      <w:r>
+        <w:t xml:space="preserve"> </w:t>
+      </w:r>
+    </w:p>
     <w:sectPr>
+      <w:footerReference w:type="default" r:id="rId26"/>
       <w:pgSz w:w="11906" w:h="16838"/>
       <w:pgMar w:top="1440" w:right="1440" w:bottom="1440" w:left="1440" w:header="708" w:footer="708" w:gutter="0"/>
       <w:cols w:space="708"/>
@@ -1755,6 +9055,114 @@
     </w:sectPr>
   </w:body>
 </w:document>
+</file>
+
+<file path=word/endnotes.xml><?xml version="1.0" encoding="utf-8"?>
+<w:endnotes xmlns:wpc="http://schemas.microsoft.com/office/word/2010/wordprocessingCanvas" xmlns:cx="http://schemas.microsoft.com/office/drawing/2014/chartex" xmlns:cx1="http://schemas.microsoft.com/office/drawing/2015/9/8/chartex" xmlns:cx2="http://schemas.microsoft.com/office/drawing/2015/10/21/chartex" xmlns:cx3="http://schemas.microsoft.com/office/drawing/2016/5/9/chartex" xmlns:cx4="http://schemas.microsoft.com/office/drawing/2016/5/10/chartex" xmlns:cx5="http://schemas.microsoft.com/office/drawing/2016/5/11/chartex" xmlns:cx6="http://schemas.microsoft.com/office/drawing/2016/5/12/chartex" xmlns:cx7="http://schemas.microsoft.com/office/drawing/2016/5/13/chartex" xmlns:cx8="http://schemas.microsoft.com/office/drawing/2016/5/14/chartex" xmlns:mc="http://schemas.openxmlformats.org/markup-compatibility/2006" xmlns:aink="http://schemas.microsoft.com/office/drawing/2016/ink" xmlns:am3d="http://schemas.microsoft.com/office/drawing/2017/model3d" xmlns:o="urn:schemas-microsoft-com:office:office" xmlns:oel="http://schemas.microsoft.com/office/2019/extlst" xmlns:r="http://schemas.openxmlformats.org/officeDocument/2006/relationships" xmlns:m="http://schemas.openxmlformats.org/officeDocument/2006/math" xmlns:v="urn:schemas-microsoft-com:vml" xmlns:wp14="http://schemas.microsoft.com/office/word/2010/wordprocessingDrawing" xmlns:wp="http://schemas.openxmlformats.org/drawingml/2006/wordprocessingDrawing" xmlns:w10="urn:schemas-microsoft-com:office:word" xmlns:w="http://schemas.openxmlformats.org/wordprocessingml/2006/main" xmlns:w14="http://schemas.microsoft.com/office/word/2010/wordml" xmlns:w15="http://schemas.microsoft.com/office/word/2012/wordml" xmlns:w16cex="http://schemas.microsoft.com/office/word/2018/wordml/cex" xmlns:w16cid="http://schemas.microsoft.com/office/word/2016/wordml/cid" xmlns:w16="http://schemas.microsoft.com/office/word/2018/wordml" xmlns:w16sdtdh="http://schemas.microsoft.com/office/word/2020/wordml/sdtdatahash" xmlns:w16se="http://schemas.microsoft.com/office/word/2015/wordml/symex" xmlns:wpg="http://schemas.microsoft.com/office/word/2010/wordprocessingGroup" xmlns:wpi="http://schemas.microsoft.com/office/word/2010/wordprocessingInk" xmlns:wne="http://schemas.microsoft.com/office/word/2006/wordml" xmlns:wps="http://schemas.microsoft.com/office/word/2010/wordprocessingShape" mc:Ignorable="w14 w15 w16se w16cid w16 w16cex w16sdtdh wp14">
+  <w:endnote w:type="separator" w:id="-1">
+    <w:p>
+      <w:pPr>
+        <w:spacing w:after="0" w:line="240" w:lineRule="auto"/>
+      </w:pPr>
+      <w:r>
+        <w:separator/>
+      </w:r>
+    </w:p>
+  </w:endnote>
+  <w:endnote w:type="continuationSeparator" w:id="0">
+    <w:p>
+      <w:pPr>
+        <w:spacing w:after="0" w:line="240" w:lineRule="auto"/>
+      </w:pPr>
+      <w:r>
+        <w:continuationSeparator/>
+      </w:r>
+    </w:p>
+  </w:endnote>
+</w:endnotes>
+</file>
+
+<file path=word/footer1.xml><?xml version="1.0" encoding="utf-8"?>
+<w:ftr xmlns:wpc="http://schemas.microsoft.com/office/word/2010/wordprocessingCanvas" xmlns:cx="http://schemas.microsoft.com/office/drawing/2014/chartex" xmlns:cx1="http://schemas.microsoft.com/office/drawing/2015/9/8/chartex" xmlns:cx2="http://schemas.microsoft.com/office/drawing/2015/10/21/chartex" xmlns:cx3="http://schemas.microsoft.com/office/drawing/2016/5/9/chartex" xmlns:cx4="http://schemas.microsoft.com/office/drawing/2016/5/10/chartex" xmlns:cx5="http://schemas.microsoft.com/office/drawing/2016/5/11/chartex" xmlns:cx6="http://schemas.microsoft.com/office/drawing/2016/5/12/chartex" xmlns:cx7="http://schemas.microsoft.com/office/drawing/2016/5/13/chartex" xmlns:cx8="http://schemas.microsoft.com/office/drawing/2016/5/14/chartex" xmlns:mc="http://schemas.openxmlformats.org/markup-compatibility/2006" xmlns:aink="http://schemas.microsoft.com/office/drawing/2016/ink" xmlns:am3d="http://schemas.microsoft.com/office/drawing/2017/model3d" xmlns:o="urn:schemas-microsoft-com:office:office" xmlns:oel="http://schemas.microsoft.com/office/2019/extlst" xmlns:r="http://schemas.openxmlformats.org/officeDocument/2006/relationships" xmlns:m="http://schemas.openxmlformats.org/officeDocument/2006/math" xmlns:v="urn:schemas-microsoft-com:vml" xmlns:wp14="http://schemas.microsoft.com/office/word/2010/wordprocessingDrawing" xmlns:wp="http://schemas.openxmlformats.org/drawingml/2006/wordprocessingDrawing" xmlns:w10="urn:schemas-microsoft-com:office:word" xmlns:w="http://schemas.openxmlformats.org/wordprocessingml/2006/main" xmlns:w14="http://schemas.microsoft.com/office/word/2010/wordml" xmlns:w15="http://schemas.microsoft.com/office/word/2012/wordml" xmlns:w16cex="http://schemas.microsoft.com/office/word/2018/wordml/cex" xmlns:w16cid="http://schemas.microsoft.com/office/word/2016/wordml/cid" xmlns:w16="http://schemas.microsoft.com/office/word/2018/wordml" xmlns:w16sdtdh="http://schemas.microsoft.com/office/word/2020/wordml/sdtdatahash" xmlns:w16se="http://schemas.microsoft.com/office/word/2015/wordml/symex" xmlns:wpg="http://schemas.microsoft.com/office/word/2010/wordprocessingGroup" xmlns:wpi="http://schemas.microsoft.com/office/word/2010/wordprocessingInk" xmlns:wne="http://schemas.microsoft.com/office/word/2006/wordml" xmlns:wps="http://schemas.microsoft.com/office/word/2010/wordprocessingShape" mc:Ignorable="w14 w15 w16se w16cid w16 w16cex w16sdtdh wp14">
+  <w:p>
+    <w:pPr>
+      <w:pStyle w:val="Footer"/>
+      <w:jc w:val="center"/>
+      <w:rPr>
+        <w:caps/>
+        <w:noProof/>
+        <w:color w:val="4472C4" w:themeColor="accent1"/>
+      </w:rPr>
+    </w:pPr>
+    <w:r>
+      <w:rPr>
+        <w:caps/>
+        <w:color w:val="4472C4" w:themeColor="accent1"/>
+      </w:rPr>
+      <w:fldChar w:fldCharType="begin"/>
+    </w:r>
+    <w:r>
+      <w:rPr>
+        <w:caps/>
+        <w:color w:val="4472C4" w:themeColor="accent1"/>
+      </w:rPr>
+      <w:instrText xml:space="preserve"> PAGE   \* MERGEFORMAT </w:instrText>
+    </w:r>
+    <w:r>
+      <w:rPr>
+        <w:caps/>
+        <w:color w:val="4472C4" w:themeColor="accent1"/>
+      </w:rPr>
+      <w:fldChar w:fldCharType="separate"/>
+    </w:r>
+    <w:r>
+      <w:rPr>
+        <w:caps/>
+        <w:noProof/>
+        <w:color w:val="4472C4" w:themeColor="accent1"/>
+      </w:rPr>
+      <w:t>2</w:t>
+    </w:r>
+    <w:r>
+      <w:rPr>
+        <w:caps/>
+        <w:noProof/>
+        <w:color w:val="4472C4" w:themeColor="accent1"/>
+      </w:rPr>
+      <w:fldChar w:fldCharType="end"/>
+    </w:r>
+  </w:p>
+  <w:p>
+    <w:pPr>
+      <w:pStyle w:val="Footer"/>
+    </w:pPr>
+  </w:p>
+</w:ftr>
+</file>
+
+<file path=word/footnotes.xml><?xml version="1.0" encoding="utf-8"?>
+<w:footnotes xmlns:wpc="http://schemas.microsoft.com/office/word/2010/wordprocessingCanvas" xmlns:cx="http://schemas.microsoft.com/office/drawing/2014/chartex" xmlns:cx1="http://schemas.microsoft.com/office/drawing/2015/9/8/chartex" xmlns:cx2="http://schemas.microsoft.com/office/drawing/2015/10/21/chartex" xmlns:cx3="http://schemas.microsoft.com/office/drawing/2016/5/9/chartex" xmlns:cx4="http://schemas.microsoft.com/office/drawing/2016/5/10/chartex" xmlns:cx5="http://schemas.microsoft.com/office/drawing/2016/5/11/chartex" xmlns:cx6="http://schemas.microsoft.com/office/drawing/2016/5/12/chartex" xmlns:cx7="http://schemas.microsoft.com/office/drawing/2016/5/13/chartex" xmlns:cx8="http://schemas.microsoft.com/office/drawing/2016/5/14/chartex" xmlns:mc="http://schemas.openxmlformats.org/markup-compatibility/2006" xmlns:aink="http://schemas.microsoft.com/office/drawing/2016/ink" xmlns:am3d="http://schemas.microsoft.com/office/drawing/2017/model3d" xmlns:o="urn:schemas-microsoft-com:office:office" xmlns:oel="http://schemas.microsoft.com/office/2019/extlst" xmlns:r="http://schemas.openxmlformats.org/officeDocument/2006/relationships" xmlns:m="http://schemas.openxmlformats.org/officeDocument/2006/math" xmlns:v="urn:schemas-microsoft-com:vml" xmlns:wp14="http://schemas.microsoft.com/office/word/2010/wordprocessingDrawing" xmlns:wp="http://schemas.openxmlformats.org/drawingml/2006/wordprocessingDrawing" xmlns:w10="urn:schemas-microsoft-com:office:word" xmlns:w="http://schemas.openxmlformats.org/wordprocessingml/2006/main" xmlns:w14="http://schemas.microsoft.com/office/word/2010/wordml" xmlns:w15="http://schemas.microsoft.com/office/word/2012/wordml" xmlns:w16cex="http://schemas.microsoft.com/office/word/2018/wordml/cex" xmlns:w16cid="http://schemas.microsoft.com/office/word/2016/wordml/cid" xmlns:w16="http://schemas.microsoft.com/office/word/2018/wordml" xmlns:w16sdtdh="http://schemas.microsoft.com/office/word/2020/wordml/sdtdatahash" xmlns:w16se="http://schemas.microsoft.com/office/word/2015/wordml/symex" xmlns:wpg="http://schemas.microsoft.com/office/word/2010/wordprocessingGroup" xmlns:wpi="http://schemas.microsoft.com/office/word/2010/wordprocessingInk" xmlns:wne="http://schemas.microsoft.com/office/word/2006/wordml" xmlns:wps="http://schemas.microsoft.com/office/word/2010/wordprocessingShape" mc:Ignorable="w14 w15 w16se w16cid w16 w16cex w16sdtdh wp14">
+  <w:footnote w:type="separator" w:id="-1">
+    <w:p>
+      <w:pPr>
+        <w:spacing w:after="0" w:line="240" w:lineRule="auto"/>
+      </w:pPr>
+      <w:r>
+        <w:separator/>
+      </w:r>
+    </w:p>
+  </w:footnote>
+  <w:footnote w:type="continuationSeparator" w:id="0">
+    <w:p>
+      <w:pPr>
+        <w:spacing w:after="0" w:line="240" w:lineRule="auto"/>
+      </w:pPr>
+      <w:r>
+        <w:continuationSeparator/>
+      </w:r>
+    </w:p>
+  </w:footnote>
+</w:footnotes>
 </file>
 
 <file path=word/numbering.xml><?xml version="1.0" encoding="utf-8"?>
@@ -2278,6 +9686,49 @@
     <w:name w:val="Normal"/>
     <w:qFormat/>
   </w:style>
+  <w:style w:type="paragraph" w:styleId="Heading1">
+    <w:name w:val="heading 1"/>
+    <w:basedOn w:val="Normal"/>
+    <w:next w:val="Normal"/>
+    <w:link w:val="Heading1Char"/>
+    <w:uiPriority w:val="9"/>
+    <w:qFormat/>
+    <w:rsid w:val="006223DF"/>
+    <w:pPr>
+      <w:keepNext/>
+      <w:keepLines/>
+      <w:spacing w:before="240" w:after="0"/>
+      <w:outlineLvl w:val="0"/>
+    </w:pPr>
+    <w:rPr>
+      <w:rFonts w:asciiTheme="majorHAnsi" w:eastAsiaTheme="majorEastAsia" w:hAnsiTheme="majorHAnsi" w:cstheme="majorBidi"/>
+      <w:color w:val="2F5496" w:themeColor="accent1" w:themeShade="BF"/>
+      <w:sz w:val="32"/>
+      <w:szCs w:val="32"/>
+    </w:rPr>
+  </w:style>
+  <w:style w:type="paragraph" w:styleId="Heading2">
+    <w:name w:val="heading 2"/>
+    <w:basedOn w:val="Normal"/>
+    <w:next w:val="Normal"/>
+    <w:link w:val="Heading2Char"/>
+    <w:uiPriority w:val="9"/>
+    <w:unhideWhenUsed/>
+    <w:qFormat/>
+    <w:rsid w:val="006223DF"/>
+    <w:pPr>
+      <w:keepNext/>
+      <w:keepLines/>
+      <w:spacing w:before="40" w:after="0"/>
+      <w:outlineLvl w:val="1"/>
+    </w:pPr>
+    <w:rPr>
+      <w:rFonts w:asciiTheme="majorHAnsi" w:eastAsiaTheme="majorEastAsia" w:hAnsiTheme="majorHAnsi" w:cstheme="majorBidi"/>
+      <w:color w:val="2F5496" w:themeColor="accent1" w:themeShade="BF"/>
+      <w:sz w:val="26"/>
+      <w:szCs w:val="26"/>
+    </w:rPr>
+  </w:style>
   <w:style w:type="character" w:default="1" w:styleId="DefaultParagraphFont">
     <w:name w:val="Default Paragraph Font"/>
     <w:uiPriority w:val="1"/>
@@ -2337,6 +9788,148 @@
     <w:pPr>
       <w:ind w:left="720"/>
       <w:contextualSpacing/>
+    </w:pPr>
+  </w:style>
+  <w:style w:type="paragraph" w:styleId="Caption">
+    <w:name w:val="caption"/>
+    <w:basedOn w:val="Normal"/>
+    <w:next w:val="Normal"/>
+    <w:uiPriority w:val="35"/>
+    <w:unhideWhenUsed/>
+    <w:qFormat/>
+    <w:rsid w:val="006223DF"/>
+    <w:pPr>
+      <w:spacing w:after="200" w:line="240" w:lineRule="auto"/>
+    </w:pPr>
+    <w:rPr>
+      <w:i/>
+      <w:iCs/>
+      <w:color w:val="44546A" w:themeColor="text2"/>
+      <w:sz w:val="18"/>
+      <w:szCs w:val="18"/>
+    </w:rPr>
+  </w:style>
+  <w:style w:type="paragraph" w:styleId="Header">
+    <w:name w:val="header"/>
+    <w:basedOn w:val="Normal"/>
+    <w:link w:val="HeaderChar"/>
+    <w:uiPriority w:val="99"/>
+    <w:unhideWhenUsed/>
+    <w:rsid w:val="006223DF"/>
+    <w:pPr>
+      <w:tabs>
+        <w:tab w:val="center" w:pos="4513"/>
+        <w:tab w:val="right" w:pos="9026"/>
+      </w:tabs>
+      <w:spacing w:after="0" w:line="240" w:lineRule="auto"/>
+    </w:pPr>
+  </w:style>
+  <w:style w:type="character" w:customStyle="1" w:styleId="HeaderChar">
+    <w:name w:val="Header Char"/>
+    <w:basedOn w:val="DefaultParagraphFont"/>
+    <w:link w:val="Header"/>
+    <w:uiPriority w:val="99"/>
+    <w:rsid w:val="006223DF"/>
+  </w:style>
+  <w:style w:type="paragraph" w:styleId="Footer">
+    <w:name w:val="footer"/>
+    <w:basedOn w:val="Normal"/>
+    <w:link w:val="FooterChar"/>
+    <w:uiPriority w:val="99"/>
+    <w:unhideWhenUsed/>
+    <w:rsid w:val="006223DF"/>
+    <w:pPr>
+      <w:tabs>
+        <w:tab w:val="center" w:pos="4513"/>
+        <w:tab w:val="right" w:pos="9026"/>
+      </w:tabs>
+      <w:spacing w:after="0" w:line="240" w:lineRule="auto"/>
+    </w:pPr>
+  </w:style>
+  <w:style w:type="character" w:customStyle="1" w:styleId="FooterChar">
+    <w:name w:val="Footer Char"/>
+    <w:basedOn w:val="DefaultParagraphFont"/>
+    <w:link w:val="Footer"/>
+    <w:uiPriority w:val="99"/>
+    <w:rsid w:val="006223DF"/>
+  </w:style>
+  <w:style w:type="character" w:customStyle="1" w:styleId="Heading1Char">
+    <w:name w:val="Heading 1 Char"/>
+    <w:basedOn w:val="DefaultParagraphFont"/>
+    <w:link w:val="Heading1"/>
+    <w:uiPriority w:val="9"/>
+    <w:rsid w:val="006223DF"/>
+    <w:rPr>
+      <w:rFonts w:asciiTheme="majorHAnsi" w:eastAsiaTheme="majorEastAsia" w:hAnsiTheme="majorHAnsi" w:cstheme="majorBidi"/>
+      <w:color w:val="2F5496" w:themeColor="accent1" w:themeShade="BF"/>
+      <w:sz w:val="32"/>
+      <w:szCs w:val="32"/>
+    </w:rPr>
+  </w:style>
+  <w:style w:type="paragraph" w:styleId="TOCHeading">
+    <w:name w:val="TOC Heading"/>
+    <w:basedOn w:val="Heading1"/>
+    <w:next w:val="Normal"/>
+    <w:uiPriority w:val="39"/>
+    <w:unhideWhenUsed/>
+    <w:qFormat/>
+    <w:rsid w:val="006223DF"/>
+    <w:pPr>
+      <w:outlineLvl w:val="9"/>
+    </w:pPr>
+    <w:rPr>
+      <w:kern w:val="0"/>
+      <w:lang w:val="en-US"/>
+      <w14:ligatures w14:val="none"/>
+    </w:rPr>
+  </w:style>
+  <w:style w:type="paragraph" w:styleId="TableofFigures">
+    <w:name w:val="table of figures"/>
+    <w:basedOn w:val="Normal"/>
+    <w:next w:val="Normal"/>
+    <w:uiPriority w:val="99"/>
+    <w:unhideWhenUsed/>
+    <w:rsid w:val="006223DF"/>
+    <w:pPr>
+      <w:spacing w:after="0"/>
+    </w:pPr>
+  </w:style>
+  <w:style w:type="character" w:customStyle="1" w:styleId="Heading2Char">
+    <w:name w:val="Heading 2 Char"/>
+    <w:basedOn w:val="DefaultParagraphFont"/>
+    <w:link w:val="Heading2"/>
+    <w:uiPriority w:val="9"/>
+    <w:rsid w:val="006223DF"/>
+    <w:rPr>
+      <w:rFonts w:asciiTheme="majorHAnsi" w:eastAsiaTheme="majorEastAsia" w:hAnsiTheme="majorHAnsi" w:cstheme="majorBidi"/>
+      <w:color w:val="2F5496" w:themeColor="accent1" w:themeShade="BF"/>
+      <w:sz w:val="26"/>
+      <w:szCs w:val="26"/>
+    </w:rPr>
+  </w:style>
+  <w:style w:type="paragraph" w:styleId="TOC1">
+    <w:name w:val="toc 1"/>
+    <w:basedOn w:val="Normal"/>
+    <w:next w:val="Normal"/>
+    <w:autoRedefine/>
+    <w:uiPriority w:val="39"/>
+    <w:unhideWhenUsed/>
+    <w:rsid w:val="006223DF"/>
+    <w:pPr>
+      <w:spacing w:after="100"/>
+    </w:pPr>
+  </w:style>
+  <w:style w:type="paragraph" w:styleId="TOC2">
+    <w:name w:val="toc 2"/>
+    <w:basedOn w:val="Normal"/>
+    <w:next w:val="Normal"/>
+    <w:autoRedefine/>
+    <w:uiPriority w:val="39"/>
+    <w:unhideWhenUsed/>
+    <w:rsid w:val="006223DF"/>
+    <w:pPr>
+      <w:spacing w:after="100"/>
+      <w:ind w:left="220"/>
     </w:pPr>
   </w:style>
 </w:styles>
@@ -2635,4 +10228,16 @@
     </a:ext>
   </a:extLst>
 </a:theme>
+</file>
+
+<file path=customXml/item1.xml><?xml version="1.0" encoding="utf-8"?>
+<b:Sources xmlns:b="http://schemas.openxmlformats.org/officeDocument/2006/bibliography" xmlns="http://schemas.openxmlformats.org/officeDocument/2006/bibliography" SelectedStyle="\APASixthEditionOfficeOnline.xsl" StyleName="APA" Version="6"/>
+</file>
+
+<file path=customXml/itemProps1.xml><?xml version="1.0" encoding="utf-8"?>
+<ds:datastoreItem xmlns:ds="http://schemas.openxmlformats.org/officeDocument/2006/customXml" ds:itemID="{1D9E1FAE-E757-4C10-B94A-56CA9D809F07}">
+  <ds:schemaRefs>
+    <ds:schemaRef ds:uri="http://schemas.openxmlformats.org/officeDocument/2006/bibliography"/>
+  </ds:schemaRefs>
+</ds:datastoreItem>
 </file>